--- a/guide/guide_developpeur.docx
+++ b/guide/guide_developpeur.docx
@@ -8550,7 +8550,23 @@
           <w:sz w:val="24"/>
           <w:szCs w:val="24"/>
         </w:rPr>
-        <w:t xml:space="preserve">Nous utiliserons la bibliothèque socket pour </w:t>
+        <w:t xml:space="preserve">Nous utiliserons la bibliothèque </w:t>
+      </w:r>
+      <w:r>
+        <w:rPr>
+          <w:rFonts w:ascii="Courier New" w:hAnsi="Courier New" w:cs="Courier New"/>
+          <w:sz w:val="24"/>
+          <w:szCs w:val="24"/>
+        </w:rPr>
+        <w:t xml:space="preserve">standard </w:t>
+      </w:r>
+      <w:r>
+        <w:rPr>
+          <w:rFonts w:ascii="Courier New" w:hAnsi="Courier New" w:cs="Courier New"/>
+          <w:sz w:val="24"/>
+          <w:szCs w:val="24"/>
+        </w:rPr>
+        <w:t xml:space="preserve">socket pour </w:t>
       </w:r>
       <w:r>
         <w:rPr>
@@ -14675,7 +14691,7 @@
           <w:sz w:val="24"/>
           <w:szCs w:val="24"/>
         </w:rPr>
-        <w:t>Serveur OpenSSL, exemple de référence</w:t>
+        <w:t>Exemple de serveur OpenSSL</w:t>
       </w:r>
     </w:p>
     <w:p>
@@ -14705,7 +14721,7 @@
             <w:sz w:val="24"/>
             <w:szCs w:val="24"/>
           </w:rPr>
-          <w:t>https://gist.github.com/MartinMReed/6393150</w:t>
+          <w:t>https://gist.github.com/amir-saniyan/5c90f0098b171c5fc01fa143c1dc43ad</w:t>
         </w:r>
       </w:hyperlink>
     </w:p>
@@ -14734,7 +14750,7 @@
           <w:sz w:val="24"/>
           <w:szCs w:val="24"/>
         </w:rPr>
-        <w:t>Génère un certificat x509 auto-signé à l'aide d'OpenSSL.</w:t>
+        <w:t>Serveur OpenSSL, exemple de référence</w:t>
       </w:r>
     </w:p>
     <w:p>
@@ -14764,7 +14780,7 @@
             <w:sz w:val="24"/>
             <w:szCs w:val="24"/>
           </w:rPr>
-          <w:t>https://gist.github.com/nathan-osman/5041136?permalink_comment_id=1751573</w:t>
+          <w:t>https://gist.github.com/MartinMReed/6393150</w:t>
         </w:r>
       </w:hyperlink>
     </w:p>
@@ -14793,7 +14809,7 @@
           <w:sz w:val="24"/>
           <w:szCs w:val="24"/>
         </w:rPr>
-        <w:t>Exemple OpenSSL simple qui fait une requête HTTPS</w:t>
+        <w:t>Génère un certificat x509 auto-signé à l'aide d'OpenSSL.</w:t>
       </w:r>
     </w:p>
     <w:p>
@@ -14823,7 +14839,7 @@
             <w:sz w:val="24"/>
             <w:szCs w:val="24"/>
           </w:rPr>
-          <w:t>https://gist.github.com/rexim/ab45940928399bbda212185b4a6a6339</w:t>
+          <w:t>https://gist.github.com/nathan-osman/5041136?permalink_comment_id=1751573</w:t>
         </w:r>
       </w:hyperlink>
     </w:p>
@@ -14852,7 +14868,7 @@
           <w:sz w:val="24"/>
           <w:szCs w:val="24"/>
         </w:rPr>
-        <w:t>Exemple compact d'utilisation d'OpenSSL avec des clés/certificats auto-signés (sans mot de passe), DTLS et BIOS de mémoire</w:t>
+        <w:t>Exemple OpenSSL simple qui fait une requête HTTPS</w:t>
       </w:r>
     </w:p>
     <w:p>
@@ -14882,7 +14898,7 @@
             <w:sz w:val="24"/>
             <w:szCs w:val="24"/>
           </w:rPr>
-          <w:t>https://gist.github.com/roxlu/9835067</w:t>
+          <w:t>https://gist.github.com/rexim/ab45940928399bbda212185b4a6a6339</w:t>
         </w:r>
       </w:hyperlink>
     </w:p>
@@ -14911,25 +14927,7 @@
           <w:sz w:val="24"/>
           <w:szCs w:val="24"/>
         </w:rPr>
-        <w:t xml:space="preserve">Qu'est-ce que HTTP </w:t>
-      </w:r>
-      <w:proofErr w:type="spellStart"/>
-      <w:r>
-        <w:rPr>
-          <w:rFonts w:ascii="Courier New" w:hAnsi="Courier New" w:cs="Courier New"/>
-          <w:sz w:val="24"/>
-          <w:szCs w:val="24"/>
-        </w:rPr>
-        <w:t>Keep</w:t>
-      </w:r>
-      <w:proofErr w:type="spellEnd"/>
-      <w:r>
-        <w:rPr>
-          <w:rFonts w:ascii="Courier New" w:hAnsi="Courier New" w:cs="Courier New"/>
-          <w:sz w:val="24"/>
-          <w:szCs w:val="24"/>
-        </w:rPr>
-        <w:t>-Alive</w:t>
+        <w:t>Exemple compact d'utilisation d'OpenSSL avec des clés/certificats auto-signés (sans mot de passe), DTLS et BIOS de mémoire</w:t>
       </w:r>
     </w:p>
     <w:p>
@@ -14959,9 +14957,47 @@
             <w:sz w:val="24"/>
             <w:szCs w:val="24"/>
           </w:rPr>
-          <w:t>https://www.imperva.com/learn/performance/http-keep-alive/</w:t>
+          <w:t>https://gist.github.com/roxlu/9835067</w:t>
         </w:r>
       </w:hyperlink>
+    </w:p>
+    <w:p>
+      <w:pPr>
+        <w:pStyle w:val="Sansinterligne"/>
+        <w:rPr>
+          <w:rFonts w:ascii="Courier New" w:hAnsi="Courier New" w:cs="Courier New"/>
+          <w:sz w:val="24"/>
+          <w:szCs w:val="24"/>
+        </w:rPr>
+      </w:pPr>
+    </w:p>
+    <w:p>
+      <w:pPr>
+        <w:pStyle w:val="Sansinterligne"/>
+        <w:rPr>
+          <w:rFonts w:ascii="Courier New" w:hAnsi="Courier New" w:cs="Courier New"/>
+          <w:sz w:val="24"/>
+          <w:szCs w:val="24"/>
+        </w:rPr>
+      </w:pPr>
+      <w:r>
+        <w:rPr>
+          <w:rFonts w:ascii="Courier New" w:hAnsi="Courier New" w:cs="Courier New"/>
+          <w:sz w:val="24"/>
+          <w:szCs w:val="24"/>
+        </w:rPr>
+        <w:t>Qu'est-ce que HTTP Keep-Alive</w:t>
+      </w:r>
+    </w:p>
+    <w:p>
+      <w:pPr>
+        <w:pStyle w:val="Sansinterligne"/>
+        <w:rPr>
+          <w:rFonts w:ascii="Courier New" w:hAnsi="Courier New" w:cs="Courier New"/>
+          <w:sz w:val="24"/>
+          <w:szCs w:val="24"/>
+        </w:rPr>
+      </w:pPr>
     </w:p>
     <w:p>
       <w:pPr>
@@ -14980,7 +15016,7 @@
             <w:sz w:val="24"/>
             <w:szCs w:val="24"/>
           </w:rPr>
-          <w:t>https://www.stackpath.com/edge-academy/what-is-keep-alive/</w:t>
+          <w:t>https://www.imperva.com/learn/performance/http-keep-alive/</w:t>
         </w:r>
       </w:hyperlink>
     </w:p>
@@ -14993,1701 +15029,7 @@
           <w:szCs w:val="24"/>
         </w:rPr>
       </w:pPr>
-    </w:p>
-    <w:p>
-      <w:pPr>
-        <w:pStyle w:val="Titre1"/>
-        <w:shd w:val="clear" w:color="auto" w:fill="000000" w:themeFill="text1"/>
-        <w:rPr>
-          <w:rFonts w:ascii="Impact" w:hAnsi="Impact"/>
-          <w:b w:val="0"/>
-          <w:color w:val="FFFFFF" w:themeColor="background1"/>
-          <w:sz w:val="24"/>
-          <w:szCs w:val="24"/>
-        </w:rPr>
-      </w:pPr>
-      <w:bookmarkStart w:id="16" w:name="_Toc125294801"/>
-      <w:r>
-        <w:rPr>
-          <w:rFonts w:ascii="Impact" w:hAnsi="Impact"/>
-          <w:b w:val="0"/>
-          <w:color w:val="FFFFFF" w:themeColor="background1"/>
-          <w:sz w:val="24"/>
-          <w:szCs w:val="24"/>
-        </w:rPr>
-        <w:t>Mise en place d’un server HTTPS (Poco)</w:t>
-      </w:r>
-      <w:bookmarkEnd w:id="16"/>
-    </w:p>
-    <w:p>
-      <w:pPr>
-        <w:pStyle w:val="Sansinterligne"/>
-        <w:rPr>
-          <w:rFonts w:ascii="Courier New" w:hAnsi="Courier New" w:cs="Courier New"/>
-          <w:sz w:val="24"/>
-          <w:szCs w:val="24"/>
-        </w:rPr>
-      </w:pPr>
-    </w:p>
-    <w:p>
-      <w:pPr>
-        <w:pStyle w:val="Sansinterligne"/>
-        <w:rPr>
-          <w:rFonts w:ascii="Courier New" w:hAnsi="Courier New" w:cs="Courier New"/>
-          <w:sz w:val="24"/>
-          <w:szCs w:val="24"/>
-        </w:rPr>
-      </w:pPr>
-      <w:r>
-        <w:rPr>
-          <w:rFonts w:ascii="Castellar" w:hAnsi="Castellar" w:cs="Courier New"/>
-          <w:sz w:val="24"/>
-          <w:szCs w:val="24"/>
-        </w:rPr>
-        <w:t>2</w:t>
-      </w:r>
-      <w:r>
-        <w:rPr>
-          <w:rFonts w:ascii="Courier New" w:hAnsi="Courier New" w:cs="Courier New"/>
-          <w:sz w:val="24"/>
-          <w:szCs w:val="24"/>
-        </w:rPr>
-        <w:t>ous utiliserons Poco pour gérer les demandes des clients côté serveur via une communication sécurisée HTTPS.</w:t>
-      </w:r>
-    </w:p>
-    <w:p>
-      <w:pPr>
-        <w:pStyle w:val="Sansinterligne"/>
-        <w:rPr>
-          <w:rFonts w:ascii="Courier New" w:hAnsi="Courier New" w:cs="Courier New"/>
-          <w:sz w:val="24"/>
-          <w:szCs w:val="24"/>
-        </w:rPr>
-      </w:pPr>
-    </w:p>
-    <w:p>
-      <w:pPr>
-        <w:pStyle w:val="Sansinterligne"/>
-        <w:rPr>
-          <w:rFonts w:ascii="Courier New" w:hAnsi="Courier New" w:cs="Courier New"/>
-          <w:sz w:val="24"/>
-          <w:szCs w:val="24"/>
-        </w:rPr>
-      </w:pPr>
-      <w:r>
-        <w:rPr>
-          <w:rFonts w:ascii="Courier New" w:hAnsi="Courier New" w:cs="Courier New"/>
-          <w:sz w:val="24"/>
-          <w:szCs w:val="24"/>
-        </w:rPr>
-        <w:t>Cela suppose que vous disposiez d’un client capable d’émettre des demandes GET et POST via une communication sécurisée HTTPS.</w:t>
-      </w:r>
-    </w:p>
-    <w:p>
-      <w:pPr>
-        <w:pStyle w:val="Sansinterligne"/>
-        <w:rPr>
-          <w:rFonts w:ascii="Courier New" w:hAnsi="Courier New" w:cs="Courier New"/>
-          <w:sz w:val="24"/>
-          <w:szCs w:val="24"/>
-        </w:rPr>
-      </w:pPr>
-    </w:p>
-    <w:p>
-      <w:pPr>
-        <w:pStyle w:val="Titre2"/>
-        <w:shd w:val="clear" w:color="auto" w:fill="A6A6A6" w:themeFill="background1" w:themeFillShade="A6"/>
-        <w:rPr>
-          <w:rFonts w:ascii="Arial Narrow" w:hAnsi="Arial Narrow"/>
-          <w:color w:val="1F497D" w:themeColor="text2"/>
-          <w:sz w:val="24"/>
-          <w:szCs w:val="24"/>
-        </w:rPr>
-      </w:pPr>
-      <w:bookmarkStart w:id="17" w:name="_Toc125294802"/>
-      <w:r>
-        <w:rPr>
-          <w:rFonts w:ascii="Arial Narrow" w:hAnsi="Arial Narrow"/>
-          <w:color w:val="1F497D" w:themeColor="text2"/>
-          <w:sz w:val="24"/>
-          <w:szCs w:val="24"/>
-        </w:rPr>
-        <w:t>Lancement du serveur</w:t>
-      </w:r>
-      <w:bookmarkEnd w:id="17"/>
-    </w:p>
-    <w:p>
-      <w:pPr>
-        <w:pStyle w:val="Sansinterligne"/>
-        <w:rPr>
-          <w:rFonts w:ascii="Courier New" w:hAnsi="Courier New" w:cs="Courier New"/>
-          <w:sz w:val="24"/>
-          <w:szCs w:val="24"/>
-        </w:rPr>
-      </w:pPr>
-    </w:p>
-    <w:p>
-      <w:pPr>
-        <w:pStyle w:val="Sansinterligne"/>
-        <w:rPr>
-          <w:rFonts w:ascii="Courier New" w:hAnsi="Courier New" w:cs="Courier New"/>
-          <w:sz w:val="24"/>
-          <w:szCs w:val="24"/>
-        </w:rPr>
-      </w:pPr>
-    </w:p>
-    <w:p>
-      <w:pPr>
-        <w:pStyle w:val="Titre1"/>
-        <w:shd w:val="clear" w:color="auto" w:fill="000000" w:themeFill="text1"/>
-        <w:rPr>
-          <w:rFonts w:ascii="Impact" w:hAnsi="Impact"/>
-          <w:b w:val="0"/>
-          <w:color w:val="FFFFFF" w:themeColor="background1"/>
-          <w:sz w:val="24"/>
-          <w:szCs w:val="24"/>
-        </w:rPr>
-      </w:pPr>
-      <w:bookmarkStart w:id="18" w:name="_Toc125294803"/>
-      <w:r>
-        <w:rPr>
-          <w:rFonts w:ascii="Impact" w:hAnsi="Impact"/>
-          <w:b w:val="0"/>
-          <w:color w:val="FFFFFF" w:themeColor="background1"/>
-          <w:sz w:val="24"/>
-          <w:szCs w:val="24"/>
-        </w:rPr>
-        <w:t>Mise en place d’un server HTTPS (Poco)</w:t>
-      </w:r>
-      <w:bookmarkEnd w:id="18"/>
-    </w:p>
-    <w:p>
-      <w:pPr>
-        <w:pStyle w:val="Sansinterligne"/>
-        <w:rPr>
-          <w:rFonts w:ascii="Courier New" w:hAnsi="Courier New" w:cs="Courier New"/>
-          <w:sz w:val="24"/>
-          <w:szCs w:val="24"/>
-        </w:rPr>
-      </w:pPr>
-    </w:p>
-    <w:p>
-      <w:pPr>
-        <w:pStyle w:val="Sansinterligne"/>
-        <w:rPr>
-          <w:rFonts w:ascii="Courier New" w:hAnsi="Courier New" w:cs="Courier New"/>
-          <w:sz w:val="24"/>
-          <w:szCs w:val="24"/>
-        </w:rPr>
-      </w:pPr>
-      <w:r>
-        <w:rPr>
-          <w:rFonts w:ascii="Castellar" w:hAnsi="Castellar" w:cs="Courier New"/>
-          <w:sz w:val="24"/>
-          <w:szCs w:val="24"/>
-        </w:rPr>
-        <w:t>2</w:t>
-      </w:r>
-      <w:r>
-        <w:rPr>
-          <w:rFonts w:ascii="Courier New" w:hAnsi="Courier New" w:cs="Courier New"/>
-          <w:sz w:val="24"/>
-          <w:szCs w:val="24"/>
-        </w:rPr>
-        <w:t>ous utiliserons Poco pour gérer les demandes des clients côté serveur via une communication sécurisée HTTPS.</w:t>
-      </w:r>
-    </w:p>
-    <w:p>
-      <w:pPr>
-        <w:pStyle w:val="Sansinterligne"/>
-        <w:rPr>
-          <w:rFonts w:ascii="Courier New" w:hAnsi="Courier New" w:cs="Courier New"/>
-          <w:sz w:val="24"/>
-          <w:szCs w:val="24"/>
-        </w:rPr>
-      </w:pPr>
-    </w:p>
-    <w:p>
-      <w:pPr>
-        <w:pStyle w:val="Sansinterligne"/>
-        <w:rPr>
-          <w:rFonts w:ascii="Courier New" w:hAnsi="Courier New" w:cs="Courier New"/>
-          <w:sz w:val="24"/>
-          <w:szCs w:val="24"/>
-        </w:rPr>
-      </w:pPr>
-      <w:r>
-        <w:rPr>
-          <w:rFonts w:ascii="Courier New" w:hAnsi="Courier New" w:cs="Courier New"/>
-          <w:sz w:val="24"/>
-          <w:szCs w:val="24"/>
-        </w:rPr>
-        <w:t>Cela suppose que vous disposiez d’un client capable d’émettre des demandes GET et POST via une communication sécurisée HTTPS.</w:t>
-      </w:r>
-    </w:p>
-    <w:p>
-      <w:pPr>
-        <w:pStyle w:val="Sansinterligne"/>
-        <w:rPr>
-          <w:rFonts w:ascii="Courier New" w:hAnsi="Courier New" w:cs="Courier New"/>
-          <w:sz w:val="24"/>
-          <w:szCs w:val="24"/>
-        </w:rPr>
-      </w:pPr>
-    </w:p>
-    <w:p>
-      <w:pPr>
-        <w:pStyle w:val="Titre2"/>
-        <w:shd w:val="clear" w:color="auto" w:fill="A6A6A6" w:themeFill="background1" w:themeFillShade="A6"/>
-        <w:rPr>
-          <w:rFonts w:ascii="Arial Narrow" w:hAnsi="Arial Narrow"/>
-          <w:color w:val="1F497D" w:themeColor="text2"/>
-          <w:sz w:val="24"/>
-          <w:szCs w:val="24"/>
-        </w:rPr>
-      </w:pPr>
-      <w:bookmarkStart w:id="19" w:name="_Toc125294804"/>
-      <w:r>
-        <w:rPr>
-          <w:rFonts w:ascii="Arial Narrow" w:hAnsi="Arial Narrow"/>
-          <w:color w:val="1F497D" w:themeColor="text2"/>
-          <w:sz w:val="24"/>
-          <w:szCs w:val="24"/>
-        </w:rPr>
-        <w:t>Création d’un serveur de SMS</w:t>
-      </w:r>
-      <w:bookmarkEnd w:id="19"/>
-    </w:p>
-    <w:p>
-      <w:pPr>
-        <w:pStyle w:val="Sansinterligne"/>
-        <w:rPr>
-          <w:rFonts w:ascii="Courier New" w:hAnsi="Courier New" w:cs="Courier New"/>
-          <w:sz w:val="24"/>
-          <w:szCs w:val="24"/>
-        </w:rPr>
-      </w:pPr>
-    </w:p>
-    <w:p>
-      <w:pPr>
-        <w:pStyle w:val="Sansinterligne"/>
-        <w:rPr>
-          <w:rFonts w:ascii="Courier New" w:hAnsi="Courier New" w:cs="Courier New"/>
-          <w:noProof/>
-          <w:color w:val="000000"/>
-          <w:sz w:val="24"/>
-          <w:szCs w:val="24"/>
-        </w:rPr>
-      </w:pPr>
-      <w:r>
-        <w:rPr>
-          <w:rFonts w:ascii="Courier New" w:hAnsi="Courier New" w:cs="Courier New"/>
-          <w:sz w:val="24"/>
-          <w:szCs w:val="24"/>
-        </w:rPr>
-        <w:t>Pour pouvoir envoyer des SMS à partir de votre application. Cela suppose que vous disposez d’une clé WIFI avec intégration de carte SIM. Vous êtes déjà abonné chez un opérateur mobile.</w:t>
-      </w:r>
-    </w:p>
-    <w:p>
-      <w:pPr>
-        <w:pStyle w:val="Sansinterligne"/>
-        <w:rPr>
-          <w:rFonts w:ascii="Courier New" w:hAnsi="Courier New" w:cs="Courier New"/>
-          <w:noProof/>
-          <w:sz w:val="24"/>
-          <w:szCs w:val="24"/>
-        </w:rPr>
-      </w:pPr>
-    </w:p>
-    <w:p>
-      <w:pPr>
-        <w:pStyle w:val="Sansinterligne"/>
-        <w:rPr>
-          <w:rFonts w:ascii="Courier New" w:hAnsi="Courier New" w:cs="Courier New"/>
-          <w:noProof/>
-          <w:color w:val="000000"/>
-          <w:sz w:val="24"/>
-          <w:szCs w:val="24"/>
-        </w:rPr>
-      </w:pPr>
-    </w:p>
-    <w:p>
-      <w:pPr>
-        <w:pStyle w:val="Sansinterligne"/>
-        <w:rPr>
-          <w:rFonts w:ascii="Courier New" w:hAnsi="Courier New" w:cs="Courier New"/>
-          <w:sz w:val="24"/>
-          <w:szCs w:val="24"/>
-        </w:rPr>
-      </w:pPr>
-    </w:p>
-    <w:p>
-      <w:pPr>
-        <w:pStyle w:val="Sansinterligne"/>
-        <w:rPr>
-          <w:rFonts w:ascii="Courier New" w:hAnsi="Courier New" w:cs="Courier New"/>
-          <w:sz w:val="24"/>
-          <w:szCs w:val="24"/>
-        </w:rPr>
-      </w:pPr>
-    </w:p>
-    <w:p>
-      <w:pPr>
-        <w:pStyle w:val="Sansinterligne"/>
-        <w:rPr>
-          <w:rFonts w:ascii="Courier New" w:hAnsi="Courier New" w:cs="Courier New"/>
-          <w:sz w:val="24"/>
-          <w:szCs w:val="24"/>
-        </w:rPr>
-      </w:pPr>
-    </w:p>
-    <w:p>
-      <w:pPr>
-        <w:pStyle w:val="Sansinterligne"/>
-        <w:rPr>
-          <w:rFonts w:ascii="Courier New" w:hAnsi="Courier New" w:cs="Courier New"/>
-          <w:sz w:val="24"/>
-          <w:szCs w:val="24"/>
-        </w:rPr>
-      </w:pPr>
-    </w:p>
-    <w:p>
-      <w:pPr>
-        <w:pStyle w:val="Sansinterligne"/>
-        <w:rPr>
-          <w:rFonts w:ascii="Courier New" w:hAnsi="Courier New" w:cs="Courier New"/>
-          <w:sz w:val="24"/>
-          <w:szCs w:val="24"/>
-        </w:rPr>
-      </w:pPr>
-    </w:p>
-    <w:p>
-      <w:pPr>
-        <w:pStyle w:val="Sansinterligne"/>
-        <w:rPr>
-          <w:rFonts w:ascii="Courier New" w:hAnsi="Courier New" w:cs="Courier New"/>
-          <w:sz w:val="24"/>
-          <w:szCs w:val="24"/>
-        </w:rPr>
-      </w:pPr>
-    </w:p>
-    <w:p>
-      <w:pPr>
-        <w:pStyle w:val="Sansinterligne"/>
-        <w:rPr>
-          <w:rFonts w:ascii="Courier New" w:hAnsi="Courier New" w:cs="Courier New"/>
-          <w:sz w:val="24"/>
-          <w:szCs w:val="24"/>
-        </w:rPr>
-      </w:pPr>
-    </w:p>
-    <w:p>
-      <w:pPr>
-        <w:pStyle w:val="Sansinterligne"/>
-        <w:rPr>
-          <w:rFonts w:ascii="Courier New" w:hAnsi="Courier New" w:cs="Courier New"/>
-          <w:sz w:val="24"/>
-          <w:szCs w:val="24"/>
-        </w:rPr>
-      </w:pPr>
-    </w:p>
-    <w:p>
-      <w:pPr>
-        <w:pStyle w:val="Sansinterligne"/>
-        <w:rPr>
-          <w:rFonts w:ascii="Courier New" w:hAnsi="Courier New" w:cs="Courier New"/>
-          <w:sz w:val="24"/>
-          <w:szCs w:val="24"/>
-        </w:rPr>
-      </w:pPr>
-    </w:p>
-    <w:p>
-      <w:pPr>
-        <w:pStyle w:val="Sansinterligne"/>
-        <w:rPr>
-          <w:rFonts w:ascii="Courier New" w:hAnsi="Courier New" w:cs="Courier New"/>
-          <w:sz w:val="24"/>
-          <w:szCs w:val="24"/>
-        </w:rPr>
-      </w:pPr>
-    </w:p>
-    <w:p>
-      <w:pPr>
-        <w:pStyle w:val="Sansinterligne"/>
-        <w:rPr>
-          <w:rFonts w:ascii="Courier New" w:hAnsi="Courier New" w:cs="Courier New"/>
-          <w:sz w:val="24"/>
-          <w:szCs w:val="24"/>
-        </w:rPr>
-      </w:pPr>
-    </w:p>
-    <w:p>
-      <w:pPr>
-        <w:pStyle w:val="Sansinterligne"/>
-        <w:rPr>
-          <w:rFonts w:ascii="Courier New" w:hAnsi="Courier New" w:cs="Courier New"/>
-          <w:sz w:val="24"/>
-          <w:szCs w:val="24"/>
-        </w:rPr>
-      </w:pPr>
-    </w:p>
-    <w:p>
-      <w:pPr>
-        <w:pStyle w:val="Sansinterligne"/>
-        <w:rPr>
-          <w:rFonts w:ascii="Courier New" w:hAnsi="Courier New" w:cs="Courier New"/>
-          <w:sz w:val="24"/>
-          <w:szCs w:val="24"/>
-        </w:rPr>
-      </w:pPr>
-    </w:p>
-    <w:p>
-      <w:pPr>
-        <w:pStyle w:val="Sansinterligne"/>
-        <w:rPr>
-          <w:rFonts w:ascii="Courier New" w:hAnsi="Courier New" w:cs="Courier New"/>
-          <w:sz w:val="24"/>
-          <w:szCs w:val="24"/>
-        </w:rPr>
-      </w:pPr>
-    </w:p>
-    <w:p>
-      <w:pPr>
-        <w:pStyle w:val="Sansinterligne"/>
-        <w:rPr>
-          <w:rFonts w:ascii="Courier New" w:hAnsi="Courier New" w:cs="Courier New"/>
-          <w:sz w:val="24"/>
-          <w:szCs w:val="24"/>
-        </w:rPr>
-      </w:pPr>
-    </w:p>
-    <w:p>
-      <w:pPr>
-        <w:pStyle w:val="Sansinterligne"/>
-        <w:rPr>
-          <w:rFonts w:ascii="Courier New" w:hAnsi="Courier New" w:cs="Courier New"/>
-          <w:sz w:val="24"/>
-          <w:szCs w:val="24"/>
-        </w:rPr>
-      </w:pPr>
-    </w:p>
-    <w:p>
-      <w:pPr>
-        <w:pStyle w:val="Sansinterligne"/>
-        <w:rPr>
-          <w:rFonts w:ascii="Courier New" w:hAnsi="Courier New" w:cs="Courier New"/>
-          <w:sz w:val="24"/>
-          <w:szCs w:val="24"/>
-        </w:rPr>
-      </w:pPr>
-    </w:p>
-    <w:p>
-      <w:pPr>
-        <w:pStyle w:val="Sansinterligne"/>
-        <w:rPr>
-          <w:rFonts w:ascii="Courier New" w:hAnsi="Courier New" w:cs="Courier New"/>
-          <w:sz w:val="24"/>
-          <w:szCs w:val="24"/>
-        </w:rPr>
-      </w:pPr>
-    </w:p>
-    <w:p>
-      <w:pPr>
-        <w:pStyle w:val="Sansinterligne"/>
-        <w:rPr>
-          <w:rFonts w:ascii="Courier New" w:hAnsi="Courier New" w:cs="Courier New"/>
-          <w:sz w:val="24"/>
-          <w:szCs w:val="24"/>
-        </w:rPr>
-      </w:pPr>
-    </w:p>
-    <w:p>
-      <w:pPr>
-        <w:pStyle w:val="Sansinterligne"/>
-        <w:rPr>
-          <w:rFonts w:ascii="Courier New" w:hAnsi="Courier New" w:cs="Courier New"/>
-          <w:sz w:val="24"/>
-          <w:szCs w:val="24"/>
-        </w:rPr>
-      </w:pPr>
-    </w:p>
-    <w:p>
-      <w:pPr>
-        <w:pStyle w:val="Sansinterligne"/>
-        <w:rPr>
-          <w:rFonts w:ascii="Courier New" w:hAnsi="Courier New" w:cs="Courier New"/>
-          <w:sz w:val="24"/>
-          <w:szCs w:val="24"/>
-        </w:rPr>
-      </w:pPr>
-    </w:p>
-    <w:p>
-      <w:pPr>
-        <w:pStyle w:val="Sansinterligne"/>
-        <w:rPr>
-          <w:rFonts w:ascii="Courier New" w:hAnsi="Courier New" w:cs="Courier New"/>
-          <w:sz w:val="24"/>
-          <w:szCs w:val="24"/>
-        </w:rPr>
-      </w:pPr>
-    </w:p>
-    <w:p>
-      <w:pPr>
-        <w:pStyle w:val="Sansinterligne"/>
-        <w:rPr>
-          <w:rFonts w:ascii="Courier New" w:hAnsi="Courier New" w:cs="Courier New"/>
-          <w:sz w:val="24"/>
-          <w:szCs w:val="24"/>
-        </w:rPr>
-      </w:pPr>
-    </w:p>
-    <w:p>
-      <w:pPr>
-        <w:pStyle w:val="Sansinterligne"/>
-        <w:rPr>
-          <w:rFonts w:ascii="Courier New" w:hAnsi="Courier New" w:cs="Courier New"/>
-          <w:sz w:val="24"/>
-          <w:szCs w:val="24"/>
-        </w:rPr>
-      </w:pPr>
-    </w:p>
-    <w:p>
-      <w:pPr>
-        <w:pStyle w:val="Titre1"/>
-        <w:shd w:val="clear" w:color="auto" w:fill="000000" w:themeFill="text1"/>
-        <w:rPr>
-          <w:rFonts w:ascii="Impact" w:hAnsi="Impact"/>
-          <w:b w:val="0"/>
-          <w:color w:val="FFFFFF" w:themeColor="background1"/>
-          <w:sz w:val="24"/>
-          <w:szCs w:val="24"/>
-        </w:rPr>
-      </w:pPr>
-      <w:bookmarkStart w:id="20" w:name="_Toc125294805"/>
-      <w:r>
-        <w:rPr>
-          <w:rFonts w:ascii="Impact" w:hAnsi="Impact"/>
-          <w:b w:val="0"/>
-          <w:color w:val="FFFFFF" w:themeColor="background1"/>
-          <w:sz w:val="24"/>
-          <w:szCs w:val="24"/>
-        </w:rPr>
-        <w:t>Apache</w:t>
-      </w:r>
-      <w:bookmarkEnd w:id="20"/>
-    </w:p>
-    <w:p>
-      <w:pPr>
-        <w:pStyle w:val="Sansinterligne"/>
-        <w:rPr>
-          <w:rFonts w:ascii="Courier New" w:hAnsi="Courier New" w:cs="Courier New"/>
-          <w:sz w:val="24"/>
-          <w:szCs w:val="24"/>
-        </w:rPr>
-      </w:pPr>
-    </w:p>
-    <w:p>
-      <w:pPr>
-        <w:pStyle w:val="Titre2"/>
-        <w:shd w:val="clear" w:color="auto" w:fill="A6A6A6" w:themeFill="background1" w:themeFillShade="A6"/>
-        <w:rPr>
-          <w:rFonts w:ascii="Arial Narrow" w:hAnsi="Arial Narrow"/>
-          <w:color w:val="1F497D" w:themeColor="text2"/>
-          <w:sz w:val="24"/>
-          <w:szCs w:val="24"/>
-        </w:rPr>
-      </w:pPr>
-      <w:bookmarkStart w:id="21" w:name="_Toc125294806"/>
-      <w:r>
-        <w:rPr>
-          <w:rFonts w:ascii="Arial Narrow" w:hAnsi="Arial Narrow"/>
-          <w:color w:val="1F497D" w:themeColor="text2"/>
-          <w:sz w:val="24"/>
-          <w:szCs w:val="24"/>
-        </w:rPr>
-        <w:t>Arrêt d’Apache sous Ubuntu</w:t>
-      </w:r>
-      <w:bookmarkEnd w:id="21"/>
-    </w:p>
-    <w:p>
-      <w:pPr>
-        <w:pStyle w:val="Sansinterligne"/>
-        <w:rPr>
-          <w:rFonts w:ascii="Courier New" w:hAnsi="Courier New" w:cs="Courier New"/>
-          <w:sz w:val="24"/>
-          <w:szCs w:val="24"/>
-        </w:rPr>
-      </w:pPr>
-    </w:p>
-    <w:p>
-      <w:pPr>
-        <w:pStyle w:val="Sansinterligne"/>
-        <w:rPr>
-          <w:rFonts w:ascii="Courier New" w:hAnsi="Courier New" w:cs="Courier New"/>
-          <w:sz w:val="24"/>
-          <w:szCs w:val="24"/>
-        </w:rPr>
-      </w:pPr>
-      <w:r>
-        <w:rPr>
-          <w:rFonts w:ascii="Courier New" w:hAnsi="Courier New" w:cs="Courier New"/>
-          <w:sz w:val="24"/>
-          <w:szCs w:val="24"/>
-        </w:rPr>
-        <w:lastRenderedPageBreak/>
-        <w:t>Cela suppose que le fonctionnement d’Apache empêche l’exécution d’une opération.</w:t>
-      </w:r>
-    </w:p>
-    <w:p>
-      <w:pPr>
-        <w:pStyle w:val="Sansinterligne"/>
-        <w:rPr>
-          <w:rFonts w:ascii="Courier New" w:hAnsi="Courier New" w:cs="Courier New"/>
-          <w:sz w:val="24"/>
-          <w:szCs w:val="24"/>
-        </w:rPr>
-      </w:pPr>
-    </w:p>
-    <w:p>
-      <w:pPr>
-        <w:pStyle w:val="Sansinterligne"/>
-        <w:rPr>
-          <w:rFonts w:ascii="Courier New" w:hAnsi="Courier New" w:cs="Courier New"/>
-          <w:sz w:val="24"/>
-          <w:szCs w:val="24"/>
-        </w:rPr>
-      </w:pPr>
-      <w:r>
-        <w:rPr>
-          <w:rFonts w:ascii="Courier New" w:hAnsi="Courier New" w:cs="Courier New"/>
-          <w:sz w:val="24"/>
-          <w:szCs w:val="24"/>
-        </w:rPr>
-        <w:t>Arrêter Apache.</w:t>
-      </w:r>
-    </w:p>
-    <w:p>
-      <w:pPr>
-        <w:pStyle w:val="Sansinterligne"/>
-        <w:rPr>
-          <w:rFonts w:ascii="Courier New" w:hAnsi="Courier New" w:cs="Courier New"/>
-          <w:sz w:val="24"/>
-          <w:szCs w:val="24"/>
-        </w:rPr>
-      </w:pPr>
-    </w:p>
-    <w:p>
-      <w:pPr>
-        <w:pStyle w:val="Sansinterligne"/>
-        <w:rPr>
-          <w:rFonts w:ascii="Courier New" w:hAnsi="Courier New" w:cs="Courier New"/>
-          <w:b/>
-          <w:noProof/>
-          <w:color w:val="000000"/>
-          <w:sz w:val="24"/>
-          <w:szCs w:val="24"/>
-        </w:rPr>
-      </w:pPr>
-      <w:r>
-        <w:rPr>
-          <w:rFonts w:ascii="Courier New" w:hAnsi="Courier New" w:cs="Courier New"/>
-          <w:b/>
-          <w:bCs/>
-          <w:noProof/>
-          <w:color w:val="0000FF"/>
-          <w:sz w:val="24"/>
-          <w:szCs w:val="24"/>
-          <w:highlight w:val="white"/>
-        </w:rPr>
-        <w:t>sudo</w:t>
-      </w:r>
-      <w:r>
-        <w:rPr>
-          <w:rFonts w:ascii="Courier New" w:hAnsi="Courier New" w:cs="Courier New"/>
-          <w:b/>
-          <w:noProof/>
-          <w:color w:val="000000"/>
-          <w:sz w:val="24"/>
-          <w:szCs w:val="24"/>
-          <w:highlight w:val="white"/>
-        </w:rPr>
-        <w:t xml:space="preserve"> systemctl </w:t>
-      </w:r>
-      <w:r>
-        <w:rPr>
-          <w:rFonts w:ascii="Courier New" w:hAnsi="Courier New" w:cs="Courier New"/>
-          <w:b/>
-          <w:noProof/>
-          <w:color w:val="00B050"/>
-          <w:sz w:val="24"/>
-          <w:szCs w:val="24"/>
-          <w:highlight w:val="white"/>
-        </w:rPr>
-        <w:t>stop</w:t>
-      </w:r>
-      <w:r>
-        <w:rPr>
-          <w:rFonts w:ascii="Courier New" w:hAnsi="Courier New" w:cs="Courier New"/>
-          <w:b/>
-          <w:noProof/>
-          <w:color w:val="000000"/>
-          <w:sz w:val="24"/>
-          <w:szCs w:val="24"/>
-          <w:highlight w:val="white"/>
-        </w:rPr>
-        <w:t xml:space="preserve"> apache2</w:t>
-      </w:r>
-    </w:p>
-    <w:p>
-      <w:pPr>
-        <w:pStyle w:val="Sansinterligne"/>
-        <w:rPr>
-          <w:rFonts w:ascii="Courier New" w:hAnsi="Courier New" w:cs="Courier New"/>
-          <w:b/>
-          <w:sz w:val="24"/>
-          <w:szCs w:val="24"/>
-        </w:rPr>
-      </w:pPr>
-    </w:p>
-    <w:p>
-      <w:pPr>
-        <w:pStyle w:val="Titre2"/>
-        <w:shd w:val="clear" w:color="auto" w:fill="A6A6A6" w:themeFill="background1" w:themeFillShade="A6"/>
-        <w:rPr>
-          <w:rFonts w:ascii="Arial Narrow" w:hAnsi="Arial Narrow"/>
-          <w:color w:val="1F497D" w:themeColor="text2"/>
-          <w:sz w:val="24"/>
-          <w:szCs w:val="24"/>
-        </w:rPr>
-      </w:pPr>
-      <w:bookmarkStart w:id="22" w:name="_Toc125294807"/>
-      <w:r>
-        <w:rPr>
-          <w:rFonts w:ascii="Arial Narrow" w:hAnsi="Arial Narrow"/>
-          <w:color w:val="1F497D" w:themeColor="text2"/>
-          <w:sz w:val="24"/>
-          <w:szCs w:val="24"/>
-        </w:rPr>
-        <w:t>Redémarrage d’Apache sous Ubuntu</w:t>
-      </w:r>
-      <w:bookmarkEnd w:id="22"/>
-    </w:p>
-    <w:p>
-      <w:pPr>
-        <w:pStyle w:val="Sansinterligne"/>
-        <w:rPr>
-          <w:rFonts w:ascii="Courier New" w:hAnsi="Courier New" w:cs="Courier New"/>
-          <w:sz w:val="24"/>
-          <w:szCs w:val="24"/>
-        </w:rPr>
-      </w:pPr>
-    </w:p>
-    <w:p>
-      <w:pPr>
-        <w:pStyle w:val="Sansinterligne"/>
-        <w:rPr>
-          <w:rFonts w:ascii="Courier New" w:hAnsi="Courier New" w:cs="Courier New"/>
-          <w:sz w:val="24"/>
-          <w:szCs w:val="24"/>
-        </w:rPr>
-      </w:pPr>
-      <w:r>
-        <w:rPr>
-          <w:rFonts w:ascii="Courier New" w:hAnsi="Courier New" w:cs="Courier New"/>
-          <w:sz w:val="24"/>
-          <w:szCs w:val="24"/>
-        </w:rPr>
-        <w:t>Cela suppose que vous avez une opération</w:t>
-      </w:r>
-      <w:r>
-        <w:rPr>
-          <w:rFonts w:ascii="Courier New" w:hAnsi="Courier New" w:cs="Courier New"/>
-          <w:sz w:val="24"/>
-          <w:szCs w:val="24"/>
-        </w:rPr>
-        <w:t xml:space="preserve"> qui</w:t>
-      </w:r>
-      <w:r>
-        <w:rPr>
-          <w:rFonts w:ascii="Courier New" w:hAnsi="Courier New" w:cs="Courier New"/>
-          <w:sz w:val="24"/>
-          <w:szCs w:val="24"/>
-        </w:rPr>
-        <w:t xml:space="preserve"> </w:t>
-      </w:r>
-      <w:r>
-        <w:rPr>
-          <w:rFonts w:ascii="Courier New" w:hAnsi="Courier New" w:cs="Courier New"/>
-          <w:sz w:val="24"/>
-          <w:szCs w:val="24"/>
-        </w:rPr>
-        <w:t>nécessite le fonctionnement d’Apache</w:t>
-      </w:r>
-      <w:r>
-        <w:rPr>
-          <w:rFonts w:ascii="Courier New" w:hAnsi="Courier New" w:cs="Courier New"/>
-          <w:sz w:val="24"/>
-          <w:szCs w:val="24"/>
-        </w:rPr>
-        <w:t>.</w:t>
-      </w:r>
-    </w:p>
-    <w:p>
-      <w:pPr>
-        <w:pStyle w:val="Sansinterligne"/>
-        <w:rPr>
-          <w:rFonts w:ascii="Courier New" w:hAnsi="Courier New" w:cs="Courier New"/>
-          <w:sz w:val="24"/>
-          <w:szCs w:val="24"/>
-        </w:rPr>
-      </w:pPr>
-    </w:p>
-    <w:p>
-      <w:pPr>
-        <w:pStyle w:val="Sansinterligne"/>
-        <w:rPr>
-          <w:rFonts w:ascii="Courier New" w:hAnsi="Courier New" w:cs="Courier New"/>
-          <w:sz w:val="24"/>
-          <w:szCs w:val="24"/>
-        </w:rPr>
-      </w:pPr>
-      <w:r>
-        <w:rPr>
-          <w:rFonts w:ascii="Courier New" w:hAnsi="Courier New" w:cs="Courier New"/>
-          <w:sz w:val="24"/>
-          <w:szCs w:val="24"/>
-        </w:rPr>
-        <w:t>Redémarrer Apache.</w:t>
-      </w:r>
-    </w:p>
-    <w:p>
-      <w:pPr>
-        <w:pStyle w:val="Sansinterligne"/>
-        <w:rPr>
-          <w:rFonts w:ascii="Courier New" w:hAnsi="Courier New" w:cs="Courier New"/>
-          <w:sz w:val="24"/>
-          <w:szCs w:val="24"/>
-        </w:rPr>
-      </w:pPr>
-    </w:p>
-    <w:p>
-      <w:pPr>
-        <w:pStyle w:val="Sansinterligne"/>
-        <w:rPr>
-          <w:rFonts w:ascii="Courier New" w:hAnsi="Courier New" w:cs="Courier New"/>
-          <w:b/>
-          <w:noProof/>
-          <w:color w:val="000000"/>
-          <w:sz w:val="24"/>
-          <w:szCs w:val="24"/>
-        </w:rPr>
-      </w:pPr>
-      <w:r>
-        <w:rPr>
-          <w:rFonts w:ascii="Courier New" w:hAnsi="Courier New" w:cs="Courier New"/>
-          <w:b/>
-          <w:bCs/>
-          <w:noProof/>
-          <w:color w:val="0000FF"/>
-          <w:sz w:val="24"/>
-          <w:szCs w:val="24"/>
-          <w:highlight w:val="white"/>
-        </w:rPr>
-        <w:t>sudo</w:t>
-      </w:r>
-      <w:r>
-        <w:rPr>
-          <w:rFonts w:ascii="Courier New" w:hAnsi="Courier New" w:cs="Courier New"/>
-          <w:b/>
-          <w:noProof/>
-          <w:color w:val="000000"/>
-          <w:sz w:val="24"/>
-          <w:szCs w:val="24"/>
-          <w:highlight w:val="white"/>
-        </w:rPr>
-        <w:t xml:space="preserve"> systemctl </w:t>
-      </w:r>
-      <w:r>
-        <w:rPr>
-          <w:rFonts w:ascii="Courier New" w:hAnsi="Courier New" w:cs="Courier New"/>
-          <w:b/>
-          <w:noProof/>
-          <w:color w:val="00B050"/>
-          <w:sz w:val="24"/>
-          <w:szCs w:val="24"/>
-          <w:highlight w:val="white"/>
-        </w:rPr>
-        <w:t>restart</w:t>
-      </w:r>
-      <w:r>
-        <w:rPr>
-          <w:rFonts w:ascii="Courier New" w:hAnsi="Courier New" w:cs="Courier New"/>
-          <w:b/>
-          <w:noProof/>
-          <w:color w:val="000000"/>
-          <w:sz w:val="24"/>
-          <w:szCs w:val="24"/>
-          <w:highlight w:val="white"/>
-        </w:rPr>
-        <w:t xml:space="preserve"> apache2</w:t>
-      </w:r>
-    </w:p>
-    <w:p>
-      <w:pPr>
-        <w:pStyle w:val="Sansinterligne"/>
-        <w:rPr>
-          <w:rFonts w:ascii="Courier New" w:hAnsi="Courier New" w:cs="Courier New"/>
-          <w:sz w:val="24"/>
-          <w:szCs w:val="24"/>
-        </w:rPr>
-      </w:pPr>
-    </w:p>
-    <w:p>
-      <w:pPr>
-        <w:pStyle w:val="Titre2"/>
-        <w:shd w:val="clear" w:color="auto" w:fill="A6A6A6" w:themeFill="background1" w:themeFillShade="A6"/>
-        <w:rPr>
-          <w:rFonts w:ascii="Arial Narrow" w:hAnsi="Arial Narrow"/>
-          <w:color w:val="1F497D" w:themeColor="text2"/>
-          <w:sz w:val="24"/>
-          <w:szCs w:val="24"/>
-        </w:rPr>
-      </w:pPr>
-      <w:bookmarkStart w:id="23" w:name="_Toc125294808"/>
-      <w:r>
-        <w:rPr>
-          <w:rFonts w:ascii="Arial Narrow" w:hAnsi="Arial Narrow"/>
-          <w:color w:val="1F497D" w:themeColor="text2"/>
-          <w:sz w:val="24"/>
-          <w:szCs w:val="24"/>
-        </w:rPr>
-        <w:t>Configuration des logs d’un serveur Apache</w:t>
-      </w:r>
-      <w:bookmarkEnd w:id="23"/>
-    </w:p>
-    <w:p>
-      <w:pPr>
-        <w:pStyle w:val="Sansinterligne"/>
-        <w:rPr>
-          <w:rFonts w:ascii="Courier New" w:hAnsi="Courier New" w:cs="Courier New"/>
-          <w:sz w:val="24"/>
-          <w:szCs w:val="24"/>
-        </w:rPr>
-      </w:pPr>
-    </w:p>
-    <w:p>
-      <w:pPr>
-        <w:pStyle w:val="Sansinterligne"/>
-        <w:rPr>
-          <w:rFonts w:ascii="Courier New" w:hAnsi="Courier New" w:cs="Courier New"/>
-          <w:sz w:val="24"/>
-          <w:szCs w:val="24"/>
-        </w:rPr>
-      </w:pPr>
-      <w:r>
-        <w:rPr>
-          <w:rFonts w:ascii="Courier New" w:hAnsi="Courier New" w:cs="Courier New"/>
-          <w:sz w:val="24"/>
-          <w:szCs w:val="24"/>
-        </w:rPr>
-        <w:t>Cela suppose que vous avez constat</w:t>
-      </w:r>
-      <w:r>
-        <w:rPr>
-          <w:rFonts w:ascii="Courier New" w:hAnsi="Courier New" w:cs="Courier New"/>
-          <w:sz w:val="24"/>
-          <w:szCs w:val="24"/>
-        </w:rPr>
-        <w:t>é</w:t>
-      </w:r>
-      <w:r>
-        <w:rPr>
-          <w:rFonts w:ascii="Courier New" w:hAnsi="Courier New" w:cs="Courier New"/>
-          <w:sz w:val="24"/>
-          <w:szCs w:val="24"/>
-        </w:rPr>
-        <w:t xml:space="preserve"> des disfonctionnements dans votre serveur web.</w:t>
-      </w:r>
-    </w:p>
-    <w:p>
-      <w:pPr>
-        <w:pStyle w:val="Sansinterligne"/>
-        <w:rPr>
-          <w:rFonts w:ascii="Courier New" w:hAnsi="Courier New" w:cs="Courier New"/>
-          <w:sz w:val="24"/>
-          <w:szCs w:val="24"/>
-        </w:rPr>
-      </w:pPr>
-    </w:p>
-    <w:p>
-      <w:pPr>
-        <w:pStyle w:val="Sansinterligne"/>
-        <w:rPr>
-          <w:rFonts w:ascii="Courier New" w:hAnsi="Courier New" w:cs="Courier New"/>
-          <w:sz w:val="24"/>
-          <w:szCs w:val="24"/>
-        </w:rPr>
-      </w:pPr>
-      <w:r>
-        <w:rPr>
-          <w:rFonts w:ascii="Courier New" w:hAnsi="Courier New" w:cs="Courier New"/>
-          <w:sz w:val="24"/>
-          <w:szCs w:val="24"/>
-        </w:rPr>
-        <w:t>Configurer les logs d’</w:t>
-      </w:r>
-      <w:r>
-        <w:rPr>
-          <w:rFonts w:ascii="Courier New" w:hAnsi="Courier New" w:cs="Courier New"/>
-          <w:sz w:val="24"/>
-          <w:szCs w:val="24"/>
-        </w:rPr>
-        <w:t>un serveur web. Créer le répertoire des logs. Configurer les logs</w:t>
-      </w:r>
-      <w:r>
-        <w:rPr>
-          <w:rFonts w:ascii="Courier New" w:hAnsi="Courier New" w:cs="Courier New"/>
-          <w:sz w:val="24"/>
-          <w:szCs w:val="24"/>
-        </w:rPr>
-        <w:t xml:space="preserve"> le fichier de configuration des machines virtuelles</w:t>
-      </w:r>
-      <w:r>
-        <w:rPr>
-          <w:rFonts w:ascii="Courier New" w:hAnsi="Courier New" w:cs="Courier New"/>
-          <w:sz w:val="24"/>
-          <w:szCs w:val="24"/>
-        </w:rPr>
-        <w:t>.</w:t>
-      </w:r>
-    </w:p>
-    <w:p>
-      <w:pPr>
-        <w:pStyle w:val="Sansinterligne"/>
-        <w:rPr>
-          <w:rFonts w:ascii="Courier New" w:hAnsi="Courier New" w:cs="Courier New"/>
-          <w:sz w:val="24"/>
-          <w:szCs w:val="24"/>
-        </w:rPr>
-      </w:pPr>
-    </w:p>
-    <w:p>
-      <w:pPr>
-        <w:pStyle w:val="Sansinterligne"/>
-        <w:rPr>
-          <w:rFonts w:ascii="Courier New" w:hAnsi="Courier New" w:cs="Courier New"/>
-          <w:b/>
-          <w:sz w:val="24"/>
-          <w:szCs w:val="24"/>
-        </w:rPr>
-      </w:pPr>
-      <w:r>
-        <w:rPr>
-          <w:rFonts w:ascii="Courier New" w:hAnsi="Courier New" w:cs="Courier New"/>
-          <w:b/>
-          <w:sz w:val="24"/>
-          <w:szCs w:val="24"/>
-        </w:rPr>
-        <w:t>WEBROOT--</w:t>
-      </w:r>
-      <w:r>
-        <w:rPr>
-          <w:rFonts w:ascii="Courier New" w:hAnsi="Courier New" w:cs="Courier New"/>
-          <w:b/>
-          <w:sz w:val="24"/>
-          <w:szCs w:val="24"/>
-        </w:rPr>
-        <w:t xml:space="preserve">&gt; </w:t>
-      </w:r>
-      <w:r>
-        <w:rPr>
-          <w:rFonts w:ascii="Courier New" w:hAnsi="Courier New" w:cs="Courier New"/>
-          <w:b/>
-          <w:noProof/>
-          <w:sz w:val="24"/>
-          <w:szCs w:val="24"/>
-        </w:rPr>
-        <w:t>/home/gkesse/Programs/ReadyDev</w:t>
-      </w:r>
-    </w:p>
-    <w:p>
-      <w:pPr>
-        <w:pStyle w:val="Sansinterligne"/>
-        <w:rPr>
-          <w:rFonts w:ascii="Courier New" w:hAnsi="Courier New" w:cs="Courier New"/>
-          <w:b/>
-          <w:sz w:val="24"/>
-          <w:szCs w:val="24"/>
-        </w:rPr>
-      </w:pPr>
-      <w:r>
-        <w:rPr>
-          <w:rFonts w:ascii="Courier New" w:hAnsi="Courier New" w:cs="Courier New"/>
-          <w:b/>
-          <w:sz w:val="24"/>
-          <w:szCs w:val="24"/>
-        </w:rPr>
-        <w:t>LOGS-----</w:t>
-      </w:r>
-      <w:r>
-        <w:rPr>
-          <w:rFonts w:ascii="Courier New" w:hAnsi="Courier New" w:cs="Courier New"/>
-          <w:b/>
-          <w:sz w:val="24"/>
-          <w:szCs w:val="24"/>
-        </w:rPr>
-        <w:t xml:space="preserve">&gt; </w:t>
-      </w:r>
-      <w:r>
-        <w:rPr>
-          <w:rFonts w:ascii="Courier New" w:hAnsi="Courier New" w:cs="Courier New"/>
-          <w:b/>
-          <w:noProof/>
-          <w:sz w:val="24"/>
-          <w:szCs w:val="24"/>
-        </w:rPr>
-        <w:t>/home/gkesse/Programs/ReadyDev</w:t>
-      </w:r>
-      <w:r>
-        <w:rPr>
-          <w:rFonts w:ascii="Courier New" w:hAnsi="Courier New" w:cs="Courier New"/>
-          <w:b/>
-          <w:sz w:val="24"/>
-          <w:szCs w:val="24"/>
-        </w:rPr>
-        <w:t>/logs</w:t>
-      </w:r>
-    </w:p>
-    <w:p>
-      <w:pPr>
-        <w:pStyle w:val="Sansinterligne"/>
-        <w:rPr>
-          <w:rFonts w:ascii="Courier New" w:hAnsi="Courier New" w:cs="Courier New"/>
-          <w:sz w:val="24"/>
-          <w:szCs w:val="24"/>
-        </w:rPr>
-      </w:pPr>
-    </w:p>
-    <w:p>
-      <w:pPr>
-        <w:pStyle w:val="Sansinterligne"/>
-        <w:rPr>
-          <w:rFonts w:ascii="Courier New" w:hAnsi="Courier New" w:cs="Courier New"/>
-          <w:b/>
-          <w:noProof/>
-          <w:sz w:val="24"/>
-          <w:szCs w:val="24"/>
-        </w:rPr>
-      </w:pPr>
-      <w:r>
-        <w:rPr>
-          <w:rFonts w:ascii="Courier New" w:hAnsi="Courier New" w:cs="Courier New"/>
-          <w:b/>
-          <w:bCs/>
-          <w:noProof/>
-          <w:color w:val="0000FF"/>
-          <w:sz w:val="24"/>
-          <w:szCs w:val="24"/>
-          <w:highlight w:val="white"/>
-        </w:rPr>
-        <w:t>sudo</w:t>
-      </w:r>
-      <w:r>
-        <w:rPr>
-          <w:rFonts w:ascii="Courier New" w:hAnsi="Courier New" w:cs="Courier New"/>
-          <w:b/>
-          <w:noProof/>
-          <w:color w:val="000000"/>
-          <w:sz w:val="24"/>
-          <w:szCs w:val="24"/>
-          <w:highlight w:val="white"/>
-        </w:rPr>
-        <w:t xml:space="preserve"> </w:t>
-      </w:r>
-      <w:r>
-        <w:rPr>
-          <w:rFonts w:ascii="Courier New" w:hAnsi="Courier New" w:cs="Courier New"/>
-          <w:b/>
-          <w:noProof/>
-          <w:sz w:val="24"/>
-          <w:szCs w:val="24"/>
-        </w:rPr>
-        <w:t>nano /etc/apache2/sites-available/</w:t>
-      </w:r>
-      <w:r>
-        <w:rPr>
-          <w:rFonts w:ascii="Courier New" w:hAnsi="Courier New" w:cs="Courier New"/>
-          <w:b/>
-          <w:noProof/>
-          <w:color w:val="00B050"/>
-          <w:sz w:val="24"/>
-          <w:szCs w:val="24"/>
-        </w:rPr>
-        <w:t>000-default.conf</w:t>
-      </w:r>
-    </w:p>
-    <w:p>
-      <w:pPr>
-        <w:pStyle w:val="Sansinterligne"/>
-        <w:rPr>
-          <w:rFonts w:ascii="Courier New" w:hAnsi="Courier New" w:cs="Courier New"/>
-          <w:sz w:val="24"/>
-          <w:szCs w:val="24"/>
-        </w:rPr>
-      </w:pPr>
-    </w:p>
-    <w:p>
-      <w:pPr>
-        <w:pStyle w:val="Sansinterligne"/>
-        <w:rPr>
-          <w:rFonts w:ascii="Courier New" w:hAnsi="Courier New" w:cs="Courier New"/>
-          <w:b/>
-          <w:noProof/>
-          <w:sz w:val="24"/>
-          <w:szCs w:val="24"/>
-        </w:rPr>
-      </w:pPr>
-      <w:r>
-        <w:rPr>
-          <w:rFonts w:ascii="Courier New" w:hAnsi="Courier New" w:cs="Courier New"/>
-          <w:b/>
-          <w:noProof/>
-          <w:sz w:val="24"/>
-          <w:szCs w:val="24"/>
-        </w:rPr>
-        <w:t>ErrorLog WEBROOT/logs/</w:t>
-      </w:r>
-      <w:r>
-        <w:rPr>
-          <w:rFonts w:ascii="Courier New" w:hAnsi="Courier New" w:cs="Courier New"/>
-          <w:b/>
-          <w:noProof/>
-          <w:color w:val="00B050"/>
-          <w:sz w:val="24"/>
-          <w:szCs w:val="24"/>
-        </w:rPr>
-        <w:t>error.log</w:t>
-      </w:r>
-    </w:p>
-    <w:p>
-      <w:pPr>
-        <w:pStyle w:val="Sansinterligne"/>
-        <w:rPr>
-          <w:rFonts w:ascii="Courier New" w:hAnsi="Courier New" w:cs="Courier New"/>
-          <w:b/>
-          <w:noProof/>
-          <w:sz w:val="24"/>
-          <w:szCs w:val="24"/>
-        </w:rPr>
-      </w:pPr>
-      <w:r>
-        <w:rPr>
-          <w:rFonts w:ascii="Courier New" w:hAnsi="Courier New" w:cs="Courier New"/>
-          <w:b/>
-          <w:noProof/>
-          <w:sz w:val="24"/>
-          <w:szCs w:val="24"/>
-        </w:rPr>
-        <w:t>CustomLog WEBROOT/logs/</w:t>
-      </w:r>
-      <w:r>
-        <w:rPr>
-          <w:rFonts w:ascii="Courier New" w:hAnsi="Courier New" w:cs="Courier New"/>
-          <w:b/>
-          <w:noProof/>
-          <w:color w:val="00B050"/>
-          <w:sz w:val="24"/>
-          <w:szCs w:val="24"/>
-        </w:rPr>
-        <w:t>access.log</w:t>
-      </w:r>
-      <w:r>
-        <w:rPr>
-          <w:rFonts w:ascii="Courier New" w:hAnsi="Courier New" w:cs="Courier New"/>
-          <w:b/>
-          <w:noProof/>
-          <w:sz w:val="24"/>
-          <w:szCs w:val="24"/>
-        </w:rPr>
-        <w:t xml:space="preserve"> combined</w:t>
-      </w:r>
-    </w:p>
-    <w:p>
-      <w:pPr>
-        <w:pStyle w:val="Sansinterligne"/>
-        <w:rPr>
-          <w:rFonts w:ascii="Courier New" w:hAnsi="Courier New" w:cs="Courier New"/>
-          <w:sz w:val="24"/>
-          <w:szCs w:val="24"/>
-        </w:rPr>
-      </w:pPr>
-    </w:p>
-    <w:p>
-      <w:pPr>
-        <w:pStyle w:val="Titre2"/>
-        <w:shd w:val="clear" w:color="auto" w:fill="A6A6A6" w:themeFill="background1" w:themeFillShade="A6"/>
-        <w:rPr>
-          <w:rFonts w:ascii="Arial Narrow" w:hAnsi="Arial Narrow"/>
-          <w:color w:val="1F497D" w:themeColor="text2"/>
-          <w:sz w:val="24"/>
-          <w:szCs w:val="24"/>
-        </w:rPr>
-      </w:pPr>
-      <w:bookmarkStart w:id="24" w:name="_Toc125294809"/>
-      <w:r>
-        <w:rPr>
-          <w:rFonts w:ascii="Arial Narrow" w:hAnsi="Arial Narrow"/>
-          <w:color w:val="1F497D" w:themeColor="text2"/>
-          <w:sz w:val="24"/>
-          <w:szCs w:val="24"/>
-        </w:rPr>
-        <w:t>Affichage des logs du serveur web</w:t>
-      </w:r>
-      <w:r>
-        <w:rPr>
-          <w:rFonts w:ascii="Arial Narrow" w:hAnsi="Arial Narrow"/>
-          <w:color w:val="1F497D" w:themeColor="text2"/>
-          <w:sz w:val="24"/>
-          <w:szCs w:val="24"/>
-        </w:rPr>
-        <w:t xml:space="preserve"> sous Ubuntu</w:t>
-      </w:r>
-      <w:bookmarkEnd w:id="24"/>
-    </w:p>
-    <w:p>
-      <w:pPr>
-        <w:pStyle w:val="Sansinterligne"/>
-        <w:rPr>
-          <w:rFonts w:ascii="Courier New" w:hAnsi="Courier New" w:cs="Courier New"/>
-          <w:sz w:val="24"/>
-          <w:szCs w:val="24"/>
-        </w:rPr>
-      </w:pPr>
-    </w:p>
-    <w:p>
-      <w:pPr>
-        <w:pStyle w:val="Sansinterligne"/>
-        <w:rPr>
-          <w:rFonts w:ascii="Courier New" w:hAnsi="Courier New" w:cs="Courier New"/>
-          <w:sz w:val="24"/>
-          <w:szCs w:val="24"/>
-        </w:rPr>
-      </w:pPr>
-      <w:r>
-        <w:rPr>
-          <w:rFonts w:ascii="Courier New" w:hAnsi="Courier New" w:cs="Courier New"/>
-          <w:sz w:val="24"/>
-          <w:szCs w:val="24"/>
-        </w:rPr>
-        <w:t>Cela suppose que vous avez configuré les logs dans votre serveur web. V</w:t>
-      </w:r>
-      <w:r>
-        <w:rPr>
-          <w:rFonts w:ascii="Courier New" w:hAnsi="Courier New" w:cs="Courier New"/>
-          <w:sz w:val="24"/>
-          <w:szCs w:val="24"/>
-        </w:rPr>
-        <w:t>ous constatez un disfonctionnement de votre serveur web et que vous voulez déboguer votre serveur web.</w:t>
-      </w:r>
-    </w:p>
-    <w:p>
-      <w:pPr>
-        <w:pStyle w:val="Sansinterligne"/>
-        <w:rPr>
-          <w:rFonts w:ascii="Courier New" w:hAnsi="Courier New" w:cs="Courier New"/>
-          <w:sz w:val="24"/>
-          <w:szCs w:val="24"/>
-        </w:rPr>
-      </w:pPr>
-    </w:p>
-    <w:p>
-      <w:pPr>
-        <w:pStyle w:val="Sansinterligne"/>
-        <w:rPr>
-          <w:rFonts w:ascii="Courier New" w:hAnsi="Courier New" w:cs="Courier New"/>
-          <w:sz w:val="24"/>
-          <w:szCs w:val="24"/>
-        </w:rPr>
-      </w:pPr>
-      <w:r>
-        <w:rPr>
-          <w:rFonts w:ascii="Courier New" w:hAnsi="Courier New" w:cs="Courier New"/>
-          <w:sz w:val="24"/>
-          <w:szCs w:val="24"/>
-        </w:rPr>
-        <w:t>Afficher les logs du serveur web.</w:t>
-      </w:r>
-    </w:p>
-    <w:p>
-      <w:pPr>
-        <w:pStyle w:val="Sansinterligne"/>
-        <w:rPr>
-          <w:rFonts w:ascii="Courier New" w:hAnsi="Courier New" w:cs="Courier New"/>
-          <w:sz w:val="24"/>
-          <w:szCs w:val="24"/>
-        </w:rPr>
-      </w:pPr>
-    </w:p>
-    <w:p>
-      <w:pPr>
-        <w:pStyle w:val="Sansinterligne"/>
-        <w:rPr>
-          <w:rFonts w:ascii="Courier New" w:hAnsi="Courier New" w:cs="Courier New"/>
-          <w:b/>
-          <w:noProof/>
-          <w:sz w:val="24"/>
-          <w:szCs w:val="24"/>
-        </w:rPr>
-      </w:pPr>
-      <w:r>
-        <w:rPr>
-          <w:rFonts w:ascii="Courier New" w:hAnsi="Courier New" w:cs="Courier New"/>
-          <w:b/>
-          <w:noProof/>
-          <w:sz w:val="24"/>
-          <w:szCs w:val="24"/>
-        </w:rPr>
-        <w:t xml:space="preserve">tail -f </w:t>
-      </w:r>
-      <w:r>
-        <w:rPr>
-          <w:rFonts w:ascii="Courier New" w:hAnsi="Courier New" w:cs="Courier New"/>
-          <w:b/>
-          <w:noProof/>
-          <w:sz w:val="24"/>
-          <w:szCs w:val="24"/>
-        </w:rPr>
-        <w:t>/home/gkesse/Programs/ReadyDev</w:t>
-      </w:r>
-      <w:r>
-        <w:rPr>
-          <w:rFonts w:ascii="Courier New" w:hAnsi="Courier New" w:cs="Courier New"/>
-          <w:b/>
-          <w:noProof/>
-          <w:sz w:val="24"/>
-          <w:szCs w:val="24"/>
-        </w:rPr>
-        <w:t>/logs/error.log</w:t>
-      </w:r>
-    </w:p>
-    <w:p>
-      <w:pPr>
-        <w:pStyle w:val="Sansinterligne"/>
-        <w:rPr>
-          <w:rFonts w:ascii="Courier New" w:hAnsi="Courier New" w:cs="Courier New"/>
-          <w:b/>
-          <w:noProof/>
-          <w:sz w:val="24"/>
-          <w:szCs w:val="24"/>
-        </w:rPr>
-      </w:pPr>
-    </w:p>
-    <w:p>
-      <w:pPr>
-        <w:pStyle w:val="Titre2"/>
-        <w:shd w:val="clear" w:color="auto" w:fill="A6A6A6" w:themeFill="background1" w:themeFillShade="A6"/>
-        <w:rPr>
-          <w:rFonts w:ascii="Arial Narrow" w:hAnsi="Arial Narrow"/>
-          <w:color w:val="1F497D" w:themeColor="text2"/>
-          <w:sz w:val="24"/>
-          <w:szCs w:val="24"/>
-        </w:rPr>
-      </w:pPr>
-      <w:bookmarkStart w:id="25" w:name="_Toc125294810"/>
-      <w:r>
-        <w:rPr>
-          <w:rFonts w:ascii="Arial Narrow" w:hAnsi="Arial Narrow"/>
-          <w:color w:val="1F497D" w:themeColor="text2"/>
-          <w:sz w:val="24"/>
-          <w:szCs w:val="24"/>
-        </w:rPr>
-        <w:t>Liens</w:t>
-      </w:r>
-      <w:bookmarkEnd w:id="25"/>
-    </w:p>
-    <w:p>
-      <w:pPr>
-        <w:pStyle w:val="Sansinterligne"/>
-        <w:rPr>
-          <w:rFonts w:ascii="Courier New" w:hAnsi="Courier New" w:cs="Courier New"/>
-          <w:b/>
-          <w:noProof/>
-          <w:sz w:val="24"/>
-          <w:szCs w:val="24"/>
-        </w:rPr>
-      </w:pPr>
-    </w:p>
-    <w:p>
-      <w:pPr>
-        <w:pStyle w:val="Sansinterligne"/>
-        <w:rPr>
-          <w:rFonts w:ascii="Courier New" w:hAnsi="Courier New" w:cs="Courier New"/>
-          <w:noProof/>
-          <w:sz w:val="24"/>
-          <w:szCs w:val="24"/>
-        </w:rPr>
-      </w:pPr>
-      <w:r>
-        <w:rPr>
-          <w:rFonts w:ascii="Courier New" w:hAnsi="Courier New" w:cs="Courier New"/>
-          <w:noProof/>
-          <w:sz w:val="24"/>
-          <w:szCs w:val="24"/>
-        </w:rPr>
-        <w:t>Fonctionalités de Base et Modules Multi-Processus (MPM)</w:t>
-      </w:r>
-    </w:p>
-    <w:p>
-      <w:pPr>
-        <w:pStyle w:val="Sansinterligne"/>
-        <w:rPr>
-          <w:rFonts w:ascii="Courier New" w:hAnsi="Courier New" w:cs="Courier New"/>
-          <w:noProof/>
-          <w:sz w:val="24"/>
-          <w:szCs w:val="24"/>
-        </w:rPr>
-      </w:pPr>
-    </w:p>
-    <w:p>
-      <w:pPr>
-        <w:pStyle w:val="Sansinterligne"/>
-        <w:rPr>
-          <w:rFonts w:ascii="Courier New" w:hAnsi="Courier New" w:cs="Courier New"/>
-          <w:noProof/>
-          <w:sz w:val="24"/>
-          <w:szCs w:val="24"/>
-        </w:rPr>
-      </w:pPr>
       <w:hyperlink r:id="rId14" w:history="1">
-        <w:r>
-          <w:rPr>
-            <w:rStyle w:val="Lienhypertexte"/>
-            <w:rFonts w:ascii="Courier New" w:hAnsi="Courier New" w:cs="Courier New"/>
-            <w:noProof/>
-            <w:sz w:val="24"/>
-            <w:szCs w:val="24"/>
-          </w:rPr>
-          <w:t>https://httpd.apache.org/docs/2.4/fr/mod/</w:t>
-        </w:r>
-      </w:hyperlink>
-    </w:p>
-    <w:p>
-      <w:pPr>
-        <w:pStyle w:val="Sansinterligne"/>
-        <w:rPr>
-          <w:rFonts w:ascii="Courier New" w:hAnsi="Courier New" w:cs="Courier New"/>
-          <w:noProof/>
-          <w:sz w:val="24"/>
-          <w:szCs w:val="24"/>
-        </w:rPr>
-      </w:pPr>
-    </w:p>
-    <w:p>
-      <w:pPr>
-        <w:pStyle w:val="Titre1"/>
-        <w:shd w:val="clear" w:color="auto" w:fill="000000" w:themeFill="text1"/>
-        <w:rPr>
-          <w:rFonts w:ascii="Impact" w:hAnsi="Impact"/>
-          <w:b w:val="0"/>
-          <w:color w:val="FFFFFF" w:themeColor="background1"/>
-          <w:sz w:val="24"/>
-          <w:szCs w:val="24"/>
-        </w:rPr>
-      </w:pPr>
-      <w:bookmarkStart w:id="26" w:name="_Toc125294811"/>
-      <w:r>
-        <w:rPr>
-          <w:rFonts w:ascii="Impact" w:hAnsi="Impact"/>
-          <w:b w:val="0"/>
-          <w:color w:val="FFFFFF" w:themeColor="background1"/>
-          <w:sz w:val="24"/>
-          <w:szCs w:val="24"/>
-        </w:rPr>
-        <w:t>C</w:t>
-      </w:r>
-      <w:bookmarkEnd w:id="26"/>
-    </w:p>
-    <w:p>
-      <w:pPr>
-        <w:pStyle w:val="Sansinterligne"/>
-        <w:rPr>
-          <w:rFonts w:ascii="Courier New" w:hAnsi="Courier New" w:cs="Courier New"/>
-          <w:sz w:val="24"/>
-          <w:szCs w:val="24"/>
-        </w:rPr>
-      </w:pPr>
-    </w:p>
-    <w:p>
-      <w:pPr>
-        <w:pStyle w:val="Titre2"/>
-        <w:shd w:val="clear" w:color="auto" w:fill="A6A6A6" w:themeFill="background1" w:themeFillShade="A6"/>
-        <w:rPr>
-          <w:rFonts w:ascii="Arial Narrow" w:hAnsi="Arial Narrow"/>
-          <w:color w:val="1F497D" w:themeColor="text2"/>
-          <w:sz w:val="24"/>
-          <w:szCs w:val="24"/>
-        </w:rPr>
-      </w:pPr>
-      <w:bookmarkStart w:id="27" w:name="_Toc125294812"/>
-      <w:r>
-        <w:rPr>
-          <w:rFonts w:ascii="Arial Narrow" w:hAnsi="Arial Narrow" w:cs="Courier New"/>
-          <w:color w:val="1F497D" w:themeColor="text2"/>
-          <w:sz w:val="24"/>
-          <w:szCs w:val="24"/>
-        </w:rPr>
-        <w:t>Liens</w:t>
-      </w:r>
-      <w:bookmarkEnd w:id="27"/>
-    </w:p>
-    <w:p>
-      <w:pPr>
-        <w:pStyle w:val="Sansinterligne"/>
-        <w:rPr>
-          <w:rFonts w:ascii="Courier New" w:hAnsi="Courier New" w:cs="Courier New"/>
-          <w:sz w:val="24"/>
-          <w:szCs w:val="24"/>
-        </w:rPr>
-      </w:pPr>
-    </w:p>
-    <w:p>
-      <w:pPr>
-        <w:pStyle w:val="Sansinterligne"/>
-        <w:rPr>
-          <w:rFonts w:ascii="Courier New" w:hAnsi="Courier New" w:cs="Courier New"/>
-          <w:sz w:val="24"/>
-          <w:szCs w:val="24"/>
-        </w:rPr>
-      </w:pPr>
-      <w:r>
-        <w:rPr>
-          <w:rFonts w:ascii="Courier New" w:hAnsi="Courier New" w:cs="Courier New"/>
-          <w:sz w:val="24"/>
-          <w:szCs w:val="24"/>
-        </w:rPr>
-        <w:t>Une liste organisée de frameworks C impressionnants, de bibliothèques, de ressources et d'autres choses brillantes. Inspiré par tous les autres projets géniaux... qui existent.</w:t>
-      </w:r>
-    </w:p>
-    <w:p>
-      <w:pPr>
-        <w:pStyle w:val="Sansinterligne"/>
-        <w:rPr>
-          <w:rFonts w:ascii="Courier New" w:hAnsi="Courier New" w:cs="Courier New"/>
-          <w:sz w:val="24"/>
-          <w:szCs w:val="24"/>
-        </w:rPr>
-      </w:pPr>
-    </w:p>
-    <w:p>
-      <w:pPr>
-        <w:pStyle w:val="Sansinterligne"/>
-        <w:rPr>
-          <w:rFonts w:ascii="Courier New" w:hAnsi="Courier New" w:cs="Courier New"/>
-          <w:sz w:val="24"/>
-          <w:szCs w:val="24"/>
-        </w:rPr>
-      </w:pPr>
-      <w:hyperlink r:id="rId15" w:history="1">
         <w:r>
           <w:rPr>
             <w:rStyle w:val="Lienhypertexte"/>
@@ -16695,7 +15037,7 @@
             <w:sz w:val="24"/>
             <w:szCs w:val="24"/>
           </w:rPr>
-          <w:t>https://github.com/oz123/awesome-c</w:t>
+          <w:t>https://www.stackpath.com/edge-academy/what-is-keep-alive/</w:t>
         </w:r>
       </w:hyperlink>
     </w:p>
@@ -16711,110 +15053,50 @@
     </w:p>
     <w:p>
       <w:pPr>
-        <w:pStyle w:val="Titre1"/>
-        <w:shd w:val="clear" w:color="auto" w:fill="000000" w:themeFill="text1"/>
-        <w:rPr>
-          <w:rFonts w:ascii="Impact" w:hAnsi="Impact"/>
-          <w:b w:val="0"/>
-          <w:color w:val="FFFFFF" w:themeColor="background1"/>
-          <w:sz w:val="24"/>
-          <w:szCs w:val="24"/>
-        </w:rPr>
-      </w:pPr>
-      <w:bookmarkStart w:id="28" w:name="_Toc125294813"/>
-      <w:r>
-        <w:rPr>
-          <w:rFonts w:ascii="Impact" w:hAnsi="Impact"/>
-          <w:b w:val="0"/>
-          <w:color w:val="FFFFFF" w:themeColor="background1"/>
-          <w:sz w:val="24"/>
-          <w:szCs w:val="24"/>
-        </w:rPr>
-        <w:t>C++</w:t>
-      </w:r>
-      <w:bookmarkEnd w:id="28"/>
-    </w:p>
-    <w:p>
-      <w:pPr>
-        <w:pStyle w:val="Sansinterligne"/>
-        <w:rPr>
-          <w:rFonts w:ascii="Courier New" w:hAnsi="Courier New" w:cs="Courier New"/>
-          <w:sz w:val="24"/>
-          <w:szCs w:val="24"/>
-        </w:rPr>
-      </w:pPr>
-    </w:p>
-    <w:p>
-      <w:pPr>
-        <w:pStyle w:val="Titre2"/>
-        <w:shd w:val="clear" w:color="auto" w:fill="A6A6A6" w:themeFill="background1" w:themeFillShade="A6"/>
-        <w:rPr>
-          <w:rFonts w:ascii="Arial Narrow" w:hAnsi="Arial Narrow"/>
-          <w:color w:val="1F497D" w:themeColor="text2"/>
-          <w:sz w:val="24"/>
-          <w:szCs w:val="24"/>
-        </w:rPr>
-      </w:pPr>
-      <w:bookmarkStart w:id="29" w:name="_Toc125294814"/>
-      <w:r>
-        <w:rPr>
-          <w:rFonts w:ascii="Arial Narrow" w:hAnsi="Arial Narrow" w:cs="Courier New"/>
-          <w:color w:val="1F497D" w:themeColor="text2"/>
-          <w:sz w:val="24"/>
-          <w:szCs w:val="24"/>
-        </w:rPr>
-        <w:t>Liens</w:t>
-      </w:r>
-      <w:bookmarkEnd w:id="29"/>
-    </w:p>
-    <w:p>
-      <w:pPr>
-        <w:pStyle w:val="Sansinterligne"/>
-        <w:rPr>
-          <w:rFonts w:ascii="Courier New" w:hAnsi="Courier New" w:cs="Courier New"/>
-          <w:sz w:val="24"/>
-          <w:szCs w:val="24"/>
-        </w:rPr>
-      </w:pPr>
-    </w:p>
-    <w:p>
-      <w:pPr>
-        <w:pStyle w:val="Sansinterligne"/>
-        <w:rPr>
-          <w:rFonts w:ascii="Courier New" w:hAnsi="Courier New" w:cs="Courier New"/>
-          <w:sz w:val="24"/>
-          <w:szCs w:val="24"/>
-        </w:rPr>
-      </w:pPr>
-      <w:r>
-        <w:rPr>
-          <w:rFonts w:ascii="Courier New" w:hAnsi="Courier New" w:cs="Courier New"/>
-          <w:sz w:val="24"/>
-          <w:szCs w:val="24"/>
-        </w:rPr>
-        <w:t>Une liste organisée de frameworks C++ (ou C) impressionnants, de bibliothèques, de ressources et de choses brillantes. Inspiré par des trucs géniaux.</w:t>
-      </w:r>
-    </w:p>
-    <w:p>
-      <w:pPr>
-        <w:pStyle w:val="Sansinterligne"/>
-        <w:rPr>
-          <w:rFonts w:ascii="Courier New" w:hAnsi="Courier New" w:cs="Courier New"/>
-          <w:sz w:val="24"/>
-          <w:szCs w:val="24"/>
-        </w:rPr>
-      </w:pPr>
-    </w:p>
-    <w:p>
-      <w:pPr>
-        <w:pStyle w:val="Sansinterligne"/>
-        <w:rPr>
-          <w:rFonts w:ascii="Courier New" w:hAnsi="Courier New" w:cs="Courier New"/>
-          <w:sz w:val="24"/>
-          <w:szCs w:val="24"/>
-        </w:rPr>
-      </w:pPr>
-      <w:hyperlink r:id="rId16" w:history="1">
+        <w:pStyle w:val="Sansinterligne"/>
+        <w:rPr>
+          <w:rFonts w:ascii="Courier New" w:hAnsi="Courier New" w:cs="Courier New"/>
+          <w:sz w:val="24"/>
+          <w:szCs w:val="24"/>
+        </w:rPr>
+      </w:pPr>
+      <w:r>
+        <w:rPr>
+          <w:rFonts w:ascii="Courier New" w:hAnsi="Courier New" w:cs="Courier New"/>
+          <w:sz w:val="24"/>
+          <w:szCs w:val="24"/>
+        </w:rPr>
+        <w:t>La première ligne d'un message de réponse est la ligne d'état, composée de la version du protocole suivie d'un code d'état numérique et de sa phrase textuelle associée, chaque élément étant séparé par des caractères SP. Aucun CR ou LF n'est autorisé sauf dans la séquence CRLF finale</w:t>
+      </w:r>
+      <w:r>
+        <w:rPr>
+          <w:rFonts w:ascii="Courier New" w:hAnsi="Courier New" w:cs="Courier New"/>
+          <w:sz w:val="24"/>
+          <w:szCs w:val="24"/>
+        </w:rPr>
+        <w:t>.</w:t>
+      </w:r>
+    </w:p>
+    <w:p>
+      <w:pPr>
+        <w:pStyle w:val="Sansinterligne"/>
+        <w:rPr>
+          <w:rFonts w:ascii="Courier New" w:hAnsi="Courier New" w:cs="Courier New"/>
+          <w:sz w:val="24"/>
+          <w:szCs w:val="24"/>
+        </w:rPr>
+      </w:pPr>
+    </w:p>
+    <w:p>
+      <w:pPr>
+        <w:pStyle w:val="Sansinterligne"/>
+        <w:rPr>
+          <w:rFonts w:ascii="Courier New" w:hAnsi="Courier New" w:cs="Courier New"/>
+          <w:sz w:val="24"/>
+          <w:szCs w:val="24"/>
+        </w:rPr>
+      </w:pPr>
+      <w:hyperlink r:id="rId15" w:history="1">
         <w:r>
           <w:rPr>
             <w:rStyle w:val="Lienhypertexte"/>
@@ -16822,7 +15104,7 @@
             <w:sz w:val="24"/>
             <w:szCs w:val="24"/>
           </w:rPr>
-          <w:t>https://github.com/fffaraz/awesome-cpp</w:t>
+          <w:t>https://www.w3.org/Protocols/rfc2616/rfc2616-sec6.html</w:t>
         </w:r>
       </w:hyperlink>
     </w:p>
@@ -16848,7 +15130,7 @@
           <w:szCs w:val="24"/>
         </w:rPr>
       </w:pPr>
-      <w:bookmarkStart w:id="30" w:name="_Toc125294815"/>
+      <w:bookmarkStart w:id="16" w:name="_Toc125294801"/>
       <w:r>
         <w:rPr>
           <w:rFonts w:ascii="Impact" w:hAnsi="Impact"/>
@@ -16857,9 +15139,74 @@
           <w:sz w:val="24"/>
           <w:szCs w:val="24"/>
         </w:rPr>
-        <w:t>Certbot</w:t>
-      </w:r>
-      <w:bookmarkEnd w:id="30"/>
+        <w:lastRenderedPageBreak/>
+        <w:t>Mise en place d’un server HTTPS (Poco)</w:t>
+      </w:r>
+      <w:bookmarkEnd w:id="16"/>
+    </w:p>
+    <w:p>
+      <w:pPr>
+        <w:pStyle w:val="Sansinterligne"/>
+        <w:rPr>
+          <w:rFonts w:ascii="Courier New" w:hAnsi="Courier New" w:cs="Courier New"/>
+          <w:sz w:val="24"/>
+          <w:szCs w:val="24"/>
+        </w:rPr>
+      </w:pPr>
+    </w:p>
+    <w:p>
+      <w:pPr>
+        <w:pStyle w:val="Sansinterligne"/>
+        <w:rPr>
+          <w:rFonts w:ascii="Courier New" w:hAnsi="Courier New" w:cs="Courier New"/>
+          <w:sz w:val="24"/>
+          <w:szCs w:val="24"/>
+        </w:rPr>
+      </w:pPr>
+      <w:r>
+        <w:rPr>
+          <w:rFonts w:ascii="Castellar" w:hAnsi="Castellar" w:cs="Courier New"/>
+          <w:sz w:val="24"/>
+          <w:szCs w:val="24"/>
+        </w:rPr>
+        <w:t>2</w:t>
+      </w:r>
+      <w:r>
+        <w:rPr>
+          <w:rFonts w:ascii="Courier New" w:hAnsi="Courier New" w:cs="Courier New"/>
+          <w:sz w:val="24"/>
+          <w:szCs w:val="24"/>
+        </w:rPr>
+        <w:t>ous utiliserons Poco pour gérer les demandes des clients côté serveur via une communication sécurisée HTTPS.</w:t>
+      </w:r>
+    </w:p>
+    <w:p>
+      <w:pPr>
+        <w:pStyle w:val="Sansinterligne"/>
+        <w:rPr>
+          <w:rFonts w:ascii="Courier New" w:hAnsi="Courier New" w:cs="Courier New"/>
+          <w:sz w:val="24"/>
+          <w:szCs w:val="24"/>
+        </w:rPr>
+      </w:pPr>
+    </w:p>
+    <w:p>
+      <w:pPr>
+        <w:pStyle w:val="Sansinterligne"/>
+        <w:rPr>
+          <w:rFonts w:ascii="Courier New" w:hAnsi="Courier New" w:cs="Courier New"/>
+          <w:sz w:val="24"/>
+          <w:szCs w:val="24"/>
+        </w:rPr>
+      </w:pPr>
+      <w:r>
+        <w:rPr>
+          <w:rFonts w:ascii="Courier New" w:hAnsi="Courier New" w:cs="Courier New"/>
+          <w:sz w:val="24"/>
+          <w:szCs w:val="24"/>
+        </w:rPr>
+        <w:t>Cela suppose que vous disposiez d’un client capable d’émettre des demandes GET et POST via une communication sécurisée HTTPS.</w:t>
+      </w:r>
     </w:p>
     <w:p>
       <w:pPr>
@@ -16882,724 +15229,33 @@
           <w:szCs w:val="24"/>
         </w:rPr>
       </w:pPr>
-      <w:bookmarkStart w:id="31" w:name="_Toc125294816"/>
-      <w:r>
-        <w:rPr>
-          <w:rFonts w:ascii="Arial Narrow" w:hAnsi="Arial Narrow" w:cs="Courier New"/>
-          <w:color w:val="1F497D" w:themeColor="text2"/>
-          <w:sz w:val="24"/>
-          <w:szCs w:val="24"/>
-        </w:rPr>
-        <w:t>Génération d’un certificat</w:t>
-      </w:r>
-      <w:r>
-        <w:rPr>
-          <w:rFonts w:ascii="Arial Narrow" w:hAnsi="Arial Narrow" w:cs="Courier New"/>
-          <w:color w:val="1F497D" w:themeColor="text2"/>
-          <w:sz w:val="24"/>
-          <w:szCs w:val="24"/>
-        </w:rPr>
-        <w:t xml:space="preserve"> sous Ubuntu</w:t>
-      </w:r>
-      <w:bookmarkEnd w:id="31"/>
-    </w:p>
-    <w:p>
-      <w:pPr>
-        <w:pStyle w:val="Sansinterligne"/>
-        <w:rPr>
-          <w:rFonts w:ascii="Courier New" w:hAnsi="Courier New" w:cs="Courier New"/>
-          <w:sz w:val="24"/>
-          <w:szCs w:val="24"/>
-        </w:rPr>
-      </w:pPr>
-    </w:p>
-    <w:p>
-      <w:pPr>
-        <w:pStyle w:val="Sansinterligne"/>
-        <w:rPr>
-          <w:rFonts w:ascii="Courier New" w:hAnsi="Courier New" w:cs="Courier New"/>
-          <w:sz w:val="24"/>
-          <w:szCs w:val="24"/>
-        </w:rPr>
-      </w:pPr>
-      <w:r>
-        <w:rPr>
-          <w:rFonts w:ascii="Courier New" w:hAnsi="Courier New" w:cs="Courier New"/>
-          <w:sz w:val="24"/>
-          <w:szCs w:val="24"/>
-        </w:rPr>
-        <w:t xml:space="preserve">Cela suppose que vous </w:t>
-      </w:r>
-      <w:r>
-        <w:rPr>
-          <w:rFonts w:ascii="Courier New" w:hAnsi="Courier New" w:cs="Courier New"/>
-          <w:sz w:val="24"/>
-          <w:szCs w:val="24"/>
-        </w:rPr>
-        <w:t>disposez d’un nom de domaine valide et que vous cherchez à</w:t>
-      </w:r>
-      <w:r>
-        <w:rPr>
-          <w:rFonts w:ascii="Courier New" w:hAnsi="Courier New" w:cs="Courier New"/>
-          <w:sz w:val="24"/>
-          <w:szCs w:val="24"/>
-        </w:rPr>
-        <w:t xml:space="preserve"> sécuriser les communications avec votre serveur web.</w:t>
-      </w:r>
-    </w:p>
-    <w:p>
-      <w:pPr>
-        <w:pStyle w:val="Sansinterligne"/>
-        <w:rPr>
-          <w:rFonts w:ascii="Courier New" w:hAnsi="Courier New" w:cs="Courier New"/>
-          <w:sz w:val="24"/>
-          <w:szCs w:val="24"/>
-        </w:rPr>
-      </w:pPr>
-    </w:p>
-    <w:p>
-      <w:pPr>
-        <w:pStyle w:val="Sansinterligne"/>
-        <w:rPr>
-          <w:rFonts w:ascii="Courier New" w:hAnsi="Courier New" w:cs="Courier New"/>
-          <w:sz w:val="24"/>
-          <w:szCs w:val="24"/>
-        </w:rPr>
-      </w:pPr>
-      <w:r>
-        <w:rPr>
-          <w:rFonts w:ascii="Courier New" w:hAnsi="Courier New" w:cs="Courier New"/>
-          <w:sz w:val="24"/>
-          <w:szCs w:val="24"/>
-        </w:rPr>
-        <w:t>Ouvrir un terminal. Saisir la commande</w:t>
-      </w:r>
-      <w:r>
-        <w:rPr>
-          <w:rFonts w:ascii="Courier New" w:hAnsi="Courier New" w:cs="Courier New"/>
-          <w:sz w:val="24"/>
-          <w:szCs w:val="24"/>
-        </w:rPr>
-        <w:t xml:space="preserve"> de génération de </w:t>
-      </w:r>
-      <w:r>
-        <w:rPr>
-          <w:rFonts w:ascii="Courier New" w:hAnsi="Courier New" w:cs="Courier New"/>
-          <w:sz w:val="24"/>
-          <w:szCs w:val="24"/>
-        </w:rPr>
-        <w:t>certificat.</w:t>
-      </w:r>
-    </w:p>
-    <w:p>
-      <w:pPr>
-        <w:pStyle w:val="Sansinterligne"/>
-        <w:rPr>
-          <w:rFonts w:ascii="Courier New" w:hAnsi="Courier New" w:cs="Courier New"/>
-          <w:sz w:val="24"/>
-          <w:szCs w:val="24"/>
-        </w:rPr>
-      </w:pPr>
-    </w:p>
-    <w:p>
-      <w:pPr>
-        <w:pStyle w:val="Sansinterligne"/>
-        <w:rPr>
-          <w:rFonts w:ascii="Courier New" w:hAnsi="Courier New" w:cs="Courier New"/>
-          <w:b/>
-          <w:noProof/>
-          <w:color w:val="000000"/>
-          <w:sz w:val="24"/>
-          <w:szCs w:val="24"/>
-        </w:rPr>
-      </w:pPr>
-      <w:r>
-        <w:rPr>
-          <w:rFonts w:ascii="Courier New" w:hAnsi="Courier New" w:cs="Courier New"/>
-          <w:b/>
-          <w:bCs/>
-          <w:noProof/>
-          <w:color w:val="0000FF"/>
-          <w:sz w:val="24"/>
-          <w:szCs w:val="24"/>
-          <w:highlight w:val="white"/>
-        </w:rPr>
-        <w:t>sudo</w:t>
-      </w:r>
-      <w:r>
-        <w:rPr>
-          <w:rFonts w:ascii="Courier New" w:hAnsi="Courier New" w:cs="Courier New"/>
-          <w:b/>
-          <w:noProof/>
-          <w:color w:val="000000"/>
-          <w:sz w:val="24"/>
-          <w:szCs w:val="24"/>
-          <w:highlight w:val="white"/>
-        </w:rPr>
-        <w:t xml:space="preserve"> </w:t>
-      </w:r>
-      <w:r>
-        <w:rPr>
-          <w:rFonts w:ascii="Courier New" w:hAnsi="Courier New" w:cs="Courier New"/>
-          <w:b/>
-          <w:noProof/>
-          <w:color w:val="000000"/>
-          <w:sz w:val="24"/>
-          <w:szCs w:val="24"/>
-        </w:rPr>
-        <w:t>certbot certonly \</w:t>
-      </w:r>
-    </w:p>
-    <w:p>
-      <w:pPr>
-        <w:pStyle w:val="Sansinterligne"/>
-        <w:rPr>
-          <w:rFonts w:ascii="Courier New" w:hAnsi="Courier New" w:cs="Courier New"/>
-          <w:b/>
-          <w:noProof/>
-          <w:color w:val="000000"/>
-          <w:sz w:val="24"/>
-          <w:szCs w:val="24"/>
-        </w:rPr>
-      </w:pPr>
-      <w:r>
-        <w:rPr>
-          <w:rFonts w:ascii="Courier New" w:hAnsi="Courier New" w:cs="Courier New"/>
-          <w:b/>
-          <w:noProof/>
-          <w:color w:val="000000"/>
-          <w:sz w:val="24"/>
-          <w:szCs w:val="24"/>
-        </w:rPr>
-        <w:t>--standalone \</w:t>
-      </w:r>
-    </w:p>
-    <w:p>
-      <w:pPr>
-        <w:pStyle w:val="Sansinterligne"/>
-        <w:rPr>
-          <w:rFonts w:ascii="Courier New" w:hAnsi="Courier New" w:cs="Courier New"/>
-          <w:b/>
-          <w:noProof/>
-          <w:color w:val="000000"/>
-          <w:sz w:val="24"/>
-          <w:szCs w:val="24"/>
-        </w:rPr>
-      </w:pPr>
-      <w:r>
-        <w:rPr>
-          <w:rFonts w:ascii="Courier New" w:hAnsi="Courier New" w:cs="Courier New"/>
-          <w:b/>
-          <w:noProof/>
-          <w:color w:val="000000"/>
-          <w:sz w:val="24"/>
-          <w:szCs w:val="24"/>
-        </w:rPr>
-        <w:t>--agree-tos \</w:t>
-      </w:r>
-    </w:p>
-    <w:p>
-      <w:pPr>
-        <w:pStyle w:val="Sansinterligne"/>
-        <w:rPr>
-          <w:rFonts w:ascii="Courier New" w:hAnsi="Courier New" w:cs="Courier New"/>
-          <w:b/>
-          <w:noProof/>
-          <w:color w:val="000000"/>
-          <w:sz w:val="24"/>
-          <w:szCs w:val="24"/>
-        </w:rPr>
-      </w:pPr>
-      <w:r>
-        <w:rPr>
-          <w:rFonts w:ascii="Courier New" w:hAnsi="Courier New" w:cs="Courier New"/>
-          <w:b/>
-          <w:noProof/>
-          <w:color w:val="000000"/>
-          <w:sz w:val="24"/>
-          <w:szCs w:val="24"/>
-        </w:rPr>
-        <w:t>--no-eff-email \</w:t>
-      </w:r>
-    </w:p>
-    <w:p>
-      <w:pPr>
-        <w:pStyle w:val="Sansinterligne"/>
-        <w:rPr>
-          <w:rFonts w:ascii="Courier New" w:hAnsi="Courier New" w:cs="Courier New"/>
-          <w:b/>
-          <w:noProof/>
-          <w:color w:val="000000"/>
-          <w:sz w:val="24"/>
-          <w:szCs w:val="24"/>
-        </w:rPr>
-      </w:pPr>
-      <w:r>
-        <w:rPr>
-          <w:rFonts w:ascii="Courier New" w:hAnsi="Courier New" w:cs="Courier New"/>
-          <w:b/>
-          <w:noProof/>
-          <w:color w:val="000000"/>
-          <w:sz w:val="24"/>
-          <w:szCs w:val="24"/>
-        </w:rPr>
-        <w:t>-d readydev.ovh \</w:t>
-      </w:r>
-    </w:p>
-    <w:p>
-      <w:pPr>
-        <w:pStyle w:val="Sansinterligne"/>
-        <w:rPr>
-          <w:rFonts w:ascii="Courier New" w:hAnsi="Courier New" w:cs="Courier New"/>
-          <w:b/>
-          <w:noProof/>
-          <w:color w:val="000000"/>
-          <w:sz w:val="24"/>
-          <w:szCs w:val="24"/>
-        </w:rPr>
-      </w:pPr>
-      <w:r>
-        <w:rPr>
-          <w:rFonts w:ascii="Courier New" w:hAnsi="Courier New" w:cs="Courier New"/>
-          <w:b/>
-          <w:noProof/>
-          <w:color w:val="000000"/>
-          <w:sz w:val="24"/>
-          <w:szCs w:val="24"/>
-        </w:rPr>
-        <w:t>-d www.readydev.ovh \</w:t>
-      </w:r>
-    </w:p>
-    <w:p>
-      <w:pPr>
-        <w:pStyle w:val="Sansinterligne"/>
-        <w:rPr>
-          <w:rFonts w:ascii="Courier New" w:hAnsi="Courier New" w:cs="Courier New"/>
-          <w:b/>
-          <w:sz w:val="24"/>
-          <w:szCs w:val="24"/>
-        </w:rPr>
-      </w:pPr>
-    </w:p>
-    <w:p>
-      <w:pPr>
-        <w:pStyle w:val="Titre2"/>
-        <w:shd w:val="clear" w:color="auto" w:fill="A6A6A6" w:themeFill="background1" w:themeFillShade="A6"/>
+      <w:bookmarkStart w:id="17" w:name="_Toc125294802"/>
+      <w:r>
         <w:rPr>
           <w:rFonts w:ascii="Arial Narrow" w:hAnsi="Arial Narrow"/>
           <w:color w:val="1F497D" w:themeColor="text2"/>
           <w:sz w:val="24"/>
           <w:szCs w:val="24"/>
         </w:rPr>
-      </w:pPr>
-      <w:bookmarkStart w:id="32" w:name="_Toc125294817"/>
-      <w:r>
-        <w:rPr>
-          <w:rFonts w:ascii="Arial Narrow" w:hAnsi="Arial Narrow" w:cs="Courier New"/>
-          <w:color w:val="1F497D" w:themeColor="text2"/>
-          <w:sz w:val="24"/>
-          <w:szCs w:val="24"/>
-        </w:rPr>
-        <w:lastRenderedPageBreak/>
-        <w:t>Suppression d’un</w:t>
-      </w:r>
-      <w:r>
-        <w:rPr>
-          <w:rFonts w:ascii="Arial Narrow" w:hAnsi="Arial Narrow" w:cs="Courier New"/>
-          <w:color w:val="1F497D" w:themeColor="text2"/>
-          <w:sz w:val="24"/>
-          <w:szCs w:val="24"/>
-        </w:rPr>
-        <w:t xml:space="preserve"> certificat</w:t>
-      </w:r>
-      <w:bookmarkEnd w:id="32"/>
-      <w:r>
-        <w:rPr>
-          <w:color w:val="1F497D" w:themeColor="text2"/>
-        </w:rPr>
-        <w:t xml:space="preserve"> </w:t>
-      </w:r>
-    </w:p>
-    <w:p>
-      <w:pPr>
-        <w:pStyle w:val="Sansinterligne"/>
-        <w:rPr>
-          <w:rFonts w:ascii="Courier New" w:hAnsi="Courier New" w:cs="Courier New"/>
-          <w:sz w:val="24"/>
-          <w:szCs w:val="24"/>
-        </w:rPr>
-      </w:pPr>
-    </w:p>
-    <w:p>
-      <w:pPr>
-        <w:pStyle w:val="Sansinterligne"/>
-        <w:rPr>
-          <w:rFonts w:ascii="Courier New" w:hAnsi="Courier New" w:cs="Courier New"/>
-          <w:sz w:val="24"/>
-          <w:szCs w:val="24"/>
-        </w:rPr>
-      </w:pPr>
-      <w:r>
-        <w:rPr>
-          <w:rFonts w:ascii="Courier New" w:hAnsi="Courier New" w:cs="Courier New"/>
-          <w:sz w:val="24"/>
-          <w:szCs w:val="24"/>
-        </w:rPr>
-        <w:t>Cela suppose que vous générer plusieurs certificats pour un même nom de domaine et que vous cherchez à faire un coup de propre.</w:t>
-      </w:r>
-    </w:p>
-    <w:p>
-      <w:pPr>
-        <w:pStyle w:val="Sansinterligne"/>
-        <w:rPr>
-          <w:rFonts w:ascii="Courier New" w:hAnsi="Courier New" w:cs="Courier New"/>
-          <w:sz w:val="24"/>
-          <w:szCs w:val="24"/>
-        </w:rPr>
-      </w:pPr>
-    </w:p>
-    <w:p>
-      <w:pPr>
-        <w:pStyle w:val="Sansinterligne"/>
-        <w:rPr>
-          <w:rFonts w:ascii="Courier New" w:hAnsi="Courier New" w:cs="Courier New"/>
-          <w:sz w:val="24"/>
-          <w:szCs w:val="24"/>
-        </w:rPr>
-      </w:pPr>
-      <w:r>
-        <w:rPr>
-          <w:rFonts w:ascii="Courier New" w:hAnsi="Courier New" w:cs="Courier New"/>
-          <w:sz w:val="24"/>
-          <w:szCs w:val="24"/>
-        </w:rPr>
-        <w:t>Supprimer un</w:t>
-      </w:r>
-      <w:r>
-        <w:rPr>
-          <w:rFonts w:ascii="Courier New" w:hAnsi="Courier New" w:cs="Courier New"/>
-          <w:sz w:val="24"/>
-          <w:szCs w:val="24"/>
-        </w:rPr>
-        <w:t xml:space="preserve"> </w:t>
-      </w:r>
-      <w:r>
-        <w:rPr>
-          <w:rFonts w:ascii="Courier New" w:hAnsi="Courier New" w:cs="Courier New"/>
-          <w:sz w:val="24"/>
-          <w:szCs w:val="24"/>
-        </w:rPr>
-        <w:t>certificat</w:t>
-      </w:r>
-      <w:r>
-        <w:rPr>
-          <w:rFonts w:ascii="Courier New" w:hAnsi="Courier New" w:cs="Courier New"/>
-          <w:sz w:val="24"/>
-          <w:szCs w:val="24"/>
-        </w:rPr>
-        <w:t>.</w:t>
-      </w:r>
-    </w:p>
-    <w:p>
-      <w:pPr>
-        <w:pStyle w:val="Sansinterligne"/>
-        <w:rPr>
-          <w:rFonts w:ascii="Courier New" w:hAnsi="Courier New" w:cs="Courier New"/>
-          <w:sz w:val="24"/>
-          <w:szCs w:val="24"/>
-        </w:rPr>
-      </w:pPr>
-    </w:p>
-    <w:p>
-      <w:pPr>
-        <w:pStyle w:val="Sansinterligne"/>
-        <w:rPr>
-          <w:rFonts w:ascii="Courier New" w:hAnsi="Courier New" w:cs="Courier New"/>
-          <w:b/>
-          <w:noProof/>
-          <w:sz w:val="24"/>
-          <w:szCs w:val="24"/>
-        </w:rPr>
-      </w:pPr>
-      <w:r>
-        <w:rPr>
-          <w:rFonts w:ascii="Courier New" w:hAnsi="Courier New" w:cs="Courier New"/>
-          <w:b/>
-          <w:bCs/>
-          <w:noProof/>
-          <w:color w:val="0000FF"/>
-          <w:sz w:val="24"/>
-          <w:szCs w:val="24"/>
-          <w:highlight w:val="white"/>
-        </w:rPr>
-        <w:t>sudo</w:t>
-      </w:r>
-      <w:r>
-        <w:rPr>
-          <w:rFonts w:ascii="Courier New" w:hAnsi="Courier New" w:cs="Courier New"/>
-          <w:b/>
-          <w:noProof/>
-          <w:color w:val="000000"/>
-          <w:sz w:val="24"/>
-          <w:szCs w:val="24"/>
-          <w:highlight w:val="white"/>
-        </w:rPr>
-        <w:t xml:space="preserve"> </w:t>
-      </w:r>
-      <w:r>
-        <w:rPr>
-          <w:rFonts w:ascii="Courier New" w:hAnsi="Courier New" w:cs="Courier New"/>
-          <w:b/>
-          <w:noProof/>
-          <w:color w:val="000000"/>
-          <w:sz w:val="24"/>
-          <w:szCs w:val="24"/>
-        </w:rPr>
-        <w:t xml:space="preserve">certbot </w:t>
-      </w:r>
-      <w:r>
-        <w:rPr>
-          <w:rFonts w:ascii="Courier New" w:hAnsi="Courier New" w:cs="Courier New"/>
-          <w:b/>
-          <w:noProof/>
-          <w:color w:val="000000"/>
-          <w:sz w:val="24"/>
-          <w:szCs w:val="24"/>
-        </w:rPr>
-        <w:t>delete</w:t>
-      </w:r>
-    </w:p>
-    <w:p>
-      <w:pPr>
-        <w:pStyle w:val="Sansinterligne"/>
-        <w:rPr>
-          <w:rFonts w:ascii="Courier New" w:hAnsi="Courier New" w:cs="Courier New"/>
-          <w:b/>
-          <w:sz w:val="24"/>
-          <w:szCs w:val="24"/>
-        </w:rPr>
-      </w:pPr>
-    </w:p>
-    <w:p>
-      <w:pPr>
-        <w:pStyle w:val="Sansinterligne"/>
-        <w:rPr>
-          <w:rFonts w:ascii="Courier New" w:hAnsi="Courier New" w:cs="Courier New"/>
-          <w:b/>
-          <w:sz w:val="24"/>
-          <w:szCs w:val="24"/>
-        </w:rPr>
-      </w:pPr>
-      <w:r>
-        <w:rPr>
-          <w:rFonts w:ascii="Courier New" w:hAnsi="Courier New" w:cs="Courier New"/>
-          <w:b/>
-          <w:sz w:val="24"/>
-          <w:szCs w:val="24"/>
-        </w:rPr>
-        <w:t xml:space="preserve">Numéro du certificat &gt; </w:t>
-      </w:r>
-      <w:r>
-        <w:rPr>
-          <w:rFonts w:ascii="Courier New" w:hAnsi="Courier New" w:cs="Courier New"/>
-          <w:b/>
-          <w:color w:val="00B050"/>
-          <w:sz w:val="24"/>
-          <w:szCs w:val="24"/>
-        </w:rPr>
-        <w:t>1</w:t>
-      </w:r>
-    </w:p>
-    <w:p>
-      <w:pPr>
-        <w:pStyle w:val="Sansinterligne"/>
-        <w:rPr>
-          <w:rFonts w:ascii="Courier New" w:hAnsi="Courier New" w:cs="Courier New"/>
-          <w:b/>
-          <w:sz w:val="24"/>
-          <w:szCs w:val="24"/>
-        </w:rPr>
-      </w:pPr>
-      <w:r>
-        <w:rPr>
-          <w:rFonts w:ascii="Courier New" w:hAnsi="Courier New" w:cs="Courier New"/>
-          <w:b/>
-          <w:sz w:val="24"/>
-          <w:szCs w:val="24"/>
-        </w:rPr>
-        <w:t xml:space="preserve">Confirmation &gt; </w:t>
-      </w:r>
-      <w:r>
-        <w:rPr>
-          <w:rFonts w:ascii="Courier New" w:hAnsi="Courier New" w:cs="Courier New"/>
-          <w:b/>
-          <w:color w:val="00B050"/>
-          <w:sz w:val="24"/>
-          <w:szCs w:val="24"/>
-        </w:rPr>
-        <w:t>Y</w:t>
-      </w:r>
-    </w:p>
-    <w:p>
-      <w:pPr>
-        <w:pStyle w:val="Sansinterligne"/>
-        <w:rPr>
-          <w:rFonts w:ascii="Courier New" w:hAnsi="Courier New" w:cs="Courier New"/>
-          <w:b/>
-          <w:sz w:val="24"/>
-          <w:szCs w:val="24"/>
-        </w:rPr>
-      </w:pPr>
-    </w:p>
-    <w:p>
-      <w:pPr>
-        <w:pStyle w:val="Titre2"/>
-        <w:shd w:val="clear" w:color="auto" w:fill="A6A6A6" w:themeFill="background1" w:themeFillShade="A6"/>
-        <w:rPr>
-          <w:rFonts w:ascii="Arial Narrow" w:hAnsi="Arial Narrow"/>
-          <w:color w:val="1F497D" w:themeColor="text2"/>
-          <w:sz w:val="24"/>
-          <w:szCs w:val="24"/>
-        </w:rPr>
-      </w:pPr>
-      <w:bookmarkStart w:id="33" w:name="_Toc125294818"/>
-      <w:r>
-        <w:rPr>
-          <w:rFonts w:ascii="Arial Narrow" w:hAnsi="Arial Narrow" w:cs="Courier New"/>
-          <w:color w:val="1F497D" w:themeColor="text2"/>
-          <w:sz w:val="24"/>
-          <w:szCs w:val="24"/>
-        </w:rPr>
-        <w:t>Affichage des certificats</w:t>
-      </w:r>
-      <w:bookmarkEnd w:id="33"/>
-      <w:r>
-        <w:rPr>
-          <w:color w:val="1F497D" w:themeColor="text2"/>
-        </w:rPr>
-        <w:t xml:space="preserve"> </w:t>
-      </w:r>
-    </w:p>
-    <w:p>
-      <w:pPr>
-        <w:pStyle w:val="Sansinterligne"/>
-        <w:rPr>
-          <w:rFonts w:ascii="Courier New" w:hAnsi="Courier New" w:cs="Courier New"/>
-          <w:sz w:val="24"/>
-          <w:szCs w:val="24"/>
-        </w:rPr>
-      </w:pPr>
-    </w:p>
-    <w:p>
-      <w:pPr>
-        <w:pStyle w:val="Sansinterligne"/>
-        <w:rPr>
-          <w:rFonts w:ascii="Courier New" w:hAnsi="Courier New" w:cs="Courier New"/>
-          <w:sz w:val="24"/>
-          <w:szCs w:val="24"/>
-        </w:rPr>
-      </w:pPr>
-      <w:r>
-        <w:rPr>
-          <w:rFonts w:ascii="Courier New" w:hAnsi="Courier New" w:cs="Courier New"/>
-          <w:sz w:val="24"/>
-          <w:szCs w:val="24"/>
-        </w:rPr>
-        <w:t>Cela suppose que vous voulez avoir un aperçu sur tous les certificats générés sur votre machine.</w:t>
-      </w:r>
-    </w:p>
-    <w:p>
-      <w:pPr>
-        <w:pStyle w:val="Sansinterligne"/>
-        <w:rPr>
-          <w:rFonts w:ascii="Courier New" w:hAnsi="Courier New" w:cs="Courier New"/>
-          <w:sz w:val="24"/>
-          <w:szCs w:val="24"/>
-        </w:rPr>
-      </w:pPr>
-    </w:p>
-    <w:p>
-      <w:pPr>
-        <w:pStyle w:val="Sansinterligne"/>
-        <w:rPr>
-          <w:rFonts w:ascii="Courier New" w:hAnsi="Courier New" w:cs="Courier New"/>
-          <w:sz w:val="24"/>
-          <w:szCs w:val="24"/>
-        </w:rPr>
-      </w:pPr>
-      <w:r>
-        <w:rPr>
-          <w:rFonts w:ascii="Courier New" w:hAnsi="Courier New" w:cs="Courier New"/>
-          <w:sz w:val="24"/>
-          <w:szCs w:val="24"/>
-        </w:rPr>
-        <w:t>Afficher les certificats.</w:t>
-      </w:r>
-    </w:p>
-    <w:p>
-      <w:pPr>
-        <w:pStyle w:val="Sansinterligne"/>
-        <w:rPr>
-          <w:rFonts w:ascii="Courier New" w:hAnsi="Courier New" w:cs="Courier New"/>
-          <w:sz w:val="24"/>
-          <w:szCs w:val="24"/>
-        </w:rPr>
-      </w:pPr>
-    </w:p>
-    <w:p>
-      <w:pPr>
-        <w:pStyle w:val="Sansinterligne"/>
-        <w:rPr>
-          <w:rFonts w:ascii="Courier New" w:hAnsi="Courier New" w:cs="Courier New"/>
-          <w:b/>
-          <w:noProof/>
-          <w:sz w:val="24"/>
-          <w:szCs w:val="24"/>
-        </w:rPr>
-      </w:pPr>
-      <w:r>
-        <w:rPr>
-          <w:rFonts w:ascii="Courier New" w:hAnsi="Courier New" w:cs="Courier New"/>
-          <w:b/>
-          <w:bCs/>
-          <w:noProof/>
-          <w:color w:val="0000FF"/>
-          <w:sz w:val="24"/>
-          <w:szCs w:val="24"/>
-          <w:highlight w:val="white"/>
-        </w:rPr>
-        <w:t>sudo</w:t>
-      </w:r>
-      <w:r>
-        <w:rPr>
-          <w:rFonts w:ascii="Courier New" w:hAnsi="Courier New" w:cs="Courier New"/>
-          <w:b/>
-          <w:noProof/>
-          <w:color w:val="000000"/>
-          <w:sz w:val="24"/>
-          <w:szCs w:val="24"/>
-          <w:highlight w:val="white"/>
-        </w:rPr>
-        <w:t xml:space="preserve"> </w:t>
-      </w:r>
-      <w:r>
-        <w:rPr>
-          <w:rFonts w:ascii="Courier New" w:hAnsi="Courier New" w:cs="Courier New"/>
-          <w:b/>
-          <w:noProof/>
-          <w:color w:val="000000"/>
-          <w:sz w:val="24"/>
-          <w:szCs w:val="24"/>
-        </w:rPr>
-        <w:t>certbot certificates</w:t>
-      </w:r>
-    </w:p>
-    <w:p>
-      <w:pPr>
-        <w:pStyle w:val="Sansinterligne"/>
-        <w:rPr>
-          <w:rFonts w:ascii="Courier New" w:hAnsi="Courier New" w:cs="Courier New"/>
-          <w:b/>
+        <w:t>Lancement du serveur</w:t>
+      </w:r>
+      <w:bookmarkEnd w:id="17"/>
+    </w:p>
+    <w:p>
+      <w:pPr>
+        <w:pStyle w:val="Sansinterligne"/>
+        <w:rPr>
+          <w:rFonts w:ascii="Courier New" w:hAnsi="Courier New" w:cs="Courier New"/>
+          <w:sz w:val="24"/>
+          <w:szCs w:val="24"/>
+        </w:rPr>
+      </w:pPr>
+    </w:p>
+    <w:p>
+      <w:pPr>
+        <w:pStyle w:val="Sansinterligne"/>
+        <w:rPr>
+          <w:rFonts w:ascii="Courier New" w:hAnsi="Courier New" w:cs="Courier New"/>
           <w:sz w:val="24"/>
           <w:szCs w:val="24"/>
         </w:rPr>
@@ -17617,7 +15273,7 @@
           <w:szCs w:val="24"/>
         </w:rPr>
       </w:pPr>
-      <w:bookmarkStart w:id="34" w:name="_Toc125294819"/>
+      <w:bookmarkStart w:id="18" w:name="_Toc125294803"/>
       <w:r>
         <w:rPr>
           <w:rFonts w:ascii="Impact" w:hAnsi="Impact"/>
@@ -17626,9 +15282,73 @@
           <w:sz w:val="24"/>
           <w:szCs w:val="24"/>
         </w:rPr>
-        <w:t>CURL</w:t>
-      </w:r>
-      <w:bookmarkEnd w:id="34"/>
+        <w:t>Mise en place d’un server HTTPS (Poco)</w:t>
+      </w:r>
+      <w:bookmarkEnd w:id="18"/>
+    </w:p>
+    <w:p>
+      <w:pPr>
+        <w:pStyle w:val="Sansinterligne"/>
+        <w:rPr>
+          <w:rFonts w:ascii="Courier New" w:hAnsi="Courier New" w:cs="Courier New"/>
+          <w:sz w:val="24"/>
+          <w:szCs w:val="24"/>
+        </w:rPr>
+      </w:pPr>
+    </w:p>
+    <w:p>
+      <w:pPr>
+        <w:pStyle w:val="Sansinterligne"/>
+        <w:rPr>
+          <w:rFonts w:ascii="Courier New" w:hAnsi="Courier New" w:cs="Courier New"/>
+          <w:sz w:val="24"/>
+          <w:szCs w:val="24"/>
+        </w:rPr>
+      </w:pPr>
+      <w:r>
+        <w:rPr>
+          <w:rFonts w:ascii="Castellar" w:hAnsi="Castellar" w:cs="Courier New"/>
+          <w:sz w:val="24"/>
+          <w:szCs w:val="24"/>
+        </w:rPr>
+        <w:t>2</w:t>
+      </w:r>
+      <w:r>
+        <w:rPr>
+          <w:rFonts w:ascii="Courier New" w:hAnsi="Courier New" w:cs="Courier New"/>
+          <w:sz w:val="24"/>
+          <w:szCs w:val="24"/>
+        </w:rPr>
+        <w:t>ous utiliserons Poco pour gérer les demandes des clients côté serveur via une communication sécurisée HTTPS.</w:t>
+      </w:r>
+    </w:p>
+    <w:p>
+      <w:pPr>
+        <w:pStyle w:val="Sansinterligne"/>
+        <w:rPr>
+          <w:rFonts w:ascii="Courier New" w:hAnsi="Courier New" w:cs="Courier New"/>
+          <w:sz w:val="24"/>
+          <w:szCs w:val="24"/>
+        </w:rPr>
+      </w:pPr>
+    </w:p>
+    <w:p>
+      <w:pPr>
+        <w:pStyle w:val="Sansinterligne"/>
+        <w:rPr>
+          <w:rFonts w:ascii="Courier New" w:hAnsi="Courier New" w:cs="Courier New"/>
+          <w:sz w:val="24"/>
+          <w:szCs w:val="24"/>
+        </w:rPr>
+      </w:pPr>
+      <w:r>
+        <w:rPr>
+          <w:rFonts w:ascii="Courier New" w:hAnsi="Courier New" w:cs="Courier New"/>
+          <w:sz w:val="24"/>
+          <w:szCs w:val="24"/>
+        </w:rPr>
+        <w:t>Cela suppose que vous disposiez d’un client capable d’émettre des demandes GET et POST via une communication sécurisée HTTPS.</w:t>
+      </w:r>
     </w:p>
     <w:p>
       <w:pPr>
@@ -17651,7 +15371,1389 @@
           <w:szCs w:val="24"/>
         </w:rPr>
       </w:pPr>
-      <w:bookmarkStart w:id="35" w:name="_Toc125294820"/>
+      <w:bookmarkStart w:id="19" w:name="_Toc125294804"/>
+      <w:r>
+        <w:rPr>
+          <w:rFonts w:ascii="Arial Narrow" w:hAnsi="Arial Narrow"/>
+          <w:color w:val="1F497D" w:themeColor="text2"/>
+          <w:sz w:val="24"/>
+          <w:szCs w:val="24"/>
+        </w:rPr>
+        <w:t>Création d’un serveur de SMS</w:t>
+      </w:r>
+      <w:bookmarkEnd w:id="19"/>
+    </w:p>
+    <w:p>
+      <w:pPr>
+        <w:pStyle w:val="Sansinterligne"/>
+        <w:rPr>
+          <w:rFonts w:ascii="Courier New" w:hAnsi="Courier New" w:cs="Courier New"/>
+          <w:sz w:val="24"/>
+          <w:szCs w:val="24"/>
+        </w:rPr>
+      </w:pPr>
+    </w:p>
+    <w:p>
+      <w:pPr>
+        <w:pStyle w:val="Sansinterligne"/>
+        <w:rPr>
+          <w:rFonts w:ascii="Courier New" w:hAnsi="Courier New" w:cs="Courier New"/>
+          <w:noProof/>
+          <w:color w:val="000000"/>
+          <w:sz w:val="24"/>
+          <w:szCs w:val="24"/>
+        </w:rPr>
+      </w:pPr>
+      <w:r>
+        <w:rPr>
+          <w:rFonts w:ascii="Courier New" w:hAnsi="Courier New" w:cs="Courier New"/>
+          <w:sz w:val="24"/>
+          <w:szCs w:val="24"/>
+        </w:rPr>
+        <w:t>Pour pouvoir envoyer des SMS à partir de votre application. Cela suppose que vous disposez d’une clé WIFI avec intégration de carte SIM. Vous êtes déjà abonné chez un opérateur mobile.</w:t>
+      </w:r>
+    </w:p>
+    <w:p>
+      <w:pPr>
+        <w:pStyle w:val="Sansinterligne"/>
+        <w:rPr>
+          <w:rFonts w:ascii="Courier New" w:hAnsi="Courier New" w:cs="Courier New"/>
+          <w:noProof/>
+          <w:sz w:val="24"/>
+          <w:szCs w:val="24"/>
+        </w:rPr>
+      </w:pPr>
+    </w:p>
+    <w:p>
+      <w:pPr>
+        <w:pStyle w:val="Sansinterligne"/>
+        <w:rPr>
+          <w:rFonts w:ascii="Courier New" w:hAnsi="Courier New" w:cs="Courier New"/>
+          <w:noProof/>
+          <w:color w:val="000000"/>
+          <w:sz w:val="24"/>
+          <w:szCs w:val="24"/>
+        </w:rPr>
+      </w:pPr>
+    </w:p>
+    <w:p>
+      <w:pPr>
+        <w:pStyle w:val="Sansinterligne"/>
+        <w:rPr>
+          <w:rFonts w:ascii="Courier New" w:hAnsi="Courier New" w:cs="Courier New"/>
+          <w:sz w:val="24"/>
+          <w:szCs w:val="24"/>
+        </w:rPr>
+      </w:pPr>
+    </w:p>
+    <w:p>
+      <w:pPr>
+        <w:pStyle w:val="Sansinterligne"/>
+        <w:rPr>
+          <w:rFonts w:ascii="Courier New" w:hAnsi="Courier New" w:cs="Courier New"/>
+          <w:sz w:val="24"/>
+          <w:szCs w:val="24"/>
+        </w:rPr>
+      </w:pPr>
+    </w:p>
+    <w:p>
+      <w:pPr>
+        <w:pStyle w:val="Sansinterligne"/>
+        <w:rPr>
+          <w:rFonts w:ascii="Courier New" w:hAnsi="Courier New" w:cs="Courier New"/>
+          <w:sz w:val="24"/>
+          <w:szCs w:val="24"/>
+        </w:rPr>
+      </w:pPr>
+    </w:p>
+    <w:p>
+      <w:pPr>
+        <w:pStyle w:val="Sansinterligne"/>
+        <w:rPr>
+          <w:rFonts w:ascii="Courier New" w:hAnsi="Courier New" w:cs="Courier New"/>
+          <w:sz w:val="24"/>
+          <w:szCs w:val="24"/>
+        </w:rPr>
+      </w:pPr>
+    </w:p>
+    <w:p>
+      <w:pPr>
+        <w:pStyle w:val="Sansinterligne"/>
+        <w:rPr>
+          <w:rFonts w:ascii="Courier New" w:hAnsi="Courier New" w:cs="Courier New"/>
+          <w:sz w:val="24"/>
+          <w:szCs w:val="24"/>
+        </w:rPr>
+      </w:pPr>
+    </w:p>
+    <w:p>
+      <w:pPr>
+        <w:pStyle w:val="Sansinterligne"/>
+        <w:rPr>
+          <w:rFonts w:ascii="Courier New" w:hAnsi="Courier New" w:cs="Courier New"/>
+          <w:sz w:val="24"/>
+          <w:szCs w:val="24"/>
+        </w:rPr>
+      </w:pPr>
+    </w:p>
+    <w:p>
+      <w:pPr>
+        <w:pStyle w:val="Sansinterligne"/>
+        <w:rPr>
+          <w:rFonts w:ascii="Courier New" w:hAnsi="Courier New" w:cs="Courier New"/>
+          <w:sz w:val="24"/>
+          <w:szCs w:val="24"/>
+        </w:rPr>
+      </w:pPr>
+    </w:p>
+    <w:p>
+      <w:pPr>
+        <w:pStyle w:val="Sansinterligne"/>
+        <w:rPr>
+          <w:rFonts w:ascii="Courier New" w:hAnsi="Courier New" w:cs="Courier New"/>
+          <w:sz w:val="24"/>
+          <w:szCs w:val="24"/>
+        </w:rPr>
+      </w:pPr>
+    </w:p>
+    <w:p>
+      <w:pPr>
+        <w:pStyle w:val="Sansinterligne"/>
+        <w:rPr>
+          <w:rFonts w:ascii="Courier New" w:hAnsi="Courier New" w:cs="Courier New"/>
+          <w:sz w:val="24"/>
+          <w:szCs w:val="24"/>
+        </w:rPr>
+      </w:pPr>
+    </w:p>
+    <w:p>
+      <w:pPr>
+        <w:pStyle w:val="Sansinterligne"/>
+        <w:rPr>
+          <w:rFonts w:ascii="Courier New" w:hAnsi="Courier New" w:cs="Courier New"/>
+          <w:sz w:val="24"/>
+          <w:szCs w:val="24"/>
+        </w:rPr>
+      </w:pPr>
+    </w:p>
+    <w:p>
+      <w:pPr>
+        <w:pStyle w:val="Sansinterligne"/>
+        <w:rPr>
+          <w:rFonts w:ascii="Courier New" w:hAnsi="Courier New" w:cs="Courier New"/>
+          <w:sz w:val="24"/>
+          <w:szCs w:val="24"/>
+        </w:rPr>
+      </w:pPr>
+    </w:p>
+    <w:p>
+      <w:pPr>
+        <w:pStyle w:val="Sansinterligne"/>
+        <w:rPr>
+          <w:rFonts w:ascii="Courier New" w:hAnsi="Courier New" w:cs="Courier New"/>
+          <w:sz w:val="24"/>
+          <w:szCs w:val="24"/>
+        </w:rPr>
+      </w:pPr>
+    </w:p>
+    <w:p>
+      <w:pPr>
+        <w:pStyle w:val="Sansinterligne"/>
+        <w:rPr>
+          <w:rFonts w:ascii="Courier New" w:hAnsi="Courier New" w:cs="Courier New"/>
+          <w:sz w:val="24"/>
+          <w:szCs w:val="24"/>
+        </w:rPr>
+      </w:pPr>
+    </w:p>
+    <w:p>
+      <w:pPr>
+        <w:pStyle w:val="Sansinterligne"/>
+        <w:rPr>
+          <w:rFonts w:ascii="Courier New" w:hAnsi="Courier New" w:cs="Courier New"/>
+          <w:sz w:val="24"/>
+          <w:szCs w:val="24"/>
+        </w:rPr>
+      </w:pPr>
+    </w:p>
+    <w:p>
+      <w:pPr>
+        <w:pStyle w:val="Sansinterligne"/>
+        <w:rPr>
+          <w:rFonts w:ascii="Courier New" w:hAnsi="Courier New" w:cs="Courier New"/>
+          <w:sz w:val="24"/>
+          <w:szCs w:val="24"/>
+        </w:rPr>
+      </w:pPr>
+    </w:p>
+    <w:p>
+      <w:pPr>
+        <w:pStyle w:val="Sansinterligne"/>
+        <w:rPr>
+          <w:rFonts w:ascii="Courier New" w:hAnsi="Courier New" w:cs="Courier New"/>
+          <w:sz w:val="24"/>
+          <w:szCs w:val="24"/>
+        </w:rPr>
+      </w:pPr>
+    </w:p>
+    <w:p>
+      <w:pPr>
+        <w:pStyle w:val="Sansinterligne"/>
+        <w:rPr>
+          <w:rFonts w:ascii="Courier New" w:hAnsi="Courier New" w:cs="Courier New"/>
+          <w:sz w:val="24"/>
+          <w:szCs w:val="24"/>
+        </w:rPr>
+      </w:pPr>
+    </w:p>
+    <w:p>
+      <w:pPr>
+        <w:pStyle w:val="Sansinterligne"/>
+        <w:rPr>
+          <w:rFonts w:ascii="Courier New" w:hAnsi="Courier New" w:cs="Courier New"/>
+          <w:sz w:val="24"/>
+          <w:szCs w:val="24"/>
+        </w:rPr>
+      </w:pPr>
+    </w:p>
+    <w:p>
+      <w:pPr>
+        <w:pStyle w:val="Sansinterligne"/>
+        <w:rPr>
+          <w:rFonts w:ascii="Courier New" w:hAnsi="Courier New" w:cs="Courier New"/>
+          <w:sz w:val="24"/>
+          <w:szCs w:val="24"/>
+        </w:rPr>
+      </w:pPr>
+    </w:p>
+    <w:p>
+      <w:pPr>
+        <w:pStyle w:val="Sansinterligne"/>
+        <w:rPr>
+          <w:rFonts w:ascii="Courier New" w:hAnsi="Courier New" w:cs="Courier New"/>
+          <w:sz w:val="24"/>
+          <w:szCs w:val="24"/>
+        </w:rPr>
+      </w:pPr>
+    </w:p>
+    <w:p>
+      <w:pPr>
+        <w:pStyle w:val="Sansinterligne"/>
+        <w:rPr>
+          <w:rFonts w:ascii="Courier New" w:hAnsi="Courier New" w:cs="Courier New"/>
+          <w:sz w:val="24"/>
+          <w:szCs w:val="24"/>
+        </w:rPr>
+      </w:pPr>
+    </w:p>
+    <w:p>
+      <w:pPr>
+        <w:pStyle w:val="Sansinterligne"/>
+        <w:rPr>
+          <w:rFonts w:ascii="Courier New" w:hAnsi="Courier New" w:cs="Courier New"/>
+          <w:sz w:val="24"/>
+          <w:szCs w:val="24"/>
+        </w:rPr>
+      </w:pPr>
+    </w:p>
+    <w:p>
+      <w:pPr>
+        <w:pStyle w:val="Sansinterligne"/>
+        <w:rPr>
+          <w:rFonts w:ascii="Courier New" w:hAnsi="Courier New" w:cs="Courier New"/>
+          <w:sz w:val="24"/>
+          <w:szCs w:val="24"/>
+        </w:rPr>
+      </w:pPr>
+    </w:p>
+    <w:p>
+      <w:pPr>
+        <w:pStyle w:val="Sansinterligne"/>
+        <w:rPr>
+          <w:rFonts w:ascii="Courier New" w:hAnsi="Courier New" w:cs="Courier New"/>
+          <w:sz w:val="24"/>
+          <w:szCs w:val="24"/>
+        </w:rPr>
+      </w:pPr>
+    </w:p>
+    <w:p>
+      <w:pPr>
+        <w:pStyle w:val="Titre1"/>
+        <w:shd w:val="clear" w:color="auto" w:fill="000000" w:themeFill="text1"/>
+        <w:rPr>
+          <w:rFonts w:ascii="Impact" w:hAnsi="Impact"/>
+          <w:b w:val="0"/>
+          <w:color w:val="FFFFFF" w:themeColor="background1"/>
+          <w:sz w:val="24"/>
+          <w:szCs w:val="24"/>
+        </w:rPr>
+      </w:pPr>
+      <w:bookmarkStart w:id="20" w:name="_Toc125294805"/>
+      <w:r>
+        <w:rPr>
+          <w:rFonts w:ascii="Impact" w:hAnsi="Impact"/>
+          <w:b w:val="0"/>
+          <w:color w:val="FFFFFF" w:themeColor="background1"/>
+          <w:sz w:val="24"/>
+          <w:szCs w:val="24"/>
+        </w:rPr>
+        <w:t>Apache</w:t>
+      </w:r>
+      <w:bookmarkEnd w:id="20"/>
+    </w:p>
+    <w:p>
+      <w:pPr>
+        <w:pStyle w:val="Sansinterligne"/>
+        <w:rPr>
+          <w:rFonts w:ascii="Courier New" w:hAnsi="Courier New" w:cs="Courier New"/>
+          <w:sz w:val="24"/>
+          <w:szCs w:val="24"/>
+        </w:rPr>
+      </w:pPr>
+    </w:p>
+    <w:p>
+      <w:pPr>
+        <w:pStyle w:val="Titre2"/>
+        <w:shd w:val="clear" w:color="auto" w:fill="A6A6A6" w:themeFill="background1" w:themeFillShade="A6"/>
+        <w:rPr>
+          <w:rFonts w:ascii="Arial Narrow" w:hAnsi="Arial Narrow"/>
+          <w:color w:val="1F497D" w:themeColor="text2"/>
+          <w:sz w:val="24"/>
+          <w:szCs w:val="24"/>
+        </w:rPr>
+      </w:pPr>
+      <w:bookmarkStart w:id="21" w:name="_Toc125294806"/>
+      <w:r>
+        <w:rPr>
+          <w:rFonts w:ascii="Arial Narrow" w:hAnsi="Arial Narrow"/>
+          <w:color w:val="1F497D" w:themeColor="text2"/>
+          <w:sz w:val="24"/>
+          <w:szCs w:val="24"/>
+        </w:rPr>
+        <w:t>Arrêt d’Apache sous Ubuntu</w:t>
+      </w:r>
+      <w:bookmarkEnd w:id="21"/>
+    </w:p>
+    <w:p>
+      <w:pPr>
+        <w:pStyle w:val="Sansinterligne"/>
+        <w:rPr>
+          <w:rFonts w:ascii="Courier New" w:hAnsi="Courier New" w:cs="Courier New"/>
+          <w:sz w:val="24"/>
+          <w:szCs w:val="24"/>
+        </w:rPr>
+      </w:pPr>
+    </w:p>
+    <w:p>
+      <w:pPr>
+        <w:pStyle w:val="Sansinterligne"/>
+        <w:rPr>
+          <w:rFonts w:ascii="Courier New" w:hAnsi="Courier New" w:cs="Courier New"/>
+          <w:sz w:val="24"/>
+          <w:szCs w:val="24"/>
+        </w:rPr>
+      </w:pPr>
+      <w:r>
+        <w:rPr>
+          <w:rFonts w:ascii="Courier New" w:hAnsi="Courier New" w:cs="Courier New"/>
+          <w:sz w:val="24"/>
+          <w:szCs w:val="24"/>
+        </w:rPr>
+        <w:t>Cela suppose que le fonctionnement d’Apache empêche l’exécution d’une opération.</w:t>
+      </w:r>
+    </w:p>
+    <w:p>
+      <w:pPr>
+        <w:pStyle w:val="Sansinterligne"/>
+        <w:rPr>
+          <w:rFonts w:ascii="Courier New" w:hAnsi="Courier New" w:cs="Courier New"/>
+          <w:sz w:val="24"/>
+          <w:szCs w:val="24"/>
+        </w:rPr>
+      </w:pPr>
+    </w:p>
+    <w:p>
+      <w:pPr>
+        <w:pStyle w:val="Sansinterligne"/>
+        <w:rPr>
+          <w:rFonts w:ascii="Courier New" w:hAnsi="Courier New" w:cs="Courier New"/>
+          <w:sz w:val="24"/>
+          <w:szCs w:val="24"/>
+        </w:rPr>
+      </w:pPr>
+      <w:r>
+        <w:rPr>
+          <w:rFonts w:ascii="Courier New" w:hAnsi="Courier New" w:cs="Courier New"/>
+          <w:sz w:val="24"/>
+          <w:szCs w:val="24"/>
+        </w:rPr>
+        <w:t>Arrêter Apache.</w:t>
+      </w:r>
+    </w:p>
+    <w:p>
+      <w:pPr>
+        <w:pStyle w:val="Sansinterligne"/>
+        <w:rPr>
+          <w:rFonts w:ascii="Courier New" w:hAnsi="Courier New" w:cs="Courier New"/>
+          <w:sz w:val="24"/>
+          <w:szCs w:val="24"/>
+        </w:rPr>
+      </w:pPr>
+    </w:p>
+    <w:p>
+      <w:pPr>
+        <w:pStyle w:val="Sansinterligne"/>
+        <w:rPr>
+          <w:rFonts w:ascii="Courier New" w:hAnsi="Courier New" w:cs="Courier New"/>
+          <w:b/>
+          <w:noProof/>
+          <w:color w:val="000000"/>
+          <w:sz w:val="24"/>
+          <w:szCs w:val="24"/>
+        </w:rPr>
+      </w:pPr>
+      <w:r>
+        <w:rPr>
+          <w:rFonts w:ascii="Courier New" w:hAnsi="Courier New" w:cs="Courier New"/>
+          <w:b/>
+          <w:bCs/>
+          <w:noProof/>
+          <w:color w:val="0000FF"/>
+          <w:sz w:val="24"/>
+          <w:szCs w:val="24"/>
+          <w:highlight w:val="white"/>
+        </w:rPr>
+        <w:t>sudo</w:t>
+      </w:r>
+      <w:r>
+        <w:rPr>
+          <w:rFonts w:ascii="Courier New" w:hAnsi="Courier New" w:cs="Courier New"/>
+          <w:b/>
+          <w:noProof/>
+          <w:color w:val="000000"/>
+          <w:sz w:val="24"/>
+          <w:szCs w:val="24"/>
+          <w:highlight w:val="white"/>
+        </w:rPr>
+        <w:t xml:space="preserve"> systemctl </w:t>
+      </w:r>
+      <w:r>
+        <w:rPr>
+          <w:rFonts w:ascii="Courier New" w:hAnsi="Courier New" w:cs="Courier New"/>
+          <w:b/>
+          <w:noProof/>
+          <w:color w:val="00B050"/>
+          <w:sz w:val="24"/>
+          <w:szCs w:val="24"/>
+          <w:highlight w:val="white"/>
+        </w:rPr>
+        <w:t>stop</w:t>
+      </w:r>
+      <w:r>
+        <w:rPr>
+          <w:rFonts w:ascii="Courier New" w:hAnsi="Courier New" w:cs="Courier New"/>
+          <w:b/>
+          <w:noProof/>
+          <w:color w:val="000000"/>
+          <w:sz w:val="24"/>
+          <w:szCs w:val="24"/>
+          <w:highlight w:val="white"/>
+        </w:rPr>
+        <w:t xml:space="preserve"> apache2</w:t>
+      </w:r>
+    </w:p>
+    <w:p>
+      <w:pPr>
+        <w:pStyle w:val="Sansinterligne"/>
+        <w:rPr>
+          <w:rFonts w:ascii="Courier New" w:hAnsi="Courier New" w:cs="Courier New"/>
+          <w:b/>
+          <w:sz w:val="24"/>
+          <w:szCs w:val="24"/>
+        </w:rPr>
+      </w:pPr>
+    </w:p>
+    <w:p>
+      <w:pPr>
+        <w:pStyle w:val="Titre2"/>
+        <w:shd w:val="clear" w:color="auto" w:fill="A6A6A6" w:themeFill="background1" w:themeFillShade="A6"/>
+        <w:rPr>
+          <w:rFonts w:ascii="Arial Narrow" w:hAnsi="Arial Narrow"/>
+          <w:color w:val="1F497D" w:themeColor="text2"/>
+          <w:sz w:val="24"/>
+          <w:szCs w:val="24"/>
+        </w:rPr>
+      </w:pPr>
+      <w:bookmarkStart w:id="22" w:name="_Toc125294807"/>
+      <w:r>
+        <w:rPr>
+          <w:rFonts w:ascii="Arial Narrow" w:hAnsi="Arial Narrow"/>
+          <w:color w:val="1F497D" w:themeColor="text2"/>
+          <w:sz w:val="24"/>
+          <w:szCs w:val="24"/>
+        </w:rPr>
+        <w:t>Redémarrage d’Apache sous Ubuntu</w:t>
+      </w:r>
+      <w:bookmarkEnd w:id="22"/>
+    </w:p>
+    <w:p>
+      <w:pPr>
+        <w:pStyle w:val="Sansinterligne"/>
+        <w:rPr>
+          <w:rFonts w:ascii="Courier New" w:hAnsi="Courier New" w:cs="Courier New"/>
+          <w:sz w:val="24"/>
+          <w:szCs w:val="24"/>
+        </w:rPr>
+      </w:pPr>
+    </w:p>
+    <w:p>
+      <w:pPr>
+        <w:pStyle w:val="Sansinterligne"/>
+        <w:rPr>
+          <w:rFonts w:ascii="Courier New" w:hAnsi="Courier New" w:cs="Courier New"/>
+          <w:sz w:val="24"/>
+          <w:szCs w:val="24"/>
+        </w:rPr>
+      </w:pPr>
+      <w:r>
+        <w:rPr>
+          <w:rFonts w:ascii="Courier New" w:hAnsi="Courier New" w:cs="Courier New"/>
+          <w:sz w:val="24"/>
+          <w:szCs w:val="24"/>
+        </w:rPr>
+        <w:t>Cela suppose que vous avez une opération</w:t>
+      </w:r>
+      <w:r>
+        <w:rPr>
+          <w:rFonts w:ascii="Courier New" w:hAnsi="Courier New" w:cs="Courier New"/>
+          <w:sz w:val="24"/>
+          <w:szCs w:val="24"/>
+        </w:rPr>
+        <w:t xml:space="preserve"> qui</w:t>
+      </w:r>
+      <w:r>
+        <w:rPr>
+          <w:rFonts w:ascii="Courier New" w:hAnsi="Courier New" w:cs="Courier New"/>
+          <w:sz w:val="24"/>
+          <w:szCs w:val="24"/>
+        </w:rPr>
+        <w:t xml:space="preserve"> </w:t>
+      </w:r>
+      <w:r>
+        <w:rPr>
+          <w:rFonts w:ascii="Courier New" w:hAnsi="Courier New" w:cs="Courier New"/>
+          <w:sz w:val="24"/>
+          <w:szCs w:val="24"/>
+        </w:rPr>
+        <w:t>nécessite le fonctionnement d’Apache</w:t>
+      </w:r>
+      <w:r>
+        <w:rPr>
+          <w:rFonts w:ascii="Courier New" w:hAnsi="Courier New" w:cs="Courier New"/>
+          <w:sz w:val="24"/>
+          <w:szCs w:val="24"/>
+        </w:rPr>
+        <w:t>.</w:t>
+      </w:r>
+    </w:p>
+    <w:p>
+      <w:pPr>
+        <w:pStyle w:val="Sansinterligne"/>
+        <w:rPr>
+          <w:rFonts w:ascii="Courier New" w:hAnsi="Courier New" w:cs="Courier New"/>
+          <w:sz w:val="24"/>
+          <w:szCs w:val="24"/>
+        </w:rPr>
+      </w:pPr>
+    </w:p>
+    <w:p>
+      <w:pPr>
+        <w:pStyle w:val="Sansinterligne"/>
+        <w:rPr>
+          <w:rFonts w:ascii="Courier New" w:hAnsi="Courier New" w:cs="Courier New"/>
+          <w:sz w:val="24"/>
+          <w:szCs w:val="24"/>
+        </w:rPr>
+      </w:pPr>
+      <w:r>
+        <w:rPr>
+          <w:rFonts w:ascii="Courier New" w:hAnsi="Courier New" w:cs="Courier New"/>
+          <w:sz w:val="24"/>
+          <w:szCs w:val="24"/>
+        </w:rPr>
+        <w:t>Redémarrer Apache.</w:t>
+      </w:r>
+    </w:p>
+    <w:p>
+      <w:pPr>
+        <w:pStyle w:val="Sansinterligne"/>
+        <w:rPr>
+          <w:rFonts w:ascii="Courier New" w:hAnsi="Courier New" w:cs="Courier New"/>
+          <w:sz w:val="24"/>
+          <w:szCs w:val="24"/>
+        </w:rPr>
+      </w:pPr>
+    </w:p>
+    <w:p>
+      <w:pPr>
+        <w:pStyle w:val="Sansinterligne"/>
+        <w:rPr>
+          <w:rFonts w:ascii="Courier New" w:hAnsi="Courier New" w:cs="Courier New"/>
+          <w:b/>
+          <w:noProof/>
+          <w:color w:val="000000"/>
+          <w:sz w:val="24"/>
+          <w:szCs w:val="24"/>
+        </w:rPr>
+      </w:pPr>
+      <w:r>
+        <w:rPr>
+          <w:rFonts w:ascii="Courier New" w:hAnsi="Courier New" w:cs="Courier New"/>
+          <w:b/>
+          <w:bCs/>
+          <w:noProof/>
+          <w:color w:val="0000FF"/>
+          <w:sz w:val="24"/>
+          <w:szCs w:val="24"/>
+          <w:highlight w:val="white"/>
+        </w:rPr>
+        <w:t>sudo</w:t>
+      </w:r>
+      <w:r>
+        <w:rPr>
+          <w:rFonts w:ascii="Courier New" w:hAnsi="Courier New" w:cs="Courier New"/>
+          <w:b/>
+          <w:noProof/>
+          <w:color w:val="000000"/>
+          <w:sz w:val="24"/>
+          <w:szCs w:val="24"/>
+          <w:highlight w:val="white"/>
+        </w:rPr>
+        <w:t xml:space="preserve"> systemctl </w:t>
+      </w:r>
+      <w:r>
+        <w:rPr>
+          <w:rFonts w:ascii="Courier New" w:hAnsi="Courier New" w:cs="Courier New"/>
+          <w:b/>
+          <w:noProof/>
+          <w:color w:val="00B050"/>
+          <w:sz w:val="24"/>
+          <w:szCs w:val="24"/>
+          <w:highlight w:val="white"/>
+        </w:rPr>
+        <w:t>restart</w:t>
+      </w:r>
+      <w:r>
+        <w:rPr>
+          <w:rFonts w:ascii="Courier New" w:hAnsi="Courier New" w:cs="Courier New"/>
+          <w:b/>
+          <w:noProof/>
+          <w:color w:val="000000"/>
+          <w:sz w:val="24"/>
+          <w:szCs w:val="24"/>
+          <w:highlight w:val="white"/>
+        </w:rPr>
+        <w:t xml:space="preserve"> apache2</w:t>
+      </w:r>
+    </w:p>
+    <w:p>
+      <w:pPr>
+        <w:pStyle w:val="Sansinterligne"/>
+        <w:rPr>
+          <w:rFonts w:ascii="Courier New" w:hAnsi="Courier New" w:cs="Courier New"/>
+          <w:sz w:val="24"/>
+          <w:szCs w:val="24"/>
+        </w:rPr>
+      </w:pPr>
+    </w:p>
+    <w:p>
+      <w:pPr>
+        <w:pStyle w:val="Titre2"/>
+        <w:shd w:val="clear" w:color="auto" w:fill="A6A6A6" w:themeFill="background1" w:themeFillShade="A6"/>
+        <w:rPr>
+          <w:rFonts w:ascii="Arial Narrow" w:hAnsi="Arial Narrow"/>
+          <w:color w:val="1F497D" w:themeColor="text2"/>
+          <w:sz w:val="24"/>
+          <w:szCs w:val="24"/>
+        </w:rPr>
+      </w:pPr>
+      <w:bookmarkStart w:id="23" w:name="_Toc125294808"/>
+      <w:r>
+        <w:rPr>
+          <w:rFonts w:ascii="Arial Narrow" w:hAnsi="Arial Narrow"/>
+          <w:color w:val="1F497D" w:themeColor="text2"/>
+          <w:sz w:val="24"/>
+          <w:szCs w:val="24"/>
+        </w:rPr>
+        <w:t>Configuration des logs d’un serveur Apache</w:t>
+      </w:r>
+      <w:bookmarkEnd w:id="23"/>
+    </w:p>
+    <w:p>
+      <w:pPr>
+        <w:pStyle w:val="Sansinterligne"/>
+        <w:rPr>
+          <w:rFonts w:ascii="Courier New" w:hAnsi="Courier New" w:cs="Courier New"/>
+          <w:sz w:val="24"/>
+          <w:szCs w:val="24"/>
+        </w:rPr>
+      </w:pPr>
+    </w:p>
+    <w:p>
+      <w:pPr>
+        <w:pStyle w:val="Sansinterligne"/>
+        <w:rPr>
+          <w:rFonts w:ascii="Courier New" w:hAnsi="Courier New" w:cs="Courier New"/>
+          <w:sz w:val="24"/>
+          <w:szCs w:val="24"/>
+        </w:rPr>
+      </w:pPr>
+      <w:r>
+        <w:rPr>
+          <w:rFonts w:ascii="Courier New" w:hAnsi="Courier New" w:cs="Courier New"/>
+          <w:sz w:val="24"/>
+          <w:szCs w:val="24"/>
+        </w:rPr>
+        <w:t>Cela suppose que vous avez constat</w:t>
+      </w:r>
+      <w:r>
+        <w:rPr>
+          <w:rFonts w:ascii="Courier New" w:hAnsi="Courier New" w:cs="Courier New"/>
+          <w:sz w:val="24"/>
+          <w:szCs w:val="24"/>
+        </w:rPr>
+        <w:t>é</w:t>
+      </w:r>
+      <w:r>
+        <w:rPr>
+          <w:rFonts w:ascii="Courier New" w:hAnsi="Courier New" w:cs="Courier New"/>
+          <w:sz w:val="24"/>
+          <w:szCs w:val="24"/>
+        </w:rPr>
+        <w:t xml:space="preserve"> des disfonctionnements dans votre serveur web.</w:t>
+      </w:r>
+    </w:p>
+    <w:p>
+      <w:pPr>
+        <w:pStyle w:val="Sansinterligne"/>
+        <w:rPr>
+          <w:rFonts w:ascii="Courier New" w:hAnsi="Courier New" w:cs="Courier New"/>
+          <w:sz w:val="24"/>
+          <w:szCs w:val="24"/>
+        </w:rPr>
+      </w:pPr>
+    </w:p>
+    <w:p>
+      <w:pPr>
+        <w:pStyle w:val="Sansinterligne"/>
+        <w:rPr>
+          <w:rFonts w:ascii="Courier New" w:hAnsi="Courier New" w:cs="Courier New"/>
+          <w:sz w:val="24"/>
+          <w:szCs w:val="24"/>
+        </w:rPr>
+      </w:pPr>
+      <w:r>
+        <w:rPr>
+          <w:rFonts w:ascii="Courier New" w:hAnsi="Courier New" w:cs="Courier New"/>
+          <w:sz w:val="24"/>
+          <w:szCs w:val="24"/>
+        </w:rPr>
+        <w:t>Configurer les logs d’</w:t>
+      </w:r>
+      <w:r>
+        <w:rPr>
+          <w:rFonts w:ascii="Courier New" w:hAnsi="Courier New" w:cs="Courier New"/>
+          <w:sz w:val="24"/>
+          <w:szCs w:val="24"/>
+        </w:rPr>
+        <w:t>un serveur web. Créer le répertoire des logs. Configurer les logs</w:t>
+      </w:r>
+      <w:r>
+        <w:rPr>
+          <w:rFonts w:ascii="Courier New" w:hAnsi="Courier New" w:cs="Courier New"/>
+          <w:sz w:val="24"/>
+          <w:szCs w:val="24"/>
+        </w:rPr>
+        <w:t xml:space="preserve"> le fichier de configuration des machines virtuelles</w:t>
+      </w:r>
+      <w:r>
+        <w:rPr>
+          <w:rFonts w:ascii="Courier New" w:hAnsi="Courier New" w:cs="Courier New"/>
+          <w:sz w:val="24"/>
+          <w:szCs w:val="24"/>
+        </w:rPr>
+        <w:t>.</w:t>
+      </w:r>
+    </w:p>
+    <w:p>
+      <w:pPr>
+        <w:pStyle w:val="Sansinterligne"/>
+        <w:rPr>
+          <w:rFonts w:ascii="Courier New" w:hAnsi="Courier New" w:cs="Courier New"/>
+          <w:sz w:val="24"/>
+          <w:szCs w:val="24"/>
+        </w:rPr>
+      </w:pPr>
+    </w:p>
+    <w:p>
+      <w:pPr>
+        <w:pStyle w:val="Sansinterligne"/>
+        <w:rPr>
+          <w:rFonts w:ascii="Courier New" w:hAnsi="Courier New" w:cs="Courier New"/>
+          <w:b/>
+          <w:sz w:val="24"/>
+          <w:szCs w:val="24"/>
+        </w:rPr>
+      </w:pPr>
+      <w:r>
+        <w:rPr>
+          <w:rFonts w:ascii="Courier New" w:hAnsi="Courier New" w:cs="Courier New"/>
+          <w:b/>
+          <w:sz w:val="24"/>
+          <w:szCs w:val="24"/>
+        </w:rPr>
+        <w:t>WEBROOT--</w:t>
+      </w:r>
+      <w:r>
+        <w:rPr>
+          <w:rFonts w:ascii="Courier New" w:hAnsi="Courier New" w:cs="Courier New"/>
+          <w:b/>
+          <w:sz w:val="24"/>
+          <w:szCs w:val="24"/>
+        </w:rPr>
+        <w:t xml:space="preserve">&gt; </w:t>
+      </w:r>
+      <w:r>
+        <w:rPr>
+          <w:rFonts w:ascii="Courier New" w:hAnsi="Courier New" w:cs="Courier New"/>
+          <w:b/>
+          <w:noProof/>
+          <w:sz w:val="24"/>
+          <w:szCs w:val="24"/>
+        </w:rPr>
+        <w:t>/home/gkesse/Programs/ReadyDev</w:t>
+      </w:r>
+    </w:p>
+    <w:p>
+      <w:pPr>
+        <w:pStyle w:val="Sansinterligne"/>
+        <w:rPr>
+          <w:rFonts w:ascii="Courier New" w:hAnsi="Courier New" w:cs="Courier New"/>
+          <w:b/>
+          <w:sz w:val="24"/>
+          <w:szCs w:val="24"/>
+        </w:rPr>
+      </w:pPr>
+      <w:r>
+        <w:rPr>
+          <w:rFonts w:ascii="Courier New" w:hAnsi="Courier New" w:cs="Courier New"/>
+          <w:b/>
+          <w:sz w:val="24"/>
+          <w:szCs w:val="24"/>
+        </w:rPr>
+        <w:t>LOGS-----</w:t>
+      </w:r>
+      <w:r>
+        <w:rPr>
+          <w:rFonts w:ascii="Courier New" w:hAnsi="Courier New" w:cs="Courier New"/>
+          <w:b/>
+          <w:sz w:val="24"/>
+          <w:szCs w:val="24"/>
+        </w:rPr>
+        <w:t xml:space="preserve">&gt; </w:t>
+      </w:r>
+      <w:r>
+        <w:rPr>
+          <w:rFonts w:ascii="Courier New" w:hAnsi="Courier New" w:cs="Courier New"/>
+          <w:b/>
+          <w:noProof/>
+          <w:sz w:val="24"/>
+          <w:szCs w:val="24"/>
+        </w:rPr>
+        <w:t>/home/gkesse/Programs/ReadyDev</w:t>
+      </w:r>
+      <w:r>
+        <w:rPr>
+          <w:rFonts w:ascii="Courier New" w:hAnsi="Courier New" w:cs="Courier New"/>
+          <w:b/>
+          <w:sz w:val="24"/>
+          <w:szCs w:val="24"/>
+        </w:rPr>
+        <w:t>/logs</w:t>
+      </w:r>
+    </w:p>
+    <w:p>
+      <w:pPr>
+        <w:pStyle w:val="Sansinterligne"/>
+        <w:rPr>
+          <w:rFonts w:ascii="Courier New" w:hAnsi="Courier New" w:cs="Courier New"/>
+          <w:sz w:val="24"/>
+          <w:szCs w:val="24"/>
+        </w:rPr>
+      </w:pPr>
+    </w:p>
+    <w:p>
+      <w:pPr>
+        <w:pStyle w:val="Sansinterligne"/>
+        <w:rPr>
+          <w:rFonts w:ascii="Courier New" w:hAnsi="Courier New" w:cs="Courier New"/>
+          <w:b/>
+          <w:noProof/>
+          <w:sz w:val="24"/>
+          <w:szCs w:val="24"/>
+        </w:rPr>
+      </w:pPr>
+      <w:r>
+        <w:rPr>
+          <w:rFonts w:ascii="Courier New" w:hAnsi="Courier New" w:cs="Courier New"/>
+          <w:b/>
+          <w:bCs/>
+          <w:noProof/>
+          <w:color w:val="0000FF"/>
+          <w:sz w:val="24"/>
+          <w:szCs w:val="24"/>
+          <w:highlight w:val="white"/>
+        </w:rPr>
+        <w:t>sudo</w:t>
+      </w:r>
+      <w:r>
+        <w:rPr>
+          <w:rFonts w:ascii="Courier New" w:hAnsi="Courier New" w:cs="Courier New"/>
+          <w:b/>
+          <w:noProof/>
+          <w:color w:val="000000"/>
+          <w:sz w:val="24"/>
+          <w:szCs w:val="24"/>
+          <w:highlight w:val="white"/>
+        </w:rPr>
+        <w:t xml:space="preserve"> </w:t>
+      </w:r>
+      <w:r>
+        <w:rPr>
+          <w:rFonts w:ascii="Courier New" w:hAnsi="Courier New" w:cs="Courier New"/>
+          <w:b/>
+          <w:noProof/>
+          <w:sz w:val="24"/>
+          <w:szCs w:val="24"/>
+        </w:rPr>
+        <w:t>nano /etc/apache2/sites-available/</w:t>
+      </w:r>
+      <w:r>
+        <w:rPr>
+          <w:rFonts w:ascii="Courier New" w:hAnsi="Courier New" w:cs="Courier New"/>
+          <w:b/>
+          <w:noProof/>
+          <w:color w:val="00B050"/>
+          <w:sz w:val="24"/>
+          <w:szCs w:val="24"/>
+        </w:rPr>
+        <w:t>000-default.conf</w:t>
+      </w:r>
+    </w:p>
+    <w:p>
+      <w:pPr>
+        <w:pStyle w:val="Sansinterligne"/>
+        <w:rPr>
+          <w:rFonts w:ascii="Courier New" w:hAnsi="Courier New" w:cs="Courier New"/>
+          <w:sz w:val="24"/>
+          <w:szCs w:val="24"/>
+        </w:rPr>
+      </w:pPr>
+    </w:p>
+    <w:p>
+      <w:pPr>
+        <w:pStyle w:val="Sansinterligne"/>
+        <w:rPr>
+          <w:rFonts w:ascii="Courier New" w:hAnsi="Courier New" w:cs="Courier New"/>
+          <w:b/>
+          <w:noProof/>
+          <w:sz w:val="24"/>
+          <w:szCs w:val="24"/>
+        </w:rPr>
+      </w:pPr>
+      <w:r>
+        <w:rPr>
+          <w:rFonts w:ascii="Courier New" w:hAnsi="Courier New" w:cs="Courier New"/>
+          <w:b/>
+          <w:noProof/>
+          <w:sz w:val="24"/>
+          <w:szCs w:val="24"/>
+        </w:rPr>
+        <w:t>ErrorLog WEBROOT/logs/</w:t>
+      </w:r>
+      <w:r>
+        <w:rPr>
+          <w:rFonts w:ascii="Courier New" w:hAnsi="Courier New" w:cs="Courier New"/>
+          <w:b/>
+          <w:noProof/>
+          <w:color w:val="00B050"/>
+          <w:sz w:val="24"/>
+          <w:szCs w:val="24"/>
+        </w:rPr>
+        <w:t>error.log</w:t>
+      </w:r>
+    </w:p>
+    <w:p>
+      <w:pPr>
+        <w:pStyle w:val="Sansinterligne"/>
+        <w:rPr>
+          <w:rFonts w:ascii="Courier New" w:hAnsi="Courier New" w:cs="Courier New"/>
+          <w:b/>
+          <w:noProof/>
+          <w:sz w:val="24"/>
+          <w:szCs w:val="24"/>
+        </w:rPr>
+      </w:pPr>
+      <w:r>
+        <w:rPr>
+          <w:rFonts w:ascii="Courier New" w:hAnsi="Courier New" w:cs="Courier New"/>
+          <w:b/>
+          <w:noProof/>
+          <w:sz w:val="24"/>
+          <w:szCs w:val="24"/>
+        </w:rPr>
+        <w:t>CustomLog WEBROOT/logs/</w:t>
+      </w:r>
+      <w:r>
+        <w:rPr>
+          <w:rFonts w:ascii="Courier New" w:hAnsi="Courier New" w:cs="Courier New"/>
+          <w:b/>
+          <w:noProof/>
+          <w:color w:val="00B050"/>
+          <w:sz w:val="24"/>
+          <w:szCs w:val="24"/>
+        </w:rPr>
+        <w:t>access.log</w:t>
+      </w:r>
+      <w:r>
+        <w:rPr>
+          <w:rFonts w:ascii="Courier New" w:hAnsi="Courier New" w:cs="Courier New"/>
+          <w:b/>
+          <w:noProof/>
+          <w:sz w:val="24"/>
+          <w:szCs w:val="24"/>
+        </w:rPr>
+        <w:t xml:space="preserve"> combined</w:t>
+      </w:r>
+    </w:p>
+    <w:p>
+      <w:pPr>
+        <w:pStyle w:val="Sansinterligne"/>
+        <w:rPr>
+          <w:rFonts w:ascii="Courier New" w:hAnsi="Courier New" w:cs="Courier New"/>
+          <w:sz w:val="24"/>
+          <w:szCs w:val="24"/>
+        </w:rPr>
+      </w:pPr>
+    </w:p>
+    <w:p>
+      <w:pPr>
+        <w:pStyle w:val="Titre2"/>
+        <w:shd w:val="clear" w:color="auto" w:fill="A6A6A6" w:themeFill="background1" w:themeFillShade="A6"/>
+        <w:rPr>
+          <w:rFonts w:ascii="Arial Narrow" w:hAnsi="Arial Narrow"/>
+          <w:color w:val="1F497D" w:themeColor="text2"/>
+          <w:sz w:val="24"/>
+          <w:szCs w:val="24"/>
+        </w:rPr>
+      </w:pPr>
+      <w:bookmarkStart w:id="24" w:name="_Toc125294809"/>
+      <w:r>
+        <w:rPr>
+          <w:rFonts w:ascii="Arial Narrow" w:hAnsi="Arial Narrow"/>
+          <w:color w:val="1F497D" w:themeColor="text2"/>
+          <w:sz w:val="24"/>
+          <w:szCs w:val="24"/>
+        </w:rPr>
+        <w:t>Affichage des logs du serveur web</w:t>
+      </w:r>
+      <w:r>
+        <w:rPr>
+          <w:rFonts w:ascii="Arial Narrow" w:hAnsi="Arial Narrow"/>
+          <w:color w:val="1F497D" w:themeColor="text2"/>
+          <w:sz w:val="24"/>
+          <w:szCs w:val="24"/>
+        </w:rPr>
+        <w:t xml:space="preserve"> sous Ubuntu</w:t>
+      </w:r>
+      <w:bookmarkEnd w:id="24"/>
+    </w:p>
+    <w:p>
+      <w:pPr>
+        <w:pStyle w:val="Sansinterligne"/>
+        <w:rPr>
+          <w:rFonts w:ascii="Courier New" w:hAnsi="Courier New" w:cs="Courier New"/>
+          <w:sz w:val="24"/>
+          <w:szCs w:val="24"/>
+        </w:rPr>
+      </w:pPr>
+    </w:p>
+    <w:p>
+      <w:pPr>
+        <w:pStyle w:val="Sansinterligne"/>
+        <w:rPr>
+          <w:rFonts w:ascii="Courier New" w:hAnsi="Courier New" w:cs="Courier New"/>
+          <w:sz w:val="24"/>
+          <w:szCs w:val="24"/>
+        </w:rPr>
+      </w:pPr>
+      <w:r>
+        <w:rPr>
+          <w:rFonts w:ascii="Courier New" w:hAnsi="Courier New" w:cs="Courier New"/>
+          <w:sz w:val="24"/>
+          <w:szCs w:val="24"/>
+        </w:rPr>
+        <w:lastRenderedPageBreak/>
+        <w:t>Cela suppose que vous avez configuré les logs dans votre serveur web. V</w:t>
+      </w:r>
+      <w:r>
+        <w:rPr>
+          <w:rFonts w:ascii="Courier New" w:hAnsi="Courier New" w:cs="Courier New"/>
+          <w:sz w:val="24"/>
+          <w:szCs w:val="24"/>
+        </w:rPr>
+        <w:t>ous constatez un disfonctionnement de votre serveur web et que vous voulez déboguer votre serveur web.</w:t>
+      </w:r>
+    </w:p>
+    <w:p>
+      <w:pPr>
+        <w:pStyle w:val="Sansinterligne"/>
+        <w:rPr>
+          <w:rFonts w:ascii="Courier New" w:hAnsi="Courier New" w:cs="Courier New"/>
+          <w:sz w:val="24"/>
+          <w:szCs w:val="24"/>
+        </w:rPr>
+      </w:pPr>
+    </w:p>
+    <w:p>
+      <w:pPr>
+        <w:pStyle w:val="Sansinterligne"/>
+        <w:rPr>
+          <w:rFonts w:ascii="Courier New" w:hAnsi="Courier New" w:cs="Courier New"/>
+          <w:sz w:val="24"/>
+          <w:szCs w:val="24"/>
+        </w:rPr>
+      </w:pPr>
+      <w:r>
+        <w:rPr>
+          <w:rFonts w:ascii="Courier New" w:hAnsi="Courier New" w:cs="Courier New"/>
+          <w:sz w:val="24"/>
+          <w:szCs w:val="24"/>
+        </w:rPr>
+        <w:t>Afficher les logs du serveur web.</w:t>
+      </w:r>
+    </w:p>
+    <w:p>
+      <w:pPr>
+        <w:pStyle w:val="Sansinterligne"/>
+        <w:rPr>
+          <w:rFonts w:ascii="Courier New" w:hAnsi="Courier New" w:cs="Courier New"/>
+          <w:sz w:val="24"/>
+          <w:szCs w:val="24"/>
+        </w:rPr>
+      </w:pPr>
+    </w:p>
+    <w:p>
+      <w:pPr>
+        <w:pStyle w:val="Sansinterligne"/>
+        <w:rPr>
+          <w:rFonts w:ascii="Courier New" w:hAnsi="Courier New" w:cs="Courier New"/>
+          <w:b/>
+          <w:noProof/>
+          <w:sz w:val="24"/>
+          <w:szCs w:val="24"/>
+        </w:rPr>
+      </w:pPr>
+      <w:r>
+        <w:rPr>
+          <w:rFonts w:ascii="Courier New" w:hAnsi="Courier New" w:cs="Courier New"/>
+          <w:b/>
+          <w:noProof/>
+          <w:sz w:val="24"/>
+          <w:szCs w:val="24"/>
+        </w:rPr>
+        <w:t xml:space="preserve">tail -f </w:t>
+      </w:r>
+      <w:r>
+        <w:rPr>
+          <w:rFonts w:ascii="Courier New" w:hAnsi="Courier New" w:cs="Courier New"/>
+          <w:b/>
+          <w:noProof/>
+          <w:sz w:val="24"/>
+          <w:szCs w:val="24"/>
+        </w:rPr>
+        <w:t>/home/gkesse/Programs/ReadyDev</w:t>
+      </w:r>
+      <w:r>
+        <w:rPr>
+          <w:rFonts w:ascii="Courier New" w:hAnsi="Courier New" w:cs="Courier New"/>
+          <w:b/>
+          <w:noProof/>
+          <w:sz w:val="24"/>
+          <w:szCs w:val="24"/>
+        </w:rPr>
+        <w:t>/logs/error.log</w:t>
+      </w:r>
+    </w:p>
+    <w:p>
+      <w:pPr>
+        <w:pStyle w:val="Sansinterligne"/>
+        <w:rPr>
+          <w:rFonts w:ascii="Courier New" w:hAnsi="Courier New" w:cs="Courier New"/>
+          <w:b/>
+          <w:noProof/>
+          <w:sz w:val="24"/>
+          <w:szCs w:val="24"/>
+        </w:rPr>
+      </w:pPr>
+    </w:p>
+    <w:p>
+      <w:pPr>
+        <w:pStyle w:val="Titre2"/>
+        <w:shd w:val="clear" w:color="auto" w:fill="A6A6A6" w:themeFill="background1" w:themeFillShade="A6"/>
+        <w:rPr>
+          <w:rFonts w:ascii="Arial Narrow" w:hAnsi="Arial Narrow"/>
+          <w:color w:val="1F497D" w:themeColor="text2"/>
+          <w:sz w:val="24"/>
+          <w:szCs w:val="24"/>
+        </w:rPr>
+      </w:pPr>
+      <w:bookmarkStart w:id="25" w:name="_Toc125294810"/>
+      <w:r>
+        <w:rPr>
+          <w:rFonts w:ascii="Arial Narrow" w:hAnsi="Arial Narrow"/>
+          <w:color w:val="1F497D" w:themeColor="text2"/>
+          <w:sz w:val="24"/>
+          <w:szCs w:val="24"/>
+        </w:rPr>
+        <w:t>Liens</w:t>
+      </w:r>
+      <w:bookmarkEnd w:id="25"/>
+    </w:p>
+    <w:p>
+      <w:pPr>
+        <w:pStyle w:val="Sansinterligne"/>
+        <w:rPr>
+          <w:rFonts w:ascii="Courier New" w:hAnsi="Courier New" w:cs="Courier New"/>
+          <w:b/>
+          <w:noProof/>
+          <w:sz w:val="24"/>
+          <w:szCs w:val="24"/>
+        </w:rPr>
+      </w:pPr>
+    </w:p>
+    <w:p>
+      <w:pPr>
+        <w:pStyle w:val="Sansinterligne"/>
+        <w:rPr>
+          <w:rFonts w:ascii="Courier New" w:hAnsi="Courier New" w:cs="Courier New"/>
+          <w:noProof/>
+          <w:sz w:val="24"/>
+          <w:szCs w:val="24"/>
+        </w:rPr>
+      </w:pPr>
+      <w:r>
+        <w:rPr>
+          <w:rFonts w:ascii="Courier New" w:hAnsi="Courier New" w:cs="Courier New"/>
+          <w:noProof/>
+          <w:sz w:val="24"/>
+          <w:szCs w:val="24"/>
+        </w:rPr>
+        <w:t>Fonctionalités de Base et Modules Multi-Processus (MPM)</w:t>
+      </w:r>
+    </w:p>
+    <w:p>
+      <w:pPr>
+        <w:pStyle w:val="Sansinterligne"/>
+        <w:rPr>
+          <w:rFonts w:ascii="Courier New" w:hAnsi="Courier New" w:cs="Courier New"/>
+          <w:noProof/>
+          <w:sz w:val="24"/>
+          <w:szCs w:val="24"/>
+        </w:rPr>
+      </w:pPr>
+    </w:p>
+    <w:p>
+      <w:pPr>
+        <w:pStyle w:val="Sansinterligne"/>
+        <w:rPr>
+          <w:rFonts w:ascii="Courier New" w:hAnsi="Courier New" w:cs="Courier New"/>
+          <w:noProof/>
+          <w:sz w:val="24"/>
+          <w:szCs w:val="24"/>
+        </w:rPr>
+      </w:pPr>
+      <w:hyperlink r:id="rId16" w:history="1">
+        <w:r>
+          <w:rPr>
+            <w:rStyle w:val="Lienhypertexte"/>
+            <w:rFonts w:ascii="Courier New" w:hAnsi="Courier New" w:cs="Courier New"/>
+            <w:noProof/>
+            <w:sz w:val="24"/>
+            <w:szCs w:val="24"/>
+          </w:rPr>
+          <w:t>https://httpd.apache.org/docs/2.4/fr/mod/</w:t>
+        </w:r>
+      </w:hyperlink>
+    </w:p>
+    <w:p>
+      <w:pPr>
+        <w:pStyle w:val="Sansinterligne"/>
+        <w:rPr>
+          <w:rFonts w:ascii="Courier New" w:hAnsi="Courier New" w:cs="Courier New"/>
+          <w:noProof/>
+          <w:sz w:val="24"/>
+          <w:szCs w:val="24"/>
+        </w:rPr>
+      </w:pPr>
+    </w:p>
+    <w:p>
+      <w:pPr>
+        <w:pStyle w:val="Titre1"/>
+        <w:shd w:val="clear" w:color="auto" w:fill="000000" w:themeFill="text1"/>
+        <w:rPr>
+          <w:rFonts w:ascii="Impact" w:hAnsi="Impact"/>
+          <w:b w:val="0"/>
+          <w:color w:val="FFFFFF" w:themeColor="background1"/>
+          <w:sz w:val="24"/>
+          <w:szCs w:val="24"/>
+        </w:rPr>
+      </w:pPr>
+      <w:bookmarkStart w:id="26" w:name="_Toc125294811"/>
+      <w:r>
+        <w:rPr>
+          <w:rFonts w:ascii="Impact" w:hAnsi="Impact"/>
+          <w:b w:val="0"/>
+          <w:color w:val="FFFFFF" w:themeColor="background1"/>
+          <w:sz w:val="24"/>
+          <w:szCs w:val="24"/>
+        </w:rPr>
+        <w:t>C</w:t>
+      </w:r>
+      <w:bookmarkEnd w:id="26"/>
+    </w:p>
+    <w:p>
+      <w:pPr>
+        <w:pStyle w:val="Sansinterligne"/>
+        <w:rPr>
+          <w:rFonts w:ascii="Courier New" w:hAnsi="Courier New" w:cs="Courier New"/>
+          <w:sz w:val="24"/>
+          <w:szCs w:val="24"/>
+        </w:rPr>
+      </w:pPr>
+    </w:p>
+    <w:p>
+      <w:pPr>
+        <w:pStyle w:val="Titre2"/>
+        <w:shd w:val="clear" w:color="auto" w:fill="A6A6A6" w:themeFill="background1" w:themeFillShade="A6"/>
+        <w:rPr>
+          <w:rFonts w:ascii="Arial Narrow" w:hAnsi="Arial Narrow"/>
+          <w:color w:val="1F497D" w:themeColor="text2"/>
+          <w:sz w:val="24"/>
+          <w:szCs w:val="24"/>
+        </w:rPr>
+      </w:pPr>
+      <w:bookmarkStart w:id="27" w:name="_Toc125294812"/>
       <w:r>
         <w:rPr>
           <w:rFonts w:ascii="Arial Narrow" w:hAnsi="Arial Narrow" w:cs="Courier New"/>
@@ -17659,6 +16761,1028 @@
           <w:sz w:val="24"/>
           <w:szCs w:val="24"/>
         </w:rPr>
+        <w:t>Liens</w:t>
+      </w:r>
+      <w:bookmarkEnd w:id="27"/>
+    </w:p>
+    <w:p>
+      <w:pPr>
+        <w:pStyle w:val="Sansinterligne"/>
+        <w:rPr>
+          <w:rFonts w:ascii="Courier New" w:hAnsi="Courier New" w:cs="Courier New"/>
+          <w:sz w:val="24"/>
+          <w:szCs w:val="24"/>
+        </w:rPr>
+      </w:pPr>
+    </w:p>
+    <w:p>
+      <w:pPr>
+        <w:pStyle w:val="Sansinterligne"/>
+        <w:rPr>
+          <w:rFonts w:ascii="Courier New" w:hAnsi="Courier New" w:cs="Courier New"/>
+          <w:sz w:val="24"/>
+          <w:szCs w:val="24"/>
+        </w:rPr>
+      </w:pPr>
+      <w:r>
+        <w:rPr>
+          <w:rFonts w:ascii="Courier New" w:hAnsi="Courier New" w:cs="Courier New"/>
+          <w:sz w:val="24"/>
+          <w:szCs w:val="24"/>
+        </w:rPr>
+        <w:t>Une liste organisée de frameworks C impressionnants, de bibliothèques, de ressources et d'autres choses brillantes. Inspiré par tous les autres projets géniaux... qui existent.</w:t>
+      </w:r>
+    </w:p>
+    <w:p>
+      <w:pPr>
+        <w:pStyle w:val="Sansinterligne"/>
+        <w:rPr>
+          <w:rFonts w:ascii="Courier New" w:hAnsi="Courier New" w:cs="Courier New"/>
+          <w:sz w:val="24"/>
+          <w:szCs w:val="24"/>
+        </w:rPr>
+      </w:pPr>
+    </w:p>
+    <w:p>
+      <w:pPr>
+        <w:pStyle w:val="Sansinterligne"/>
+        <w:rPr>
+          <w:rFonts w:ascii="Courier New" w:hAnsi="Courier New" w:cs="Courier New"/>
+          <w:sz w:val="24"/>
+          <w:szCs w:val="24"/>
+        </w:rPr>
+      </w:pPr>
+      <w:hyperlink r:id="rId17" w:history="1">
+        <w:r>
+          <w:rPr>
+            <w:rStyle w:val="Lienhypertexte"/>
+            <w:rFonts w:ascii="Courier New" w:hAnsi="Courier New" w:cs="Courier New"/>
+            <w:sz w:val="24"/>
+            <w:szCs w:val="24"/>
+          </w:rPr>
+          <w:t>https://github.com/oz123/awesome-c</w:t>
+        </w:r>
+      </w:hyperlink>
+    </w:p>
+    <w:p>
+      <w:pPr>
+        <w:pStyle w:val="Sansinterligne"/>
+        <w:rPr>
+          <w:rFonts w:ascii="Courier New" w:hAnsi="Courier New" w:cs="Courier New"/>
+          <w:sz w:val="24"/>
+          <w:szCs w:val="24"/>
+        </w:rPr>
+      </w:pPr>
+    </w:p>
+    <w:p>
+      <w:pPr>
+        <w:pStyle w:val="Titre1"/>
+        <w:shd w:val="clear" w:color="auto" w:fill="000000" w:themeFill="text1"/>
+        <w:rPr>
+          <w:rFonts w:ascii="Impact" w:hAnsi="Impact"/>
+          <w:b w:val="0"/>
+          <w:color w:val="FFFFFF" w:themeColor="background1"/>
+          <w:sz w:val="24"/>
+          <w:szCs w:val="24"/>
+        </w:rPr>
+      </w:pPr>
+      <w:bookmarkStart w:id="28" w:name="_Toc125294813"/>
+      <w:r>
+        <w:rPr>
+          <w:rFonts w:ascii="Impact" w:hAnsi="Impact"/>
+          <w:b w:val="0"/>
+          <w:color w:val="FFFFFF" w:themeColor="background1"/>
+          <w:sz w:val="24"/>
+          <w:szCs w:val="24"/>
+        </w:rPr>
+        <w:t>C++</w:t>
+      </w:r>
+      <w:bookmarkEnd w:id="28"/>
+    </w:p>
+    <w:p>
+      <w:pPr>
+        <w:pStyle w:val="Sansinterligne"/>
+        <w:rPr>
+          <w:rFonts w:ascii="Courier New" w:hAnsi="Courier New" w:cs="Courier New"/>
+          <w:sz w:val="24"/>
+          <w:szCs w:val="24"/>
+        </w:rPr>
+      </w:pPr>
+    </w:p>
+    <w:p>
+      <w:pPr>
+        <w:pStyle w:val="Titre2"/>
+        <w:shd w:val="clear" w:color="auto" w:fill="A6A6A6" w:themeFill="background1" w:themeFillShade="A6"/>
+        <w:rPr>
+          <w:rFonts w:ascii="Arial Narrow" w:hAnsi="Arial Narrow"/>
+          <w:color w:val="1F497D" w:themeColor="text2"/>
+          <w:sz w:val="24"/>
+          <w:szCs w:val="24"/>
+        </w:rPr>
+      </w:pPr>
+      <w:bookmarkStart w:id="29" w:name="_Toc125294814"/>
+      <w:r>
+        <w:rPr>
+          <w:rFonts w:ascii="Arial Narrow" w:hAnsi="Arial Narrow" w:cs="Courier New"/>
+          <w:color w:val="1F497D" w:themeColor="text2"/>
+          <w:sz w:val="24"/>
+          <w:szCs w:val="24"/>
+        </w:rPr>
+        <w:t>Liens</w:t>
+      </w:r>
+      <w:bookmarkEnd w:id="29"/>
+    </w:p>
+    <w:p>
+      <w:pPr>
+        <w:pStyle w:val="Sansinterligne"/>
+        <w:rPr>
+          <w:rFonts w:ascii="Courier New" w:hAnsi="Courier New" w:cs="Courier New"/>
+          <w:sz w:val="24"/>
+          <w:szCs w:val="24"/>
+        </w:rPr>
+      </w:pPr>
+    </w:p>
+    <w:p>
+      <w:pPr>
+        <w:pStyle w:val="Sansinterligne"/>
+        <w:rPr>
+          <w:rFonts w:ascii="Courier New" w:hAnsi="Courier New" w:cs="Courier New"/>
+          <w:sz w:val="24"/>
+          <w:szCs w:val="24"/>
+        </w:rPr>
+      </w:pPr>
+      <w:r>
+        <w:rPr>
+          <w:rFonts w:ascii="Courier New" w:hAnsi="Courier New" w:cs="Courier New"/>
+          <w:sz w:val="24"/>
+          <w:szCs w:val="24"/>
+        </w:rPr>
+        <w:t>Une liste organisée de frameworks C++ (ou C) impressionnants, de bibliothèques, de ressources et de choses brillantes. Inspiré par des trucs géniaux.</w:t>
+      </w:r>
+    </w:p>
+    <w:p>
+      <w:pPr>
+        <w:pStyle w:val="Sansinterligne"/>
+        <w:rPr>
+          <w:rFonts w:ascii="Courier New" w:hAnsi="Courier New" w:cs="Courier New"/>
+          <w:sz w:val="24"/>
+          <w:szCs w:val="24"/>
+        </w:rPr>
+      </w:pPr>
+    </w:p>
+    <w:p>
+      <w:pPr>
+        <w:pStyle w:val="Sansinterligne"/>
+        <w:rPr>
+          <w:rFonts w:ascii="Courier New" w:hAnsi="Courier New" w:cs="Courier New"/>
+          <w:sz w:val="24"/>
+          <w:szCs w:val="24"/>
+        </w:rPr>
+      </w:pPr>
+      <w:hyperlink r:id="rId18" w:history="1">
+        <w:r>
+          <w:rPr>
+            <w:rStyle w:val="Lienhypertexte"/>
+            <w:rFonts w:ascii="Courier New" w:hAnsi="Courier New" w:cs="Courier New"/>
+            <w:sz w:val="24"/>
+            <w:szCs w:val="24"/>
+          </w:rPr>
+          <w:t>https://github.com/fffaraz/awesome-cpp</w:t>
+        </w:r>
+      </w:hyperlink>
+    </w:p>
+    <w:p>
+      <w:pPr>
+        <w:pStyle w:val="Sansinterligne"/>
+        <w:rPr>
+          <w:rFonts w:ascii="Courier New" w:hAnsi="Courier New" w:cs="Courier New"/>
+          <w:sz w:val="24"/>
+          <w:szCs w:val="24"/>
+        </w:rPr>
+      </w:pPr>
+    </w:p>
+    <w:p>
+      <w:pPr>
+        <w:pStyle w:val="Titre1"/>
+        <w:shd w:val="clear" w:color="auto" w:fill="000000" w:themeFill="text1"/>
+        <w:rPr>
+          <w:rFonts w:ascii="Impact" w:hAnsi="Impact"/>
+          <w:b w:val="0"/>
+          <w:color w:val="FFFFFF" w:themeColor="background1"/>
+          <w:sz w:val="24"/>
+          <w:szCs w:val="24"/>
+        </w:rPr>
+      </w:pPr>
+      <w:bookmarkStart w:id="30" w:name="_Toc125294815"/>
+      <w:r>
+        <w:rPr>
+          <w:rFonts w:ascii="Impact" w:hAnsi="Impact"/>
+          <w:b w:val="0"/>
+          <w:color w:val="FFFFFF" w:themeColor="background1"/>
+          <w:sz w:val="24"/>
+          <w:szCs w:val="24"/>
+        </w:rPr>
+        <w:t>Certbot</w:t>
+      </w:r>
+      <w:bookmarkEnd w:id="30"/>
+    </w:p>
+    <w:p>
+      <w:pPr>
+        <w:pStyle w:val="Sansinterligne"/>
+        <w:rPr>
+          <w:rFonts w:ascii="Courier New" w:hAnsi="Courier New" w:cs="Courier New"/>
+          <w:sz w:val="24"/>
+          <w:szCs w:val="24"/>
+        </w:rPr>
+      </w:pPr>
+    </w:p>
+    <w:p>
+      <w:pPr>
+        <w:pStyle w:val="Titre2"/>
+        <w:shd w:val="clear" w:color="auto" w:fill="A6A6A6" w:themeFill="background1" w:themeFillShade="A6"/>
+        <w:rPr>
+          <w:rFonts w:ascii="Arial Narrow" w:hAnsi="Arial Narrow"/>
+          <w:color w:val="1F497D" w:themeColor="text2"/>
+          <w:sz w:val="24"/>
+          <w:szCs w:val="24"/>
+        </w:rPr>
+      </w:pPr>
+      <w:bookmarkStart w:id="31" w:name="_Toc125294816"/>
+      <w:r>
+        <w:rPr>
+          <w:rFonts w:ascii="Arial Narrow" w:hAnsi="Arial Narrow" w:cs="Courier New"/>
+          <w:color w:val="1F497D" w:themeColor="text2"/>
+          <w:sz w:val="24"/>
+          <w:szCs w:val="24"/>
+        </w:rPr>
+        <w:t>Génération d’un certificat</w:t>
+      </w:r>
+      <w:r>
+        <w:rPr>
+          <w:rFonts w:ascii="Arial Narrow" w:hAnsi="Arial Narrow" w:cs="Courier New"/>
+          <w:color w:val="1F497D" w:themeColor="text2"/>
+          <w:sz w:val="24"/>
+          <w:szCs w:val="24"/>
+        </w:rPr>
+        <w:t xml:space="preserve"> sous Ubuntu</w:t>
+      </w:r>
+      <w:bookmarkEnd w:id="31"/>
+    </w:p>
+    <w:p>
+      <w:pPr>
+        <w:pStyle w:val="Sansinterligne"/>
+        <w:rPr>
+          <w:rFonts w:ascii="Courier New" w:hAnsi="Courier New" w:cs="Courier New"/>
+          <w:sz w:val="24"/>
+          <w:szCs w:val="24"/>
+        </w:rPr>
+      </w:pPr>
+    </w:p>
+    <w:p>
+      <w:pPr>
+        <w:pStyle w:val="Sansinterligne"/>
+        <w:rPr>
+          <w:rFonts w:ascii="Courier New" w:hAnsi="Courier New" w:cs="Courier New"/>
+          <w:sz w:val="24"/>
+          <w:szCs w:val="24"/>
+        </w:rPr>
+      </w:pPr>
+      <w:r>
+        <w:rPr>
+          <w:rFonts w:ascii="Courier New" w:hAnsi="Courier New" w:cs="Courier New"/>
+          <w:sz w:val="24"/>
+          <w:szCs w:val="24"/>
+        </w:rPr>
+        <w:t xml:space="preserve">Cela suppose que vous </w:t>
+      </w:r>
+      <w:r>
+        <w:rPr>
+          <w:rFonts w:ascii="Courier New" w:hAnsi="Courier New" w:cs="Courier New"/>
+          <w:sz w:val="24"/>
+          <w:szCs w:val="24"/>
+        </w:rPr>
+        <w:t>disposez d’un nom de domaine valide et que vous cherchez à</w:t>
+      </w:r>
+      <w:r>
+        <w:rPr>
+          <w:rFonts w:ascii="Courier New" w:hAnsi="Courier New" w:cs="Courier New"/>
+          <w:sz w:val="24"/>
+          <w:szCs w:val="24"/>
+        </w:rPr>
+        <w:t xml:space="preserve"> sécuriser les communications avec votre serveur web.</w:t>
+      </w:r>
+    </w:p>
+    <w:p>
+      <w:pPr>
+        <w:pStyle w:val="Sansinterligne"/>
+        <w:rPr>
+          <w:rFonts w:ascii="Courier New" w:hAnsi="Courier New" w:cs="Courier New"/>
+          <w:sz w:val="24"/>
+          <w:szCs w:val="24"/>
+        </w:rPr>
+      </w:pPr>
+    </w:p>
+    <w:p>
+      <w:pPr>
+        <w:pStyle w:val="Sansinterligne"/>
+        <w:rPr>
+          <w:rFonts w:ascii="Courier New" w:hAnsi="Courier New" w:cs="Courier New"/>
+          <w:sz w:val="24"/>
+          <w:szCs w:val="24"/>
+        </w:rPr>
+      </w:pPr>
+      <w:r>
+        <w:rPr>
+          <w:rFonts w:ascii="Courier New" w:hAnsi="Courier New" w:cs="Courier New"/>
+          <w:sz w:val="24"/>
+          <w:szCs w:val="24"/>
+        </w:rPr>
+        <w:t>Ouvrir un terminal. Saisir la commande</w:t>
+      </w:r>
+      <w:r>
+        <w:rPr>
+          <w:rFonts w:ascii="Courier New" w:hAnsi="Courier New" w:cs="Courier New"/>
+          <w:sz w:val="24"/>
+          <w:szCs w:val="24"/>
+        </w:rPr>
+        <w:t xml:space="preserve"> de génération de </w:t>
+      </w:r>
+      <w:r>
+        <w:rPr>
+          <w:rFonts w:ascii="Courier New" w:hAnsi="Courier New" w:cs="Courier New"/>
+          <w:sz w:val="24"/>
+          <w:szCs w:val="24"/>
+        </w:rPr>
+        <w:t>certificat.</w:t>
+      </w:r>
+    </w:p>
+    <w:p>
+      <w:pPr>
+        <w:pStyle w:val="Sansinterligne"/>
+        <w:rPr>
+          <w:rFonts w:ascii="Courier New" w:hAnsi="Courier New" w:cs="Courier New"/>
+          <w:sz w:val="24"/>
+          <w:szCs w:val="24"/>
+        </w:rPr>
+      </w:pPr>
+    </w:p>
+    <w:p>
+      <w:pPr>
+        <w:pStyle w:val="Sansinterligne"/>
+        <w:rPr>
+          <w:rFonts w:ascii="Courier New" w:hAnsi="Courier New" w:cs="Courier New"/>
+          <w:b/>
+          <w:noProof/>
+          <w:color w:val="000000"/>
+          <w:sz w:val="24"/>
+          <w:szCs w:val="24"/>
+        </w:rPr>
+      </w:pPr>
+      <w:r>
+        <w:rPr>
+          <w:rFonts w:ascii="Courier New" w:hAnsi="Courier New" w:cs="Courier New"/>
+          <w:b/>
+          <w:bCs/>
+          <w:noProof/>
+          <w:color w:val="0000FF"/>
+          <w:sz w:val="24"/>
+          <w:szCs w:val="24"/>
+          <w:highlight w:val="white"/>
+        </w:rPr>
+        <w:t>sudo</w:t>
+      </w:r>
+      <w:r>
+        <w:rPr>
+          <w:rFonts w:ascii="Courier New" w:hAnsi="Courier New" w:cs="Courier New"/>
+          <w:b/>
+          <w:noProof/>
+          <w:color w:val="000000"/>
+          <w:sz w:val="24"/>
+          <w:szCs w:val="24"/>
+          <w:highlight w:val="white"/>
+        </w:rPr>
+        <w:t xml:space="preserve"> </w:t>
+      </w:r>
+      <w:r>
+        <w:rPr>
+          <w:rFonts w:ascii="Courier New" w:hAnsi="Courier New" w:cs="Courier New"/>
+          <w:b/>
+          <w:noProof/>
+          <w:color w:val="000000"/>
+          <w:sz w:val="24"/>
+          <w:szCs w:val="24"/>
+        </w:rPr>
+        <w:t>certbot certonly \</w:t>
+      </w:r>
+    </w:p>
+    <w:p>
+      <w:pPr>
+        <w:pStyle w:val="Sansinterligne"/>
+        <w:rPr>
+          <w:rFonts w:ascii="Courier New" w:hAnsi="Courier New" w:cs="Courier New"/>
+          <w:b/>
+          <w:noProof/>
+          <w:color w:val="000000"/>
+          <w:sz w:val="24"/>
+          <w:szCs w:val="24"/>
+        </w:rPr>
+      </w:pPr>
+      <w:r>
+        <w:rPr>
+          <w:rFonts w:ascii="Courier New" w:hAnsi="Courier New" w:cs="Courier New"/>
+          <w:b/>
+          <w:noProof/>
+          <w:color w:val="000000"/>
+          <w:sz w:val="24"/>
+          <w:szCs w:val="24"/>
+        </w:rPr>
+        <w:t>--standalone \</w:t>
+      </w:r>
+    </w:p>
+    <w:p>
+      <w:pPr>
+        <w:pStyle w:val="Sansinterligne"/>
+        <w:rPr>
+          <w:rFonts w:ascii="Courier New" w:hAnsi="Courier New" w:cs="Courier New"/>
+          <w:b/>
+          <w:noProof/>
+          <w:color w:val="000000"/>
+          <w:sz w:val="24"/>
+          <w:szCs w:val="24"/>
+        </w:rPr>
+      </w:pPr>
+      <w:r>
+        <w:rPr>
+          <w:rFonts w:ascii="Courier New" w:hAnsi="Courier New" w:cs="Courier New"/>
+          <w:b/>
+          <w:noProof/>
+          <w:color w:val="000000"/>
+          <w:sz w:val="24"/>
+          <w:szCs w:val="24"/>
+        </w:rPr>
+        <w:t>--agree-tos \</w:t>
+      </w:r>
+    </w:p>
+    <w:p>
+      <w:pPr>
+        <w:pStyle w:val="Sansinterligne"/>
+        <w:rPr>
+          <w:rFonts w:ascii="Courier New" w:hAnsi="Courier New" w:cs="Courier New"/>
+          <w:b/>
+          <w:noProof/>
+          <w:color w:val="000000"/>
+          <w:sz w:val="24"/>
+          <w:szCs w:val="24"/>
+        </w:rPr>
+      </w:pPr>
+      <w:r>
+        <w:rPr>
+          <w:rFonts w:ascii="Courier New" w:hAnsi="Courier New" w:cs="Courier New"/>
+          <w:b/>
+          <w:noProof/>
+          <w:color w:val="000000"/>
+          <w:sz w:val="24"/>
+          <w:szCs w:val="24"/>
+        </w:rPr>
+        <w:t>--no-eff-email \</w:t>
+      </w:r>
+    </w:p>
+    <w:p>
+      <w:pPr>
+        <w:pStyle w:val="Sansinterligne"/>
+        <w:rPr>
+          <w:rFonts w:ascii="Courier New" w:hAnsi="Courier New" w:cs="Courier New"/>
+          <w:b/>
+          <w:noProof/>
+          <w:color w:val="000000"/>
+          <w:sz w:val="24"/>
+          <w:szCs w:val="24"/>
+        </w:rPr>
+      </w:pPr>
+      <w:r>
+        <w:rPr>
+          <w:rFonts w:ascii="Courier New" w:hAnsi="Courier New" w:cs="Courier New"/>
+          <w:b/>
+          <w:noProof/>
+          <w:color w:val="000000"/>
+          <w:sz w:val="24"/>
+          <w:szCs w:val="24"/>
+        </w:rPr>
+        <w:t>-d readydev.ovh \</w:t>
+      </w:r>
+    </w:p>
+    <w:p>
+      <w:pPr>
+        <w:pStyle w:val="Sansinterligne"/>
+        <w:rPr>
+          <w:rFonts w:ascii="Courier New" w:hAnsi="Courier New" w:cs="Courier New"/>
+          <w:b/>
+          <w:noProof/>
+          <w:color w:val="000000"/>
+          <w:sz w:val="24"/>
+          <w:szCs w:val="24"/>
+        </w:rPr>
+      </w:pPr>
+      <w:r>
+        <w:rPr>
+          <w:rFonts w:ascii="Courier New" w:hAnsi="Courier New" w:cs="Courier New"/>
+          <w:b/>
+          <w:noProof/>
+          <w:color w:val="000000"/>
+          <w:sz w:val="24"/>
+          <w:szCs w:val="24"/>
+        </w:rPr>
+        <w:t>-d www.readydev.ovh \</w:t>
+      </w:r>
+    </w:p>
+    <w:p>
+      <w:pPr>
+        <w:pStyle w:val="Sansinterligne"/>
+        <w:rPr>
+          <w:rFonts w:ascii="Courier New" w:hAnsi="Courier New" w:cs="Courier New"/>
+          <w:b/>
+          <w:sz w:val="24"/>
+          <w:szCs w:val="24"/>
+        </w:rPr>
+      </w:pPr>
+    </w:p>
+    <w:p>
+      <w:pPr>
+        <w:pStyle w:val="Titre2"/>
+        <w:shd w:val="clear" w:color="auto" w:fill="A6A6A6" w:themeFill="background1" w:themeFillShade="A6"/>
+        <w:rPr>
+          <w:rFonts w:ascii="Arial Narrow" w:hAnsi="Arial Narrow"/>
+          <w:color w:val="1F497D" w:themeColor="text2"/>
+          <w:sz w:val="24"/>
+          <w:szCs w:val="24"/>
+        </w:rPr>
+      </w:pPr>
+      <w:bookmarkStart w:id="32" w:name="_Toc125294817"/>
+      <w:r>
+        <w:rPr>
+          <w:rFonts w:ascii="Arial Narrow" w:hAnsi="Arial Narrow" w:cs="Courier New"/>
+          <w:color w:val="1F497D" w:themeColor="text2"/>
+          <w:sz w:val="24"/>
+          <w:szCs w:val="24"/>
+        </w:rPr>
+        <w:t>Suppression d’un</w:t>
+      </w:r>
+      <w:r>
+        <w:rPr>
+          <w:rFonts w:ascii="Arial Narrow" w:hAnsi="Arial Narrow" w:cs="Courier New"/>
+          <w:color w:val="1F497D" w:themeColor="text2"/>
+          <w:sz w:val="24"/>
+          <w:szCs w:val="24"/>
+        </w:rPr>
+        <w:t xml:space="preserve"> certificat</w:t>
+      </w:r>
+      <w:bookmarkEnd w:id="32"/>
+      <w:r>
+        <w:rPr>
+          <w:color w:val="1F497D" w:themeColor="text2"/>
+        </w:rPr>
+        <w:t xml:space="preserve"> </w:t>
+      </w:r>
+    </w:p>
+    <w:p>
+      <w:pPr>
+        <w:pStyle w:val="Sansinterligne"/>
+        <w:rPr>
+          <w:rFonts w:ascii="Courier New" w:hAnsi="Courier New" w:cs="Courier New"/>
+          <w:sz w:val="24"/>
+          <w:szCs w:val="24"/>
+        </w:rPr>
+      </w:pPr>
+    </w:p>
+    <w:p>
+      <w:pPr>
+        <w:pStyle w:val="Sansinterligne"/>
+        <w:rPr>
+          <w:rFonts w:ascii="Courier New" w:hAnsi="Courier New" w:cs="Courier New"/>
+          <w:sz w:val="24"/>
+          <w:szCs w:val="24"/>
+        </w:rPr>
+      </w:pPr>
+      <w:r>
+        <w:rPr>
+          <w:rFonts w:ascii="Courier New" w:hAnsi="Courier New" w:cs="Courier New"/>
+          <w:sz w:val="24"/>
+          <w:szCs w:val="24"/>
+        </w:rPr>
+        <w:t>Cela suppose que vous générer plusieurs certificats pour un même nom de domaine et que vous cherchez à faire un coup de propre.</w:t>
+      </w:r>
+    </w:p>
+    <w:p>
+      <w:pPr>
+        <w:pStyle w:val="Sansinterligne"/>
+        <w:rPr>
+          <w:rFonts w:ascii="Courier New" w:hAnsi="Courier New" w:cs="Courier New"/>
+          <w:sz w:val="24"/>
+          <w:szCs w:val="24"/>
+        </w:rPr>
+      </w:pPr>
+    </w:p>
+    <w:p>
+      <w:pPr>
+        <w:pStyle w:val="Sansinterligne"/>
+        <w:rPr>
+          <w:rFonts w:ascii="Courier New" w:hAnsi="Courier New" w:cs="Courier New"/>
+          <w:sz w:val="24"/>
+          <w:szCs w:val="24"/>
+        </w:rPr>
+      </w:pPr>
+      <w:r>
+        <w:rPr>
+          <w:rFonts w:ascii="Courier New" w:hAnsi="Courier New" w:cs="Courier New"/>
+          <w:sz w:val="24"/>
+          <w:szCs w:val="24"/>
+        </w:rPr>
+        <w:t>Supprimer un</w:t>
+      </w:r>
+      <w:r>
+        <w:rPr>
+          <w:rFonts w:ascii="Courier New" w:hAnsi="Courier New" w:cs="Courier New"/>
+          <w:sz w:val="24"/>
+          <w:szCs w:val="24"/>
+        </w:rPr>
+        <w:t xml:space="preserve"> </w:t>
+      </w:r>
+      <w:r>
+        <w:rPr>
+          <w:rFonts w:ascii="Courier New" w:hAnsi="Courier New" w:cs="Courier New"/>
+          <w:sz w:val="24"/>
+          <w:szCs w:val="24"/>
+        </w:rPr>
+        <w:t>certificat</w:t>
+      </w:r>
+      <w:r>
+        <w:rPr>
+          <w:rFonts w:ascii="Courier New" w:hAnsi="Courier New" w:cs="Courier New"/>
+          <w:sz w:val="24"/>
+          <w:szCs w:val="24"/>
+        </w:rPr>
+        <w:t>.</w:t>
+      </w:r>
+    </w:p>
+    <w:p>
+      <w:pPr>
+        <w:pStyle w:val="Sansinterligne"/>
+        <w:rPr>
+          <w:rFonts w:ascii="Courier New" w:hAnsi="Courier New" w:cs="Courier New"/>
+          <w:sz w:val="24"/>
+          <w:szCs w:val="24"/>
+        </w:rPr>
+      </w:pPr>
+    </w:p>
+    <w:p>
+      <w:pPr>
+        <w:pStyle w:val="Sansinterligne"/>
+        <w:rPr>
+          <w:rFonts w:ascii="Courier New" w:hAnsi="Courier New" w:cs="Courier New"/>
+          <w:b/>
+          <w:noProof/>
+          <w:sz w:val="24"/>
+          <w:szCs w:val="24"/>
+        </w:rPr>
+      </w:pPr>
+      <w:r>
+        <w:rPr>
+          <w:rFonts w:ascii="Courier New" w:hAnsi="Courier New" w:cs="Courier New"/>
+          <w:b/>
+          <w:bCs/>
+          <w:noProof/>
+          <w:color w:val="0000FF"/>
+          <w:sz w:val="24"/>
+          <w:szCs w:val="24"/>
+          <w:highlight w:val="white"/>
+        </w:rPr>
+        <w:t>sudo</w:t>
+      </w:r>
+      <w:r>
+        <w:rPr>
+          <w:rFonts w:ascii="Courier New" w:hAnsi="Courier New" w:cs="Courier New"/>
+          <w:b/>
+          <w:noProof/>
+          <w:color w:val="000000"/>
+          <w:sz w:val="24"/>
+          <w:szCs w:val="24"/>
+          <w:highlight w:val="white"/>
+        </w:rPr>
+        <w:t xml:space="preserve"> </w:t>
+      </w:r>
+      <w:r>
+        <w:rPr>
+          <w:rFonts w:ascii="Courier New" w:hAnsi="Courier New" w:cs="Courier New"/>
+          <w:b/>
+          <w:noProof/>
+          <w:color w:val="000000"/>
+          <w:sz w:val="24"/>
+          <w:szCs w:val="24"/>
+        </w:rPr>
+        <w:t xml:space="preserve">certbot </w:t>
+      </w:r>
+      <w:r>
+        <w:rPr>
+          <w:rFonts w:ascii="Courier New" w:hAnsi="Courier New" w:cs="Courier New"/>
+          <w:b/>
+          <w:noProof/>
+          <w:color w:val="000000"/>
+          <w:sz w:val="24"/>
+          <w:szCs w:val="24"/>
+        </w:rPr>
+        <w:t>delete</w:t>
+      </w:r>
+    </w:p>
+    <w:p>
+      <w:pPr>
+        <w:pStyle w:val="Sansinterligne"/>
+        <w:rPr>
+          <w:rFonts w:ascii="Courier New" w:hAnsi="Courier New" w:cs="Courier New"/>
+          <w:b/>
+          <w:sz w:val="24"/>
+          <w:szCs w:val="24"/>
+        </w:rPr>
+      </w:pPr>
+    </w:p>
+    <w:p>
+      <w:pPr>
+        <w:pStyle w:val="Sansinterligne"/>
+        <w:rPr>
+          <w:rFonts w:ascii="Courier New" w:hAnsi="Courier New" w:cs="Courier New"/>
+          <w:b/>
+          <w:sz w:val="24"/>
+          <w:szCs w:val="24"/>
+        </w:rPr>
+      </w:pPr>
+      <w:r>
+        <w:rPr>
+          <w:rFonts w:ascii="Courier New" w:hAnsi="Courier New" w:cs="Courier New"/>
+          <w:b/>
+          <w:sz w:val="24"/>
+          <w:szCs w:val="24"/>
+        </w:rPr>
+        <w:t xml:space="preserve">Numéro du certificat &gt; </w:t>
+      </w:r>
+      <w:r>
+        <w:rPr>
+          <w:rFonts w:ascii="Courier New" w:hAnsi="Courier New" w:cs="Courier New"/>
+          <w:b/>
+          <w:color w:val="00B050"/>
+          <w:sz w:val="24"/>
+          <w:szCs w:val="24"/>
+        </w:rPr>
+        <w:t>1</w:t>
+      </w:r>
+    </w:p>
+    <w:p>
+      <w:pPr>
+        <w:pStyle w:val="Sansinterligne"/>
+        <w:rPr>
+          <w:rFonts w:ascii="Courier New" w:hAnsi="Courier New" w:cs="Courier New"/>
+          <w:b/>
+          <w:sz w:val="24"/>
+          <w:szCs w:val="24"/>
+        </w:rPr>
+      </w:pPr>
+      <w:r>
+        <w:rPr>
+          <w:rFonts w:ascii="Courier New" w:hAnsi="Courier New" w:cs="Courier New"/>
+          <w:b/>
+          <w:sz w:val="24"/>
+          <w:szCs w:val="24"/>
+        </w:rPr>
+        <w:t xml:space="preserve">Confirmation &gt; </w:t>
+      </w:r>
+      <w:r>
+        <w:rPr>
+          <w:rFonts w:ascii="Courier New" w:hAnsi="Courier New" w:cs="Courier New"/>
+          <w:b/>
+          <w:color w:val="00B050"/>
+          <w:sz w:val="24"/>
+          <w:szCs w:val="24"/>
+        </w:rPr>
+        <w:t>Y</w:t>
+      </w:r>
+    </w:p>
+    <w:p>
+      <w:pPr>
+        <w:pStyle w:val="Sansinterligne"/>
+        <w:rPr>
+          <w:rFonts w:ascii="Courier New" w:hAnsi="Courier New" w:cs="Courier New"/>
+          <w:b/>
+          <w:sz w:val="24"/>
+          <w:szCs w:val="24"/>
+        </w:rPr>
+      </w:pPr>
+    </w:p>
+    <w:p>
+      <w:pPr>
+        <w:pStyle w:val="Titre2"/>
+        <w:shd w:val="clear" w:color="auto" w:fill="A6A6A6" w:themeFill="background1" w:themeFillShade="A6"/>
+        <w:rPr>
+          <w:rFonts w:ascii="Arial Narrow" w:hAnsi="Arial Narrow"/>
+          <w:color w:val="1F497D" w:themeColor="text2"/>
+          <w:sz w:val="24"/>
+          <w:szCs w:val="24"/>
+        </w:rPr>
+      </w:pPr>
+      <w:bookmarkStart w:id="33" w:name="_Toc125294818"/>
+      <w:r>
+        <w:rPr>
+          <w:rFonts w:ascii="Arial Narrow" w:hAnsi="Arial Narrow" w:cs="Courier New"/>
+          <w:color w:val="1F497D" w:themeColor="text2"/>
+          <w:sz w:val="24"/>
+          <w:szCs w:val="24"/>
+        </w:rPr>
+        <w:t>Affichage des certificats</w:t>
+      </w:r>
+      <w:bookmarkEnd w:id="33"/>
+      <w:r>
+        <w:rPr>
+          <w:color w:val="1F497D" w:themeColor="text2"/>
+        </w:rPr>
+        <w:t xml:space="preserve"> </w:t>
+      </w:r>
+    </w:p>
+    <w:p>
+      <w:pPr>
+        <w:pStyle w:val="Sansinterligne"/>
+        <w:rPr>
+          <w:rFonts w:ascii="Courier New" w:hAnsi="Courier New" w:cs="Courier New"/>
+          <w:sz w:val="24"/>
+          <w:szCs w:val="24"/>
+        </w:rPr>
+      </w:pPr>
+    </w:p>
+    <w:p>
+      <w:pPr>
+        <w:pStyle w:val="Sansinterligne"/>
+        <w:rPr>
+          <w:rFonts w:ascii="Courier New" w:hAnsi="Courier New" w:cs="Courier New"/>
+          <w:sz w:val="24"/>
+          <w:szCs w:val="24"/>
+        </w:rPr>
+      </w:pPr>
+      <w:r>
+        <w:rPr>
+          <w:rFonts w:ascii="Courier New" w:hAnsi="Courier New" w:cs="Courier New"/>
+          <w:sz w:val="24"/>
+          <w:szCs w:val="24"/>
+        </w:rPr>
+        <w:t>Cela suppose que vous voulez avoir un aperçu sur tous les certificats générés sur votre machine.</w:t>
+      </w:r>
+    </w:p>
+    <w:p>
+      <w:pPr>
+        <w:pStyle w:val="Sansinterligne"/>
+        <w:rPr>
+          <w:rFonts w:ascii="Courier New" w:hAnsi="Courier New" w:cs="Courier New"/>
+          <w:sz w:val="24"/>
+          <w:szCs w:val="24"/>
+        </w:rPr>
+      </w:pPr>
+    </w:p>
+    <w:p>
+      <w:pPr>
+        <w:pStyle w:val="Sansinterligne"/>
+        <w:rPr>
+          <w:rFonts w:ascii="Courier New" w:hAnsi="Courier New" w:cs="Courier New"/>
+          <w:sz w:val="24"/>
+          <w:szCs w:val="24"/>
+        </w:rPr>
+      </w:pPr>
+      <w:r>
+        <w:rPr>
+          <w:rFonts w:ascii="Courier New" w:hAnsi="Courier New" w:cs="Courier New"/>
+          <w:sz w:val="24"/>
+          <w:szCs w:val="24"/>
+        </w:rPr>
+        <w:t>Afficher les certificats.</w:t>
+      </w:r>
+    </w:p>
+    <w:p>
+      <w:pPr>
+        <w:pStyle w:val="Sansinterligne"/>
+        <w:rPr>
+          <w:rFonts w:ascii="Courier New" w:hAnsi="Courier New" w:cs="Courier New"/>
+          <w:sz w:val="24"/>
+          <w:szCs w:val="24"/>
+        </w:rPr>
+      </w:pPr>
+    </w:p>
+    <w:p>
+      <w:pPr>
+        <w:pStyle w:val="Sansinterligne"/>
+        <w:rPr>
+          <w:rFonts w:ascii="Courier New" w:hAnsi="Courier New" w:cs="Courier New"/>
+          <w:b/>
+          <w:noProof/>
+          <w:sz w:val="24"/>
+          <w:szCs w:val="24"/>
+        </w:rPr>
+      </w:pPr>
+      <w:r>
+        <w:rPr>
+          <w:rFonts w:ascii="Courier New" w:hAnsi="Courier New" w:cs="Courier New"/>
+          <w:b/>
+          <w:bCs/>
+          <w:noProof/>
+          <w:color w:val="0000FF"/>
+          <w:sz w:val="24"/>
+          <w:szCs w:val="24"/>
+          <w:highlight w:val="white"/>
+        </w:rPr>
+        <w:t>sudo</w:t>
+      </w:r>
+      <w:r>
+        <w:rPr>
+          <w:rFonts w:ascii="Courier New" w:hAnsi="Courier New" w:cs="Courier New"/>
+          <w:b/>
+          <w:noProof/>
+          <w:color w:val="000000"/>
+          <w:sz w:val="24"/>
+          <w:szCs w:val="24"/>
+          <w:highlight w:val="white"/>
+        </w:rPr>
+        <w:t xml:space="preserve"> </w:t>
+      </w:r>
+      <w:r>
+        <w:rPr>
+          <w:rFonts w:ascii="Courier New" w:hAnsi="Courier New" w:cs="Courier New"/>
+          <w:b/>
+          <w:noProof/>
+          <w:color w:val="000000"/>
+          <w:sz w:val="24"/>
+          <w:szCs w:val="24"/>
+        </w:rPr>
+        <w:t>certbot certificates</w:t>
+      </w:r>
+    </w:p>
+    <w:p>
+      <w:pPr>
+        <w:pStyle w:val="Sansinterligne"/>
+        <w:rPr>
+          <w:rFonts w:ascii="Courier New" w:hAnsi="Courier New" w:cs="Courier New"/>
+          <w:b/>
+          <w:sz w:val="24"/>
+          <w:szCs w:val="24"/>
+        </w:rPr>
+      </w:pPr>
+    </w:p>
+    <w:p>
+      <w:pPr>
+        <w:pStyle w:val="Titre1"/>
+        <w:shd w:val="clear" w:color="auto" w:fill="000000" w:themeFill="text1"/>
+        <w:rPr>
+          <w:rFonts w:ascii="Impact" w:hAnsi="Impact"/>
+          <w:b w:val="0"/>
+          <w:color w:val="FFFFFF" w:themeColor="background1"/>
+          <w:sz w:val="24"/>
+          <w:szCs w:val="24"/>
+        </w:rPr>
+      </w:pPr>
+      <w:bookmarkStart w:id="34" w:name="_Toc125294819"/>
+      <w:r>
+        <w:rPr>
+          <w:rFonts w:ascii="Impact" w:hAnsi="Impact"/>
+          <w:b w:val="0"/>
+          <w:color w:val="FFFFFF" w:themeColor="background1"/>
+          <w:sz w:val="24"/>
+          <w:szCs w:val="24"/>
+        </w:rPr>
+        <w:t>CURL</w:t>
+      </w:r>
+      <w:bookmarkEnd w:id="34"/>
+    </w:p>
+    <w:p>
+      <w:pPr>
+        <w:pStyle w:val="Sansinterligne"/>
+        <w:rPr>
+          <w:rFonts w:ascii="Courier New" w:hAnsi="Courier New" w:cs="Courier New"/>
+          <w:sz w:val="24"/>
+          <w:szCs w:val="24"/>
+        </w:rPr>
+      </w:pPr>
+    </w:p>
+    <w:p>
+      <w:pPr>
+        <w:pStyle w:val="Titre2"/>
+        <w:shd w:val="clear" w:color="auto" w:fill="A6A6A6" w:themeFill="background1" w:themeFillShade="A6"/>
+        <w:rPr>
+          <w:rFonts w:ascii="Arial Narrow" w:hAnsi="Arial Narrow"/>
+          <w:color w:val="1F497D" w:themeColor="text2"/>
+          <w:sz w:val="24"/>
+          <w:szCs w:val="24"/>
+        </w:rPr>
+      </w:pPr>
+      <w:bookmarkStart w:id="35" w:name="_Toc125294820"/>
+      <w:r>
+        <w:rPr>
+          <w:rFonts w:ascii="Arial Narrow" w:hAnsi="Arial Narrow" w:cs="Courier New"/>
+          <w:color w:val="1F497D" w:themeColor="text2"/>
+          <w:sz w:val="24"/>
+          <w:szCs w:val="24"/>
+        </w:rPr>
         <w:t>Installation de CURL sous Windows</w:t>
       </w:r>
       <w:bookmarkEnd w:id="35"/>
@@ -17746,7 +17870,7 @@
         </w:rPr>
         <w:t xml:space="preserve">WEB &gt; </w:t>
       </w:r>
-      <w:hyperlink r:id="rId17" w:history="1">
+      <w:hyperlink r:id="rId19" w:history="1">
         <w:r>
           <w:rPr>
             <w:rStyle w:val="Lienhypertexte"/>
@@ -17817,6 +17941,7 @@
           <w:sz w:val="24"/>
           <w:szCs w:val="24"/>
         </w:rPr>
+        <w:lastRenderedPageBreak/>
         <w:t xml:space="preserve">CURL_DIR &gt; </w:t>
       </w:r>
       <w:r>
@@ -18048,7 +18173,6 @@
           <w:sz w:val="24"/>
           <w:szCs w:val="24"/>
         </w:rPr>
-        <w:lastRenderedPageBreak/>
         <w:t>Initialiser la configuration de base.</w:t>
       </w:r>
     </w:p>
@@ -19367,6 +19491,7 @@
           <w:sz w:val="24"/>
           <w:szCs w:val="24"/>
         </w:rPr>
+        <w:lastRenderedPageBreak/>
         <w:t xml:space="preserve">curl_easy_getinfo(_curl, </w:t>
       </w:r>
       <w:r>
@@ -19639,7 +19764,6 @@
           <w:sz w:val="24"/>
           <w:szCs w:val="24"/>
         </w:rPr>
-        <w:lastRenderedPageBreak/>
         <w:t xml:space="preserve">_response = </w:t>
       </w:r>
       <w:r>
@@ -20104,69 +20228,38 @@
           <w:sz w:val="24"/>
           <w:szCs w:val="24"/>
         </w:rPr>
-        <w:t xml:space="preserve">Général &gt; </w:t>
-      </w:r>
-      <w:proofErr w:type="spellStart"/>
-      <w:r>
-        <w:rPr>
-          <w:rFonts w:ascii="Courier New" w:hAnsi="Courier New" w:cs="Courier New"/>
-          <w:b/>
-          <w:sz w:val="24"/>
-          <w:szCs w:val="24"/>
-        </w:rPr>
-        <w:t>Connect</w:t>
-      </w:r>
-      <w:proofErr w:type="spellEnd"/>
-      <w:r>
-        <w:rPr>
-          <w:rFonts w:ascii="Courier New" w:hAnsi="Courier New" w:cs="Courier New"/>
-          <w:b/>
-          <w:sz w:val="24"/>
-          <w:szCs w:val="24"/>
-        </w:rPr>
-        <w:t xml:space="preserve"> by &gt; Host</w:t>
-      </w:r>
-    </w:p>
-    <w:p>
-      <w:pPr>
-        <w:pStyle w:val="Sansinterligne"/>
-        <w:rPr>
-          <w:rFonts w:ascii="Courier New" w:hAnsi="Courier New" w:cs="Courier New"/>
-          <w:b/>
-          <w:sz w:val="24"/>
-          <w:szCs w:val="24"/>
-        </w:rPr>
-      </w:pPr>
-    </w:p>
-    <w:p>
-      <w:pPr>
-        <w:pStyle w:val="Sansinterligne"/>
-        <w:rPr>
-          <w:rFonts w:ascii="Courier New" w:hAnsi="Courier New" w:cs="Courier New"/>
-          <w:b/>
-          <w:sz w:val="24"/>
-          <w:szCs w:val="24"/>
-        </w:rPr>
-      </w:pPr>
-      <w:proofErr w:type="spellStart"/>
-      <w:r>
-        <w:rPr>
-          <w:rFonts w:ascii="Courier New" w:hAnsi="Courier New" w:cs="Courier New"/>
-          <w:b/>
-          <w:sz w:val="24"/>
-          <w:szCs w:val="24"/>
-        </w:rPr>
-        <w:t>Path</w:t>
-      </w:r>
-      <w:proofErr w:type="spellEnd"/>
-      <w:r>
-        <w:rPr>
-          <w:rFonts w:ascii="Courier New" w:hAnsi="Courier New" w:cs="Courier New"/>
-          <w:b/>
-          <w:sz w:val="24"/>
-          <w:szCs w:val="24"/>
-        </w:rPr>
-        <w:t xml:space="preserve"> &gt; C:\chemin\database.sql</w:t>
+        <w:t>Général &gt; Connect by &gt; Host</w:t>
+      </w:r>
+    </w:p>
+    <w:p>
+      <w:pPr>
+        <w:pStyle w:val="Sansinterligne"/>
+        <w:rPr>
+          <w:rFonts w:ascii="Courier New" w:hAnsi="Courier New" w:cs="Courier New"/>
+          <w:b/>
+          <w:sz w:val="24"/>
+          <w:szCs w:val="24"/>
+        </w:rPr>
+      </w:pPr>
+    </w:p>
+    <w:p>
+      <w:pPr>
+        <w:pStyle w:val="Sansinterligne"/>
+        <w:rPr>
+          <w:rFonts w:ascii="Courier New" w:hAnsi="Courier New" w:cs="Courier New"/>
+          <w:b/>
+          <w:sz w:val="24"/>
+          <w:szCs w:val="24"/>
+        </w:rPr>
+      </w:pPr>
+      <w:r>
+        <w:rPr>
+          <w:rFonts w:ascii="Courier New" w:hAnsi="Courier New" w:cs="Courier New"/>
+          <w:b/>
+          <w:sz w:val="24"/>
+          <w:szCs w:val="24"/>
+        </w:rPr>
+        <w:t>Path &gt; C:\chemin\database.sql</w:t>
       </w:r>
     </w:p>
     <w:p>
@@ -20265,6 +20358,7 @@
           <w:sz w:val="24"/>
           <w:szCs w:val="24"/>
         </w:rPr>
+        <w:lastRenderedPageBreak/>
         <w:t>Ajout de nouveaux fichiers</w:t>
       </w:r>
       <w:bookmarkEnd w:id="40"/>
@@ -21204,7 +21298,6 @@
           <w:sz w:val="24"/>
           <w:szCs w:val="24"/>
         </w:rPr>
-        <w:lastRenderedPageBreak/>
         <w:t>Afficher les configurations de base</w:t>
       </w:r>
       <w:bookmarkEnd w:id="46"/>
@@ -21886,6 +21979,7 @@
           <w:sz w:val="24"/>
           <w:szCs w:val="24"/>
         </w:rPr>
+        <w:lastRenderedPageBreak/>
         <w:t xml:space="preserve">Cela suppose que vous voulez </w:t>
       </w:r>
       <w:r>
@@ -22669,6 +22763,7 @@
           <w:sz w:val="24"/>
           <w:szCs w:val="24"/>
         </w:rPr>
+        <w:lastRenderedPageBreak/>
         <w:t>git status</w:t>
       </w:r>
     </w:p>
@@ -24091,6 +24186,7 @@
           <w:szCs w:val="24"/>
           <w:highlight w:val="white"/>
         </w:rPr>
+        <w:lastRenderedPageBreak/>
         <w:t>cd</w:t>
       </w:r>
       <w:r>
@@ -24294,7 +24390,6 @@
           <w:sz w:val="24"/>
           <w:szCs w:val="24"/>
         </w:rPr>
-        <w:lastRenderedPageBreak/>
         <w:t>Sachez que git</w:t>
       </w:r>
       <w:r>
@@ -25058,6 +25153,7 @@
           <w:sz w:val="24"/>
           <w:szCs w:val="24"/>
         </w:rPr>
+        <w:lastRenderedPageBreak/>
         <w:t>Résoudre le problème. Supprimer le fichier FA sur la machine MB.</w:t>
       </w:r>
       <w:r>
@@ -25290,26 +25386,7 @@
           <w:sz w:val="24"/>
           <w:szCs w:val="24"/>
         </w:rPr>
-        <w:lastRenderedPageBreak/>
-        <w:t xml:space="preserve">Cela suppose que vous </w:t>
-      </w:r>
-      <w:proofErr w:type="gramStart"/>
-      <w:r>
-        <w:rPr>
-          <w:rFonts w:ascii="Courier New" w:hAnsi="Courier New" w:cs="Courier New"/>
-          <w:sz w:val="24"/>
-          <w:szCs w:val="24"/>
-        </w:rPr>
-        <w:t>avez</w:t>
-      </w:r>
-      <w:proofErr w:type="gramEnd"/>
-      <w:r>
-        <w:rPr>
-          <w:rFonts w:ascii="Courier New" w:hAnsi="Courier New" w:cs="Courier New"/>
-          <w:sz w:val="24"/>
-          <w:szCs w:val="24"/>
-        </w:rPr>
-        <w:t xml:space="preserve"> un dépôt git qui tente de pousseur vos modifications sur votre référentiel github. Vous devez fournir des identifiants d’authentification pour réaliser l’opération.</w:t>
+        <w:t>Cela suppose que vous avez un dépôt git qui tente de pousseur vos modifications sur votre référentiel github. Vous devez fournir des identifiants d’authentification pour réaliser l’opération.</w:t>
       </w:r>
     </w:p>
     <w:p>
@@ -25946,6 +26023,7 @@
           <w:sz w:val="24"/>
           <w:szCs w:val="24"/>
         </w:rPr>
+        <w:lastRenderedPageBreak/>
         <w:t xml:space="preserve">Ouvrir la page </w:t>
       </w:r>
       <w:r>
@@ -25985,7 +26063,7 @@
           <w:szCs w:val="24"/>
         </w:rPr>
       </w:pPr>
-      <w:hyperlink r:id="rId18" w:history="1">
+      <w:hyperlink r:id="rId20" w:history="1">
         <w:r>
           <w:rPr>
             <w:rStyle w:val="Lienhypertexte"/>
@@ -26265,7 +26343,7 @@
         </w:rPr>
         <w:t xml:space="preserve">GET </w:t>
       </w:r>
-      <w:hyperlink r:id="rId19" w:history="1">
+      <w:hyperlink r:id="rId21" w:history="1">
         <w:r>
           <w:rPr>
             <w:rStyle w:val="Lienhypertexte"/>
@@ -26810,7 +26888,7 @@
         </w:rPr>
         <w:t xml:space="preserve">Ouvrir &gt; </w:t>
       </w:r>
-      <w:hyperlink r:id="rId20" w:history="1">
+      <w:hyperlink r:id="rId22" w:history="1">
         <w:r>
           <w:rPr>
             <w:rStyle w:val="Lienhypertexte"/>
@@ -26988,7 +27066,7 @@
         </w:rPr>
         <w:t xml:space="preserve">Rafraichir &gt; </w:t>
       </w:r>
-      <w:hyperlink r:id="rId21" w:history="1">
+      <w:hyperlink r:id="rId23" w:history="1">
         <w:r>
           <w:rPr>
             <w:rStyle w:val="Lienhypertexte"/>
@@ -27235,7 +27313,6 @@
           <w:sz w:val="24"/>
           <w:szCs w:val="24"/>
         </w:rPr>
-        <w:lastRenderedPageBreak/>
         <w:t>Aff</w:t>
       </w:r>
       <w:r>
@@ -27594,7 +27671,7 @@
           <w:szCs w:val="24"/>
         </w:rPr>
       </w:pPr>
-      <w:hyperlink r:id="rId22" w:history="1">
+      <w:hyperlink r:id="rId24" w:history="1">
         <w:r>
           <w:rPr>
             <w:rStyle w:val="Lienhypertexte"/>
@@ -28051,6 +28128,7 @@
           <w:sz w:val="24"/>
           <w:szCs w:val="24"/>
         </w:rPr>
+        <w:lastRenderedPageBreak/>
         <w:t>&gt;---&lt;div class="</w:t>
       </w:r>
       <w:r>
@@ -28335,7 +28413,6 @@
           <w:sz w:val="24"/>
           <w:szCs w:val="24"/>
         </w:rPr>
-        <w:lastRenderedPageBreak/>
         <w:t xml:space="preserve">Cela suppose que voulez transmettre des données </w:t>
       </w:r>
       <w:r>
@@ -29062,6 +29139,7 @@
           <w:sz w:val="24"/>
           <w:szCs w:val="24"/>
         </w:rPr>
+        <w:lastRenderedPageBreak/>
         <w:t xml:space="preserve">echo </w:t>
       </w:r>
       <w:r>
@@ -29554,7 +29632,6 @@
           <w:sz w:val="24"/>
           <w:szCs w:val="24"/>
         </w:rPr>
-        <w:lastRenderedPageBreak/>
         <w:t>Installation d</w:t>
       </w:r>
       <w:r>
@@ -30117,7 +30194,7 @@
           <w:szCs w:val="24"/>
         </w:rPr>
       </w:pPr>
-      <w:hyperlink r:id="rId23" w:history="1">
+      <w:hyperlink r:id="rId25" w:history="1">
         <w:r>
           <w:rPr>
             <w:rStyle w:val="Lienhypertexte"/>
@@ -30274,7 +30351,6 @@
           <w:sz w:val="24"/>
           <w:szCs w:val="24"/>
         </w:rPr>
-        <w:lastRenderedPageBreak/>
         <w:t>LibXML2</w:t>
       </w:r>
       <w:bookmarkEnd w:id="75"/>
@@ -30382,7 +30458,6 @@
         </w:rPr>
         <w:t>Cela suppose que vous avez essayé de récupérer le contenu d’un nœud élément par la méthode (node-&gt;content) sans succès. Un nœud contient un nœud text. La meilleure façon de récupérer un nœud est de passer par la méthode (</w:t>
       </w:r>
-      <w:proofErr w:type="spellStart"/>
       <w:r>
         <w:rPr>
           <w:rFonts w:ascii="Courier New" w:hAnsi="Courier New" w:cs="Courier New"/>
@@ -30391,7 +30466,6 @@
         </w:rPr>
         <w:t>xmlNodeGetContent</w:t>
       </w:r>
-      <w:proofErr w:type="spellEnd"/>
       <w:r>
         <w:rPr>
           <w:rFonts w:ascii="Courier New" w:hAnsi="Courier New" w:cs="Courier New"/>
@@ -30608,7 +30682,7 @@
         </w:rPr>
         <w:t xml:space="preserve">WEB &gt; </w:t>
       </w:r>
-      <w:hyperlink r:id="rId24" w:history="1">
+      <w:hyperlink r:id="rId26" w:history="1">
         <w:r>
           <w:rPr>
             <w:rStyle w:val="Lienhypertexte"/>
@@ -30890,7 +30964,7 @@
           <w:szCs w:val="24"/>
         </w:rPr>
       </w:pPr>
-      <w:hyperlink r:id="rId25" w:history="1">
+      <w:hyperlink r:id="rId27" w:history="1">
         <w:r>
           <w:rPr>
             <w:rStyle w:val="Lienhypertexte"/>
@@ -30924,7 +30998,7 @@
           <w:szCs w:val="24"/>
         </w:rPr>
       </w:pPr>
-      <w:hyperlink r:id="rId26" w:history="1">
+      <w:hyperlink r:id="rId28" w:history="1">
         <w:r>
           <w:rPr>
             <w:rStyle w:val="Lienhypertexte"/>
@@ -30958,7 +31032,7 @@
           <w:szCs w:val="24"/>
         </w:rPr>
       </w:pPr>
-      <w:hyperlink r:id="rId27" w:history="1">
+      <w:hyperlink r:id="rId29" w:history="1">
         <w:r>
           <w:rPr>
             <w:rStyle w:val="Lienhypertexte"/>
@@ -31023,7 +31097,7 @@
           <w:szCs w:val="24"/>
         </w:rPr>
       </w:pPr>
-      <w:hyperlink r:id="rId28" w:history="1">
+      <w:hyperlink r:id="rId30" w:history="1">
         <w:r>
           <w:rPr>
             <w:rStyle w:val="Lienhypertexte"/>
@@ -31088,7 +31162,7 @@
           <w:szCs w:val="24"/>
         </w:rPr>
       </w:pPr>
-      <w:hyperlink r:id="rId29" w:history="1">
+      <w:hyperlink r:id="rId31" w:history="1">
         <w:r>
           <w:rPr>
             <w:rStyle w:val="Lienhypertexte"/>
@@ -31223,7 +31297,7 @@
           <w:szCs w:val="24"/>
         </w:rPr>
       </w:pPr>
-      <w:hyperlink r:id="rId30" w:history="1">
+      <w:hyperlink r:id="rId32" w:history="1">
         <w:r>
           <w:rPr>
             <w:rStyle w:val="Lienhypertexte"/>
@@ -31379,7 +31453,16 @@
           <w:sz w:val="24"/>
           <w:szCs w:val="24"/>
         </w:rPr>
-        <w:t xml:space="preserve"> et plus sécurisé</w:t>
+        <w:t xml:space="preserve"> et plus </w:t>
+      </w:r>
+      <w:r>
+        <w:rPr>
+          <w:rFonts w:ascii="Courier New" w:hAnsi="Courier New" w:cs="Courier New"/>
+          <w:sz w:val="24"/>
+          <w:szCs w:val="24"/>
+        </w:rPr>
+        <w:lastRenderedPageBreak/>
+        <w:t>sécurisé</w:t>
       </w:r>
       <w:r>
         <w:rPr>
@@ -31531,7 +31614,7 @@
         </w:rPr>
         <w:t xml:space="preserve">WEB &gt; </w:t>
       </w:r>
-      <w:hyperlink r:id="rId31" w:history="1">
+      <w:hyperlink r:id="rId33" w:history="1">
         <w:r>
           <w:rPr>
             <w:rStyle w:val="Lienhypertexte"/>
@@ -31649,7 +31732,7 @@
         </w:rPr>
         <w:t xml:space="preserve">Email &gt; </w:t>
       </w:r>
-      <w:hyperlink r:id="rId32" w:history="1">
+      <w:hyperlink r:id="rId34" w:history="1">
         <w:r>
           <w:rPr>
             <w:rStyle w:val="Lienhypertexte"/>
@@ -31745,7 +31828,6 @@
           <w:sz w:val="24"/>
           <w:szCs w:val="24"/>
         </w:rPr>
-        <w:lastRenderedPageBreak/>
         <w:t xml:space="preserve">Domains &gt; </w:t>
       </w:r>
       <w:r>
@@ -31770,7 +31852,7 @@
         </w:rPr>
         <w:t xml:space="preserve"> &gt; </w:t>
       </w:r>
-      <w:hyperlink r:id="rId33" w:history="1">
+      <w:hyperlink r:id="rId35" w:history="1">
         <w:r>
           <w:rPr>
             <w:rStyle w:val="Lienhypertexte"/>
@@ -32048,7 +32130,7 @@
         </w:rPr>
         <w:t xml:space="preserve">&gt; Assurez-vous que votre fichier est disponible sous le lien suivant : </w:t>
       </w:r>
-      <w:hyperlink r:id="rId34" w:history="1">
+      <w:hyperlink r:id="rId36" w:history="1">
         <w:r>
           <w:rPr>
             <w:rStyle w:val="Lienhypertexte"/>
@@ -32084,7 +32166,7 @@
         </w:rPr>
         <w:t xml:space="preserve">&gt; Assurez-vous que votre fichier est également disponible sous le lien suivant : </w:t>
       </w:r>
-      <w:hyperlink r:id="rId35" w:history="1">
+      <w:hyperlink r:id="rId37" w:history="1">
         <w:r>
           <w:rPr>
             <w:rStyle w:val="Lienhypertexte"/>
@@ -32406,6 +32488,7 @@
           <w:sz w:val="24"/>
           <w:szCs w:val="24"/>
         </w:rPr>
+        <w:lastRenderedPageBreak/>
         <w:t>ToirtoiseGit</w:t>
       </w:r>
       <w:bookmarkEnd w:id="86"/>
@@ -32622,7 +32705,6 @@
           <w:sz w:val="24"/>
           <w:szCs w:val="24"/>
         </w:rPr>
-        <w:lastRenderedPageBreak/>
         <w:t>DEPOT_LOCAL</w:t>
       </w:r>
       <w:r>
@@ -33233,7 +33315,17 @@
           <w:sz w:val="24"/>
           <w:szCs w:val="24"/>
         </w:rPr>
-        <w:t xml:space="preserve"> tranférer tout le dépôt local, car cela n’est pas nécessaire, </w:t>
+        <w:t xml:space="preserve"> </w:t>
+      </w:r>
+      <w:r>
+        <w:rPr>
+          <w:rFonts w:ascii="Courier New" w:hAnsi="Courier New" w:cs="Courier New"/>
+          <w:noProof/>
+          <w:sz w:val="24"/>
+          <w:szCs w:val="24"/>
+        </w:rPr>
+        <w:lastRenderedPageBreak/>
+        <w:t xml:space="preserve">tranférer tout le dépôt local, car cela n’est pas nécessaire, </w:t>
       </w:r>
       <w:r>
         <w:rPr>
@@ -33525,7 +33617,6 @@
           <w:sz w:val="24"/>
           <w:szCs w:val="24"/>
         </w:rPr>
-        <w:lastRenderedPageBreak/>
         <w:t>Ubuntu</w:t>
       </w:r>
       <w:bookmarkEnd w:id="90"/>
@@ -34391,6 +34482,7 @@
           <w:sz w:val="24"/>
           <w:szCs w:val="24"/>
         </w:rPr>
+        <w:lastRenderedPageBreak/>
         <w:t>Cela s</w:t>
       </w:r>
       <w:r>
@@ -34594,7 +34686,6 @@
           <w:sz w:val="24"/>
           <w:szCs w:val="24"/>
         </w:rPr>
-        <w:lastRenderedPageBreak/>
         <w:t>Cela suppose que vous voulez</w:t>
       </w:r>
       <w:r>
@@ -35255,6 +35346,7 @@
           <w:sz w:val="24"/>
           <w:szCs w:val="24"/>
         </w:rPr>
+        <w:lastRenderedPageBreak/>
         <w:t>Installation de</w:t>
       </w:r>
       <w:r>
@@ -35345,7 +35437,7 @@
           <w:szCs w:val="24"/>
         </w:rPr>
       </w:pPr>
-      <w:hyperlink r:id="rId36" w:history="1">
+      <w:hyperlink r:id="rId38" w:history="1">
         <w:r>
           <w:rPr>
             <w:rStyle w:val="Lienhypertexte"/>
@@ -35504,7 +35596,6 @@
           <w:sz w:val="24"/>
           <w:szCs w:val="24"/>
         </w:rPr>
-        <w:lastRenderedPageBreak/>
         <w:t>cocher -&gt; je comprends et j accepte les termes du contrat de licence</w:t>
       </w:r>
     </w:p>
@@ -35891,19 +35982,8 @@
           <w:sz w:val="24"/>
           <w:szCs w:val="24"/>
         </w:rPr>
-        <w:t>wampserver3_x86_x64_update3.2.9.</w:t>
-      </w:r>
-      <w:proofErr w:type="spellStart"/>
-      <w:r>
-        <w:rPr>
-          <w:rFonts w:ascii="Courier New" w:hAnsi="Courier New" w:cs="Courier New"/>
-          <w:b/>
-          <w:sz w:val="24"/>
-          <w:szCs w:val="24"/>
-        </w:rPr>
-        <w:t>exe</w:t>
-      </w:r>
-      <w:proofErr w:type="spellEnd"/>
+        <w:t>wampserver3_x86_x64_update3.2.9.exe</w:t>
+      </w:r>
     </w:p>
     <w:p>
       <w:pPr>
@@ -36146,7 +36226,7 @@
           <w:szCs w:val="24"/>
         </w:rPr>
       </w:pPr>
-      <w:hyperlink r:id="rId37" w:history="1">
+      <w:hyperlink r:id="rId39" w:history="1">
         <w:r>
           <w:rPr>
             <w:rStyle w:val="Lienhypertexte"/>
@@ -36419,7 +36499,6 @@
           <w:sz w:val="24"/>
           <w:szCs w:val="24"/>
         </w:rPr>
-        <w:lastRenderedPageBreak/>
         <w:t xml:space="preserve">Configuration </w:t>
       </w:r>
       <w:r>
@@ -36994,6 +37073,7 @@
           <w:szCs w:val="24"/>
           <w:highlight w:val="white"/>
         </w:rPr>
+        <w:lastRenderedPageBreak/>
         <w:t>&lt;VirtualHost</w:t>
       </w:r>
       <w:r>
@@ -37535,7 +37615,6 @@
           <w:szCs w:val="24"/>
           <w:highlight w:val="white"/>
         </w:rPr>
-        <w:lastRenderedPageBreak/>
         <w:t xml:space="preserve">    ServerName </w:t>
       </w:r>
       <w:r>
@@ -38814,7 +38893,7 @@
           <w:szCs w:val="24"/>
         </w:rPr>
       </w:pPr>
-      <w:hyperlink r:id="rId38" w:history="1">
+      <w:hyperlink r:id="rId40" w:history="1">
         <w:r>
           <w:rPr>
             <w:rStyle w:val="Lienhypertexte"/>
@@ -38859,6 +38938,7 @@
           <w:sz w:val="24"/>
           <w:szCs w:val="24"/>
         </w:rPr>
+        <w:lastRenderedPageBreak/>
         <w:t>Word 2007</w:t>
       </w:r>
       <w:bookmarkEnd w:id="102"/>
@@ -39049,7 +39129,6 @@
           <w:sz w:val="24"/>
           <w:szCs w:val="24"/>
         </w:rPr>
-        <w:lastRenderedPageBreak/>
         <w:t xml:space="preserve">Personnaliser &gt; </w:t>
       </w:r>
       <w:r>
@@ -39217,7 +39296,7 @@
           <w:szCs w:val="24"/>
         </w:rPr>
       </w:pPr>
-      <w:hyperlink r:id="rId39" w:history="1">
+      <w:hyperlink r:id="rId41" w:history="1">
         <w:r>
           <w:rPr>
             <w:rStyle w:val="Lienhypertexte"/>
@@ -39276,7 +39355,7 @@
           <w:szCs w:val="24"/>
         </w:rPr>
       </w:pPr>
-      <w:hyperlink r:id="rId40" w:history="1">
+      <w:hyperlink r:id="rId42" w:history="1">
         <w:r>
           <w:rPr>
             <w:rStyle w:val="Lienhypertexte"/>
@@ -39335,7 +39414,7 @@
           <w:szCs w:val="24"/>
         </w:rPr>
       </w:pPr>
-      <w:hyperlink r:id="rId41" w:history="1">
+      <w:hyperlink r:id="rId43" w:history="1">
         <w:r>
           <w:rPr>
             <w:rStyle w:val="Lienhypertexte"/>

--- a/guide/guide_developpeur.docx
+++ b/guide/guide_developpeur.docx
@@ -27930,6 +27930,79 @@
     </w:p>
     <w:p>
       <w:pPr>
+        <w:pStyle w:val="Sansinterligne"/>
+        <w:rPr>
+          <w:rFonts w:ascii="Courier New" w:hAnsi="Courier New" w:cs="Courier New"/>
+          <w:sz w:val="24"/>
+          <w:szCs w:val="24"/>
+        </w:rPr>
+      </w:pPr>
+      <w:r>
+        <w:rPr>
+          <w:rFonts w:ascii="Courier New" w:hAnsi="Courier New" w:cs="Courier New"/>
+          <w:noProof/>
+          <w:sz w:val="24"/>
+          <w:szCs w:val="24"/>
+        </w:rPr>
+        <w:drawing>
+          <wp:inline distT="0" distB="0" distL="0" distR="0">
+            <wp:extent cx="5013960" cy="457200"/>
+            <wp:effectExtent l="19050" t="0" r="0" b="0"/>
+            <wp:docPr id="12" name="Image 9"/>
+            <wp:cNvGraphicFramePr>
+              <a:graphicFrameLocks xmlns:a="http://schemas.openxmlformats.org/drawingml/2006/main" noChangeAspect="1"/>
+            </wp:cNvGraphicFramePr>
+            <a:graphic xmlns:a="http://schemas.openxmlformats.org/drawingml/2006/main">
+              <a:graphicData uri="http://schemas.openxmlformats.org/drawingml/2006/picture">
+                <pic:pic xmlns:pic="http://schemas.openxmlformats.org/drawingml/2006/picture">
+                  <pic:nvPicPr>
+                    <pic:cNvPr id="0" name="Picture 9"/>
+                    <pic:cNvPicPr>
+                      <a:picLocks noChangeAspect="1" noChangeArrowheads="1"/>
+                    </pic:cNvPicPr>
+                  </pic:nvPicPr>
+                  <pic:blipFill>
+                    <a:blip r:embed="rId14"/>
+                    <a:srcRect/>
+                    <a:stretch>
+                      <a:fillRect/>
+                    </a:stretch>
+                  </pic:blipFill>
+                  <pic:spPr bwMode="auto">
+                    <a:xfrm>
+                      <a:off x="0" y="0"/>
+                      <a:ext cx="5013960" cy="457200"/>
+                    </a:xfrm>
+                    <a:prstGeom prst="rect">
+                      <a:avLst/>
+                    </a:prstGeom>
+                    <a:noFill/>
+                    <a:ln w="9525">
+                      <a:noFill/>
+                      <a:miter lim="800000"/>
+                      <a:headEnd/>
+                      <a:tailEnd/>
+                    </a:ln>
+                  </pic:spPr>
+                </pic:pic>
+              </a:graphicData>
+            </a:graphic>
+          </wp:inline>
+        </w:drawing>
+      </w:r>
+    </w:p>
+    <w:p>
+      <w:pPr>
+        <w:pStyle w:val="Sansinterligne"/>
+        <w:rPr>
+          <w:rFonts w:ascii="Courier New" w:hAnsi="Courier New" w:cs="Courier New"/>
+          <w:sz w:val="24"/>
+          <w:szCs w:val="24"/>
+        </w:rPr>
+      </w:pPr>
+    </w:p>
+    <w:p>
+      <w:pPr>
         <w:pStyle w:val="Titre2"/>
         <w:shd w:val="clear" w:color="auto" w:fill="A6A6A6" w:themeFill="background1" w:themeFillShade="A6"/>
         <w:rPr>
@@ -27997,7 +28070,7 @@
           <w:szCs w:val="24"/>
         </w:rPr>
       </w:pPr>
-      <w:hyperlink r:id="rId14" w:history="1">
+      <w:hyperlink r:id="rId15" w:history="1">
         <w:r>
           <w:rPr>
             <w:rStyle w:val="Lienhypertexte"/>
@@ -28056,7 +28129,7 @@
           <w:szCs w:val="24"/>
         </w:rPr>
       </w:pPr>
-      <w:hyperlink r:id="rId15" w:history="1">
+      <w:hyperlink r:id="rId16" w:history="1">
         <w:r>
           <w:rPr>
             <w:rStyle w:val="Lienhypertexte"/>
@@ -28115,7 +28188,7 @@
           <w:szCs w:val="24"/>
         </w:rPr>
       </w:pPr>
-      <w:hyperlink r:id="rId16" w:history="1">
+      <w:hyperlink r:id="rId17" w:history="1">
         <w:r>
           <w:rPr>
             <w:rStyle w:val="Lienhypertexte"/>
@@ -28174,7 +28247,7 @@
           <w:szCs w:val="24"/>
         </w:rPr>
       </w:pPr>
-      <w:hyperlink r:id="rId17" w:history="1">
+      <w:hyperlink r:id="rId18" w:history="1">
         <w:r>
           <w:rPr>
             <w:rStyle w:val="Lienhypertexte"/>
@@ -28233,7 +28306,7 @@
           <w:szCs w:val="24"/>
         </w:rPr>
       </w:pPr>
-      <w:hyperlink r:id="rId18" w:history="1">
+      <w:hyperlink r:id="rId19" w:history="1">
         <w:r>
           <w:rPr>
             <w:rStyle w:val="Lienhypertexte"/>
@@ -28292,7 +28365,7 @@
           <w:szCs w:val="24"/>
         </w:rPr>
       </w:pPr>
-      <w:hyperlink r:id="rId19" w:history="1">
+      <w:hyperlink r:id="rId20" w:history="1">
         <w:r>
           <w:rPr>
             <w:rStyle w:val="Lienhypertexte"/>
@@ -28313,7 +28386,7 @@
           <w:szCs w:val="24"/>
         </w:rPr>
       </w:pPr>
-      <w:hyperlink r:id="rId20" w:history="1">
+      <w:hyperlink r:id="rId21" w:history="1">
         <w:r>
           <w:rPr>
             <w:rStyle w:val="Lienhypertexte"/>
@@ -28380,7 +28453,7 @@
           <w:szCs w:val="24"/>
         </w:rPr>
       </w:pPr>
-      <w:hyperlink r:id="rId21" w:history="1">
+      <w:hyperlink r:id="rId22" w:history="1">
         <w:r>
           <w:rPr>
             <w:rStyle w:val="Lienhypertexte"/>
@@ -28447,7 +28520,7 @@
           <w:szCs w:val="24"/>
         </w:rPr>
       </w:pPr>
-      <w:hyperlink r:id="rId22" w:history="1">
+      <w:hyperlink r:id="rId23" w:history="1">
         <w:r>
           <w:rPr>
             <w:rStyle w:val="Lienhypertexte"/>
@@ -28538,7 +28611,7 @@
           <w:szCs w:val="24"/>
         </w:rPr>
       </w:pPr>
-      <w:hyperlink r:id="rId23" w:history="1">
+      <w:hyperlink r:id="rId24" w:history="1">
         <w:r>
           <w:rPr>
             <w:rStyle w:val="Lienhypertexte"/>
@@ -28562,622 +28635,42 @@
     </w:p>
     <w:p>
       <w:pPr>
-        <w:pStyle w:val="Titre1"/>
-        <w:shd w:val="clear" w:color="auto" w:fill="000000" w:themeFill="text1"/>
-        <w:rPr>
-          <w:rFonts w:ascii="Impact" w:hAnsi="Impact"/>
-          <w:b w:val="0"/>
-          <w:color w:val="FFFFFF" w:themeColor="background1"/>
-          <w:sz w:val="24"/>
-          <w:szCs w:val="24"/>
-        </w:rPr>
-      </w:pPr>
-      <w:bookmarkStart w:id="16" w:name="_Toc125294801"/>
-      <w:r>
-        <w:rPr>
-          <w:rFonts w:ascii="Impact" w:hAnsi="Impact"/>
-          <w:b w:val="0"/>
-          <w:color w:val="FFFFFF" w:themeColor="background1"/>
-          <w:sz w:val="24"/>
-          <w:szCs w:val="24"/>
-        </w:rPr>
-        <w:t>Mise en place d’un server HTTPS (Poco)</w:t>
-      </w:r>
-      <w:bookmarkEnd w:id="16"/>
-    </w:p>
-    <w:p>
-      <w:pPr>
-        <w:pStyle w:val="Sansinterligne"/>
-        <w:rPr>
-          <w:rFonts w:ascii="Courier New" w:hAnsi="Courier New" w:cs="Courier New"/>
-          <w:sz w:val="24"/>
-          <w:szCs w:val="24"/>
-        </w:rPr>
-      </w:pPr>
-    </w:p>
-    <w:p>
-      <w:pPr>
-        <w:pStyle w:val="Sansinterligne"/>
-        <w:rPr>
-          <w:rFonts w:ascii="Courier New" w:hAnsi="Courier New" w:cs="Courier New"/>
-          <w:sz w:val="24"/>
-          <w:szCs w:val="24"/>
-        </w:rPr>
-      </w:pPr>
-      <w:r>
-        <w:rPr>
-          <w:rFonts w:ascii="Castellar" w:hAnsi="Castellar" w:cs="Courier New"/>
-          <w:sz w:val="24"/>
-          <w:szCs w:val="24"/>
-        </w:rPr>
-        <w:t>2</w:t>
-      </w:r>
-      <w:r>
-        <w:rPr>
-          <w:rFonts w:ascii="Courier New" w:hAnsi="Courier New" w:cs="Courier New"/>
-          <w:sz w:val="24"/>
-          <w:szCs w:val="24"/>
-        </w:rPr>
-        <w:t>ous utiliserons Poco pour gérer les demandes des clients côté serveur via une communication sécurisée HTTPS.</w:t>
-      </w:r>
-    </w:p>
-    <w:p>
-      <w:pPr>
-        <w:pStyle w:val="Sansinterligne"/>
-        <w:rPr>
-          <w:rFonts w:ascii="Courier New" w:hAnsi="Courier New" w:cs="Courier New"/>
-          <w:sz w:val="24"/>
-          <w:szCs w:val="24"/>
-        </w:rPr>
-      </w:pPr>
-    </w:p>
-    <w:p>
-      <w:pPr>
-        <w:pStyle w:val="Sansinterligne"/>
-        <w:rPr>
-          <w:rFonts w:ascii="Courier New" w:hAnsi="Courier New" w:cs="Courier New"/>
-          <w:sz w:val="24"/>
-          <w:szCs w:val="24"/>
-        </w:rPr>
-      </w:pPr>
-      <w:r>
-        <w:rPr>
-          <w:rFonts w:ascii="Courier New" w:hAnsi="Courier New" w:cs="Courier New"/>
-          <w:sz w:val="24"/>
-          <w:szCs w:val="24"/>
-        </w:rPr>
-        <w:t>Cela suppose que vous disposiez d’un client capable d’émettre des demandes GET et POST via une communication sécurisée HTTPS.</w:t>
-      </w:r>
-    </w:p>
-    <w:p>
-      <w:pPr>
-        <w:pStyle w:val="Sansinterligne"/>
-        <w:rPr>
-          <w:rFonts w:ascii="Courier New" w:hAnsi="Courier New" w:cs="Courier New"/>
-          <w:sz w:val="24"/>
-          <w:szCs w:val="24"/>
-        </w:rPr>
-      </w:pPr>
-    </w:p>
-    <w:p>
-      <w:pPr>
-        <w:pStyle w:val="Titre2"/>
-        <w:shd w:val="clear" w:color="auto" w:fill="A6A6A6" w:themeFill="background1" w:themeFillShade="A6"/>
-        <w:rPr>
-          <w:rFonts w:ascii="Arial Narrow" w:hAnsi="Arial Narrow"/>
-          <w:color w:val="1F497D" w:themeColor="text2"/>
-          <w:sz w:val="24"/>
-          <w:szCs w:val="24"/>
-        </w:rPr>
-      </w:pPr>
-      <w:bookmarkStart w:id="17" w:name="_Toc125294802"/>
-      <w:r>
-        <w:rPr>
-          <w:rFonts w:ascii="Arial Narrow" w:hAnsi="Arial Narrow"/>
-          <w:color w:val="1F497D" w:themeColor="text2"/>
-          <w:sz w:val="24"/>
-          <w:szCs w:val="24"/>
-        </w:rPr>
-        <w:t>Lancement du serveur</w:t>
-      </w:r>
-      <w:bookmarkEnd w:id="17"/>
-    </w:p>
-    <w:p>
-      <w:pPr>
-        <w:pStyle w:val="Sansinterligne"/>
-        <w:rPr>
-          <w:rFonts w:ascii="Courier New" w:hAnsi="Courier New" w:cs="Courier New"/>
-          <w:sz w:val="24"/>
-          <w:szCs w:val="24"/>
-        </w:rPr>
-      </w:pPr>
-    </w:p>
-    <w:p>
-      <w:pPr>
-        <w:pStyle w:val="Sansinterligne"/>
-        <w:rPr>
-          <w:rFonts w:ascii="Courier New" w:hAnsi="Courier New" w:cs="Courier New"/>
-          <w:sz w:val="24"/>
-          <w:szCs w:val="24"/>
-        </w:rPr>
-      </w:pPr>
-    </w:p>
-    <w:p>
-      <w:pPr>
-        <w:pStyle w:val="Titre1"/>
-        <w:shd w:val="clear" w:color="auto" w:fill="000000" w:themeFill="text1"/>
-        <w:rPr>
-          <w:rFonts w:ascii="Impact" w:hAnsi="Impact"/>
-          <w:b w:val="0"/>
-          <w:color w:val="FFFFFF" w:themeColor="background1"/>
-          <w:sz w:val="24"/>
-          <w:szCs w:val="24"/>
-        </w:rPr>
-      </w:pPr>
-      <w:bookmarkStart w:id="18" w:name="_Toc125294803"/>
-      <w:r>
-        <w:rPr>
-          <w:rFonts w:ascii="Impact" w:hAnsi="Impact"/>
-          <w:b w:val="0"/>
-          <w:color w:val="FFFFFF" w:themeColor="background1"/>
-          <w:sz w:val="24"/>
-          <w:szCs w:val="24"/>
-        </w:rPr>
-        <w:t>Mise en place d’un server HTTPS (Poco)</w:t>
-      </w:r>
-      <w:bookmarkEnd w:id="18"/>
-    </w:p>
-    <w:p>
-      <w:pPr>
-        <w:pStyle w:val="Sansinterligne"/>
-        <w:rPr>
-          <w:rFonts w:ascii="Courier New" w:hAnsi="Courier New" w:cs="Courier New"/>
-          <w:sz w:val="24"/>
-          <w:szCs w:val="24"/>
-        </w:rPr>
-      </w:pPr>
-    </w:p>
-    <w:p>
-      <w:pPr>
-        <w:pStyle w:val="Sansinterligne"/>
-        <w:rPr>
-          <w:rFonts w:ascii="Courier New" w:hAnsi="Courier New" w:cs="Courier New"/>
-          <w:sz w:val="24"/>
-          <w:szCs w:val="24"/>
-        </w:rPr>
-      </w:pPr>
-      <w:r>
-        <w:rPr>
-          <w:rFonts w:ascii="Castellar" w:hAnsi="Castellar" w:cs="Courier New"/>
-          <w:sz w:val="24"/>
-          <w:szCs w:val="24"/>
-        </w:rPr>
-        <w:t>2</w:t>
-      </w:r>
-      <w:r>
-        <w:rPr>
-          <w:rFonts w:ascii="Courier New" w:hAnsi="Courier New" w:cs="Courier New"/>
-          <w:sz w:val="24"/>
-          <w:szCs w:val="24"/>
-        </w:rPr>
-        <w:t>ous utiliserons Poco pour gérer les demandes des clients côté serveur via une communication sécurisée HTTPS.</w:t>
-      </w:r>
-    </w:p>
-    <w:p>
-      <w:pPr>
-        <w:pStyle w:val="Sansinterligne"/>
-        <w:rPr>
-          <w:rFonts w:ascii="Courier New" w:hAnsi="Courier New" w:cs="Courier New"/>
-          <w:sz w:val="24"/>
-          <w:szCs w:val="24"/>
-        </w:rPr>
-      </w:pPr>
-    </w:p>
-    <w:p>
-      <w:pPr>
-        <w:pStyle w:val="Sansinterligne"/>
-        <w:rPr>
-          <w:rFonts w:ascii="Courier New" w:hAnsi="Courier New" w:cs="Courier New"/>
-          <w:sz w:val="24"/>
-          <w:szCs w:val="24"/>
-        </w:rPr>
-      </w:pPr>
-      <w:r>
-        <w:rPr>
-          <w:rFonts w:ascii="Courier New" w:hAnsi="Courier New" w:cs="Courier New"/>
-          <w:sz w:val="24"/>
-          <w:szCs w:val="24"/>
-        </w:rPr>
-        <w:t>Cela suppose que vous disposiez d’un client capable d’émettre des demandes GET et POST via une communication sécurisée HTTPS.</w:t>
-      </w:r>
-    </w:p>
-    <w:p>
-      <w:pPr>
-        <w:pStyle w:val="Sansinterligne"/>
-        <w:rPr>
-          <w:rFonts w:ascii="Courier New" w:hAnsi="Courier New" w:cs="Courier New"/>
-          <w:sz w:val="24"/>
-          <w:szCs w:val="24"/>
-        </w:rPr>
-      </w:pPr>
-    </w:p>
-    <w:p>
-      <w:pPr>
-        <w:pStyle w:val="Titre2"/>
-        <w:shd w:val="clear" w:color="auto" w:fill="A6A6A6" w:themeFill="background1" w:themeFillShade="A6"/>
-        <w:rPr>
-          <w:rFonts w:ascii="Arial Narrow" w:hAnsi="Arial Narrow"/>
-          <w:color w:val="1F497D" w:themeColor="text2"/>
-          <w:sz w:val="24"/>
-          <w:szCs w:val="24"/>
-        </w:rPr>
-      </w:pPr>
-      <w:bookmarkStart w:id="19" w:name="_Toc125294804"/>
-      <w:r>
-        <w:rPr>
-          <w:rFonts w:ascii="Arial Narrow" w:hAnsi="Arial Narrow"/>
-          <w:color w:val="1F497D" w:themeColor="text2"/>
-          <w:sz w:val="24"/>
-          <w:szCs w:val="24"/>
-        </w:rPr>
-        <w:t>Création d’un serveur de SMS</w:t>
-      </w:r>
-      <w:bookmarkEnd w:id="19"/>
-    </w:p>
-    <w:p>
-      <w:pPr>
-        <w:pStyle w:val="Sansinterligne"/>
-        <w:rPr>
-          <w:rFonts w:ascii="Courier New" w:hAnsi="Courier New" w:cs="Courier New"/>
-          <w:sz w:val="24"/>
-          <w:szCs w:val="24"/>
-        </w:rPr>
-      </w:pPr>
-    </w:p>
-    <w:p>
-      <w:pPr>
-        <w:pStyle w:val="Sansinterligne"/>
-        <w:rPr>
-          <w:rFonts w:ascii="Courier New" w:hAnsi="Courier New" w:cs="Courier New"/>
-          <w:noProof/>
-          <w:color w:val="000000"/>
-          <w:sz w:val="24"/>
-          <w:szCs w:val="24"/>
-        </w:rPr>
-      </w:pPr>
-      <w:r>
-        <w:rPr>
-          <w:rFonts w:ascii="Courier New" w:hAnsi="Courier New" w:cs="Courier New"/>
-          <w:sz w:val="24"/>
-          <w:szCs w:val="24"/>
-        </w:rPr>
-        <w:t>Pour pouvoir envoyer des SMS à partir de votre application. Cela suppose que vous disposez d’une clé WIFI avec intégration de carte SIM. Vous êtes déjà abonné chez un opérateur mobile.</w:t>
-      </w:r>
-    </w:p>
-    <w:p>
-      <w:pPr>
-        <w:pStyle w:val="Sansinterligne"/>
-        <w:rPr>
-          <w:rFonts w:ascii="Courier New" w:hAnsi="Courier New" w:cs="Courier New"/>
-          <w:noProof/>
-          <w:sz w:val="24"/>
-          <w:szCs w:val="24"/>
-        </w:rPr>
-      </w:pPr>
-    </w:p>
-    <w:p>
-      <w:pPr>
-        <w:pStyle w:val="Sansinterligne"/>
-        <w:rPr>
-          <w:rFonts w:ascii="Courier New" w:hAnsi="Courier New" w:cs="Courier New"/>
-          <w:noProof/>
-          <w:color w:val="000000"/>
-          <w:sz w:val="24"/>
-          <w:szCs w:val="24"/>
-        </w:rPr>
-      </w:pPr>
-    </w:p>
-    <w:p>
-      <w:pPr>
-        <w:pStyle w:val="Sansinterligne"/>
-        <w:rPr>
-          <w:rFonts w:ascii="Courier New" w:hAnsi="Courier New" w:cs="Courier New"/>
-          <w:sz w:val="24"/>
-          <w:szCs w:val="24"/>
-        </w:rPr>
-      </w:pPr>
-    </w:p>
-    <w:p>
-      <w:pPr>
-        <w:pStyle w:val="Sansinterligne"/>
-        <w:rPr>
-          <w:rFonts w:ascii="Courier New" w:hAnsi="Courier New" w:cs="Courier New"/>
-          <w:sz w:val="24"/>
-          <w:szCs w:val="24"/>
-        </w:rPr>
-      </w:pPr>
-    </w:p>
-    <w:p>
-      <w:pPr>
-        <w:pStyle w:val="Sansinterligne"/>
-        <w:rPr>
-          <w:rFonts w:ascii="Courier New" w:hAnsi="Courier New" w:cs="Courier New"/>
-          <w:sz w:val="24"/>
-          <w:szCs w:val="24"/>
-        </w:rPr>
-      </w:pPr>
-    </w:p>
-    <w:p>
-      <w:pPr>
-        <w:pStyle w:val="Sansinterligne"/>
-        <w:rPr>
-          <w:rFonts w:ascii="Courier New" w:hAnsi="Courier New" w:cs="Courier New"/>
-          <w:sz w:val="24"/>
-          <w:szCs w:val="24"/>
-        </w:rPr>
-      </w:pPr>
-    </w:p>
-    <w:p>
-      <w:pPr>
-        <w:pStyle w:val="Sansinterligne"/>
-        <w:rPr>
-          <w:rFonts w:ascii="Courier New" w:hAnsi="Courier New" w:cs="Courier New"/>
-          <w:sz w:val="24"/>
-          <w:szCs w:val="24"/>
-        </w:rPr>
-      </w:pPr>
-    </w:p>
-    <w:p>
-      <w:pPr>
-        <w:pStyle w:val="Sansinterligne"/>
-        <w:rPr>
-          <w:rFonts w:ascii="Courier New" w:hAnsi="Courier New" w:cs="Courier New"/>
-          <w:sz w:val="24"/>
-          <w:szCs w:val="24"/>
-        </w:rPr>
-      </w:pPr>
-    </w:p>
-    <w:p>
-      <w:pPr>
-        <w:pStyle w:val="Sansinterligne"/>
-        <w:rPr>
-          <w:rFonts w:ascii="Courier New" w:hAnsi="Courier New" w:cs="Courier New"/>
-          <w:sz w:val="24"/>
-          <w:szCs w:val="24"/>
-        </w:rPr>
-      </w:pPr>
-    </w:p>
-    <w:p>
-      <w:pPr>
-        <w:pStyle w:val="Sansinterligne"/>
-        <w:rPr>
-          <w:rFonts w:ascii="Courier New" w:hAnsi="Courier New" w:cs="Courier New"/>
-          <w:sz w:val="24"/>
-          <w:szCs w:val="24"/>
-        </w:rPr>
-      </w:pPr>
-    </w:p>
-    <w:p>
-      <w:pPr>
-        <w:pStyle w:val="Sansinterligne"/>
-        <w:rPr>
-          <w:rFonts w:ascii="Courier New" w:hAnsi="Courier New" w:cs="Courier New"/>
-          <w:sz w:val="24"/>
-          <w:szCs w:val="24"/>
-        </w:rPr>
-      </w:pPr>
-    </w:p>
-    <w:p>
-      <w:pPr>
-        <w:pStyle w:val="Sansinterligne"/>
-        <w:rPr>
-          <w:rFonts w:ascii="Courier New" w:hAnsi="Courier New" w:cs="Courier New"/>
-          <w:sz w:val="24"/>
-          <w:szCs w:val="24"/>
-        </w:rPr>
-      </w:pPr>
-    </w:p>
-    <w:p>
-      <w:pPr>
-        <w:pStyle w:val="Sansinterligne"/>
-        <w:rPr>
-          <w:rFonts w:ascii="Courier New" w:hAnsi="Courier New" w:cs="Courier New"/>
-          <w:sz w:val="24"/>
-          <w:szCs w:val="24"/>
-        </w:rPr>
-      </w:pPr>
-    </w:p>
-    <w:p>
-      <w:pPr>
-        <w:pStyle w:val="Sansinterligne"/>
-        <w:rPr>
-          <w:rFonts w:ascii="Courier New" w:hAnsi="Courier New" w:cs="Courier New"/>
-          <w:sz w:val="24"/>
-          <w:szCs w:val="24"/>
-        </w:rPr>
-      </w:pPr>
-    </w:p>
-    <w:p>
-      <w:pPr>
-        <w:pStyle w:val="Sansinterligne"/>
-        <w:rPr>
-          <w:rFonts w:ascii="Courier New" w:hAnsi="Courier New" w:cs="Courier New"/>
-          <w:sz w:val="24"/>
-          <w:szCs w:val="24"/>
-        </w:rPr>
-      </w:pPr>
-    </w:p>
-    <w:p>
-      <w:pPr>
-        <w:pStyle w:val="Sansinterligne"/>
-        <w:rPr>
-          <w:rFonts w:ascii="Courier New" w:hAnsi="Courier New" w:cs="Courier New"/>
-          <w:sz w:val="24"/>
-          <w:szCs w:val="24"/>
-        </w:rPr>
-      </w:pPr>
-    </w:p>
-    <w:p>
-      <w:pPr>
-        <w:pStyle w:val="Sansinterligne"/>
-        <w:rPr>
-          <w:rFonts w:ascii="Courier New" w:hAnsi="Courier New" w:cs="Courier New"/>
-          <w:sz w:val="24"/>
-          <w:szCs w:val="24"/>
-        </w:rPr>
-      </w:pPr>
-    </w:p>
-    <w:p>
-      <w:pPr>
-        <w:pStyle w:val="Sansinterligne"/>
-        <w:rPr>
-          <w:rFonts w:ascii="Courier New" w:hAnsi="Courier New" w:cs="Courier New"/>
-          <w:sz w:val="24"/>
-          <w:szCs w:val="24"/>
-        </w:rPr>
-      </w:pPr>
-    </w:p>
-    <w:p>
-      <w:pPr>
-        <w:pStyle w:val="Sansinterligne"/>
-        <w:rPr>
-          <w:rFonts w:ascii="Courier New" w:hAnsi="Courier New" w:cs="Courier New"/>
-          <w:sz w:val="24"/>
-          <w:szCs w:val="24"/>
-        </w:rPr>
-      </w:pPr>
-    </w:p>
-    <w:p>
-      <w:pPr>
-        <w:pStyle w:val="Sansinterligne"/>
-        <w:rPr>
-          <w:rFonts w:ascii="Courier New" w:hAnsi="Courier New" w:cs="Courier New"/>
-          <w:sz w:val="24"/>
-          <w:szCs w:val="24"/>
-        </w:rPr>
-      </w:pPr>
-    </w:p>
-    <w:p>
-      <w:pPr>
-        <w:pStyle w:val="Sansinterligne"/>
-        <w:rPr>
-          <w:rFonts w:ascii="Courier New" w:hAnsi="Courier New" w:cs="Courier New"/>
-          <w:sz w:val="24"/>
-          <w:szCs w:val="24"/>
-        </w:rPr>
-      </w:pPr>
-    </w:p>
-    <w:p>
-      <w:pPr>
-        <w:pStyle w:val="Titre1"/>
-        <w:shd w:val="clear" w:color="auto" w:fill="000000" w:themeFill="text1"/>
-        <w:rPr>
-          <w:rFonts w:ascii="Impact" w:hAnsi="Impact"/>
-          <w:b w:val="0"/>
-          <w:color w:val="FFFFFF" w:themeColor="background1"/>
-          <w:sz w:val="24"/>
-          <w:szCs w:val="24"/>
-        </w:rPr>
-      </w:pPr>
-      <w:r>
-        <w:rPr>
-          <w:rFonts w:ascii="Impact" w:hAnsi="Impact"/>
-          <w:b w:val="0"/>
-          <w:color w:val="FFFFFF" w:themeColor="background1"/>
-          <w:sz w:val="24"/>
-          <w:szCs w:val="24"/>
-        </w:rPr>
-        <w:t>Mise en place d’un contrôle d’entrées/sortie (ioctl)</w:t>
-      </w:r>
-    </w:p>
-    <w:p>
-      <w:pPr>
-        <w:pStyle w:val="Sansinterligne"/>
-        <w:rPr>
-          <w:rFonts w:ascii="Courier New" w:hAnsi="Courier New" w:cs="Courier New"/>
-          <w:sz w:val="24"/>
-          <w:szCs w:val="24"/>
-        </w:rPr>
-      </w:pPr>
-    </w:p>
-    <w:p>
-      <w:pPr>
-        <w:pStyle w:val="Titre2"/>
-        <w:shd w:val="clear" w:color="auto" w:fill="A6A6A6" w:themeFill="background1" w:themeFillShade="A6"/>
-        <w:rPr>
-          <w:rFonts w:ascii="Arial Narrow" w:hAnsi="Arial Narrow"/>
-          <w:color w:val="1F497D" w:themeColor="text2"/>
-          <w:sz w:val="24"/>
-          <w:szCs w:val="24"/>
-        </w:rPr>
-      </w:pPr>
-      <w:r>
-        <w:rPr>
-          <w:rFonts w:ascii="Arial Narrow" w:hAnsi="Arial Narrow"/>
-          <w:color w:val="1F497D" w:themeColor="text2"/>
-          <w:sz w:val="24"/>
-          <w:szCs w:val="24"/>
-        </w:rPr>
-        <w:t>Liens</w:t>
-      </w:r>
-    </w:p>
-    <w:p>
-      <w:pPr>
-        <w:pStyle w:val="Sansinterligne"/>
-        <w:rPr>
-          <w:rFonts w:ascii="Courier New" w:hAnsi="Courier New" w:cs="Courier New"/>
-          <w:sz w:val="24"/>
-          <w:szCs w:val="24"/>
-        </w:rPr>
-      </w:pPr>
-    </w:p>
-    <w:p>
-      <w:pPr>
-        <w:pStyle w:val="Sansinterligne"/>
-        <w:rPr>
-          <w:rFonts w:ascii="Courier New" w:hAnsi="Courier New" w:cs="Courier New"/>
-          <w:sz w:val="24"/>
-          <w:szCs w:val="24"/>
-        </w:rPr>
-      </w:pPr>
-      <w:r>
-        <w:rPr>
-          <w:rFonts w:ascii="Courier New" w:hAnsi="Courier New" w:cs="Courier New"/>
-          <w:sz w:val="24"/>
-          <w:szCs w:val="24"/>
-        </w:rPr>
-        <w:lastRenderedPageBreak/>
-        <w:t>Exemple simple sur la façon de créer un pilote IOCTL pour Linux. Cela peut être util</w:t>
-      </w:r>
-      <w:r>
-        <w:rPr>
-          <w:rFonts w:ascii="Courier New" w:hAnsi="Courier New" w:cs="Courier New"/>
-          <w:sz w:val="24"/>
-          <w:szCs w:val="24"/>
-        </w:rPr>
-        <w:t>isé à des fins de test simples.</w:t>
-      </w:r>
-    </w:p>
-    <w:p>
-      <w:pPr>
-        <w:pStyle w:val="Sansinterligne"/>
-        <w:rPr>
-          <w:rFonts w:ascii="Courier New" w:hAnsi="Courier New" w:cs="Courier New"/>
-          <w:sz w:val="24"/>
-          <w:szCs w:val="24"/>
-        </w:rPr>
-      </w:pPr>
-    </w:p>
-    <w:p>
-      <w:pPr>
-        <w:pStyle w:val="Sansinterligne"/>
-        <w:rPr>
-          <w:rFonts w:ascii="Courier New" w:hAnsi="Courier New" w:cs="Courier New"/>
-          <w:sz w:val="24"/>
-          <w:szCs w:val="24"/>
-        </w:rPr>
-      </w:pPr>
-      <w:hyperlink r:id="rId24" w:history="1">
+        <w:pStyle w:val="Sansinterligne"/>
+        <w:rPr>
+          <w:rFonts w:ascii="Courier New" w:hAnsi="Courier New" w:cs="Courier New"/>
+          <w:sz w:val="24"/>
+          <w:szCs w:val="24"/>
+        </w:rPr>
+      </w:pPr>
+      <w:r>
+        <w:rPr>
+          <w:rFonts w:ascii="Courier New" w:hAnsi="Courier New" w:cs="Courier New"/>
+          <w:sz w:val="24"/>
+          <w:szCs w:val="24"/>
+        </w:rPr>
+        <w:t>Définit divers paramètres SSL/TLS pour la vérification des certificats par les pairs</w:t>
+      </w:r>
+    </w:p>
+    <w:p>
+      <w:pPr>
+        <w:pStyle w:val="Sansinterligne"/>
+        <w:rPr>
+          <w:rFonts w:ascii="Courier New" w:hAnsi="Courier New" w:cs="Courier New"/>
+          <w:sz w:val="24"/>
+          <w:szCs w:val="24"/>
+        </w:rPr>
+      </w:pPr>
+    </w:p>
+    <w:p>
+      <w:pPr>
+        <w:pStyle w:val="Sansinterligne"/>
+        <w:rPr>
+          <w:rFonts w:ascii="Courier New" w:hAnsi="Courier New" w:cs="Courier New"/>
+          <w:sz w:val="24"/>
+          <w:szCs w:val="24"/>
+        </w:rPr>
+      </w:pPr>
+      <w:hyperlink r:id="rId25" w:history="1">
         <w:r>
           <w:rPr>
             <w:rStyle w:val="Lienhypertexte"/>
@@ -29185,7 +28678,7 @@
             <w:sz w:val="24"/>
             <w:szCs w:val="24"/>
           </w:rPr>
-          <w:t>https://github.com/pokitoz/ioctl_driver</w:t>
+          <w:t>https://github.com/openssl/openssl/blob/master/doc/man3/SSL_CTX_set_verify.pod</w:t>
         </w:r>
       </w:hyperlink>
     </w:p>
@@ -29211,7 +28704,7 @@
           <w:szCs w:val="24"/>
         </w:rPr>
       </w:pPr>
-      <w:bookmarkStart w:id="20" w:name="_Toc125294805"/>
+      <w:bookmarkStart w:id="16" w:name="_Toc125294801"/>
       <w:r>
         <w:rPr>
           <w:rFonts w:ascii="Impact" w:hAnsi="Impact"/>
@@ -29220,9 +28713,73 @@
           <w:sz w:val="24"/>
           <w:szCs w:val="24"/>
         </w:rPr>
-        <w:t>Apache</w:t>
-      </w:r>
-      <w:bookmarkEnd w:id="20"/>
+        <w:t>Mise en place d’un server HTTPS (Poco)</w:t>
+      </w:r>
+      <w:bookmarkEnd w:id="16"/>
+    </w:p>
+    <w:p>
+      <w:pPr>
+        <w:pStyle w:val="Sansinterligne"/>
+        <w:rPr>
+          <w:rFonts w:ascii="Courier New" w:hAnsi="Courier New" w:cs="Courier New"/>
+          <w:sz w:val="24"/>
+          <w:szCs w:val="24"/>
+        </w:rPr>
+      </w:pPr>
+    </w:p>
+    <w:p>
+      <w:pPr>
+        <w:pStyle w:val="Sansinterligne"/>
+        <w:rPr>
+          <w:rFonts w:ascii="Courier New" w:hAnsi="Courier New" w:cs="Courier New"/>
+          <w:sz w:val="24"/>
+          <w:szCs w:val="24"/>
+        </w:rPr>
+      </w:pPr>
+      <w:r>
+        <w:rPr>
+          <w:rFonts w:ascii="Courier New" w:hAnsi="Courier New" w:cs="Courier New"/>
+          <w:sz w:val="24"/>
+          <w:szCs w:val="24"/>
+        </w:rPr>
+        <w:t>Nou</w:t>
+      </w:r>
+      <w:r>
+        <w:rPr>
+          <w:rFonts w:ascii="Courier New" w:hAnsi="Courier New" w:cs="Courier New"/>
+          <w:sz w:val="24"/>
+          <w:szCs w:val="24"/>
+        </w:rPr>
+        <w:t>s utiliserons Poco pour gérer les demandes des clients côté serveur via une communication sécurisée HTTPS.</w:t>
+      </w:r>
+    </w:p>
+    <w:p>
+      <w:pPr>
+        <w:pStyle w:val="Sansinterligne"/>
+        <w:rPr>
+          <w:rFonts w:ascii="Courier New" w:hAnsi="Courier New" w:cs="Courier New"/>
+          <w:sz w:val="24"/>
+          <w:szCs w:val="24"/>
+        </w:rPr>
+      </w:pPr>
+    </w:p>
+    <w:p>
+      <w:pPr>
+        <w:pStyle w:val="Sansinterligne"/>
+        <w:rPr>
+          <w:rFonts w:ascii="Courier New" w:hAnsi="Courier New" w:cs="Courier New"/>
+          <w:sz w:val="24"/>
+          <w:szCs w:val="24"/>
+        </w:rPr>
+      </w:pPr>
+      <w:r>
+        <w:rPr>
+          <w:rFonts w:ascii="Courier New" w:hAnsi="Courier New" w:cs="Courier New"/>
+          <w:sz w:val="24"/>
+          <w:szCs w:val="24"/>
+        </w:rPr>
+        <w:t>Cela suppose que vous disposiez d’un client capable d’émettre des demandes GET et POST via une communication sécurisée HTTPS.</w:t>
+      </w:r>
     </w:p>
     <w:p>
       <w:pPr>
@@ -29245,7 +28802,7 @@
           <w:szCs w:val="24"/>
         </w:rPr>
       </w:pPr>
-      <w:bookmarkStart w:id="21" w:name="_Toc125294806"/>
+      <w:bookmarkStart w:id="17" w:name="_Toc125294802"/>
       <w:r>
         <w:rPr>
           <w:rFonts w:ascii="Arial Narrow" w:hAnsi="Arial Narrow"/>
@@ -29253,978 +28810,25 @@
           <w:sz w:val="24"/>
           <w:szCs w:val="24"/>
         </w:rPr>
-        <w:t>Arrêt d’Apache sous Ubuntu</w:t>
-      </w:r>
-      <w:bookmarkEnd w:id="21"/>
-    </w:p>
-    <w:p>
-      <w:pPr>
-        <w:pStyle w:val="Sansinterligne"/>
-        <w:rPr>
-          <w:rFonts w:ascii="Courier New" w:hAnsi="Courier New" w:cs="Courier New"/>
-          <w:sz w:val="24"/>
-          <w:szCs w:val="24"/>
-        </w:rPr>
-      </w:pPr>
-    </w:p>
-    <w:p>
-      <w:pPr>
-        <w:pStyle w:val="Sansinterligne"/>
-        <w:rPr>
-          <w:rFonts w:ascii="Courier New" w:hAnsi="Courier New" w:cs="Courier New"/>
-          <w:sz w:val="24"/>
-          <w:szCs w:val="24"/>
-        </w:rPr>
-      </w:pPr>
-      <w:r>
-        <w:rPr>
-          <w:rFonts w:ascii="Courier New" w:hAnsi="Courier New" w:cs="Courier New"/>
-          <w:sz w:val="24"/>
-          <w:szCs w:val="24"/>
-        </w:rPr>
-        <w:t>Cela suppose que le fonctionnement d’Apache empêche l’exécution d’une opération.</w:t>
-      </w:r>
-    </w:p>
-    <w:p>
-      <w:pPr>
-        <w:pStyle w:val="Sansinterligne"/>
-        <w:rPr>
-          <w:rFonts w:ascii="Courier New" w:hAnsi="Courier New" w:cs="Courier New"/>
-          <w:sz w:val="24"/>
-          <w:szCs w:val="24"/>
-        </w:rPr>
-      </w:pPr>
-    </w:p>
-    <w:p>
-      <w:pPr>
-        <w:pStyle w:val="Sansinterligne"/>
-        <w:rPr>
-          <w:rFonts w:ascii="Courier New" w:hAnsi="Courier New" w:cs="Courier New"/>
-          <w:sz w:val="24"/>
-          <w:szCs w:val="24"/>
-        </w:rPr>
-      </w:pPr>
-      <w:r>
-        <w:rPr>
-          <w:rFonts w:ascii="Courier New" w:hAnsi="Courier New" w:cs="Courier New"/>
-          <w:sz w:val="24"/>
-          <w:szCs w:val="24"/>
-        </w:rPr>
-        <w:t>Arrêter Apache.</w:t>
-      </w:r>
-    </w:p>
-    <w:p>
-      <w:pPr>
-        <w:pStyle w:val="Sansinterligne"/>
-        <w:rPr>
-          <w:rFonts w:ascii="Courier New" w:hAnsi="Courier New" w:cs="Courier New"/>
-          <w:sz w:val="24"/>
-          <w:szCs w:val="24"/>
-        </w:rPr>
-      </w:pPr>
-    </w:p>
-    <w:p>
-      <w:pPr>
-        <w:pStyle w:val="Sansinterligne"/>
-        <w:rPr>
-          <w:rFonts w:ascii="Courier New" w:hAnsi="Courier New" w:cs="Courier New"/>
-          <w:b/>
-          <w:noProof/>
-          <w:color w:val="000000"/>
-          <w:sz w:val="24"/>
-          <w:szCs w:val="24"/>
-        </w:rPr>
-      </w:pPr>
-      <w:r>
-        <w:rPr>
-          <w:rFonts w:ascii="Courier New" w:hAnsi="Courier New" w:cs="Courier New"/>
-          <w:b/>
-          <w:bCs/>
-          <w:noProof/>
-          <w:color w:val="0000FF"/>
-          <w:sz w:val="24"/>
-          <w:szCs w:val="24"/>
-          <w:highlight w:val="white"/>
-        </w:rPr>
-        <w:t>sudo</w:t>
-      </w:r>
-      <w:r>
-        <w:rPr>
-          <w:rFonts w:ascii="Courier New" w:hAnsi="Courier New" w:cs="Courier New"/>
-          <w:b/>
-          <w:noProof/>
-          <w:color w:val="000000"/>
-          <w:sz w:val="24"/>
-          <w:szCs w:val="24"/>
-          <w:highlight w:val="white"/>
-        </w:rPr>
-        <w:t xml:space="preserve"> systemctl </w:t>
-      </w:r>
-      <w:r>
-        <w:rPr>
-          <w:rFonts w:ascii="Courier New" w:hAnsi="Courier New" w:cs="Courier New"/>
-          <w:b/>
-          <w:noProof/>
-          <w:color w:val="00B050"/>
-          <w:sz w:val="24"/>
-          <w:szCs w:val="24"/>
-          <w:highlight w:val="white"/>
-        </w:rPr>
-        <w:t>stop</w:t>
-      </w:r>
-      <w:r>
-        <w:rPr>
-          <w:rFonts w:ascii="Courier New" w:hAnsi="Courier New" w:cs="Courier New"/>
-          <w:b/>
-          <w:noProof/>
-          <w:color w:val="000000"/>
-          <w:sz w:val="24"/>
-          <w:szCs w:val="24"/>
-          <w:highlight w:val="white"/>
-        </w:rPr>
-        <w:t xml:space="preserve"> apache2</w:t>
-      </w:r>
-    </w:p>
-    <w:p>
-      <w:pPr>
-        <w:pStyle w:val="Sansinterligne"/>
-        <w:rPr>
-          <w:rFonts w:ascii="Courier New" w:hAnsi="Courier New" w:cs="Courier New"/>
-          <w:b/>
-          <w:sz w:val="24"/>
-          <w:szCs w:val="24"/>
-        </w:rPr>
-      </w:pPr>
-    </w:p>
-    <w:p>
-      <w:pPr>
-        <w:pStyle w:val="Titre2"/>
-        <w:shd w:val="clear" w:color="auto" w:fill="A6A6A6" w:themeFill="background1" w:themeFillShade="A6"/>
-        <w:rPr>
-          <w:rFonts w:ascii="Arial Narrow" w:hAnsi="Arial Narrow"/>
-          <w:color w:val="1F497D" w:themeColor="text2"/>
-          <w:sz w:val="24"/>
-          <w:szCs w:val="24"/>
-        </w:rPr>
-      </w:pPr>
-      <w:bookmarkStart w:id="22" w:name="_Toc125294807"/>
-      <w:r>
-        <w:rPr>
-          <w:rFonts w:ascii="Arial Narrow" w:hAnsi="Arial Narrow"/>
-          <w:color w:val="1F497D" w:themeColor="text2"/>
-          <w:sz w:val="24"/>
-          <w:szCs w:val="24"/>
-        </w:rPr>
-        <w:t>Redémarrage d’Apache sous Ubuntu</w:t>
-      </w:r>
-      <w:bookmarkEnd w:id="22"/>
-    </w:p>
-    <w:p>
-      <w:pPr>
-        <w:pStyle w:val="Sansinterligne"/>
-        <w:rPr>
-          <w:rFonts w:ascii="Courier New" w:hAnsi="Courier New" w:cs="Courier New"/>
-          <w:sz w:val="24"/>
-          <w:szCs w:val="24"/>
-        </w:rPr>
-      </w:pPr>
-    </w:p>
-    <w:p>
-      <w:pPr>
-        <w:pStyle w:val="Sansinterligne"/>
-        <w:rPr>
-          <w:rFonts w:ascii="Courier New" w:hAnsi="Courier New" w:cs="Courier New"/>
-          <w:sz w:val="24"/>
-          <w:szCs w:val="24"/>
-        </w:rPr>
-      </w:pPr>
-      <w:r>
-        <w:rPr>
-          <w:rFonts w:ascii="Courier New" w:hAnsi="Courier New" w:cs="Courier New"/>
-          <w:sz w:val="24"/>
-          <w:szCs w:val="24"/>
-        </w:rPr>
-        <w:t>Cela suppose que vous avez une opération</w:t>
-      </w:r>
-      <w:r>
-        <w:rPr>
-          <w:rFonts w:ascii="Courier New" w:hAnsi="Courier New" w:cs="Courier New"/>
-          <w:sz w:val="24"/>
-          <w:szCs w:val="24"/>
-        </w:rPr>
-        <w:t xml:space="preserve"> qui</w:t>
-      </w:r>
-      <w:r>
-        <w:rPr>
-          <w:rFonts w:ascii="Courier New" w:hAnsi="Courier New" w:cs="Courier New"/>
-          <w:sz w:val="24"/>
-          <w:szCs w:val="24"/>
-        </w:rPr>
-        <w:t xml:space="preserve"> </w:t>
-      </w:r>
-      <w:r>
-        <w:rPr>
-          <w:rFonts w:ascii="Courier New" w:hAnsi="Courier New" w:cs="Courier New"/>
-          <w:sz w:val="24"/>
-          <w:szCs w:val="24"/>
-        </w:rPr>
-        <w:t>nécessite le fonctionnement d’Apache</w:t>
-      </w:r>
-      <w:r>
-        <w:rPr>
-          <w:rFonts w:ascii="Courier New" w:hAnsi="Courier New" w:cs="Courier New"/>
-          <w:sz w:val="24"/>
-          <w:szCs w:val="24"/>
-        </w:rPr>
-        <w:t>.</w:t>
-      </w:r>
-    </w:p>
-    <w:p>
-      <w:pPr>
-        <w:pStyle w:val="Sansinterligne"/>
-        <w:rPr>
-          <w:rFonts w:ascii="Courier New" w:hAnsi="Courier New" w:cs="Courier New"/>
-          <w:sz w:val="24"/>
-          <w:szCs w:val="24"/>
-        </w:rPr>
-      </w:pPr>
-    </w:p>
-    <w:p>
-      <w:pPr>
-        <w:pStyle w:val="Sansinterligne"/>
-        <w:rPr>
-          <w:rFonts w:ascii="Courier New" w:hAnsi="Courier New" w:cs="Courier New"/>
-          <w:sz w:val="24"/>
-          <w:szCs w:val="24"/>
-        </w:rPr>
-      </w:pPr>
-      <w:r>
-        <w:rPr>
-          <w:rFonts w:ascii="Courier New" w:hAnsi="Courier New" w:cs="Courier New"/>
-          <w:sz w:val="24"/>
-          <w:szCs w:val="24"/>
-        </w:rPr>
-        <w:t>Redémarrer Apache.</w:t>
-      </w:r>
-    </w:p>
-    <w:p>
-      <w:pPr>
-        <w:pStyle w:val="Sansinterligne"/>
-        <w:rPr>
-          <w:rFonts w:ascii="Courier New" w:hAnsi="Courier New" w:cs="Courier New"/>
-          <w:sz w:val="24"/>
-          <w:szCs w:val="24"/>
-        </w:rPr>
-      </w:pPr>
-    </w:p>
-    <w:p>
-      <w:pPr>
-        <w:pStyle w:val="Sansinterligne"/>
-        <w:rPr>
-          <w:rFonts w:ascii="Courier New" w:hAnsi="Courier New" w:cs="Courier New"/>
-          <w:b/>
-          <w:noProof/>
-          <w:color w:val="000000"/>
-          <w:sz w:val="24"/>
-          <w:szCs w:val="24"/>
-        </w:rPr>
-      </w:pPr>
-      <w:r>
-        <w:rPr>
-          <w:rFonts w:ascii="Courier New" w:hAnsi="Courier New" w:cs="Courier New"/>
-          <w:b/>
-          <w:bCs/>
-          <w:noProof/>
-          <w:color w:val="0000FF"/>
-          <w:sz w:val="24"/>
-          <w:szCs w:val="24"/>
-          <w:highlight w:val="white"/>
-        </w:rPr>
-        <w:t>sudo</w:t>
-      </w:r>
-      <w:r>
-        <w:rPr>
-          <w:rFonts w:ascii="Courier New" w:hAnsi="Courier New" w:cs="Courier New"/>
-          <w:b/>
-          <w:noProof/>
-          <w:color w:val="000000"/>
-          <w:sz w:val="24"/>
-          <w:szCs w:val="24"/>
-          <w:highlight w:val="white"/>
-        </w:rPr>
-        <w:t xml:space="preserve"> systemctl </w:t>
-      </w:r>
-      <w:r>
-        <w:rPr>
-          <w:rFonts w:ascii="Courier New" w:hAnsi="Courier New" w:cs="Courier New"/>
-          <w:b/>
-          <w:noProof/>
-          <w:color w:val="00B050"/>
-          <w:sz w:val="24"/>
-          <w:szCs w:val="24"/>
-          <w:highlight w:val="white"/>
-        </w:rPr>
-        <w:t>restart</w:t>
-      </w:r>
-      <w:r>
-        <w:rPr>
-          <w:rFonts w:ascii="Courier New" w:hAnsi="Courier New" w:cs="Courier New"/>
-          <w:b/>
-          <w:noProof/>
-          <w:color w:val="000000"/>
-          <w:sz w:val="24"/>
-          <w:szCs w:val="24"/>
-          <w:highlight w:val="white"/>
-        </w:rPr>
-        <w:t xml:space="preserve"> apache2</w:t>
-      </w:r>
-    </w:p>
-    <w:p>
-      <w:pPr>
-        <w:pStyle w:val="Sansinterligne"/>
-        <w:rPr>
-          <w:rFonts w:ascii="Courier New" w:hAnsi="Courier New" w:cs="Courier New"/>
-          <w:sz w:val="24"/>
-          <w:szCs w:val="24"/>
-        </w:rPr>
-      </w:pPr>
-    </w:p>
-    <w:p>
-      <w:pPr>
-        <w:pStyle w:val="Titre2"/>
-        <w:shd w:val="clear" w:color="auto" w:fill="A6A6A6" w:themeFill="background1" w:themeFillShade="A6"/>
-        <w:rPr>
-          <w:rFonts w:ascii="Arial Narrow" w:hAnsi="Arial Narrow"/>
-          <w:color w:val="1F497D" w:themeColor="text2"/>
-          <w:sz w:val="24"/>
-          <w:szCs w:val="24"/>
-        </w:rPr>
-      </w:pPr>
-      <w:bookmarkStart w:id="23" w:name="_Toc125294808"/>
-      <w:r>
-        <w:rPr>
-          <w:rFonts w:ascii="Arial Narrow" w:hAnsi="Arial Narrow"/>
-          <w:color w:val="1F497D" w:themeColor="text2"/>
-          <w:sz w:val="24"/>
-          <w:szCs w:val="24"/>
-        </w:rPr>
-        <w:t>Configuration des logs d’un serveur Apache</w:t>
-      </w:r>
-      <w:bookmarkEnd w:id="23"/>
-    </w:p>
-    <w:p>
-      <w:pPr>
-        <w:pStyle w:val="Sansinterligne"/>
-        <w:rPr>
-          <w:rFonts w:ascii="Courier New" w:hAnsi="Courier New" w:cs="Courier New"/>
-          <w:sz w:val="24"/>
-          <w:szCs w:val="24"/>
-        </w:rPr>
-      </w:pPr>
-    </w:p>
-    <w:p>
-      <w:pPr>
-        <w:pStyle w:val="Sansinterligne"/>
-        <w:rPr>
-          <w:rFonts w:ascii="Courier New" w:hAnsi="Courier New" w:cs="Courier New"/>
-          <w:sz w:val="24"/>
-          <w:szCs w:val="24"/>
-        </w:rPr>
-      </w:pPr>
-      <w:r>
-        <w:rPr>
-          <w:rFonts w:ascii="Courier New" w:hAnsi="Courier New" w:cs="Courier New"/>
-          <w:sz w:val="24"/>
-          <w:szCs w:val="24"/>
-        </w:rPr>
-        <w:t>Cela suppose que vous avez constat</w:t>
-      </w:r>
-      <w:r>
-        <w:rPr>
-          <w:rFonts w:ascii="Courier New" w:hAnsi="Courier New" w:cs="Courier New"/>
-          <w:sz w:val="24"/>
-          <w:szCs w:val="24"/>
-        </w:rPr>
-        <w:t>é</w:t>
-      </w:r>
-      <w:r>
-        <w:rPr>
-          <w:rFonts w:ascii="Courier New" w:hAnsi="Courier New" w:cs="Courier New"/>
-          <w:sz w:val="24"/>
-          <w:szCs w:val="24"/>
-        </w:rPr>
-        <w:t xml:space="preserve"> des disfonctionnements dans votre serveur web.</w:t>
-      </w:r>
-    </w:p>
-    <w:p>
-      <w:pPr>
-        <w:pStyle w:val="Sansinterligne"/>
-        <w:rPr>
-          <w:rFonts w:ascii="Courier New" w:hAnsi="Courier New" w:cs="Courier New"/>
-          <w:sz w:val="24"/>
-          <w:szCs w:val="24"/>
-        </w:rPr>
-      </w:pPr>
-    </w:p>
-    <w:p>
-      <w:pPr>
-        <w:pStyle w:val="Sansinterligne"/>
-        <w:rPr>
-          <w:rFonts w:ascii="Courier New" w:hAnsi="Courier New" w:cs="Courier New"/>
-          <w:sz w:val="24"/>
-          <w:szCs w:val="24"/>
-        </w:rPr>
-      </w:pPr>
-      <w:r>
-        <w:rPr>
-          <w:rFonts w:ascii="Courier New" w:hAnsi="Courier New" w:cs="Courier New"/>
-          <w:sz w:val="24"/>
-          <w:szCs w:val="24"/>
-        </w:rPr>
-        <w:t>Configurer les logs d’</w:t>
-      </w:r>
-      <w:r>
-        <w:rPr>
-          <w:rFonts w:ascii="Courier New" w:hAnsi="Courier New" w:cs="Courier New"/>
-          <w:sz w:val="24"/>
-          <w:szCs w:val="24"/>
-        </w:rPr>
-        <w:t>un serveur web. Créer le répertoire des logs. Configurer les logs</w:t>
-      </w:r>
-      <w:r>
-        <w:rPr>
-          <w:rFonts w:ascii="Courier New" w:hAnsi="Courier New" w:cs="Courier New"/>
-          <w:sz w:val="24"/>
-          <w:szCs w:val="24"/>
-        </w:rPr>
-        <w:t xml:space="preserve"> le fichier de configuration des machines virtuelles</w:t>
-      </w:r>
-      <w:r>
-        <w:rPr>
-          <w:rFonts w:ascii="Courier New" w:hAnsi="Courier New" w:cs="Courier New"/>
-          <w:sz w:val="24"/>
-          <w:szCs w:val="24"/>
-        </w:rPr>
-        <w:t>.</w:t>
-      </w:r>
-    </w:p>
-    <w:p>
-      <w:pPr>
-        <w:pStyle w:val="Sansinterligne"/>
-        <w:rPr>
-          <w:rFonts w:ascii="Courier New" w:hAnsi="Courier New" w:cs="Courier New"/>
-          <w:sz w:val="24"/>
-          <w:szCs w:val="24"/>
-        </w:rPr>
-      </w:pPr>
-    </w:p>
-    <w:p>
-      <w:pPr>
-        <w:pStyle w:val="Sansinterligne"/>
-        <w:rPr>
-          <w:rFonts w:ascii="Courier New" w:hAnsi="Courier New" w:cs="Courier New"/>
-          <w:b/>
-          <w:sz w:val="24"/>
-          <w:szCs w:val="24"/>
-        </w:rPr>
-      </w:pPr>
-      <w:r>
-        <w:rPr>
-          <w:rFonts w:ascii="Courier New" w:hAnsi="Courier New" w:cs="Courier New"/>
-          <w:b/>
-          <w:sz w:val="24"/>
-          <w:szCs w:val="24"/>
-        </w:rPr>
-        <w:t>WEBROOT--</w:t>
-      </w:r>
-      <w:r>
-        <w:rPr>
-          <w:rFonts w:ascii="Courier New" w:hAnsi="Courier New" w:cs="Courier New"/>
-          <w:b/>
-          <w:sz w:val="24"/>
-          <w:szCs w:val="24"/>
-        </w:rPr>
-        <w:t xml:space="preserve">&gt; </w:t>
-      </w:r>
-      <w:r>
-        <w:rPr>
-          <w:rFonts w:ascii="Courier New" w:hAnsi="Courier New" w:cs="Courier New"/>
-          <w:b/>
-          <w:noProof/>
-          <w:sz w:val="24"/>
-          <w:szCs w:val="24"/>
-        </w:rPr>
-        <w:t>/home/gkesse/Programs/ReadyDev</w:t>
-      </w:r>
-    </w:p>
-    <w:p>
-      <w:pPr>
-        <w:pStyle w:val="Sansinterligne"/>
-        <w:rPr>
-          <w:rFonts w:ascii="Courier New" w:hAnsi="Courier New" w:cs="Courier New"/>
-          <w:b/>
-          <w:sz w:val="24"/>
-          <w:szCs w:val="24"/>
-        </w:rPr>
-      </w:pPr>
-      <w:r>
-        <w:rPr>
-          <w:rFonts w:ascii="Courier New" w:hAnsi="Courier New" w:cs="Courier New"/>
-          <w:b/>
-          <w:sz w:val="24"/>
-          <w:szCs w:val="24"/>
-        </w:rPr>
-        <w:t>LOGS-----</w:t>
-      </w:r>
-      <w:r>
-        <w:rPr>
-          <w:rFonts w:ascii="Courier New" w:hAnsi="Courier New" w:cs="Courier New"/>
-          <w:b/>
-          <w:sz w:val="24"/>
-          <w:szCs w:val="24"/>
-        </w:rPr>
-        <w:t xml:space="preserve">&gt; </w:t>
-      </w:r>
-      <w:r>
-        <w:rPr>
-          <w:rFonts w:ascii="Courier New" w:hAnsi="Courier New" w:cs="Courier New"/>
-          <w:b/>
-          <w:noProof/>
-          <w:sz w:val="24"/>
-          <w:szCs w:val="24"/>
-        </w:rPr>
-        <w:t>/home/gkesse/Programs/ReadyDev</w:t>
-      </w:r>
-      <w:r>
-        <w:rPr>
-          <w:rFonts w:ascii="Courier New" w:hAnsi="Courier New" w:cs="Courier New"/>
-          <w:b/>
-          <w:sz w:val="24"/>
-          <w:szCs w:val="24"/>
-        </w:rPr>
-        <w:t>/logs</w:t>
-      </w:r>
-    </w:p>
-    <w:p>
-      <w:pPr>
-        <w:pStyle w:val="Sansinterligne"/>
-        <w:rPr>
-          <w:rFonts w:ascii="Courier New" w:hAnsi="Courier New" w:cs="Courier New"/>
-          <w:sz w:val="24"/>
-          <w:szCs w:val="24"/>
-        </w:rPr>
-      </w:pPr>
-    </w:p>
-    <w:p>
-      <w:pPr>
-        <w:pStyle w:val="Sansinterligne"/>
-        <w:rPr>
-          <w:rFonts w:ascii="Courier New" w:hAnsi="Courier New" w:cs="Courier New"/>
-          <w:b/>
-          <w:noProof/>
-          <w:sz w:val="24"/>
-          <w:szCs w:val="24"/>
-        </w:rPr>
-      </w:pPr>
-      <w:r>
-        <w:rPr>
-          <w:rFonts w:ascii="Courier New" w:hAnsi="Courier New" w:cs="Courier New"/>
-          <w:b/>
-          <w:bCs/>
-          <w:noProof/>
-          <w:color w:val="0000FF"/>
-          <w:sz w:val="24"/>
-          <w:szCs w:val="24"/>
-          <w:highlight w:val="white"/>
-        </w:rPr>
-        <w:t>sudo</w:t>
-      </w:r>
-      <w:r>
-        <w:rPr>
-          <w:rFonts w:ascii="Courier New" w:hAnsi="Courier New" w:cs="Courier New"/>
-          <w:b/>
-          <w:noProof/>
-          <w:color w:val="000000"/>
-          <w:sz w:val="24"/>
-          <w:szCs w:val="24"/>
-          <w:highlight w:val="white"/>
-        </w:rPr>
-        <w:t xml:space="preserve"> </w:t>
-      </w:r>
-      <w:r>
-        <w:rPr>
-          <w:rFonts w:ascii="Courier New" w:hAnsi="Courier New" w:cs="Courier New"/>
-          <w:b/>
-          <w:noProof/>
-          <w:sz w:val="24"/>
-          <w:szCs w:val="24"/>
-        </w:rPr>
-        <w:t>nano /etc/apache2/sites-available/</w:t>
-      </w:r>
-      <w:r>
-        <w:rPr>
-          <w:rFonts w:ascii="Courier New" w:hAnsi="Courier New" w:cs="Courier New"/>
-          <w:b/>
-          <w:noProof/>
-          <w:color w:val="00B050"/>
-          <w:sz w:val="24"/>
-          <w:szCs w:val="24"/>
-        </w:rPr>
-        <w:t>000-default.conf</w:t>
-      </w:r>
-    </w:p>
-    <w:p>
-      <w:pPr>
-        <w:pStyle w:val="Sansinterligne"/>
-        <w:rPr>
-          <w:rFonts w:ascii="Courier New" w:hAnsi="Courier New" w:cs="Courier New"/>
-          <w:sz w:val="24"/>
-          <w:szCs w:val="24"/>
-        </w:rPr>
-      </w:pPr>
-    </w:p>
-    <w:p>
-      <w:pPr>
-        <w:pStyle w:val="Sansinterligne"/>
-        <w:rPr>
-          <w:rFonts w:ascii="Courier New" w:hAnsi="Courier New" w:cs="Courier New"/>
-          <w:b/>
-          <w:noProof/>
-          <w:sz w:val="24"/>
-          <w:szCs w:val="24"/>
-        </w:rPr>
-      </w:pPr>
-      <w:r>
-        <w:rPr>
-          <w:rFonts w:ascii="Courier New" w:hAnsi="Courier New" w:cs="Courier New"/>
-          <w:b/>
-          <w:noProof/>
-          <w:sz w:val="24"/>
-          <w:szCs w:val="24"/>
-        </w:rPr>
-        <w:t>ErrorLog WEBROOT/logs/</w:t>
-      </w:r>
-      <w:r>
-        <w:rPr>
-          <w:rFonts w:ascii="Courier New" w:hAnsi="Courier New" w:cs="Courier New"/>
-          <w:b/>
-          <w:noProof/>
-          <w:color w:val="00B050"/>
-          <w:sz w:val="24"/>
-          <w:szCs w:val="24"/>
-        </w:rPr>
-        <w:t>error.log</w:t>
-      </w:r>
-    </w:p>
-    <w:p>
-      <w:pPr>
-        <w:pStyle w:val="Sansinterligne"/>
-        <w:rPr>
-          <w:rFonts w:ascii="Courier New" w:hAnsi="Courier New" w:cs="Courier New"/>
-          <w:b/>
-          <w:noProof/>
-          <w:sz w:val="24"/>
-          <w:szCs w:val="24"/>
-        </w:rPr>
-      </w:pPr>
-      <w:r>
-        <w:rPr>
-          <w:rFonts w:ascii="Courier New" w:hAnsi="Courier New" w:cs="Courier New"/>
-          <w:b/>
-          <w:noProof/>
-          <w:sz w:val="24"/>
-          <w:szCs w:val="24"/>
-        </w:rPr>
-        <w:t>CustomLog WEBROOT/logs/</w:t>
-      </w:r>
-      <w:r>
-        <w:rPr>
-          <w:rFonts w:ascii="Courier New" w:hAnsi="Courier New" w:cs="Courier New"/>
-          <w:b/>
-          <w:noProof/>
-          <w:color w:val="00B050"/>
-          <w:sz w:val="24"/>
-          <w:szCs w:val="24"/>
-        </w:rPr>
-        <w:t>access.log</w:t>
-      </w:r>
-      <w:r>
-        <w:rPr>
-          <w:rFonts w:ascii="Courier New" w:hAnsi="Courier New" w:cs="Courier New"/>
-          <w:b/>
-          <w:noProof/>
-          <w:sz w:val="24"/>
-          <w:szCs w:val="24"/>
-        </w:rPr>
-        <w:t xml:space="preserve"> combined</w:t>
-      </w:r>
-    </w:p>
-    <w:p>
-      <w:pPr>
-        <w:pStyle w:val="Sansinterligne"/>
-        <w:rPr>
-          <w:rFonts w:ascii="Courier New" w:hAnsi="Courier New" w:cs="Courier New"/>
-          <w:sz w:val="24"/>
-          <w:szCs w:val="24"/>
-        </w:rPr>
-      </w:pPr>
-    </w:p>
-    <w:p>
-      <w:pPr>
-        <w:pStyle w:val="Titre2"/>
-        <w:shd w:val="clear" w:color="auto" w:fill="A6A6A6" w:themeFill="background1" w:themeFillShade="A6"/>
-        <w:rPr>
-          <w:rFonts w:ascii="Arial Narrow" w:hAnsi="Arial Narrow"/>
-          <w:color w:val="1F497D" w:themeColor="text2"/>
-          <w:sz w:val="24"/>
-          <w:szCs w:val="24"/>
-        </w:rPr>
-      </w:pPr>
-      <w:bookmarkStart w:id="24" w:name="_Toc125294809"/>
-      <w:r>
-        <w:rPr>
-          <w:rFonts w:ascii="Arial Narrow" w:hAnsi="Arial Narrow"/>
-          <w:color w:val="1F497D" w:themeColor="text2"/>
-          <w:sz w:val="24"/>
-          <w:szCs w:val="24"/>
-        </w:rPr>
-        <w:t>Affichage des logs du serveur web</w:t>
-      </w:r>
-      <w:r>
-        <w:rPr>
-          <w:rFonts w:ascii="Arial Narrow" w:hAnsi="Arial Narrow"/>
-          <w:color w:val="1F497D" w:themeColor="text2"/>
-          <w:sz w:val="24"/>
-          <w:szCs w:val="24"/>
-        </w:rPr>
-        <w:t xml:space="preserve"> sous Ubuntu</w:t>
-      </w:r>
-      <w:bookmarkEnd w:id="24"/>
-    </w:p>
-    <w:p>
-      <w:pPr>
-        <w:pStyle w:val="Sansinterligne"/>
-        <w:rPr>
-          <w:rFonts w:ascii="Courier New" w:hAnsi="Courier New" w:cs="Courier New"/>
-          <w:sz w:val="24"/>
-          <w:szCs w:val="24"/>
-        </w:rPr>
-      </w:pPr>
-    </w:p>
-    <w:p>
-      <w:pPr>
-        <w:pStyle w:val="Sansinterligne"/>
-        <w:rPr>
-          <w:rFonts w:ascii="Courier New" w:hAnsi="Courier New" w:cs="Courier New"/>
-          <w:sz w:val="24"/>
-          <w:szCs w:val="24"/>
-        </w:rPr>
-      </w:pPr>
-      <w:r>
-        <w:rPr>
-          <w:rFonts w:ascii="Courier New" w:hAnsi="Courier New" w:cs="Courier New"/>
-          <w:sz w:val="24"/>
-          <w:szCs w:val="24"/>
-        </w:rPr>
-        <w:lastRenderedPageBreak/>
-        <w:t>Cela suppose que vous avez configuré les logs dans votre serveur web. V</w:t>
-      </w:r>
-      <w:r>
-        <w:rPr>
-          <w:rFonts w:ascii="Courier New" w:hAnsi="Courier New" w:cs="Courier New"/>
-          <w:sz w:val="24"/>
-          <w:szCs w:val="24"/>
-        </w:rPr>
-        <w:t>ous constatez un disfonctionnement de votre serveur web et que vous voulez déboguer votre serveur web.</w:t>
-      </w:r>
-    </w:p>
-    <w:p>
-      <w:pPr>
-        <w:pStyle w:val="Sansinterligne"/>
-        <w:rPr>
-          <w:rFonts w:ascii="Courier New" w:hAnsi="Courier New" w:cs="Courier New"/>
-          <w:sz w:val="24"/>
-          <w:szCs w:val="24"/>
-        </w:rPr>
-      </w:pPr>
-    </w:p>
-    <w:p>
-      <w:pPr>
-        <w:pStyle w:val="Sansinterligne"/>
-        <w:rPr>
-          <w:rFonts w:ascii="Courier New" w:hAnsi="Courier New" w:cs="Courier New"/>
-          <w:sz w:val="24"/>
-          <w:szCs w:val="24"/>
-        </w:rPr>
-      </w:pPr>
-      <w:r>
-        <w:rPr>
-          <w:rFonts w:ascii="Courier New" w:hAnsi="Courier New" w:cs="Courier New"/>
-          <w:sz w:val="24"/>
-          <w:szCs w:val="24"/>
-        </w:rPr>
-        <w:t>Afficher les logs du serveur web.</w:t>
-      </w:r>
-    </w:p>
-    <w:p>
-      <w:pPr>
-        <w:pStyle w:val="Sansinterligne"/>
-        <w:rPr>
-          <w:rFonts w:ascii="Courier New" w:hAnsi="Courier New" w:cs="Courier New"/>
-          <w:sz w:val="24"/>
-          <w:szCs w:val="24"/>
-        </w:rPr>
-      </w:pPr>
-    </w:p>
-    <w:p>
-      <w:pPr>
-        <w:pStyle w:val="Sansinterligne"/>
-        <w:rPr>
-          <w:rFonts w:ascii="Courier New" w:hAnsi="Courier New" w:cs="Courier New"/>
-          <w:b/>
-          <w:noProof/>
-          <w:sz w:val="24"/>
-          <w:szCs w:val="24"/>
-        </w:rPr>
-      </w:pPr>
-      <w:r>
-        <w:rPr>
-          <w:rFonts w:ascii="Courier New" w:hAnsi="Courier New" w:cs="Courier New"/>
-          <w:b/>
-          <w:noProof/>
-          <w:sz w:val="24"/>
-          <w:szCs w:val="24"/>
-        </w:rPr>
-        <w:t xml:space="preserve">tail -f </w:t>
-      </w:r>
-      <w:r>
-        <w:rPr>
-          <w:rFonts w:ascii="Courier New" w:hAnsi="Courier New" w:cs="Courier New"/>
-          <w:b/>
-          <w:noProof/>
-          <w:sz w:val="24"/>
-          <w:szCs w:val="24"/>
-        </w:rPr>
-        <w:t>/home/gkesse/Programs/ReadyDev</w:t>
-      </w:r>
-      <w:r>
-        <w:rPr>
-          <w:rFonts w:ascii="Courier New" w:hAnsi="Courier New" w:cs="Courier New"/>
-          <w:b/>
-          <w:noProof/>
-          <w:sz w:val="24"/>
-          <w:szCs w:val="24"/>
-        </w:rPr>
-        <w:t>/logs/error.log</w:t>
-      </w:r>
-    </w:p>
-    <w:p>
-      <w:pPr>
-        <w:pStyle w:val="Sansinterligne"/>
-        <w:rPr>
-          <w:rFonts w:ascii="Courier New" w:hAnsi="Courier New" w:cs="Courier New"/>
-          <w:b/>
-          <w:noProof/>
-          <w:sz w:val="24"/>
-          <w:szCs w:val="24"/>
-        </w:rPr>
-      </w:pPr>
-    </w:p>
-    <w:p>
-      <w:pPr>
-        <w:pStyle w:val="Titre2"/>
-        <w:shd w:val="clear" w:color="auto" w:fill="A6A6A6" w:themeFill="background1" w:themeFillShade="A6"/>
-        <w:rPr>
-          <w:rFonts w:ascii="Arial Narrow" w:hAnsi="Arial Narrow"/>
-          <w:color w:val="1F497D" w:themeColor="text2"/>
-          <w:sz w:val="24"/>
-          <w:szCs w:val="24"/>
-        </w:rPr>
-      </w:pPr>
-      <w:bookmarkStart w:id="25" w:name="_Toc125294810"/>
-      <w:r>
-        <w:rPr>
-          <w:rFonts w:ascii="Arial Narrow" w:hAnsi="Arial Narrow"/>
-          <w:color w:val="1F497D" w:themeColor="text2"/>
-          <w:sz w:val="24"/>
-          <w:szCs w:val="24"/>
-        </w:rPr>
-        <w:t>Liens</w:t>
-      </w:r>
-      <w:bookmarkEnd w:id="25"/>
-    </w:p>
-    <w:p>
-      <w:pPr>
-        <w:pStyle w:val="Sansinterligne"/>
-        <w:rPr>
-          <w:rFonts w:ascii="Courier New" w:hAnsi="Courier New" w:cs="Courier New"/>
-          <w:b/>
-          <w:noProof/>
-          <w:sz w:val="24"/>
-          <w:szCs w:val="24"/>
-        </w:rPr>
-      </w:pPr>
-    </w:p>
-    <w:p>
-      <w:pPr>
-        <w:pStyle w:val="Sansinterligne"/>
-        <w:rPr>
-          <w:rFonts w:ascii="Courier New" w:hAnsi="Courier New" w:cs="Courier New"/>
-          <w:noProof/>
-          <w:sz w:val="24"/>
-          <w:szCs w:val="24"/>
-        </w:rPr>
-      </w:pPr>
-      <w:r>
-        <w:rPr>
-          <w:rFonts w:ascii="Courier New" w:hAnsi="Courier New" w:cs="Courier New"/>
-          <w:noProof/>
-          <w:sz w:val="24"/>
-          <w:szCs w:val="24"/>
-        </w:rPr>
-        <w:t>Fonctionalités de Base et Modules Multi-Processus (MPM)</w:t>
-      </w:r>
-    </w:p>
-    <w:p>
-      <w:pPr>
-        <w:pStyle w:val="Sansinterligne"/>
-        <w:rPr>
-          <w:rFonts w:ascii="Courier New" w:hAnsi="Courier New" w:cs="Courier New"/>
-          <w:noProof/>
-          <w:sz w:val="24"/>
-          <w:szCs w:val="24"/>
-        </w:rPr>
-      </w:pPr>
-    </w:p>
-    <w:p>
-      <w:pPr>
-        <w:pStyle w:val="Sansinterligne"/>
-        <w:rPr>
-          <w:rFonts w:ascii="Courier New" w:hAnsi="Courier New" w:cs="Courier New"/>
-          <w:noProof/>
-          <w:sz w:val="24"/>
-          <w:szCs w:val="24"/>
-        </w:rPr>
-      </w:pPr>
-      <w:hyperlink r:id="rId25" w:history="1">
-        <w:r>
-          <w:rPr>
-            <w:rStyle w:val="Lienhypertexte"/>
-            <w:rFonts w:ascii="Courier New" w:hAnsi="Courier New" w:cs="Courier New"/>
-            <w:noProof/>
-            <w:sz w:val="24"/>
-            <w:szCs w:val="24"/>
-          </w:rPr>
-          <w:t>https://httpd.apache.org/docs/2.4/fr/mod/</w:t>
-        </w:r>
-      </w:hyperlink>
-    </w:p>
-    <w:p>
-      <w:pPr>
-        <w:pStyle w:val="Sansinterligne"/>
-        <w:rPr>
-          <w:rFonts w:ascii="Courier New" w:hAnsi="Courier New" w:cs="Courier New"/>
-          <w:noProof/>
+        <w:t>Lancement du serveur</w:t>
+      </w:r>
+      <w:bookmarkEnd w:id="17"/>
+    </w:p>
+    <w:p>
+      <w:pPr>
+        <w:pStyle w:val="Sansinterligne"/>
+        <w:rPr>
+          <w:rFonts w:ascii="Courier New" w:hAnsi="Courier New" w:cs="Courier New"/>
+          <w:sz w:val="24"/>
+          <w:szCs w:val="24"/>
+        </w:rPr>
+      </w:pPr>
+    </w:p>
+    <w:p>
+      <w:pPr>
+        <w:pStyle w:val="Sansinterligne"/>
+        <w:rPr>
+          <w:rFonts w:ascii="Courier New" w:hAnsi="Courier New" w:cs="Courier New"/>
           <w:sz w:val="24"/>
           <w:szCs w:val="24"/>
         </w:rPr>
@@ -30242,7 +28846,7 @@
           <w:szCs w:val="24"/>
         </w:rPr>
       </w:pPr>
-      <w:bookmarkStart w:id="26" w:name="_Toc125294811"/>
+      <w:bookmarkStart w:id="18" w:name="_Toc125294803"/>
       <w:r>
         <w:rPr>
           <w:rFonts w:ascii="Impact" w:hAnsi="Impact"/>
@@ -30251,9 +28855,73 @@
           <w:sz w:val="24"/>
           <w:szCs w:val="24"/>
         </w:rPr>
-        <w:t>C</w:t>
-      </w:r>
-      <w:bookmarkEnd w:id="26"/>
+        <w:t>Mise en place d’un server HTTPS (Poco)</w:t>
+      </w:r>
+      <w:bookmarkEnd w:id="18"/>
+    </w:p>
+    <w:p>
+      <w:pPr>
+        <w:pStyle w:val="Sansinterligne"/>
+        <w:rPr>
+          <w:rFonts w:ascii="Courier New" w:hAnsi="Courier New" w:cs="Courier New"/>
+          <w:sz w:val="24"/>
+          <w:szCs w:val="24"/>
+        </w:rPr>
+      </w:pPr>
+    </w:p>
+    <w:p>
+      <w:pPr>
+        <w:pStyle w:val="Sansinterligne"/>
+        <w:rPr>
+          <w:rFonts w:ascii="Courier New" w:hAnsi="Courier New" w:cs="Courier New"/>
+          <w:sz w:val="24"/>
+          <w:szCs w:val="24"/>
+        </w:rPr>
+      </w:pPr>
+      <w:r>
+        <w:rPr>
+          <w:rFonts w:ascii="Castellar" w:hAnsi="Castellar" w:cs="Courier New"/>
+          <w:sz w:val="24"/>
+          <w:szCs w:val="24"/>
+        </w:rPr>
+        <w:t>2</w:t>
+      </w:r>
+      <w:r>
+        <w:rPr>
+          <w:rFonts w:ascii="Courier New" w:hAnsi="Courier New" w:cs="Courier New"/>
+          <w:sz w:val="24"/>
+          <w:szCs w:val="24"/>
+        </w:rPr>
+        <w:t>ous utiliserons Poco pour gérer les demandes des clients côté serveur via une communication sécurisée HTTPS.</w:t>
+      </w:r>
+    </w:p>
+    <w:p>
+      <w:pPr>
+        <w:pStyle w:val="Sansinterligne"/>
+        <w:rPr>
+          <w:rFonts w:ascii="Courier New" w:hAnsi="Courier New" w:cs="Courier New"/>
+          <w:sz w:val="24"/>
+          <w:szCs w:val="24"/>
+        </w:rPr>
+      </w:pPr>
+    </w:p>
+    <w:p>
+      <w:pPr>
+        <w:pStyle w:val="Sansinterligne"/>
+        <w:rPr>
+          <w:rFonts w:ascii="Courier New" w:hAnsi="Courier New" w:cs="Courier New"/>
+          <w:sz w:val="24"/>
+          <w:szCs w:val="24"/>
+        </w:rPr>
+      </w:pPr>
+      <w:r>
+        <w:rPr>
+          <w:rFonts w:ascii="Courier New" w:hAnsi="Courier New" w:cs="Courier New"/>
+          <w:sz w:val="24"/>
+          <w:szCs w:val="24"/>
+        </w:rPr>
+        <w:t>Cela suppose que vous disposiez d’un client capable d’émettre des demandes GET et POST via une communication sécurisée HTTPS.</w:t>
+      </w:r>
     </w:p>
     <w:p>
       <w:pPr>
@@ -30276,44 +28944,349 @@
           <w:szCs w:val="24"/>
         </w:rPr>
       </w:pPr>
-      <w:bookmarkStart w:id="27" w:name="_Toc125294812"/>
-      <w:r>
-        <w:rPr>
-          <w:rFonts w:ascii="Arial Narrow" w:hAnsi="Arial Narrow" w:cs="Courier New"/>
+      <w:bookmarkStart w:id="19" w:name="_Toc125294804"/>
+      <w:r>
+        <w:rPr>
+          <w:rFonts w:ascii="Arial Narrow" w:hAnsi="Arial Narrow"/>
           <w:color w:val="1F497D" w:themeColor="text2"/>
           <w:sz w:val="24"/>
           <w:szCs w:val="24"/>
         </w:rPr>
+        <w:t>Création d’un serveur de SMS</w:t>
+      </w:r>
+      <w:bookmarkEnd w:id="19"/>
+    </w:p>
+    <w:p>
+      <w:pPr>
+        <w:pStyle w:val="Sansinterligne"/>
+        <w:rPr>
+          <w:rFonts w:ascii="Courier New" w:hAnsi="Courier New" w:cs="Courier New"/>
+          <w:sz w:val="24"/>
+          <w:szCs w:val="24"/>
+        </w:rPr>
+      </w:pPr>
+    </w:p>
+    <w:p>
+      <w:pPr>
+        <w:pStyle w:val="Sansinterligne"/>
+        <w:rPr>
+          <w:rFonts w:ascii="Courier New" w:hAnsi="Courier New" w:cs="Courier New"/>
+          <w:noProof/>
+          <w:color w:val="000000"/>
+          <w:sz w:val="24"/>
+          <w:szCs w:val="24"/>
+        </w:rPr>
+      </w:pPr>
+      <w:r>
+        <w:rPr>
+          <w:rFonts w:ascii="Courier New" w:hAnsi="Courier New" w:cs="Courier New"/>
+          <w:sz w:val="24"/>
+          <w:szCs w:val="24"/>
+        </w:rPr>
+        <w:t>Pour pouvoir envoyer des SMS à partir de votre application. Cela suppose que vous disposez d’une clé WIFI avec intégration de carte SIM. Vous êtes déjà abonné chez un opérateur mobile.</w:t>
+      </w:r>
+    </w:p>
+    <w:p>
+      <w:pPr>
+        <w:pStyle w:val="Sansinterligne"/>
+        <w:rPr>
+          <w:rFonts w:ascii="Courier New" w:hAnsi="Courier New" w:cs="Courier New"/>
+          <w:noProof/>
+          <w:sz w:val="24"/>
+          <w:szCs w:val="24"/>
+        </w:rPr>
+      </w:pPr>
+    </w:p>
+    <w:p>
+      <w:pPr>
+        <w:pStyle w:val="Sansinterligne"/>
+        <w:rPr>
+          <w:rFonts w:ascii="Courier New" w:hAnsi="Courier New" w:cs="Courier New"/>
+          <w:noProof/>
+          <w:color w:val="000000"/>
+          <w:sz w:val="24"/>
+          <w:szCs w:val="24"/>
+        </w:rPr>
+      </w:pPr>
+    </w:p>
+    <w:p>
+      <w:pPr>
+        <w:pStyle w:val="Sansinterligne"/>
+        <w:rPr>
+          <w:rFonts w:ascii="Courier New" w:hAnsi="Courier New" w:cs="Courier New"/>
+          <w:sz w:val="24"/>
+          <w:szCs w:val="24"/>
+        </w:rPr>
+      </w:pPr>
+    </w:p>
+    <w:p>
+      <w:pPr>
+        <w:pStyle w:val="Sansinterligne"/>
+        <w:rPr>
+          <w:rFonts w:ascii="Courier New" w:hAnsi="Courier New" w:cs="Courier New"/>
+          <w:sz w:val="24"/>
+          <w:szCs w:val="24"/>
+        </w:rPr>
+      </w:pPr>
+    </w:p>
+    <w:p>
+      <w:pPr>
+        <w:pStyle w:val="Sansinterligne"/>
+        <w:rPr>
+          <w:rFonts w:ascii="Courier New" w:hAnsi="Courier New" w:cs="Courier New"/>
+          <w:sz w:val="24"/>
+          <w:szCs w:val="24"/>
+        </w:rPr>
+      </w:pPr>
+    </w:p>
+    <w:p>
+      <w:pPr>
+        <w:pStyle w:val="Sansinterligne"/>
+        <w:rPr>
+          <w:rFonts w:ascii="Courier New" w:hAnsi="Courier New" w:cs="Courier New"/>
+          <w:sz w:val="24"/>
+          <w:szCs w:val="24"/>
+        </w:rPr>
+      </w:pPr>
+    </w:p>
+    <w:p>
+      <w:pPr>
+        <w:pStyle w:val="Sansinterligne"/>
+        <w:rPr>
+          <w:rFonts w:ascii="Courier New" w:hAnsi="Courier New" w:cs="Courier New"/>
+          <w:sz w:val="24"/>
+          <w:szCs w:val="24"/>
+        </w:rPr>
+      </w:pPr>
+    </w:p>
+    <w:p>
+      <w:pPr>
+        <w:pStyle w:val="Sansinterligne"/>
+        <w:rPr>
+          <w:rFonts w:ascii="Courier New" w:hAnsi="Courier New" w:cs="Courier New"/>
+          <w:sz w:val="24"/>
+          <w:szCs w:val="24"/>
+        </w:rPr>
+      </w:pPr>
+    </w:p>
+    <w:p>
+      <w:pPr>
+        <w:pStyle w:val="Sansinterligne"/>
+        <w:rPr>
+          <w:rFonts w:ascii="Courier New" w:hAnsi="Courier New" w:cs="Courier New"/>
+          <w:sz w:val="24"/>
+          <w:szCs w:val="24"/>
+        </w:rPr>
+      </w:pPr>
+    </w:p>
+    <w:p>
+      <w:pPr>
+        <w:pStyle w:val="Sansinterligne"/>
+        <w:rPr>
+          <w:rFonts w:ascii="Courier New" w:hAnsi="Courier New" w:cs="Courier New"/>
+          <w:sz w:val="24"/>
+          <w:szCs w:val="24"/>
+        </w:rPr>
+      </w:pPr>
+    </w:p>
+    <w:p>
+      <w:pPr>
+        <w:pStyle w:val="Sansinterligne"/>
+        <w:rPr>
+          <w:rFonts w:ascii="Courier New" w:hAnsi="Courier New" w:cs="Courier New"/>
+          <w:sz w:val="24"/>
+          <w:szCs w:val="24"/>
+        </w:rPr>
+      </w:pPr>
+    </w:p>
+    <w:p>
+      <w:pPr>
+        <w:pStyle w:val="Sansinterligne"/>
+        <w:rPr>
+          <w:rFonts w:ascii="Courier New" w:hAnsi="Courier New" w:cs="Courier New"/>
+          <w:sz w:val="24"/>
+          <w:szCs w:val="24"/>
+        </w:rPr>
+      </w:pPr>
+    </w:p>
+    <w:p>
+      <w:pPr>
+        <w:pStyle w:val="Sansinterligne"/>
+        <w:rPr>
+          <w:rFonts w:ascii="Courier New" w:hAnsi="Courier New" w:cs="Courier New"/>
+          <w:sz w:val="24"/>
+          <w:szCs w:val="24"/>
+        </w:rPr>
+      </w:pPr>
+    </w:p>
+    <w:p>
+      <w:pPr>
+        <w:pStyle w:val="Sansinterligne"/>
+        <w:rPr>
+          <w:rFonts w:ascii="Courier New" w:hAnsi="Courier New" w:cs="Courier New"/>
+          <w:sz w:val="24"/>
+          <w:szCs w:val="24"/>
+        </w:rPr>
+      </w:pPr>
+    </w:p>
+    <w:p>
+      <w:pPr>
+        <w:pStyle w:val="Sansinterligne"/>
+        <w:rPr>
+          <w:rFonts w:ascii="Courier New" w:hAnsi="Courier New" w:cs="Courier New"/>
+          <w:sz w:val="24"/>
+          <w:szCs w:val="24"/>
+        </w:rPr>
+      </w:pPr>
+    </w:p>
+    <w:p>
+      <w:pPr>
+        <w:pStyle w:val="Sansinterligne"/>
+        <w:rPr>
+          <w:rFonts w:ascii="Courier New" w:hAnsi="Courier New" w:cs="Courier New"/>
+          <w:sz w:val="24"/>
+          <w:szCs w:val="24"/>
+        </w:rPr>
+      </w:pPr>
+    </w:p>
+    <w:p>
+      <w:pPr>
+        <w:pStyle w:val="Sansinterligne"/>
+        <w:rPr>
+          <w:rFonts w:ascii="Courier New" w:hAnsi="Courier New" w:cs="Courier New"/>
+          <w:sz w:val="24"/>
+          <w:szCs w:val="24"/>
+        </w:rPr>
+      </w:pPr>
+    </w:p>
+    <w:p>
+      <w:pPr>
+        <w:pStyle w:val="Sansinterligne"/>
+        <w:rPr>
+          <w:rFonts w:ascii="Courier New" w:hAnsi="Courier New" w:cs="Courier New"/>
+          <w:sz w:val="24"/>
+          <w:szCs w:val="24"/>
+        </w:rPr>
+      </w:pPr>
+    </w:p>
+    <w:p>
+      <w:pPr>
+        <w:pStyle w:val="Sansinterligne"/>
+        <w:rPr>
+          <w:rFonts w:ascii="Courier New" w:hAnsi="Courier New" w:cs="Courier New"/>
+          <w:sz w:val="24"/>
+          <w:szCs w:val="24"/>
+        </w:rPr>
+      </w:pPr>
+    </w:p>
+    <w:p>
+      <w:pPr>
+        <w:pStyle w:val="Sansinterligne"/>
+        <w:rPr>
+          <w:rFonts w:ascii="Courier New" w:hAnsi="Courier New" w:cs="Courier New"/>
+          <w:sz w:val="24"/>
+          <w:szCs w:val="24"/>
+        </w:rPr>
+      </w:pPr>
+    </w:p>
+    <w:p>
+      <w:pPr>
+        <w:pStyle w:val="Sansinterligne"/>
+        <w:rPr>
+          <w:rFonts w:ascii="Courier New" w:hAnsi="Courier New" w:cs="Courier New"/>
+          <w:sz w:val="24"/>
+          <w:szCs w:val="24"/>
+        </w:rPr>
+      </w:pPr>
+    </w:p>
+    <w:p>
+      <w:pPr>
+        <w:pStyle w:val="Titre1"/>
+        <w:shd w:val="clear" w:color="auto" w:fill="000000" w:themeFill="text1"/>
+        <w:rPr>
+          <w:rFonts w:ascii="Impact" w:hAnsi="Impact"/>
+          <w:b w:val="0"/>
+          <w:color w:val="FFFFFF" w:themeColor="background1"/>
+          <w:sz w:val="24"/>
+          <w:szCs w:val="24"/>
+        </w:rPr>
+      </w:pPr>
+      <w:r>
+        <w:rPr>
+          <w:rFonts w:ascii="Impact" w:hAnsi="Impact"/>
+          <w:b w:val="0"/>
+          <w:color w:val="FFFFFF" w:themeColor="background1"/>
+          <w:sz w:val="24"/>
+          <w:szCs w:val="24"/>
+        </w:rPr>
+        <w:t>Mise en place d’un contrôle d’entrées/sortie (ioctl)</w:t>
+      </w:r>
+    </w:p>
+    <w:p>
+      <w:pPr>
+        <w:pStyle w:val="Sansinterligne"/>
+        <w:rPr>
+          <w:rFonts w:ascii="Courier New" w:hAnsi="Courier New" w:cs="Courier New"/>
+          <w:sz w:val="24"/>
+          <w:szCs w:val="24"/>
+        </w:rPr>
+      </w:pPr>
+    </w:p>
+    <w:p>
+      <w:pPr>
+        <w:pStyle w:val="Titre2"/>
+        <w:shd w:val="clear" w:color="auto" w:fill="A6A6A6" w:themeFill="background1" w:themeFillShade="A6"/>
+        <w:rPr>
+          <w:rFonts w:ascii="Arial Narrow" w:hAnsi="Arial Narrow"/>
+          <w:color w:val="1F497D" w:themeColor="text2"/>
+          <w:sz w:val="24"/>
+          <w:szCs w:val="24"/>
+        </w:rPr>
+      </w:pPr>
+      <w:r>
+        <w:rPr>
+          <w:rFonts w:ascii="Arial Narrow" w:hAnsi="Arial Narrow"/>
+          <w:color w:val="1F497D" w:themeColor="text2"/>
+          <w:sz w:val="24"/>
+          <w:szCs w:val="24"/>
+        </w:rPr>
         <w:t>Liens</w:t>
       </w:r>
-      <w:bookmarkEnd w:id="27"/>
-    </w:p>
-    <w:p>
-      <w:pPr>
-        <w:pStyle w:val="Sansinterligne"/>
-        <w:rPr>
-          <w:rFonts w:ascii="Courier New" w:hAnsi="Courier New" w:cs="Courier New"/>
-          <w:sz w:val="24"/>
-          <w:szCs w:val="24"/>
-        </w:rPr>
-      </w:pPr>
-    </w:p>
-    <w:p>
-      <w:pPr>
-        <w:pStyle w:val="Sansinterligne"/>
-        <w:rPr>
-          <w:rFonts w:ascii="Courier New" w:hAnsi="Courier New" w:cs="Courier New"/>
-          <w:sz w:val="24"/>
-          <w:szCs w:val="24"/>
-        </w:rPr>
-      </w:pPr>
-      <w:r>
-        <w:rPr>
-          <w:rFonts w:ascii="Courier New" w:hAnsi="Courier New" w:cs="Courier New"/>
-          <w:sz w:val="24"/>
-          <w:szCs w:val="24"/>
-        </w:rPr>
-        <w:t>Une liste organisée de frameworks C impressionnants, de bibliothèques, de ressources et d'autres choses brillantes. Inspiré par tous les autres projets géniaux... qui existent.</w:t>
+    </w:p>
+    <w:p>
+      <w:pPr>
+        <w:pStyle w:val="Sansinterligne"/>
+        <w:rPr>
+          <w:rFonts w:ascii="Courier New" w:hAnsi="Courier New" w:cs="Courier New"/>
+          <w:sz w:val="24"/>
+          <w:szCs w:val="24"/>
+        </w:rPr>
+      </w:pPr>
+    </w:p>
+    <w:p>
+      <w:pPr>
+        <w:pStyle w:val="Sansinterligne"/>
+        <w:rPr>
+          <w:rFonts w:ascii="Courier New" w:hAnsi="Courier New" w:cs="Courier New"/>
+          <w:sz w:val="24"/>
+          <w:szCs w:val="24"/>
+        </w:rPr>
+      </w:pPr>
+      <w:r>
+        <w:rPr>
+          <w:rFonts w:ascii="Courier New" w:hAnsi="Courier New" w:cs="Courier New"/>
+          <w:sz w:val="24"/>
+          <w:szCs w:val="24"/>
+        </w:rPr>
+        <w:t>Exemple simple sur la façon de créer un pilote IOCTL pour Linux. Cela peut être util</w:t>
+      </w:r>
+      <w:r>
+        <w:rPr>
+          <w:rFonts w:ascii="Courier New" w:hAnsi="Courier New" w:cs="Courier New"/>
+          <w:sz w:val="24"/>
+          <w:szCs w:val="24"/>
+        </w:rPr>
+        <w:t>isé à des fins de test simples.</w:t>
       </w:r>
     </w:p>
     <w:p>
@@ -30343,7 +29316,7 @@
             <w:sz w:val="24"/>
             <w:szCs w:val="24"/>
           </w:rPr>
-          <w:t>https://github.com/oz123/awesome-c</w:t>
+          <w:t>https://github.com/pokitoz/ioctl_driver</w:t>
         </w:r>
       </w:hyperlink>
     </w:p>
@@ -30369,7 +29342,7 @@
           <w:szCs w:val="24"/>
         </w:rPr>
       </w:pPr>
-      <w:bookmarkStart w:id="28" w:name="_Toc125294813"/>
+      <w:bookmarkStart w:id="20" w:name="_Toc125294805"/>
       <w:r>
         <w:rPr>
           <w:rFonts w:ascii="Impact" w:hAnsi="Impact"/>
@@ -30378,9 +29351,9 @@
           <w:sz w:val="24"/>
           <w:szCs w:val="24"/>
         </w:rPr>
-        <w:t>C++</w:t>
-      </w:r>
-      <w:bookmarkEnd w:id="28"/>
+        <w:t>Apache</w:t>
+      </w:r>
+      <w:bookmarkEnd w:id="20"/>
     </w:p>
     <w:p>
       <w:pPr>
@@ -30403,7 +29376,1037 @@
           <w:szCs w:val="24"/>
         </w:rPr>
       </w:pPr>
-      <w:bookmarkStart w:id="29" w:name="_Toc125294814"/>
+      <w:bookmarkStart w:id="21" w:name="_Toc125294806"/>
+      <w:r>
+        <w:rPr>
+          <w:rFonts w:ascii="Arial Narrow" w:hAnsi="Arial Narrow"/>
+          <w:color w:val="1F497D" w:themeColor="text2"/>
+          <w:sz w:val="24"/>
+          <w:szCs w:val="24"/>
+        </w:rPr>
+        <w:t>Arrêt d’Apache sous Ubuntu</w:t>
+      </w:r>
+      <w:bookmarkEnd w:id="21"/>
+    </w:p>
+    <w:p>
+      <w:pPr>
+        <w:pStyle w:val="Sansinterligne"/>
+        <w:rPr>
+          <w:rFonts w:ascii="Courier New" w:hAnsi="Courier New" w:cs="Courier New"/>
+          <w:sz w:val="24"/>
+          <w:szCs w:val="24"/>
+        </w:rPr>
+      </w:pPr>
+    </w:p>
+    <w:p>
+      <w:pPr>
+        <w:pStyle w:val="Sansinterligne"/>
+        <w:rPr>
+          <w:rFonts w:ascii="Courier New" w:hAnsi="Courier New" w:cs="Courier New"/>
+          <w:sz w:val="24"/>
+          <w:szCs w:val="24"/>
+        </w:rPr>
+      </w:pPr>
+      <w:r>
+        <w:rPr>
+          <w:rFonts w:ascii="Courier New" w:hAnsi="Courier New" w:cs="Courier New"/>
+          <w:sz w:val="24"/>
+          <w:szCs w:val="24"/>
+        </w:rPr>
+        <w:t>Cela suppose que le fonctionnement d’Apache empêche l’exécution d’une opération.</w:t>
+      </w:r>
+    </w:p>
+    <w:p>
+      <w:pPr>
+        <w:pStyle w:val="Sansinterligne"/>
+        <w:rPr>
+          <w:rFonts w:ascii="Courier New" w:hAnsi="Courier New" w:cs="Courier New"/>
+          <w:sz w:val="24"/>
+          <w:szCs w:val="24"/>
+        </w:rPr>
+      </w:pPr>
+    </w:p>
+    <w:p>
+      <w:pPr>
+        <w:pStyle w:val="Sansinterligne"/>
+        <w:rPr>
+          <w:rFonts w:ascii="Courier New" w:hAnsi="Courier New" w:cs="Courier New"/>
+          <w:sz w:val="24"/>
+          <w:szCs w:val="24"/>
+        </w:rPr>
+      </w:pPr>
+      <w:r>
+        <w:rPr>
+          <w:rFonts w:ascii="Courier New" w:hAnsi="Courier New" w:cs="Courier New"/>
+          <w:sz w:val="24"/>
+          <w:szCs w:val="24"/>
+        </w:rPr>
+        <w:t>Arrêter Apache.</w:t>
+      </w:r>
+    </w:p>
+    <w:p>
+      <w:pPr>
+        <w:pStyle w:val="Sansinterligne"/>
+        <w:rPr>
+          <w:rFonts w:ascii="Courier New" w:hAnsi="Courier New" w:cs="Courier New"/>
+          <w:sz w:val="24"/>
+          <w:szCs w:val="24"/>
+        </w:rPr>
+      </w:pPr>
+    </w:p>
+    <w:p>
+      <w:pPr>
+        <w:pStyle w:val="Sansinterligne"/>
+        <w:rPr>
+          <w:rFonts w:ascii="Courier New" w:hAnsi="Courier New" w:cs="Courier New"/>
+          <w:b/>
+          <w:noProof/>
+          <w:color w:val="000000"/>
+          <w:sz w:val="24"/>
+          <w:szCs w:val="24"/>
+        </w:rPr>
+      </w:pPr>
+      <w:r>
+        <w:rPr>
+          <w:rFonts w:ascii="Courier New" w:hAnsi="Courier New" w:cs="Courier New"/>
+          <w:b/>
+          <w:bCs/>
+          <w:noProof/>
+          <w:color w:val="0000FF"/>
+          <w:sz w:val="24"/>
+          <w:szCs w:val="24"/>
+          <w:highlight w:val="white"/>
+        </w:rPr>
+        <w:t>sudo</w:t>
+      </w:r>
+      <w:r>
+        <w:rPr>
+          <w:rFonts w:ascii="Courier New" w:hAnsi="Courier New" w:cs="Courier New"/>
+          <w:b/>
+          <w:noProof/>
+          <w:color w:val="000000"/>
+          <w:sz w:val="24"/>
+          <w:szCs w:val="24"/>
+          <w:highlight w:val="white"/>
+        </w:rPr>
+        <w:t xml:space="preserve"> systemctl </w:t>
+      </w:r>
+      <w:r>
+        <w:rPr>
+          <w:rFonts w:ascii="Courier New" w:hAnsi="Courier New" w:cs="Courier New"/>
+          <w:b/>
+          <w:noProof/>
+          <w:color w:val="00B050"/>
+          <w:sz w:val="24"/>
+          <w:szCs w:val="24"/>
+          <w:highlight w:val="white"/>
+        </w:rPr>
+        <w:t>stop</w:t>
+      </w:r>
+      <w:r>
+        <w:rPr>
+          <w:rFonts w:ascii="Courier New" w:hAnsi="Courier New" w:cs="Courier New"/>
+          <w:b/>
+          <w:noProof/>
+          <w:color w:val="000000"/>
+          <w:sz w:val="24"/>
+          <w:szCs w:val="24"/>
+          <w:highlight w:val="white"/>
+        </w:rPr>
+        <w:t xml:space="preserve"> apache2</w:t>
+      </w:r>
+    </w:p>
+    <w:p>
+      <w:pPr>
+        <w:pStyle w:val="Sansinterligne"/>
+        <w:rPr>
+          <w:rFonts w:ascii="Courier New" w:hAnsi="Courier New" w:cs="Courier New"/>
+          <w:b/>
+          <w:sz w:val="24"/>
+          <w:szCs w:val="24"/>
+        </w:rPr>
+      </w:pPr>
+    </w:p>
+    <w:p>
+      <w:pPr>
+        <w:pStyle w:val="Titre2"/>
+        <w:shd w:val="clear" w:color="auto" w:fill="A6A6A6" w:themeFill="background1" w:themeFillShade="A6"/>
+        <w:rPr>
+          <w:rFonts w:ascii="Arial Narrow" w:hAnsi="Arial Narrow"/>
+          <w:color w:val="1F497D" w:themeColor="text2"/>
+          <w:sz w:val="24"/>
+          <w:szCs w:val="24"/>
+        </w:rPr>
+      </w:pPr>
+      <w:bookmarkStart w:id="22" w:name="_Toc125294807"/>
+      <w:r>
+        <w:rPr>
+          <w:rFonts w:ascii="Arial Narrow" w:hAnsi="Arial Narrow"/>
+          <w:color w:val="1F497D" w:themeColor="text2"/>
+          <w:sz w:val="24"/>
+          <w:szCs w:val="24"/>
+        </w:rPr>
+        <w:t>Redémarrage d’Apache sous Ubuntu</w:t>
+      </w:r>
+      <w:bookmarkEnd w:id="22"/>
+    </w:p>
+    <w:p>
+      <w:pPr>
+        <w:pStyle w:val="Sansinterligne"/>
+        <w:rPr>
+          <w:rFonts w:ascii="Courier New" w:hAnsi="Courier New" w:cs="Courier New"/>
+          <w:sz w:val="24"/>
+          <w:szCs w:val="24"/>
+        </w:rPr>
+      </w:pPr>
+    </w:p>
+    <w:p>
+      <w:pPr>
+        <w:pStyle w:val="Sansinterligne"/>
+        <w:rPr>
+          <w:rFonts w:ascii="Courier New" w:hAnsi="Courier New" w:cs="Courier New"/>
+          <w:sz w:val="24"/>
+          <w:szCs w:val="24"/>
+        </w:rPr>
+      </w:pPr>
+      <w:r>
+        <w:rPr>
+          <w:rFonts w:ascii="Courier New" w:hAnsi="Courier New" w:cs="Courier New"/>
+          <w:sz w:val="24"/>
+          <w:szCs w:val="24"/>
+        </w:rPr>
+        <w:t>Cela suppose que vous avez une opération</w:t>
+      </w:r>
+      <w:r>
+        <w:rPr>
+          <w:rFonts w:ascii="Courier New" w:hAnsi="Courier New" w:cs="Courier New"/>
+          <w:sz w:val="24"/>
+          <w:szCs w:val="24"/>
+        </w:rPr>
+        <w:t xml:space="preserve"> qui</w:t>
+      </w:r>
+      <w:r>
+        <w:rPr>
+          <w:rFonts w:ascii="Courier New" w:hAnsi="Courier New" w:cs="Courier New"/>
+          <w:sz w:val="24"/>
+          <w:szCs w:val="24"/>
+        </w:rPr>
+        <w:t xml:space="preserve"> </w:t>
+      </w:r>
+      <w:r>
+        <w:rPr>
+          <w:rFonts w:ascii="Courier New" w:hAnsi="Courier New" w:cs="Courier New"/>
+          <w:sz w:val="24"/>
+          <w:szCs w:val="24"/>
+        </w:rPr>
+        <w:t>nécessite le fonctionnement d’Apache</w:t>
+      </w:r>
+      <w:r>
+        <w:rPr>
+          <w:rFonts w:ascii="Courier New" w:hAnsi="Courier New" w:cs="Courier New"/>
+          <w:sz w:val="24"/>
+          <w:szCs w:val="24"/>
+        </w:rPr>
+        <w:t>.</w:t>
+      </w:r>
+    </w:p>
+    <w:p>
+      <w:pPr>
+        <w:pStyle w:val="Sansinterligne"/>
+        <w:rPr>
+          <w:rFonts w:ascii="Courier New" w:hAnsi="Courier New" w:cs="Courier New"/>
+          <w:sz w:val="24"/>
+          <w:szCs w:val="24"/>
+        </w:rPr>
+      </w:pPr>
+    </w:p>
+    <w:p>
+      <w:pPr>
+        <w:pStyle w:val="Sansinterligne"/>
+        <w:rPr>
+          <w:rFonts w:ascii="Courier New" w:hAnsi="Courier New" w:cs="Courier New"/>
+          <w:sz w:val="24"/>
+          <w:szCs w:val="24"/>
+        </w:rPr>
+      </w:pPr>
+      <w:r>
+        <w:rPr>
+          <w:rFonts w:ascii="Courier New" w:hAnsi="Courier New" w:cs="Courier New"/>
+          <w:sz w:val="24"/>
+          <w:szCs w:val="24"/>
+        </w:rPr>
+        <w:t>Redémarrer Apache.</w:t>
+      </w:r>
+    </w:p>
+    <w:p>
+      <w:pPr>
+        <w:pStyle w:val="Sansinterligne"/>
+        <w:rPr>
+          <w:rFonts w:ascii="Courier New" w:hAnsi="Courier New" w:cs="Courier New"/>
+          <w:sz w:val="24"/>
+          <w:szCs w:val="24"/>
+        </w:rPr>
+      </w:pPr>
+    </w:p>
+    <w:p>
+      <w:pPr>
+        <w:pStyle w:val="Sansinterligne"/>
+        <w:rPr>
+          <w:rFonts w:ascii="Courier New" w:hAnsi="Courier New" w:cs="Courier New"/>
+          <w:b/>
+          <w:noProof/>
+          <w:color w:val="000000"/>
+          <w:sz w:val="24"/>
+          <w:szCs w:val="24"/>
+        </w:rPr>
+      </w:pPr>
+      <w:r>
+        <w:rPr>
+          <w:rFonts w:ascii="Courier New" w:hAnsi="Courier New" w:cs="Courier New"/>
+          <w:b/>
+          <w:bCs/>
+          <w:noProof/>
+          <w:color w:val="0000FF"/>
+          <w:sz w:val="24"/>
+          <w:szCs w:val="24"/>
+          <w:highlight w:val="white"/>
+        </w:rPr>
+        <w:t>sudo</w:t>
+      </w:r>
+      <w:r>
+        <w:rPr>
+          <w:rFonts w:ascii="Courier New" w:hAnsi="Courier New" w:cs="Courier New"/>
+          <w:b/>
+          <w:noProof/>
+          <w:color w:val="000000"/>
+          <w:sz w:val="24"/>
+          <w:szCs w:val="24"/>
+          <w:highlight w:val="white"/>
+        </w:rPr>
+        <w:t xml:space="preserve"> systemctl </w:t>
+      </w:r>
+      <w:r>
+        <w:rPr>
+          <w:rFonts w:ascii="Courier New" w:hAnsi="Courier New" w:cs="Courier New"/>
+          <w:b/>
+          <w:noProof/>
+          <w:color w:val="00B050"/>
+          <w:sz w:val="24"/>
+          <w:szCs w:val="24"/>
+          <w:highlight w:val="white"/>
+        </w:rPr>
+        <w:t>restart</w:t>
+      </w:r>
+      <w:r>
+        <w:rPr>
+          <w:rFonts w:ascii="Courier New" w:hAnsi="Courier New" w:cs="Courier New"/>
+          <w:b/>
+          <w:noProof/>
+          <w:color w:val="000000"/>
+          <w:sz w:val="24"/>
+          <w:szCs w:val="24"/>
+          <w:highlight w:val="white"/>
+        </w:rPr>
+        <w:t xml:space="preserve"> apache2</w:t>
+      </w:r>
+    </w:p>
+    <w:p>
+      <w:pPr>
+        <w:pStyle w:val="Sansinterligne"/>
+        <w:rPr>
+          <w:rFonts w:ascii="Courier New" w:hAnsi="Courier New" w:cs="Courier New"/>
+          <w:sz w:val="24"/>
+          <w:szCs w:val="24"/>
+        </w:rPr>
+      </w:pPr>
+    </w:p>
+    <w:p>
+      <w:pPr>
+        <w:pStyle w:val="Titre2"/>
+        <w:shd w:val="clear" w:color="auto" w:fill="A6A6A6" w:themeFill="background1" w:themeFillShade="A6"/>
+        <w:rPr>
+          <w:rFonts w:ascii="Arial Narrow" w:hAnsi="Arial Narrow"/>
+          <w:color w:val="1F497D" w:themeColor="text2"/>
+          <w:sz w:val="24"/>
+          <w:szCs w:val="24"/>
+        </w:rPr>
+      </w:pPr>
+      <w:bookmarkStart w:id="23" w:name="_Toc125294808"/>
+      <w:r>
+        <w:rPr>
+          <w:rFonts w:ascii="Arial Narrow" w:hAnsi="Arial Narrow"/>
+          <w:color w:val="1F497D" w:themeColor="text2"/>
+          <w:sz w:val="24"/>
+          <w:szCs w:val="24"/>
+        </w:rPr>
+        <w:t>Configuration des logs d’un serveur Apache</w:t>
+      </w:r>
+      <w:bookmarkEnd w:id="23"/>
+    </w:p>
+    <w:p>
+      <w:pPr>
+        <w:pStyle w:val="Sansinterligne"/>
+        <w:rPr>
+          <w:rFonts w:ascii="Courier New" w:hAnsi="Courier New" w:cs="Courier New"/>
+          <w:sz w:val="24"/>
+          <w:szCs w:val="24"/>
+        </w:rPr>
+      </w:pPr>
+    </w:p>
+    <w:p>
+      <w:pPr>
+        <w:pStyle w:val="Sansinterligne"/>
+        <w:rPr>
+          <w:rFonts w:ascii="Courier New" w:hAnsi="Courier New" w:cs="Courier New"/>
+          <w:sz w:val="24"/>
+          <w:szCs w:val="24"/>
+        </w:rPr>
+      </w:pPr>
+      <w:r>
+        <w:rPr>
+          <w:rFonts w:ascii="Courier New" w:hAnsi="Courier New" w:cs="Courier New"/>
+          <w:sz w:val="24"/>
+          <w:szCs w:val="24"/>
+        </w:rPr>
+        <w:t>Cela suppose que vous avez constat</w:t>
+      </w:r>
+      <w:r>
+        <w:rPr>
+          <w:rFonts w:ascii="Courier New" w:hAnsi="Courier New" w:cs="Courier New"/>
+          <w:sz w:val="24"/>
+          <w:szCs w:val="24"/>
+        </w:rPr>
+        <w:t>é</w:t>
+      </w:r>
+      <w:r>
+        <w:rPr>
+          <w:rFonts w:ascii="Courier New" w:hAnsi="Courier New" w:cs="Courier New"/>
+          <w:sz w:val="24"/>
+          <w:szCs w:val="24"/>
+        </w:rPr>
+        <w:t xml:space="preserve"> des disfonctionnements dans votre serveur web.</w:t>
+      </w:r>
+    </w:p>
+    <w:p>
+      <w:pPr>
+        <w:pStyle w:val="Sansinterligne"/>
+        <w:rPr>
+          <w:rFonts w:ascii="Courier New" w:hAnsi="Courier New" w:cs="Courier New"/>
+          <w:sz w:val="24"/>
+          <w:szCs w:val="24"/>
+        </w:rPr>
+      </w:pPr>
+    </w:p>
+    <w:p>
+      <w:pPr>
+        <w:pStyle w:val="Sansinterligne"/>
+        <w:rPr>
+          <w:rFonts w:ascii="Courier New" w:hAnsi="Courier New" w:cs="Courier New"/>
+          <w:sz w:val="24"/>
+          <w:szCs w:val="24"/>
+        </w:rPr>
+      </w:pPr>
+      <w:r>
+        <w:rPr>
+          <w:rFonts w:ascii="Courier New" w:hAnsi="Courier New" w:cs="Courier New"/>
+          <w:sz w:val="24"/>
+          <w:szCs w:val="24"/>
+        </w:rPr>
+        <w:t>Configurer les logs d’</w:t>
+      </w:r>
+      <w:r>
+        <w:rPr>
+          <w:rFonts w:ascii="Courier New" w:hAnsi="Courier New" w:cs="Courier New"/>
+          <w:sz w:val="24"/>
+          <w:szCs w:val="24"/>
+        </w:rPr>
+        <w:t>un serveur web. Créer le répertoire des logs. Configurer les logs</w:t>
+      </w:r>
+      <w:r>
+        <w:rPr>
+          <w:rFonts w:ascii="Courier New" w:hAnsi="Courier New" w:cs="Courier New"/>
+          <w:sz w:val="24"/>
+          <w:szCs w:val="24"/>
+        </w:rPr>
+        <w:t xml:space="preserve"> le fichier de configuration des machines virtuelles</w:t>
+      </w:r>
+      <w:r>
+        <w:rPr>
+          <w:rFonts w:ascii="Courier New" w:hAnsi="Courier New" w:cs="Courier New"/>
+          <w:sz w:val="24"/>
+          <w:szCs w:val="24"/>
+        </w:rPr>
+        <w:t>.</w:t>
+      </w:r>
+    </w:p>
+    <w:p>
+      <w:pPr>
+        <w:pStyle w:val="Sansinterligne"/>
+        <w:rPr>
+          <w:rFonts w:ascii="Courier New" w:hAnsi="Courier New" w:cs="Courier New"/>
+          <w:sz w:val="24"/>
+          <w:szCs w:val="24"/>
+        </w:rPr>
+      </w:pPr>
+    </w:p>
+    <w:p>
+      <w:pPr>
+        <w:pStyle w:val="Sansinterligne"/>
+        <w:rPr>
+          <w:rFonts w:ascii="Courier New" w:hAnsi="Courier New" w:cs="Courier New"/>
+          <w:b/>
+          <w:sz w:val="24"/>
+          <w:szCs w:val="24"/>
+        </w:rPr>
+      </w:pPr>
+      <w:r>
+        <w:rPr>
+          <w:rFonts w:ascii="Courier New" w:hAnsi="Courier New" w:cs="Courier New"/>
+          <w:b/>
+          <w:sz w:val="24"/>
+          <w:szCs w:val="24"/>
+        </w:rPr>
+        <w:t>WEBROOT--</w:t>
+      </w:r>
+      <w:r>
+        <w:rPr>
+          <w:rFonts w:ascii="Courier New" w:hAnsi="Courier New" w:cs="Courier New"/>
+          <w:b/>
+          <w:sz w:val="24"/>
+          <w:szCs w:val="24"/>
+        </w:rPr>
+        <w:t xml:space="preserve">&gt; </w:t>
+      </w:r>
+      <w:r>
+        <w:rPr>
+          <w:rFonts w:ascii="Courier New" w:hAnsi="Courier New" w:cs="Courier New"/>
+          <w:b/>
+          <w:noProof/>
+          <w:sz w:val="24"/>
+          <w:szCs w:val="24"/>
+        </w:rPr>
+        <w:t>/home/gkesse/Programs/ReadyDev</w:t>
+      </w:r>
+    </w:p>
+    <w:p>
+      <w:pPr>
+        <w:pStyle w:val="Sansinterligne"/>
+        <w:rPr>
+          <w:rFonts w:ascii="Courier New" w:hAnsi="Courier New" w:cs="Courier New"/>
+          <w:b/>
+          <w:sz w:val="24"/>
+          <w:szCs w:val="24"/>
+        </w:rPr>
+      </w:pPr>
+      <w:r>
+        <w:rPr>
+          <w:rFonts w:ascii="Courier New" w:hAnsi="Courier New" w:cs="Courier New"/>
+          <w:b/>
+          <w:sz w:val="24"/>
+          <w:szCs w:val="24"/>
+        </w:rPr>
+        <w:t>LOGS-----</w:t>
+      </w:r>
+      <w:r>
+        <w:rPr>
+          <w:rFonts w:ascii="Courier New" w:hAnsi="Courier New" w:cs="Courier New"/>
+          <w:b/>
+          <w:sz w:val="24"/>
+          <w:szCs w:val="24"/>
+        </w:rPr>
+        <w:t xml:space="preserve">&gt; </w:t>
+      </w:r>
+      <w:r>
+        <w:rPr>
+          <w:rFonts w:ascii="Courier New" w:hAnsi="Courier New" w:cs="Courier New"/>
+          <w:b/>
+          <w:noProof/>
+          <w:sz w:val="24"/>
+          <w:szCs w:val="24"/>
+        </w:rPr>
+        <w:t>/home/gkesse/Programs/ReadyDev</w:t>
+      </w:r>
+      <w:r>
+        <w:rPr>
+          <w:rFonts w:ascii="Courier New" w:hAnsi="Courier New" w:cs="Courier New"/>
+          <w:b/>
+          <w:sz w:val="24"/>
+          <w:szCs w:val="24"/>
+        </w:rPr>
+        <w:t>/logs</w:t>
+      </w:r>
+    </w:p>
+    <w:p>
+      <w:pPr>
+        <w:pStyle w:val="Sansinterligne"/>
+        <w:rPr>
+          <w:rFonts w:ascii="Courier New" w:hAnsi="Courier New" w:cs="Courier New"/>
+          <w:sz w:val="24"/>
+          <w:szCs w:val="24"/>
+        </w:rPr>
+      </w:pPr>
+    </w:p>
+    <w:p>
+      <w:pPr>
+        <w:pStyle w:val="Sansinterligne"/>
+        <w:rPr>
+          <w:rFonts w:ascii="Courier New" w:hAnsi="Courier New" w:cs="Courier New"/>
+          <w:b/>
+          <w:noProof/>
+          <w:sz w:val="24"/>
+          <w:szCs w:val="24"/>
+        </w:rPr>
+      </w:pPr>
+      <w:r>
+        <w:rPr>
+          <w:rFonts w:ascii="Courier New" w:hAnsi="Courier New" w:cs="Courier New"/>
+          <w:b/>
+          <w:bCs/>
+          <w:noProof/>
+          <w:color w:val="0000FF"/>
+          <w:sz w:val="24"/>
+          <w:szCs w:val="24"/>
+          <w:highlight w:val="white"/>
+        </w:rPr>
+        <w:t>sudo</w:t>
+      </w:r>
+      <w:r>
+        <w:rPr>
+          <w:rFonts w:ascii="Courier New" w:hAnsi="Courier New" w:cs="Courier New"/>
+          <w:b/>
+          <w:noProof/>
+          <w:color w:val="000000"/>
+          <w:sz w:val="24"/>
+          <w:szCs w:val="24"/>
+          <w:highlight w:val="white"/>
+        </w:rPr>
+        <w:t xml:space="preserve"> </w:t>
+      </w:r>
+      <w:r>
+        <w:rPr>
+          <w:rFonts w:ascii="Courier New" w:hAnsi="Courier New" w:cs="Courier New"/>
+          <w:b/>
+          <w:noProof/>
+          <w:sz w:val="24"/>
+          <w:szCs w:val="24"/>
+        </w:rPr>
+        <w:t>nano /etc/apache2/sites-available/</w:t>
+      </w:r>
+      <w:r>
+        <w:rPr>
+          <w:rFonts w:ascii="Courier New" w:hAnsi="Courier New" w:cs="Courier New"/>
+          <w:b/>
+          <w:noProof/>
+          <w:color w:val="00B050"/>
+          <w:sz w:val="24"/>
+          <w:szCs w:val="24"/>
+        </w:rPr>
+        <w:t>000-default.conf</w:t>
+      </w:r>
+    </w:p>
+    <w:p>
+      <w:pPr>
+        <w:pStyle w:val="Sansinterligne"/>
+        <w:rPr>
+          <w:rFonts w:ascii="Courier New" w:hAnsi="Courier New" w:cs="Courier New"/>
+          <w:sz w:val="24"/>
+          <w:szCs w:val="24"/>
+        </w:rPr>
+      </w:pPr>
+    </w:p>
+    <w:p>
+      <w:pPr>
+        <w:pStyle w:val="Sansinterligne"/>
+        <w:rPr>
+          <w:rFonts w:ascii="Courier New" w:hAnsi="Courier New" w:cs="Courier New"/>
+          <w:b/>
+          <w:noProof/>
+          <w:sz w:val="24"/>
+          <w:szCs w:val="24"/>
+        </w:rPr>
+      </w:pPr>
+      <w:r>
+        <w:rPr>
+          <w:rFonts w:ascii="Courier New" w:hAnsi="Courier New" w:cs="Courier New"/>
+          <w:b/>
+          <w:noProof/>
+          <w:sz w:val="24"/>
+          <w:szCs w:val="24"/>
+        </w:rPr>
+        <w:t>ErrorLog WEBROOT/logs/</w:t>
+      </w:r>
+      <w:r>
+        <w:rPr>
+          <w:rFonts w:ascii="Courier New" w:hAnsi="Courier New" w:cs="Courier New"/>
+          <w:b/>
+          <w:noProof/>
+          <w:color w:val="00B050"/>
+          <w:sz w:val="24"/>
+          <w:szCs w:val="24"/>
+        </w:rPr>
+        <w:t>error.log</w:t>
+      </w:r>
+    </w:p>
+    <w:p>
+      <w:pPr>
+        <w:pStyle w:val="Sansinterligne"/>
+        <w:rPr>
+          <w:rFonts w:ascii="Courier New" w:hAnsi="Courier New" w:cs="Courier New"/>
+          <w:b/>
+          <w:noProof/>
+          <w:sz w:val="24"/>
+          <w:szCs w:val="24"/>
+        </w:rPr>
+      </w:pPr>
+      <w:r>
+        <w:rPr>
+          <w:rFonts w:ascii="Courier New" w:hAnsi="Courier New" w:cs="Courier New"/>
+          <w:b/>
+          <w:noProof/>
+          <w:sz w:val="24"/>
+          <w:szCs w:val="24"/>
+        </w:rPr>
+        <w:t>CustomLog WEBROOT/logs/</w:t>
+      </w:r>
+      <w:r>
+        <w:rPr>
+          <w:rFonts w:ascii="Courier New" w:hAnsi="Courier New" w:cs="Courier New"/>
+          <w:b/>
+          <w:noProof/>
+          <w:color w:val="00B050"/>
+          <w:sz w:val="24"/>
+          <w:szCs w:val="24"/>
+        </w:rPr>
+        <w:t>access.log</w:t>
+      </w:r>
+      <w:r>
+        <w:rPr>
+          <w:rFonts w:ascii="Courier New" w:hAnsi="Courier New" w:cs="Courier New"/>
+          <w:b/>
+          <w:noProof/>
+          <w:sz w:val="24"/>
+          <w:szCs w:val="24"/>
+        </w:rPr>
+        <w:t xml:space="preserve"> combined</w:t>
+      </w:r>
+    </w:p>
+    <w:p>
+      <w:pPr>
+        <w:pStyle w:val="Sansinterligne"/>
+        <w:rPr>
+          <w:rFonts w:ascii="Courier New" w:hAnsi="Courier New" w:cs="Courier New"/>
+          <w:sz w:val="24"/>
+          <w:szCs w:val="24"/>
+        </w:rPr>
+      </w:pPr>
+    </w:p>
+    <w:p>
+      <w:pPr>
+        <w:pStyle w:val="Titre2"/>
+        <w:shd w:val="clear" w:color="auto" w:fill="A6A6A6" w:themeFill="background1" w:themeFillShade="A6"/>
+        <w:rPr>
+          <w:rFonts w:ascii="Arial Narrow" w:hAnsi="Arial Narrow"/>
+          <w:color w:val="1F497D" w:themeColor="text2"/>
+          <w:sz w:val="24"/>
+          <w:szCs w:val="24"/>
+        </w:rPr>
+      </w:pPr>
+      <w:bookmarkStart w:id="24" w:name="_Toc125294809"/>
+      <w:r>
+        <w:rPr>
+          <w:rFonts w:ascii="Arial Narrow" w:hAnsi="Arial Narrow"/>
+          <w:color w:val="1F497D" w:themeColor="text2"/>
+          <w:sz w:val="24"/>
+          <w:szCs w:val="24"/>
+        </w:rPr>
+        <w:t>Affichage des logs du serveur web</w:t>
+      </w:r>
+      <w:r>
+        <w:rPr>
+          <w:rFonts w:ascii="Arial Narrow" w:hAnsi="Arial Narrow"/>
+          <w:color w:val="1F497D" w:themeColor="text2"/>
+          <w:sz w:val="24"/>
+          <w:szCs w:val="24"/>
+        </w:rPr>
+        <w:t xml:space="preserve"> sous Ubuntu</w:t>
+      </w:r>
+      <w:bookmarkEnd w:id="24"/>
+    </w:p>
+    <w:p>
+      <w:pPr>
+        <w:pStyle w:val="Sansinterligne"/>
+        <w:rPr>
+          <w:rFonts w:ascii="Courier New" w:hAnsi="Courier New" w:cs="Courier New"/>
+          <w:sz w:val="24"/>
+          <w:szCs w:val="24"/>
+        </w:rPr>
+      </w:pPr>
+    </w:p>
+    <w:p>
+      <w:pPr>
+        <w:pStyle w:val="Sansinterligne"/>
+        <w:rPr>
+          <w:rFonts w:ascii="Courier New" w:hAnsi="Courier New" w:cs="Courier New"/>
+          <w:sz w:val="24"/>
+          <w:szCs w:val="24"/>
+        </w:rPr>
+      </w:pPr>
+      <w:r>
+        <w:rPr>
+          <w:rFonts w:ascii="Courier New" w:hAnsi="Courier New" w:cs="Courier New"/>
+          <w:sz w:val="24"/>
+          <w:szCs w:val="24"/>
+        </w:rPr>
+        <w:t>Cela suppose que vous avez configuré les logs dans votre serveur web. V</w:t>
+      </w:r>
+      <w:r>
+        <w:rPr>
+          <w:rFonts w:ascii="Courier New" w:hAnsi="Courier New" w:cs="Courier New"/>
+          <w:sz w:val="24"/>
+          <w:szCs w:val="24"/>
+        </w:rPr>
+        <w:t>ous constatez un disfonctionnement de votre serveur web et que vous voulez déboguer votre serveur web.</w:t>
+      </w:r>
+    </w:p>
+    <w:p>
+      <w:pPr>
+        <w:pStyle w:val="Sansinterligne"/>
+        <w:rPr>
+          <w:rFonts w:ascii="Courier New" w:hAnsi="Courier New" w:cs="Courier New"/>
+          <w:sz w:val="24"/>
+          <w:szCs w:val="24"/>
+        </w:rPr>
+      </w:pPr>
+    </w:p>
+    <w:p>
+      <w:pPr>
+        <w:pStyle w:val="Sansinterligne"/>
+        <w:rPr>
+          <w:rFonts w:ascii="Courier New" w:hAnsi="Courier New" w:cs="Courier New"/>
+          <w:sz w:val="24"/>
+          <w:szCs w:val="24"/>
+        </w:rPr>
+      </w:pPr>
+      <w:r>
+        <w:rPr>
+          <w:rFonts w:ascii="Courier New" w:hAnsi="Courier New" w:cs="Courier New"/>
+          <w:sz w:val="24"/>
+          <w:szCs w:val="24"/>
+        </w:rPr>
+        <w:t>Afficher les logs du serveur web.</w:t>
+      </w:r>
+    </w:p>
+    <w:p>
+      <w:pPr>
+        <w:pStyle w:val="Sansinterligne"/>
+        <w:rPr>
+          <w:rFonts w:ascii="Courier New" w:hAnsi="Courier New" w:cs="Courier New"/>
+          <w:sz w:val="24"/>
+          <w:szCs w:val="24"/>
+        </w:rPr>
+      </w:pPr>
+    </w:p>
+    <w:p>
+      <w:pPr>
+        <w:pStyle w:val="Sansinterligne"/>
+        <w:rPr>
+          <w:rFonts w:ascii="Courier New" w:hAnsi="Courier New" w:cs="Courier New"/>
+          <w:b/>
+          <w:noProof/>
+          <w:sz w:val="24"/>
+          <w:szCs w:val="24"/>
+        </w:rPr>
+      </w:pPr>
+      <w:r>
+        <w:rPr>
+          <w:rFonts w:ascii="Courier New" w:hAnsi="Courier New" w:cs="Courier New"/>
+          <w:b/>
+          <w:noProof/>
+          <w:sz w:val="24"/>
+          <w:szCs w:val="24"/>
+        </w:rPr>
+        <w:t xml:space="preserve">tail -f </w:t>
+      </w:r>
+      <w:r>
+        <w:rPr>
+          <w:rFonts w:ascii="Courier New" w:hAnsi="Courier New" w:cs="Courier New"/>
+          <w:b/>
+          <w:noProof/>
+          <w:sz w:val="24"/>
+          <w:szCs w:val="24"/>
+        </w:rPr>
+        <w:t>/home/gkesse/Programs/ReadyDev</w:t>
+      </w:r>
+      <w:r>
+        <w:rPr>
+          <w:rFonts w:ascii="Courier New" w:hAnsi="Courier New" w:cs="Courier New"/>
+          <w:b/>
+          <w:noProof/>
+          <w:sz w:val="24"/>
+          <w:szCs w:val="24"/>
+        </w:rPr>
+        <w:t>/logs/error.log</w:t>
+      </w:r>
+    </w:p>
+    <w:p>
+      <w:pPr>
+        <w:pStyle w:val="Sansinterligne"/>
+        <w:rPr>
+          <w:rFonts w:ascii="Courier New" w:hAnsi="Courier New" w:cs="Courier New"/>
+          <w:b/>
+          <w:noProof/>
+          <w:sz w:val="24"/>
+          <w:szCs w:val="24"/>
+        </w:rPr>
+      </w:pPr>
+    </w:p>
+    <w:p>
+      <w:pPr>
+        <w:pStyle w:val="Titre2"/>
+        <w:shd w:val="clear" w:color="auto" w:fill="A6A6A6" w:themeFill="background1" w:themeFillShade="A6"/>
+        <w:rPr>
+          <w:rFonts w:ascii="Arial Narrow" w:hAnsi="Arial Narrow"/>
+          <w:color w:val="1F497D" w:themeColor="text2"/>
+          <w:sz w:val="24"/>
+          <w:szCs w:val="24"/>
+        </w:rPr>
+      </w:pPr>
+      <w:bookmarkStart w:id="25" w:name="_Toc125294810"/>
+      <w:r>
+        <w:rPr>
+          <w:rFonts w:ascii="Arial Narrow" w:hAnsi="Arial Narrow"/>
+          <w:color w:val="1F497D" w:themeColor="text2"/>
+          <w:sz w:val="24"/>
+          <w:szCs w:val="24"/>
+        </w:rPr>
+        <w:t>Liens</w:t>
+      </w:r>
+      <w:bookmarkEnd w:id="25"/>
+    </w:p>
+    <w:p>
+      <w:pPr>
+        <w:pStyle w:val="Sansinterligne"/>
+        <w:rPr>
+          <w:rFonts w:ascii="Courier New" w:hAnsi="Courier New" w:cs="Courier New"/>
+          <w:b/>
+          <w:noProof/>
+          <w:sz w:val="24"/>
+          <w:szCs w:val="24"/>
+        </w:rPr>
+      </w:pPr>
+    </w:p>
+    <w:p>
+      <w:pPr>
+        <w:pStyle w:val="Sansinterligne"/>
+        <w:rPr>
+          <w:rFonts w:ascii="Courier New" w:hAnsi="Courier New" w:cs="Courier New"/>
+          <w:noProof/>
+          <w:sz w:val="24"/>
+          <w:szCs w:val="24"/>
+        </w:rPr>
+      </w:pPr>
+      <w:r>
+        <w:rPr>
+          <w:rFonts w:ascii="Courier New" w:hAnsi="Courier New" w:cs="Courier New"/>
+          <w:noProof/>
+          <w:sz w:val="24"/>
+          <w:szCs w:val="24"/>
+        </w:rPr>
+        <w:t>Fonctionalités de Base et Modules Multi-Processus (MPM)</w:t>
+      </w:r>
+    </w:p>
+    <w:p>
+      <w:pPr>
+        <w:pStyle w:val="Sansinterligne"/>
+        <w:rPr>
+          <w:rFonts w:ascii="Courier New" w:hAnsi="Courier New" w:cs="Courier New"/>
+          <w:noProof/>
+          <w:sz w:val="24"/>
+          <w:szCs w:val="24"/>
+        </w:rPr>
+      </w:pPr>
+    </w:p>
+    <w:p>
+      <w:pPr>
+        <w:pStyle w:val="Sansinterligne"/>
+        <w:rPr>
+          <w:rFonts w:ascii="Courier New" w:hAnsi="Courier New" w:cs="Courier New"/>
+          <w:noProof/>
+          <w:sz w:val="24"/>
+          <w:szCs w:val="24"/>
+        </w:rPr>
+      </w:pPr>
+      <w:hyperlink r:id="rId27" w:history="1">
+        <w:r>
+          <w:rPr>
+            <w:rStyle w:val="Lienhypertexte"/>
+            <w:rFonts w:ascii="Courier New" w:hAnsi="Courier New" w:cs="Courier New"/>
+            <w:noProof/>
+            <w:sz w:val="24"/>
+            <w:szCs w:val="24"/>
+          </w:rPr>
+          <w:t>https://httpd.apache.org/docs/2.4/fr/mod/</w:t>
+        </w:r>
+      </w:hyperlink>
+    </w:p>
+    <w:p>
+      <w:pPr>
+        <w:pStyle w:val="Sansinterligne"/>
+        <w:rPr>
+          <w:rFonts w:ascii="Courier New" w:hAnsi="Courier New" w:cs="Courier New"/>
+          <w:noProof/>
+          <w:sz w:val="24"/>
+          <w:szCs w:val="24"/>
+        </w:rPr>
+      </w:pPr>
+    </w:p>
+    <w:p>
+      <w:pPr>
+        <w:pStyle w:val="Titre1"/>
+        <w:shd w:val="clear" w:color="auto" w:fill="000000" w:themeFill="text1"/>
+        <w:rPr>
+          <w:rFonts w:ascii="Impact" w:hAnsi="Impact"/>
+          <w:b w:val="0"/>
+          <w:color w:val="FFFFFF" w:themeColor="background1"/>
+          <w:sz w:val="24"/>
+          <w:szCs w:val="24"/>
+        </w:rPr>
+      </w:pPr>
+      <w:bookmarkStart w:id="26" w:name="_Toc125294811"/>
+      <w:r>
+        <w:rPr>
+          <w:rFonts w:ascii="Impact" w:hAnsi="Impact"/>
+          <w:b w:val="0"/>
+          <w:color w:val="FFFFFF" w:themeColor="background1"/>
+          <w:sz w:val="24"/>
+          <w:szCs w:val="24"/>
+        </w:rPr>
+        <w:t>C</w:t>
+      </w:r>
+      <w:bookmarkEnd w:id="26"/>
+    </w:p>
+    <w:p>
+      <w:pPr>
+        <w:pStyle w:val="Sansinterligne"/>
+        <w:rPr>
+          <w:rFonts w:ascii="Courier New" w:hAnsi="Courier New" w:cs="Courier New"/>
+          <w:sz w:val="24"/>
+          <w:szCs w:val="24"/>
+        </w:rPr>
+      </w:pPr>
+    </w:p>
+    <w:p>
+      <w:pPr>
+        <w:pStyle w:val="Titre2"/>
+        <w:shd w:val="clear" w:color="auto" w:fill="A6A6A6" w:themeFill="background1" w:themeFillShade="A6"/>
+        <w:rPr>
+          <w:rFonts w:ascii="Arial Narrow" w:hAnsi="Arial Narrow"/>
+          <w:color w:val="1F497D" w:themeColor="text2"/>
+          <w:sz w:val="24"/>
+          <w:szCs w:val="24"/>
+        </w:rPr>
+      </w:pPr>
+      <w:bookmarkStart w:id="27" w:name="_Toc125294812"/>
       <w:r>
         <w:rPr>
           <w:rFonts w:ascii="Arial Narrow" w:hAnsi="Arial Narrow" w:cs="Courier New"/>
@@ -30413,56 +30416,56 @@
         </w:rPr>
         <w:t>Liens</w:t>
       </w:r>
-      <w:bookmarkEnd w:id="29"/>
-    </w:p>
-    <w:p>
-      <w:pPr>
-        <w:pStyle w:val="Sansinterligne"/>
-        <w:rPr>
-          <w:rFonts w:ascii="Courier New" w:hAnsi="Courier New" w:cs="Courier New"/>
-          <w:sz w:val="24"/>
-          <w:szCs w:val="24"/>
-        </w:rPr>
-      </w:pPr>
-    </w:p>
-    <w:p>
-      <w:pPr>
-        <w:pStyle w:val="Sansinterligne"/>
-        <w:rPr>
-          <w:rFonts w:ascii="Courier New" w:hAnsi="Courier New" w:cs="Courier New"/>
-          <w:sz w:val="24"/>
-          <w:szCs w:val="24"/>
-        </w:rPr>
-      </w:pPr>
-      <w:r>
-        <w:rPr>
-          <w:rFonts w:ascii="Courier New" w:hAnsi="Courier New" w:cs="Courier New"/>
-          <w:sz w:val="24"/>
-          <w:szCs w:val="24"/>
-        </w:rPr>
-        <w:t>Une liste organisée de frameworks C++ (ou C) impressionnants, de bibliothèques, de ressources et de choses brillantes. Inspiré par des trucs géniaux.</w:t>
-      </w:r>
-    </w:p>
-    <w:p>
-      <w:pPr>
-        <w:pStyle w:val="Sansinterligne"/>
-        <w:rPr>
-          <w:rFonts w:ascii="Courier New" w:hAnsi="Courier New" w:cs="Courier New"/>
-          <w:sz w:val="24"/>
-          <w:szCs w:val="24"/>
-        </w:rPr>
-      </w:pPr>
-    </w:p>
-    <w:p>
-      <w:pPr>
-        <w:pStyle w:val="Sansinterligne"/>
-        <w:rPr>
-          <w:rFonts w:ascii="Courier New" w:hAnsi="Courier New" w:cs="Courier New"/>
-          <w:sz w:val="24"/>
-          <w:szCs w:val="24"/>
-        </w:rPr>
-      </w:pPr>
-      <w:hyperlink r:id="rId27" w:history="1">
+      <w:bookmarkEnd w:id="27"/>
+    </w:p>
+    <w:p>
+      <w:pPr>
+        <w:pStyle w:val="Sansinterligne"/>
+        <w:rPr>
+          <w:rFonts w:ascii="Courier New" w:hAnsi="Courier New" w:cs="Courier New"/>
+          <w:sz w:val="24"/>
+          <w:szCs w:val="24"/>
+        </w:rPr>
+      </w:pPr>
+    </w:p>
+    <w:p>
+      <w:pPr>
+        <w:pStyle w:val="Sansinterligne"/>
+        <w:rPr>
+          <w:rFonts w:ascii="Courier New" w:hAnsi="Courier New" w:cs="Courier New"/>
+          <w:sz w:val="24"/>
+          <w:szCs w:val="24"/>
+        </w:rPr>
+      </w:pPr>
+      <w:r>
+        <w:rPr>
+          <w:rFonts w:ascii="Courier New" w:hAnsi="Courier New" w:cs="Courier New"/>
+          <w:sz w:val="24"/>
+          <w:szCs w:val="24"/>
+        </w:rPr>
+        <w:t>Une liste organisée de frameworks C impressionnants, de bibliothèques, de ressources et d'autres choses brillantes. Inspiré par tous les autres projets géniaux... qui existent.</w:t>
+      </w:r>
+    </w:p>
+    <w:p>
+      <w:pPr>
+        <w:pStyle w:val="Sansinterligne"/>
+        <w:rPr>
+          <w:rFonts w:ascii="Courier New" w:hAnsi="Courier New" w:cs="Courier New"/>
+          <w:sz w:val="24"/>
+          <w:szCs w:val="24"/>
+        </w:rPr>
+      </w:pPr>
+    </w:p>
+    <w:p>
+      <w:pPr>
+        <w:pStyle w:val="Sansinterligne"/>
+        <w:rPr>
+          <w:rFonts w:ascii="Courier New" w:hAnsi="Courier New" w:cs="Courier New"/>
+          <w:sz w:val="24"/>
+          <w:szCs w:val="24"/>
+        </w:rPr>
+      </w:pPr>
+      <w:hyperlink r:id="rId28" w:history="1">
         <w:r>
           <w:rPr>
             <w:rStyle w:val="Lienhypertexte"/>
@@ -30470,7 +30473,7 @@
             <w:sz w:val="24"/>
             <w:szCs w:val="24"/>
           </w:rPr>
-          <w:t>https://github.com/fffaraz/awesome-cpp</w:t>
+          <w:t>https://github.com/oz123/awesome-c</w:t>
         </w:r>
       </w:hyperlink>
     </w:p>
@@ -30496,7 +30499,7 @@
           <w:szCs w:val="24"/>
         </w:rPr>
       </w:pPr>
-      <w:bookmarkStart w:id="30" w:name="_Toc125294815"/>
+      <w:bookmarkStart w:id="28" w:name="_Toc125294813"/>
       <w:r>
         <w:rPr>
           <w:rFonts w:ascii="Impact" w:hAnsi="Impact"/>
@@ -30505,9 +30508,9 @@
           <w:sz w:val="24"/>
           <w:szCs w:val="24"/>
         </w:rPr>
-        <w:t>Certbot</w:t>
-      </w:r>
-      <w:bookmarkEnd w:id="30"/>
+        <w:t>C++</w:t>
+      </w:r>
+      <w:bookmarkEnd w:id="28"/>
     </w:p>
     <w:p>
       <w:pPr>
@@ -30530,7 +30533,7 @@
           <w:szCs w:val="24"/>
         </w:rPr>
       </w:pPr>
-      <w:bookmarkStart w:id="31" w:name="_Toc125294816"/>
+      <w:bookmarkStart w:id="29" w:name="_Toc125294814"/>
       <w:r>
         <w:rPr>
           <w:rFonts w:ascii="Arial Narrow" w:hAnsi="Arial Narrow" w:cs="Courier New"/>
@@ -30538,715 +30541,74 @@
           <w:sz w:val="24"/>
           <w:szCs w:val="24"/>
         </w:rPr>
-        <w:t>Génération d’un certificat</w:t>
-      </w:r>
-      <w:r>
-        <w:rPr>
-          <w:rFonts w:ascii="Arial Narrow" w:hAnsi="Arial Narrow" w:cs="Courier New"/>
-          <w:color w:val="1F497D" w:themeColor="text2"/>
-          <w:sz w:val="24"/>
-          <w:szCs w:val="24"/>
-        </w:rPr>
-        <w:t xml:space="preserve"> sous Ubuntu</w:t>
-      </w:r>
-      <w:bookmarkEnd w:id="31"/>
-    </w:p>
-    <w:p>
-      <w:pPr>
-        <w:pStyle w:val="Sansinterligne"/>
-        <w:rPr>
-          <w:rFonts w:ascii="Courier New" w:hAnsi="Courier New" w:cs="Courier New"/>
-          <w:sz w:val="24"/>
-          <w:szCs w:val="24"/>
-        </w:rPr>
-      </w:pPr>
-    </w:p>
-    <w:p>
-      <w:pPr>
-        <w:pStyle w:val="Sansinterligne"/>
-        <w:rPr>
-          <w:rFonts w:ascii="Courier New" w:hAnsi="Courier New" w:cs="Courier New"/>
-          <w:sz w:val="24"/>
-          <w:szCs w:val="24"/>
-        </w:rPr>
-      </w:pPr>
-      <w:r>
-        <w:rPr>
-          <w:rFonts w:ascii="Courier New" w:hAnsi="Courier New" w:cs="Courier New"/>
-          <w:sz w:val="24"/>
-          <w:szCs w:val="24"/>
-        </w:rPr>
-        <w:t xml:space="preserve">Cela suppose que vous </w:t>
-      </w:r>
-      <w:r>
-        <w:rPr>
-          <w:rFonts w:ascii="Courier New" w:hAnsi="Courier New" w:cs="Courier New"/>
-          <w:sz w:val="24"/>
-          <w:szCs w:val="24"/>
-        </w:rPr>
-        <w:t>disposez d’un nom de domaine valide et que vous cherchez à</w:t>
-      </w:r>
-      <w:r>
-        <w:rPr>
-          <w:rFonts w:ascii="Courier New" w:hAnsi="Courier New" w:cs="Courier New"/>
-          <w:sz w:val="24"/>
-          <w:szCs w:val="24"/>
-        </w:rPr>
-        <w:t xml:space="preserve"> sécuriser les communications avec votre serveur web.</w:t>
-      </w:r>
-    </w:p>
-    <w:p>
-      <w:pPr>
-        <w:pStyle w:val="Sansinterligne"/>
-        <w:rPr>
-          <w:rFonts w:ascii="Courier New" w:hAnsi="Courier New" w:cs="Courier New"/>
-          <w:sz w:val="24"/>
-          <w:szCs w:val="24"/>
-        </w:rPr>
-      </w:pPr>
-    </w:p>
-    <w:p>
-      <w:pPr>
-        <w:pStyle w:val="Sansinterligne"/>
-        <w:rPr>
-          <w:rFonts w:ascii="Courier New" w:hAnsi="Courier New" w:cs="Courier New"/>
-          <w:sz w:val="24"/>
-          <w:szCs w:val="24"/>
-        </w:rPr>
-      </w:pPr>
-      <w:r>
-        <w:rPr>
-          <w:rFonts w:ascii="Courier New" w:hAnsi="Courier New" w:cs="Courier New"/>
-          <w:sz w:val="24"/>
-          <w:szCs w:val="24"/>
-        </w:rPr>
-        <w:t>Ouvrir un terminal. Saisir la commande</w:t>
-      </w:r>
-      <w:r>
-        <w:rPr>
-          <w:rFonts w:ascii="Courier New" w:hAnsi="Courier New" w:cs="Courier New"/>
-          <w:sz w:val="24"/>
-          <w:szCs w:val="24"/>
-        </w:rPr>
-        <w:t xml:space="preserve"> de génération de </w:t>
-      </w:r>
-      <w:r>
-        <w:rPr>
-          <w:rFonts w:ascii="Courier New" w:hAnsi="Courier New" w:cs="Courier New"/>
-          <w:sz w:val="24"/>
-          <w:szCs w:val="24"/>
-        </w:rPr>
-        <w:t>certificat.</w:t>
-      </w:r>
-    </w:p>
-    <w:p>
-      <w:pPr>
-        <w:pStyle w:val="Sansinterligne"/>
-        <w:rPr>
-          <w:rFonts w:ascii="Courier New" w:hAnsi="Courier New" w:cs="Courier New"/>
-          <w:sz w:val="24"/>
-          <w:szCs w:val="24"/>
-        </w:rPr>
-      </w:pPr>
-    </w:p>
-    <w:p>
-      <w:pPr>
-        <w:pStyle w:val="Sansinterligne"/>
-        <w:rPr>
-          <w:rFonts w:ascii="Courier New" w:hAnsi="Courier New" w:cs="Courier New"/>
-          <w:b/>
-          <w:noProof/>
-          <w:color w:val="000000"/>
-          <w:sz w:val="24"/>
-          <w:szCs w:val="24"/>
-        </w:rPr>
-      </w:pPr>
-      <w:r>
-        <w:rPr>
-          <w:rFonts w:ascii="Courier New" w:hAnsi="Courier New" w:cs="Courier New"/>
-          <w:b/>
-          <w:bCs/>
-          <w:noProof/>
-          <w:color w:val="0000FF"/>
-          <w:sz w:val="24"/>
-          <w:szCs w:val="24"/>
-          <w:highlight w:val="white"/>
-        </w:rPr>
-        <w:t>sudo</w:t>
-      </w:r>
-      <w:r>
-        <w:rPr>
-          <w:rFonts w:ascii="Courier New" w:hAnsi="Courier New" w:cs="Courier New"/>
-          <w:b/>
-          <w:noProof/>
-          <w:color w:val="000000"/>
-          <w:sz w:val="24"/>
-          <w:szCs w:val="24"/>
-          <w:highlight w:val="white"/>
-        </w:rPr>
-        <w:t xml:space="preserve"> </w:t>
-      </w:r>
-      <w:r>
-        <w:rPr>
-          <w:rFonts w:ascii="Courier New" w:hAnsi="Courier New" w:cs="Courier New"/>
-          <w:b/>
-          <w:noProof/>
-          <w:color w:val="000000"/>
-          <w:sz w:val="24"/>
-          <w:szCs w:val="24"/>
-        </w:rPr>
-        <w:t>certbot certonly \</w:t>
-      </w:r>
-    </w:p>
-    <w:p>
-      <w:pPr>
-        <w:pStyle w:val="Sansinterligne"/>
-        <w:rPr>
-          <w:rFonts w:ascii="Courier New" w:hAnsi="Courier New" w:cs="Courier New"/>
-          <w:b/>
-          <w:noProof/>
-          <w:color w:val="000000"/>
-          <w:sz w:val="24"/>
-          <w:szCs w:val="24"/>
-        </w:rPr>
-      </w:pPr>
-      <w:r>
-        <w:rPr>
-          <w:rFonts w:ascii="Courier New" w:hAnsi="Courier New" w:cs="Courier New"/>
-          <w:b/>
-          <w:noProof/>
-          <w:color w:val="000000"/>
-          <w:sz w:val="24"/>
-          <w:szCs w:val="24"/>
-        </w:rPr>
-        <w:t>--standalone \</w:t>
-      </w:r>
-    </w:p>
-    <w:p>
-      <w:pPr>
-        <w:pStyle w:val="Sansinterligne"/>
-        <w:rPr>
-          <w:rFonts w:ascii="Courier New" w:hAnsi="Courier New" w:cs="Courier New"/>
-          <w:b/>
-          <w:noProof/>
-          <w:color w:val="000000"/>
-          <w:sz w:val="24"/>
-          <w:szCs w:val="24"/>
-        </w:rPr>
-      </w:pPr>
-      <w:r>
-        <w:rPr>
-          <w:rFonts w:ascii="Courier New" w:hAnsi="Courier New" w:cs="Courier New"/>
-          <w:b/>
-          <w:noProof/>
-          <w:color w:val="000000"/>
-          <w:sz w:val="24"/>
-          <w:szCs w:val="24"/>
-        </w:rPr>
-        <w:t>--agree-tos \</w:t>
-      </w:r>
-    </w:p>
-    <w:p>
-      <w:pPr>
-        <w:pStyle w:val="Sansinterligne"/>
-        <w:rPr>
-          <w:rFonts w:ascii="Courier New" w:hAnsi="Courier New" w:cs="Courier New"/>
-          <w:b/>
-          <w:noProof/>
-          <w:color w:val="000000"/>
-          <w:sz w:val="24"/>
-          <w:szCs w:val="24"/>
-        </w:rPr>
-      </w:pPr>
-      <w:r>
-        <w:rPr>
-          <w:rFonts w:ascii="Courier New" w:hAnsi="Courier New" w:cs="Courier New"/>
-          <w:b/>
-          <w:noProof/>
-          <w:color w:val="000000"/>
-          <w:sz w:val="24"/>
-          <w:szCs w:val="24"/>
-        </w:rPr>
-        <w:t>--no-eff-email \</w:t>
-      </w:r>
-    </w:p>
-    <w:p>
-      <w:pPr>
-        <w:pStyle w:val="Sansinterligne"/>
-        <w:rPr>
-          <w:rFonts w:ascii="Courier New" w:hAnsi="Courier New" w:cs="Courier New"/>
-          <w:b/>
-          <w:noProof/>
-          <w:color w:val="000000"/>
-          <w:sz w:val="24"/>
-          <w:szCs w:val="24"/>
-        </w:rPr>
-      </w:pPr>
-      <w:r>
-        <w:rPr>
-          <w:rFonts w:ascii="Courier New" w:hAnsi="Courier New" w:cs="Courier New"/>
-          <w:b/>
-          <w:noProof/>
-          <w:color w:val="000000"/>
-          <w:sz w:val="24"/>
-          <w:szCs w:val="24"/>
-        </w:rPr>
-        <w:t>-d readydev.ovh \</w:t>
-      </w:r>
-    </w:p>
-    <w:p>
-      <w:pPr>
-        <w:pStyle w:val="Sansinterligne"/>
-        <w:rPr>
-          <w:rFonts w:ascii="Courier New" w:hAnsi="Courier New" w:cs="Courier New"/>
-          <w:b/>
-          <w:noProof/>
-          <w:color w:val="000000"/>
-          <w:sz w:val="24"/>
-          <w:szCs w:val="24"/>
-        </w:rPr>
-      </w:pPr>
-      <w:r>
-        <w:rPr>
-          <w:rFonts w:ascii="Courier New" w:hAnsi="Courier New" w:cs="Courier New"/>
-          <w:b/>
-          <w:noProof/>
-          <w:color w:val="000000"/>
-          <w:sz w:val="24"/>
-          <w:szCs w:val="24"/>
-        </w:rPr>
-        <w:t>-d www.readydev.ovh \</w:t>
-      </w:r>
-    </w:p>
-    <w:p>
-      <w:pPr>
-        <w:pStyle w:val="Sansinterligne"/>
-        <w:rPr>
-          <w:rFonts w:ascii="Courier New" w:hAnsi="Courier New" w:cs="Courier New"/>
-          <w:b/>
-          <w:sz w:val="24"/>
-          <w:szCs w:val="24"/>
-        </w:rPr>
-      </w:pPr>
-    </w:p>
-    <w:p>
-      <w:pPr>
-        <w:pStyle w:val="Titre2"/>
-        <w:shd w:val="clear" w:color="auto" w:fill="A6A6A6" w:themeFill="background1" w:themeFillShade="A6"/>
-        <w:rPr>
-          <w:rFonts w:ascii="Arial Narrow" w:hAnsi="Arial Narrow"/>
-          <w:color w:val="1F497D" w:themeColor="text2"/>
-          <w:sz w:val="24"/>
-          <w:szCs w:val="24"/>
-        </w:rPr>
-      </w:pPr>
-      <w:bookmarkStart w:id="32" w:name="_Toc125294817"/>
-      <w:r>
-        <w:rPr>
-          <w:rFonts w:ascii="Arial Narrow" w:hAnsi="Arial Narrow" w:cs="Courier New"/>
-          <w:color w:val="1F497D" w:themeColor="text2"/>
-          <w:sz w:val="24"/>
-          <w:szCs w:val="24"/>
-        </w:rPr>
-        <w:t>Suppression d’un</w:t>
-      </w:r>
-      <w:r>
-        <w:rPr>
-          <w:rFonts w:ascii="Arial Narrow" w:hAnsi="Arial Narrow" w:cs="Courier New"/>
-          <w:color w:val="1F497D" w:themeColor="text2"/>
-          <w:sz w:val="24"/>
-          <w:szCs w:val="24"/>
-        </w:rPr>
-        <w:t xml:space="preserve"> certificat</w:t>
-      </w:r>
-      <w:bookmarkEnd w:id="32"/>
-      <w:r>
-        <w:rPr>
-          <w:color w:val="1F497D" w:themeColor="text2"/>
-        </w:rPr>
-        <w:t xml:space="preserve"> </w:t>
-      </w:r>
-    </w:p>
-    <w:p>
-      <w:pPr>
-        <w:pStyle w:val="Sansinterligne"/>
-        <w:rPr>
-          <w:rFonts w:ascii="Courier New" w:hAnsi="Courier New" w:cs="Courier New"/>
-          <w:sz w:val="24"/>
-          <w:szCs w:val="24"/>
-        </w:rPr>
-      </w:pPr>
-    </w:p>
-    <w:p>
-      <w:pPr>
-        <w:pStyle w:val="Sansinterligne"/>
-        <w:rPr>
-          <w:rFonts w:ascii="Courier New" w:hAnsi="Courier New" w:cs="Courier New"/>
-          <w:sz w:val="24"/>
-          <w:szCs w:val="24"/>
-        </w:rPr>
-      </w:pPr>
-      <w:r>
-        <w:rPr>
-          <w:rFonts w:ascii="Courier New" w:hAnsi="Courier New" w:cs="Courier New"/>
-          <w:sz w:val="24"/>
-          <w:szCs w:val="24"/>
-        </w:rPr>
-        <w:t>Cela suppose que vous générer plusieurs certificats pour un même nom de domaine et que vous cherchez à faire un coup de propre.</w:t>
-      </w:r>
-    </w:p>
-    <w:p>
-      <w:pPr>
-        <w:pStyle w:val="Sansinterligne"/>
-        <w:rPr>
-          <w:rFonts w:ascii="Courier New" w:hAnsi="Courier New" w:cs="Courier New"/>
-          <w:sz w:val="24"/>
-          <w:szCs w:val="24"/>
-        </w:rPr>
-      </w:pPr>
-    </w:p>
-    <w:p>
-      <w:pPr>
-        <w:pStyle w:val="Sansinterligne"/>
-        <w:rPr>
-          <w:rFonts w:ascii="Courier New" w:hAnsi="Courier New" w:cs="Courier New"/>
-          <w:sz w:val="24"/>
-          <w:szCs w:val="24"/>
-        </w:rPr>
-      </w:pPr>
-      <w:r>
-        <w:rPr>
-          <w:rFonts w:ascii="Courier New" w:hAnsi="Courier New" w:cs="Courier New"/>
-          <w:sz w:val="24"/>
-          <w:szCs w:val="24"/>
-        </w:rPr>
-        <w:t>Supprimer un</w:t>
-      </w:r>
-      <w:r>
-        <w:rPr>
-          <w:rFonts w:ascii="Courier New" w:hAnsi="Courier New" w:cs="Courier New"/>
-          <w:sz w:val="24"/>
-          <w:szCs w:val="24"/>
-        </w:rPr>
-        <w:t xml:space="preserve"> </w:t>
-      </w:r>
-      <w:r>
-        <w:rPr>
-          <w:rFonts w:ascii="Courier New" w:hAnsi="Courier New" w:cs="Courier New"/>
-          <w:sz w:val="24"/>
-          <w:szCs w:val="24"/>
-        </w:rPr>
-        <w:t>certificat</w:t>
-      </w:r>
-      <w:r>
-        <w:rPr>
-          <w:rFonts w:ascii="Courier New" w:hAnsi="Courier New" w:cs="Courier New"/>
-          <w:sz w:val="24"/>
-          <w:szCs w:val="24"/>
-        </w:rPr>
-        <w:t>.</w:t>
-      </w:r>
-    </w:p>
-    <w:p>
-      <w:pPr>
-        <w:pStyle w:val="Sansinterligne"/>
-        <w:rPr>
-          <w:rFonts w:ascii="Courier New" w:hAnsi="Courier New" w:cs="Courier New"/>
-          <w:sz w:val="24"/>
-          <w:szCs w:val="24"/>
-        </w:rPr>
-      </w:pPr>
-    </w:p>
-    <w:p>
-      <w:pPr>
-        <w:pStyle w:val="Sansinterligne"/>
-        <w:rPr>
-          <w:rFonts w:ascii="Courier New" w:hAnsi="Courier New" w:cs="Courier New"/>
-          <w:b/>
-          <w:noProof/>
-          <w:sz w:val="24"/>
-          <w:szCs w:val="24"/>
-        </w:rPr>
-      </w:pPr>
-      <w:r>
-        <w:rPr>
-          <w:rFonts w:ascii="Courier New" w:hAnsi="Courier New" w:cs="Courier New"/>
-          <w:b/>
-          <w:bCs/>
-          <w:noProof/>
-          <w:color w:val="0000FF"/>
-          <w:sz w:val="24"/>
-          <w:szCs w:val="24"/>
-          <w:highlight w:val="white"/>
-        </w:rPr>
-        <w:t>sudo</w:t>
-      </w:r>
-      <w:r>
-        <w:rPr>
-          <w:rFonts w:ascii="Courier New" w:hAnsi="Courier New" w:cs="Courier New"/>
-          <w:b/>
-          <w:noProof/>
-          <w:color w:val="000000"/>
-          <w:sz w:val="24"/>
-          <w:szCs w:val="24"/>
-          <w:highlight w:val="white"/>
-        </w:rPr>
-        <w:t xml:space="preserve"> </w:t>
-      </w:r>
-      <w:r>
-        <w:rPr>
-          <w:rFonts w:ascii="Courier New" w:hAnsi="Courier New" w:cs="Courier New"/>
-          <w:b/>
-          <w:noProof/>
-          <w:color w:val="000000"/>
-          <w:sz w:val="24"/>
-          <w:szCs w:val="24"/>
-        </w:rPr>
-        <w:t xml:space="preserve">certbot </w:t>
-      </w:r>
-      <w:r>
-        <w:rPr>
-          <w:rFonts w:ascii="Courier New" w:hAnsi="Courier New" w:cs="Courier New"/>
-          <w:b/>
-          <w:noProof/>
-          <w:color w:val="000000"/>
-          <w:sz w:val="24"/>
-          <w:szCs w:val="24"/>
-        </w:rPr>
-        <w:t>delete</w:t>
-      </w:r>
-    </w:p>
-    <w:p>
-      <w:pPr>
-        <w:pStyle w:val="Sansinterligne"/>
-        <w:rPr>
-          <w:rFonts w:ascii="Courier New" w:hAnsi="Courier New" w:cs="Courier New"/>
-          <w:b/>
-          <w:sz w:val="24"/>
-          <w:szCs w:val="24"/>
-        </w:rPr>
-      </w:pPr>
-    </w:p>
-    <w:p>
-      <w:pPr>
-        <w:pStyle w:val="Sansinterligne"/>
-        <w:rPr>
-          <w:rFonts w:ascii="Courier New" w:hAnsi="Courier New" w:cs="Courier New"/>
-          <w:b/>
-          <w:sz w:val="24"/>
-          <w:szCs w:val="24"/>
-        </w:rPr>
-      </w:pPr>
-      <w:r>
-        <w:rPr>
-          <w:rFonts w:ascii="Courier New" w:hAnsi="Courier New" w:cs="Courier New"/>
-          <w:b/>
-          <w:sz w:val="24"/>
-          <w:szCs w:val="24"/>
-        </w:rPr>
-        <w:t xml:space="preserve">Numéro du certificat &gt; </w:t>
-      </w:r>
-      <w:r>
-        <w:rPr>
-          <w:rFonts w:ascii="Courier New" w:hAnsi="Courier New" w:cs="Courier New"/>
-          <w:b/>
-          <w:color w:val="00B050"/>
-          <w:sz w:val="24"/>
-          <w:szCs w:val="24"/>
-        </w:rPr>
-        <w:t>1</w:t>
-      </w:r>
-    </w:p>
-    <w:p>
-      <w:pPr>
-        <w:pStyle w:val="Sansinterligne"/>
-        <w:rPr>
-          <w:rFonts w:ascii="Courier New" w:hAnsi="Courier New" w:cs="Courier New"/>
-          <w:b/>
-          <w:sz w:val="24"/>
-          <w:szCs w:val="24"/>
-        </w:rPr>
-      </w:pPr>
-      <w:r>
-        <w:rPr>
-          <w:rFonts w:ascii="Courier New" w:hAnsi="Courier New" w:cs="Courier New"/>
-          <w:b/>
-          <w:sz w:val="24"/>
-          <w:szCs w:val="24"/>
-        </w:rPr>
-        <w:t xml:space="preserve">Confirmation &gt; </w:t>
-      </w:r>
-      <w:r>
-        <w:rPr>
-          <w:rFonts w:ascii="Courier New" w:hAnsi="Courier New" w:cs="Courier New"/>
-          <w:b/>
-          <w:color w:val="00B050"/>
-          <w:sz w:val="24"/>
-          <w:szCs w:val="24"/>
-        </w:rPr>
-        <w:t>Y</w:t>
-      </w:r>
-    </w:p>
-    <w:p>
-      <w:pPr>
-        <w:pStyle w:val="Sansinterligne"/>
-        <w:rPr>
-          <w:rFonts w:ascii="Courier New" w:hAnsi="Courier New" w:cs="Courier New"/>
-          <w:b/>
-          <w:sz w:val="24"/>
-          <w:szCs w:val="24"/>
-        </w:rPr>
-      </w:pPr>
-    </w:p>
-    <w:p>
-      <w:pPr>
-        <w:pStyle w:val="Titre2"/>
-        <w:shd w:val="clear" w:color="auto" w:fill="A6A6A6" w:themeFill="background1" w:themeFillShade="A6"/>
-        <w:rPr>
-          <w:rFonts w:ascii="Arial Narrow" w:hAnsi="Arial Narrow"/>
-          <w:color w:val="1F497D" w:themeColor="text2"/>
-          <w:sz w:val="24"/>
-          <w:szCs w:val="24"/>
-        </w:rPr>
-      </w:pPr>
-      <w:bookmarkStart w:id="33" w:name="_Toc125294818"/>
-      <w:r>
-        <w:rPr>
-          <w:rFonts w:ascii="Arial Narrow" w:hAnsi="Arial Narrow" w:cs="Courier New"/>
-          <w:color w:val="1F497D" w:themeColor="text2"/>
-          <w:sz w:val="24"/>
-          <w:szCs w:val="24"/>
-        </w:rPr>
-        <w:t>Affichage des certificats</w:t>
-      </w:r>
-      <w:bookmarkEnd w:id="33"/>
-      <w:r>
-        <w:rPr>
-          <w:color w:val="1F497D" w:themeColor="text2"/>
-        </w:rPr>
-        <w:t xml:space="preserve"> </w:t>
-      </w:r>
-    </w:p>
-    <w:p>
-      <w:pPr>
-        <w:pStyle w:val="Sansinterligne"/>
-        <w:rPr>
-          <w:rFonts w:ascii="Courier New" w:hAnsi="Courier New" w:cs="Courier New"/>
-          <w:sz w:val="24"/>
-          <w:szCs w:val="24"/>
-        </w:rPr>
-      </w:pPr>
-    </w:p>
-    <w:p>
-      <w:pPr>
-        <w:pStyle w:val="Sansinterligne"/>
-        <w:rPr>
-          <w:rFonts w:ascii="Courier New" w:hAnsi="Courier New" w:cs="Courier New"/>
-          <w:sz w:val="24"/>
-          <w:szCs w:val="24"/>
-        </w:rPr>
-      </w:pPr>
-      <w:r>
-        <w:rPr>
-          <w:rFonts w:ascii="Courier New" w:hAnsi="Courier New" w:cs="Courier New"/>
-          <w:sz w:val="24"/>
-          <w:szCs w:val="24"/>
-        </w:rPr>
-        <w:t>Cela suppose que vous voulez avoir un aperçu sur tous les certificats générés sur votre machine.</w:t>
-      </w:r>
-    </w:p>
-    <w:p>
-      <w:pPr>
-        <w:pStyle w:val="Sansinterligne"/>
-        <w:rPr>
-          <w:rFonts w:ascii="Courier New" w:hAnsi="Courier New" w:cs="Courier New"/>
-          <w:sz w:val="24"/>
-          <w:szCs w:val="24"/>
-        </w:rPr>
-      </w:pPr>
-    </w:p>
-    <w:p>
-      <w:pPr>
-        <w:pStyle w:val="Sansinterligne"/>
-        <w:rPr>
-          <w:rFonts w:ascii="Courier New" w:hAnsi="Courier New" w:cs="Courier New"/>
-          <w:sz w:val="24"/>
-          <w:szCs w:val="24"/>
-        </w:rPr>
-      </w:pPr>
-      <w:r>
-        <w:rPr>
-          <w:rFonts w:ascii="Courier New" w:hAnsi="Courier New" w:cs="Courier New"/>
-          <w:sz w:val="24"/>
-          <w:szCs w:val="24"/>
-        </w:rPr>
-        <w:t>Afficher les certificats.</w:t>
-      </w:r>
-    </w:p>
-    <w:p>
-      <w:pPr>
-        <w:pStyle w:val="Sansinterligne"/>
-        <w:rPr>
-          <w:rFonts w:ascii="Courier New" w:hAnsi="Courier New" w:cs="Courier New"/>
-          <w:sz w:val="24"/>
-          <w:szCs w:val="24"/>
-        </w:rPr>
-      </w:pPr>
-    </w:p>
-    <w:p>
-      <w:pPr>
-        <w:pStyle w:val="Sansinterligne"/>
-        <w:rPr>
-          <w:rFonts w:ascii="Courier New" w:hAnsi="Courier New" w:cs="Courier New"/>
-          <w:b/>
-          <w:noProof/>
-          <w:sz w:val="24"/>
-          <w:szCs w:val="24"/>
-        </w:rPr>
-      </w:pPr>
-      <w:r>
-        <w:rPr>
-          <w:rFonts w:ascii="Courier New" w:hAnsi="Courier New" w:cs="Courier New"/>
-          <w:b/>
-          <w:bCs/>
-          <w:noProof/>
-          <w:color w:val="0000FF"/>
-          <w:sz w:val="24"/>
-          <w:szCs w:val="24"/>
-          <w:highlight w:val="white"/>
-        </w:rPr>
-        <w:t>sudo</w:t>
-      </w:r>
-      <w:r>
-        <w:rPr>
-          <w:rFonts w:ascii="Courier New" w:hAnsi="Courier New" w:cs="Courier New"/>
-          <w:b/>
-          <w:noProof/>
-          <w:color w:val="000000"/>
-          <w:sz w:val="24"/>
-          <w:szCs w:val="24"/>
-          <w:highlight w:val="white"/>
-        </w:rPr>
-        <w:t xml:space="preserve"> </w:t>
-      </w:r>
-      <w:r>
-        <w:rPr>
-          <w:rFonts w:ascii="Courier New" w:hAnsi="Courier New" w:cs="Courier New"/>
-          <w:b/>
-          <w:noProof/>
-          <w:color w:val="000000"/>
-          <w:sz w:val="24"/>
-          <w:szCs w:val="24"/>
-        </w:rPr>
-        <w:t>certbot certificates</w:t>
-      </w:r>
-    </w:p>
-    <w:p>
-      <w:pPr>
-        <w:pStyle w:val="Sansinterligne"/>
-        <w:rPr>
-          <w:rFonts w:ascii="Courier New" w:hAnsi="Courier New" w:cs="Courier New"/>
-          <w:b/>
+        <w:t>Liens</w:t>
+      </w:r>
+      <w:bookmarkEnd w:id="29"/>
+    </w:p>
+    <w:p>
+      <w:pPr>
+        <w:pStyle w:val="Sansinterligne"/>
+        <w:rPr>
+          <w:rFonts w:ascii="Courier New" w:hAnsi="Courier New" w:cs="Courier New"/>
+          <w:sz w:val="24"/>
+          <w:szCs w:val="24"/>
+        </w:rPr>
+      </w:pPr>
+    </w:p>
+    <w:p>
+      <w:pPr>
+        <w:pStyle w:val="Sansinterligne"/>
+        <w:rPr>
+          <w:rFonts w:ascii="Courier New" w:hAnsi="Courier New" w:cs="Courier New"/>
+          <w:sz w:val="24"/>
+          <w:szCs w:val="24"/>
+        </w:rPr>
+      </w:pPr>
+      <w:r>
+        <w:rPr>
+          <w:rFonts w:ascii="Courier New" w:hAnsi="Courier New" w:cs="Courier New"/>
+          <w:sz w:val="24"/>
+          <w:szCs w:val="24"/>
+        </w:rPr>
+        <w:t>Une liste organisée de frameworks C++ (ou C) impressionnants, de bibliothèques, de ressources et de choses brillantes. Inspiré par des trucs géniaux.</w:t>
+      </w:r>
+    </w:p>
+    <w:p>
+      <w:pPr>
+        <w:pStyle w:val="Sansinterligne"/>
+        <w:rPr>
+          <w:rFonts w:ascii="Courier New" w:hAnsi="Courier New" w:cs="Courier New"/>
+          <w:sz w:val="24"/>
+          <w:szCs w:val="24"/>
+        </w:rPr>
+      </w:pPr>
+    </w:p>
+    <w:p>
+      <w:pPr>
+        <w:pStyle w:val="Sansinterligne"/>
+        <w:rPr>
+          <w:rFonts w:ascii="Courier New" w:hAnsi="Courier New" w:cs="Courier New"/>
+          <w:sz w:val="24"/>
+          <w:szCs w:val="24"/>
+        </w:rPr>
+      </w:pPr>
+      <w:hyperlink r:id="rId29" w:history="1">
+        <w:r>
+          <w:rPr>
+            <w:rStyle w:val="Lienhypertexte"/>
+            <w:rFonts w:ascii="Courier New" w:hAnsi="Courier New" w:cs="Courier New"/>
+            <w:sz w:val="24"/>
+            <w:szCs w:val="24"/>
+          </w:rPr>
+          <w:t>https://github.com/fffaraz/awesome-cpp</w:t>
+        </w:r>
+      </w:hyperlink>
+    </w:p>
+    <w:p>
+      <w:pPr>
+        <w:pStyle w:val="Sansinterligne"/>
+        <w:rPr>
+          <w:rFonts w:ascii="Courier New" w:hAnsi="Courier New" w:cs="Courier New"/>
           <w:sz w:val="24"/>
           <w:szCs w:val="24"/>
         </w:rPr>
@@ -31264,7 +30626,7 @@
           <w:szCs w:val="24"/>
         </w:rPr>
       </w:pPr>
-      <w:bookmarkStart w:id="34" w:name="_Toc125294819"/>
+      <w:bookmarkStart w:id="30" w:name="_Toc125294815"/>
       <w:r>
         <w:rPr>
           <w:rFonts w:ascii="Impact" w:hAnsi="Impact"/>
@@ -31273,9 +30635,10 @@
           <w:sz w:val="24"/>
           <w:szCs w:val="24"/>
         </w:rPr>
-        <w:t>CURL</w:t>
-      </w:r>
-      <w:bookmarkEnd w:id="34"/>
+        <w:lastRenderedPageBreak/>
+        <w:t>Certbot</w:t>
+      </w:r>
+      <w:bookmarkEnd w:id="30"/>
     </w:p>
     <w:p>
       <w:pPr>
@@ -31298,7 +30661,7 @@
           <w:szCs w:val="24"/>
         </w:rPr>
       </w:pPr>
-      <w:bookmarkStart w:id="35" w:name="_Toc125294820"/>
+      <w:bookmarkStart w:id="31" w:name="_Toc125294816"/>
       <w:r>
         <w:rPr>
           <w:rFonts w:ascii="Arial Narrow" w:hAnsi="Arial Narrow" w:cs="Courier New"/>
@@ -31306,6 +30669,774 @@
           <w:sz w:val="24"/>
           <w:szCs w:val="24"/>
         </w:rPr>
+        <w:t>Génération d’un certificat</w:t>
+      </w:r>
+      <w:r>
+        <w:rPr>
+          <w:rFonts w:ascii="Arial Narrow" w:hAnsi="Arial Narrow" w:cs="Courier New"/>
+          <w:color w:val="1F497D" w:themeColor="text2"/>
+          <w:sz w:val="24"/>
+          <w:szCs w:val="24"/>
+        </w:rPr>
+        <w:t xml:space="preserve"> sous Ubuntu</w:t>
+      </w:r>
+      <w:bookmarkEnd w:id="31"/>
+    </w:p>
+    <w:p>
+      <w:pPr>
+        <w:pStyle w:val="Sansinterligne"/>
+        <w:rPr>
+          <w:rFonts w:ascii="Courier New" w:hAnsi="Courier New" w:cs="Courier New"/>
+          <w:sz w:val="24"/>
+          <w:szCs w:val="24"/>
+        </w:rPr>
+      </w:pPr>
+    </w:p>
+    <w:p>
+      <w:pPr>
+        <w:pStyle w:val="Sansinterligne"/>
+        <w:rPr>
+          <w:rFonts w:ascii="Courier New" w:hAnsi="Courier New" w:cs="Courier New"/>
+          <w:sz w:val="24"/>
+          <w:szCs w:val="24"/>
+        </w:rPr>
+      </w:pPr>
+      <w:r>
+        <w:rPr>
+          <w:rFonts w:ascii="Courier New" w:hAnsi="Courier New" w:cs="Courier New"/>
+          <w:sz w:val="24"/>
+          <w:szCs w:val="24"/>
+        </w:rPr>
+        <w:t xml:space="preserve">Cela suppose que vous </w:t>
+      </w:r>
+      <w:r>
+        <w:rPr>
+          <w:rFonts w:ascii="Courier New" w:hAnsi="Courier New" w:cs="Courier New"/>
+          <w:sz w:val="24"/>
+          <w:szCs w:val="24"/>
+        </w:rPr>
+        <w:t>disposez d’un nom de domaine valide et que vous cherchez à</w:t>
+      </w:r>
+      <w:r>
+        <w:rPr>
+          <w:rFonts w:ascii="Courier New" w:hAnsi="Courier New" w:cs="Courier New"/>
+          <w:sz w:val="24"/>
+          <w:szCs w:val="24"/>
+        </w:rPr>
+        <w:t xml:space="preserve"> sécuriser les communications avec votre serveur web.</w:t>
+      </w:r>
+    </w:p>
+    <w:p>
+      <w:pPr>
+        <w:pStyle w:val="Sansinterligne"/>
+        <w:rPr>
+          <w:rFonts w:ascii="Courier New" w:hAnsi="Courier New" w:cs="Courier New"/>
+          <w:sz w:val="24"/>
+          <w:szCs w:val="24"/>
+        </w:rPr>
+      </w:pPr>
+    </w:p>
+    <w:p>
+      <w:pPr>
+        <w:pStyle w:val="Sansinterligne"/>
+        <w:rPr>
+          <w:rFonts w:ascii="Courier New" w:hAnsi="Courier New" w:cs="Courier New"/>
+          <w:sz w:val="24"/>
+          <w:szCs w:val="24"/>
+        </w:rPr>
+      </w:pPr>
+      <w:r>
+        <w:rPr>
+          <w:rFonts w:ascii="Courier New" w:hAnsi="Courier New" w:cs="Courier New"/>
+          <w:sz w:val="24"/>
+          <w:szCs w:val="24"/>
+        </w:rPr>
+        <w:t>Ouvrir un terminal. Saisir la commande</w:t>
+      </w:r>
+      <w:r>
+        <w:rPr>
+          <w:rFonts w:ascii="Courier New" w:hAnsi="Courier New" w:cs="Courier New"/>
+          <w:sz w:val="24"/>
+          <w:szCs w:val="24"/>
+        </w:rPr>
+        <w:t xml:space="preserve"> de génération de </w:t>
+      </w:r>
+      <w:r>
+        <w:rPr>
+          <w:rFonts w:ascii="Courier New" w:hAnsi="Courier New" w:cs="Courier New"/>
+          <w:sz w:val="24"/>
+          <w:szCs w:val="24"/>
+        </w:rPr>
+        <w:t>certificat.</w:t>
+      </w:r>
+    </w:p>
+    <w:p>
+      <w:pPr>
+        <w:pStyle w:val="Sansinterligne"/>
+        <w:rPr>
+          <w:rFonts w:ascii="Courier New" w:hAnsi="Courier New" w:cs="Courier New"/>
+          <w:sz w:val="24"/>
+          <w:szCs w:val="24"/>
+        </w:rPr>
+      </w:pPr>
+    </w:p>
+    <w:p>
+      <w:pPr>
+        <w:pStyle w:val="Sansinterligne"/>
+        <w:rPr>
+          <w:rFonts w:ascii="Courier New" w:hAnsi="Courier New" w:cs="Courier New"/>
+          <w:b/>
+          <w:noProof/>
+          <w:color w:val="000000"/>
+          <w:sz w:val="24"/>
+          <w:szCs w:val="24"/>
+        </w:rPr>
+      </w:pPr>
+      <w:r>
+        <w:rPr>
+          <w:rFonts w:ascii="Courier New" w:hAnsi="Courier New" w:cs="Courier New"/>
+          <w:b/>
+          <w:bCs/>
+          <w:noProof/>
+          <w:color w:val="0000FF"/>
+          <w:sz w:val="24"/>
+          <w:szCs w:val="24"/>
+          <w:highlight w:val="white"/>
+        </w:rPr>
+        <w:t>sudo</w:t>
+      </w:r>
+      <w:r>
+        <w:rPr>
+          <w:rFonts w:ascii="Courier New" w:hAnsi="Courier New" w:cs="Courier New"/>
+          <w:b/>
+          <w:noProof/>
+          <w:color w:val="000000"/>
+          <w:sz w:val="24"/>
+          <w:szCs w:val="24"/>
+          <w:highlight w:val="white"/>
+        </w:rPr>
+        <w:t xml:space="preserve"> </w:t>
+      </w:r>
+      <w:r>
+        <w:rPr>
+          <w:rFonts w:ascii="Courier New" w:hAnsi="Courier New" w:cs="Courier New"/>
+          <w:b/>
+          <w:noProof/>
+          <w:color w:val="000000"/>
+          <w:sz w:val="24"/>
+          <w:szCs w:val="24"/>
+        </w:rPr>
+        <w:t>certbot certonly \</w:t>
+      </w:r>
+    </w:p>
+    <w:p>
+      <w:pPr>
+        <w:pStyle w:val="Sansinterligne"/>
+        <w:rPr>
+          <w:rFonts w:ascii="Courier New" w:hAnsi="Courier New" w:cs="Courier New"/>
+          <w:b/>
+          <w:noProof/>
+          <w:color w:val="000000"/>
+          <w:sz w:val="24"/>
+          <w:szCs w:val="24"/>
+        </w:rPr>
+      </w:pPr>
+      <w:r>
+        <w:rPr>
+          <w:rFonts w:ascii="Courier New" w:hAnsi="Courier New" w:cs="Courier New"/>
+          <w:b/>
+          <w:noProof/>
+          <w:color w:val="000000"/>
+          <w:sz w:val="24"/>
+          <w:szCs w:val="24"/>
+        </w:rPr>
+        <w:t>--standalone \</w:t>
+      </w:r>
+    </w:p>
+    <w:p>
+      <w:pPr>
+        <w:pStyle w:val="Sansinterligne"/>
+        <w:rPr>
+          <w:rFonts w:ascii="Courier New" w:hAnsi="Courier New" w:cs="Courier New"/>
+          <w:b/>
+          <w:noProof/>
+          <w:color w:val="000000"/>
+          <w:sz w:val="24"/>
+          <w:szCs w:val="24"/>
+        </w:rPr>
+      </w:pPr>
+      <w:r>
+        <w:rPr>
+          <w:rFonts w:ascii="Courier New" w:hAnsi="Courier New" w:cs="Courier New"/>
+          <w:b/>
+          <w:noProof/>
+          <w:color w:val="000000"/>
+          <w:sz w:val="24"/>
+          <w:szCs w:val="24"/>
+        </w:rPr>
+        <w:t>--agree-tos \</w:t>
+      </w:r>
+    </w:p>
+    <w:p>
+      <w:pPr>
+        <w:pStyle w:val="Sansinterligne"/>
+        <w:rPr>
+          <w:rFonts w:ascii="Courier New" w:hAnsi="Courier New" w:cs="Courier New"/>
+          <w:b/>
+          <w:noProof/>
+          <w:color w:val="000000"/>
+          <w:sz w:val="24"/>
+          <w:szCs w:val="24"/>
+        </w:rPr>
+      </w:pPr>
+      <w:r>
+        <w:rPr>
+          <w:rFonts w:ascii="Courier New" w:hAnsi="Courier New" w:cs="Courier New"/>
+          <w:b/>
+          <w:noProof/>
+          <w:color w:val="000000"/>
+          <w:sz w:val="24"/>
+          <w:szCs w:val="24"/>
+        </w:rPr>
+        <w:t>--no-eff-email \</w:t>
+      </w:r>
+    </w:p>
+    <w:p>
+      <w:pPr>
+        <w:pStyle w:val="Sansinterligne"/>
+        <w:rPr>
+          <w:rFonts w:ascii="Courier New" w:hAnsi="Courier New" w:cs="Courier New"/>
+          <w:b/>
+          <w:noProof/>
+          <w:color w:val="000000"/>
+          <w:sz w:val="24"/>
+          <w:szCs w:val="24"/>
+        </w:rPr>
+      </w:pPr>
+      <w:r>
+        <w:rPr>
+          <w:rFonts w:ascii="Courier New" w:hAnsi="Courier New" w:cs="Courier New"/>
+          <w:b/>
+          <w:noProof/>
+          <w:color w:val="000000"/>
+          <w:sz w:val="24"/>
+          <w:szCs w:val="24"/>
+        </w:rPr>
+        <w:t>-d readydev.ovh \</w:t>
+      </w:r>
+    </w:p>
+    <w:p>
+      <w:pPr>
+        <w:pStyle w:val="Sansinterligne"/>
+        <w:rPr>
+          <w:rFonts w:ascii="Courier New" w:hAnsi="Courier New" w:cs="Courier New"/>
+          <w:b/>
+          <w:noProof/>
+          <w:color w:val="000000"/>
+          <w:sz w:val="24"/>
+          <w:szCs w:val="24"/>
+        </w:rPr>
+      </w:pPr>
+      <w:r>
+        <w:rPr>
+          <w:rFonts w:ascii="Courier New" w:hAnsi="Courier New" w:cs="Courier New"/>
+          <w:b/>
+          <w:noProof/>
+          <w:color w:val="000000"/>
+          <w:sz w:val="24"/>
+          <w:szCs w:val="24"/>
+        </w:rPr>
+        <w:t>-d www.readydev.ovh \</w:t>
+      </w:r>
+    </w:p>
+    <w:p>
+      <w:pPr>
+        <w:pStyle w:val="Sansinterligne"/>
+        <w:rPr>
+          <w:rFonts w:ascii="Courier New" w:hAnsi="Courier New" w:cs="Courier New"/>
+          <w:b/>
+          <w:sz w:val="24"/>
+          <w:szCs w:val="24"/>
+        </w:rPr>
+      </w:pPr>
+    </w:p>
+    <w:p>
+      <w:pPr>
+        <w:pStyle w:val="Titre2"/>
+        <w:shd w:val="clear" w:color="auto" w:fill="A6A6A6" w:themeFill="background1" w:themeFillShade="A6"/>
+        <w:rPr>
+          <w:rFonts w:ascii="Arial Narrow" w:hAnsi="Arial Narrow"/>
+          <w:color w:val="1F497D" w:themeColor="text2"/>
+          <w:sz w:val="24"/>
+          <w:szCs w:val="24"/>
+        </w:rPr>
+      </w:pPr>
+      <w:bookmarkStart w:id="32" w:name="_Toc125294817"/>
+      <w:r>
+        <w:rPr>
+          <w:rFonts w:ascii="Arial Narrow" w:hAnsi="Arial Narrow" w:cs="Courier New"/>
+          <w:color w:val="1F497D" w:themeColor="text2"/>
+          <w:sz w:val="24"/>
+          <w:szCs w:val="24"/>
+        </w:rPr>
+        <w:t>Suppression d’un</w:t>
+      </w:r>
+      <w:r>
+        <w:rPr>
+          <w:rFonts w:ascii="Arial Narrow" w:hAnsi="Arial Narrow" w:cs="Courier New"/>
+          <w:color w:val="1F497D" w:themeColor="text2"/>
+          <w:sz w:val="24"/>
+          <w:szCs w:val="24"/>
+        </w:rPr>
+        <w:t xml:space="preserve"> certificat</w:t>
+      </w:r>
+      <w:bookmarkEnd w:id="32"/>
+      <w:r>
+        <w:rPr>
+          <w:color w:val="1F497D" w:themeColor="text2"/>
+        </w:rPr>
+        <w:t xml:space="preserve"> </w:t>
+      </w:r>
+    </w:p>
+    <w:p>
+      <w:pPr>
+        <w:pStyle w:val="Sansinterligne"/>
+        <w:rPr>
+          <w:rFonts w:ascii="Courier New" w:hAnsi="Courier New" w:cs="Courier New"/>
+          <w:sz w:val="24"/>
+          <w:szCs w:val="24"/>
+        </w:rPr>
+      </w:pPr>
+    </w:p>
+    <w:p>
+      <w:pPr>
+        <w:pStyle w:val="Sansinterligne"/>
+        <w:rPr>
+          <w:rFonts w:ascii="Courier New" w:hAnsi="Courier New" w:cs="Courier New"/>
+          <w:sz w:val="24"/>
+          <w:szCs w:val="24"/>
+        </w:rPr>
+      </w:pPr>
+      <w:r>
+        <w:rPr>
+          <w:rFonts w:ascii="Courier New" w:hAnsi="Courier New" w:cs="Courier New"/>
+          <w:sz w:val="24"/>
+          <w:szCs w:val="24"/>
+        </w:rPr>
+        <w:t>Cela suppose que vous générer plusieurs certificats pour un même nom de domaine et que vous cherchez à faire un coup de propre.</w:t>
+      </w:r>
+    </w:p>
+    <w:p>
+      <w:pPr>
+        <w:pStyle w:val="Sansinterligne"/>
+        <w:rPr>
+          <w:rFonts w:ascii="Courier New" w:hAnsi="Courier New" w:cs="Courier New"/>
+          <w:sz w:val="24"/>
+          <w:szCs w:val="24"/>
+        </w:rPr>
+      </w:pPr>
+    </w:p>
+    <w:p>
+      <w:pPr>
+        <w:pStyle w:val="Sansinterligne"/>
+        <w:rPr>
+          <w:rFonts w:ascii="Courier New" w:hAnsi="Courier New" w:cs="Courier New"/>
+          <w:sz w:val="24"/>
+          <w:szCs w:val="24"/>
+        </w:rPr>
+      </w:pPr>
+      <w:r>
+        <w:rPr>
+          <w:rFonts w:ascii="Courier New" w:hAnsi="Courier New" w:cs="Courier New"/>
+          <w:sz w:val="24"/>
+          <w:szCs w:val="24"/>
+        </w:rPr>
+        <w:t>Supprimer un</w:t>
+      </w:r>
+      <w:r>
+        <w:rPr>
+          <w:rFonts w:ascii="Courier New" w:hAnsi="Courier New" w:cs="Courier New"/>
+          <w:sz w:val="24"/>
+          <w:szCs w:val="24"/>
+        </w:rPr>
+        <w:t xml:space="preserve"> </w:t>
+      </w:r>
+      <w:r>
+        <w:rPr>
+          <w:rFonts w:ascii="Courier New" w:hAnsi="Courier New" w:cs="Courier New"/>
+          <w:sz w:val="24"/>
+          <w:szCs w:val="24"/>
+        </w:rPr>
+        <w:t>certificat</w:t>
+      </w:r>
+      <w:r>
+        <w:rPr>
+          <w:rFonts w:ascii="Courier New" w:hAnsi="Courier New" w:cs="Courier New"/>
+          <w:sz w:val="24"/>
+          <w:szCs w:val="24"/>
+        </w:rPr>
+        <w:t>.</w:t>
+      </w:r>
+    </w:p>
+    <w:p>
+      <w:pPr>
+        <w:pStyle w:val="Sansinterligne"/>
+        <w:rPr>
+          <w:rFonts w:ascii="Courier New" w:hAnsi="Courier New" w:cs="Courier New"/>
+          <w:sz w:val="24"/>
+          <w:szCs w:val="24"/>
+        </w:rPr>
+      </w:pPr>
+    </w:p>
+    <w:p>
+      <w:pPr>
+        <w:pStyle w:val="Sansinterligne"/>
+        <w:rPr>
+          <w:rFonts w:ascii="Courier New" w:hAnsi="Courier New" w:cs="Courier New"/>
+          <w:b/>
+          <w:noProof/>
+          <w:sz w:val="24"/>
+          <w:szCs w:val="24"/>
+        </w:rPr>
+      </w:pPr>
+      <w:r>
+        <w:rPr>
+          <w:rFonts w:ascii="Courier New" w:hAnsi="Courier New" w:cs="Courier New"/>
+          <w:b/>
+          <w:bCs/>
+          <w:noProof/>
+          <w:color w:val="0000FF"/>
+          <w:sz w:val="24"/>
+          <w:szCs w:val="24"/>
+          <w:highlight w:val="white"/>
+        </w:rPr>
+        <w:t>sudo</w:t>
+      </w:r>
+      <w:r>
+        <w:rPr>
+          <w:rFonts w:ascii="Courier New" w:hAnsi="Courier New" w:cs="Courier New"/>
+          <w:b/>
+          <w:noProof/>
+          <w:color w:val="000000"/>
+          <w:sz w:val="24"/>
+          <w:szCs w:val="24"/>
+          <w:highlight w:val="white"/>
+        </w:rPr>
+        <w:t xml:space="preserve"> </w:t>
+      </w:r>
+      <w:r>
+        <w:rPr>
+          <w:rFonts w:ascii="Courier New" w:hAnsi="Courier New" w:cs="Courier New"/>
+          <w:b/>
+          <w:noProof/>
+          <w:color w:val="000000"/>
+          <w:sz w:val="24"/>
+          <w:szCs w:val="24"/>
+        </w:rPr>
+        <w:t xml:space="preserve">certbot </w:t>
+      </w:r>
+      <w:r>
+        <w:rPr>
+          <w:rFonts w:ascii="Courier New" w:hAnsi="Courier New" w:cs="Courier New"/>
+          <w:b/>
+          <w:noProof/>
+          <w:color w:val="000000"/>
+          <w:sz w:val="24"/>
+          <w:szCs w:val="24"/>
+        </w:rPr>
+        <w:t>delete</w:t>
+      </w:r>
+    </w:p>
+    <w:p>
+      <w:pPr>
+        <w:pStyle w:val="Sansinterligne"/>
+        <w:rPr>
+          <w:rFonts w:ascii="Courier New" w:hAnsi="Courier New" w:cs="Courier New"/>
+          <w:b/>
+          <w:sz w:val="24"/>
+          <w:szCs w:val="24"/>
+        </w:rPr>
+      </w:pPr>
+    </w:p>
+    <w:p>
+      <w:pPr>
+        <w:pStyle w:val="Sansinterligne"/>
+        <w:rPr>
+          <w:rFonts w:ascii="Courier New" w:hAnsi="Courier New" w:cs="Courier New"/>
+          <w:b/>
+          <w:sz w:val="24"/>
+          <w:szCs w:val="24"/>
+        </w:rPr>
+      </w:pPr>
+      <w:r>
+        <w:rPr>
+          <w:rFonts w:ascii="Courier New" w:hAnsi="Courier New" w:cs="Courier New"/>
+          <w:b/>
+          <w:sz w:val="24"/>
+          <w:szCs w:val="24"/>
+        </w:rPr>
+        <w:t xml:space="preserve">Numéro du certificat &gt; </w:t>
+      </w:r>
+      <w:r>
+        <w:rPr>
+          <w:rFonts w:ascii="Courier New" w:hAnsi="Courier New" w:cs="Courier New"/>
+          <w:b/>
+          <w:color w:val="00B050"/>
+          <w:sz w:val="24"/>
+          <w:szCs w:val="24"/>
+        </w:rPr>
+        <w:t>1</w:t>
+      </w:r>
+    </w:p>
+    <w:p>
+      <w:pPr>
+        <w:pStyle w:val="Sansinterligne"/>
+        <w:rPr>
+          <w:rFonts w:ascii="Courier New" w:hAnsi="Courier New" w:cs="Courier New"/>
+          <w:b/>
+          <w:sz w:val="24"/>
+          <w:szCs w:val="24"/>
+        </w:rPr>
+      </w:pPr>
+      <w:r>
+        <w:rPr>
+          <w:rFonts w:ascii="Courier New" w:hAnsi="Courier New" w:cs="Courier New"/>
+          <w:b/>
+          <w:sz w:val="24"/>
+          <w:szCs w:val="24"/>
+        </w:rPr>
+        <w:t xml:space="preserve">Confirmation &gt; </w:t>
+      </w:r>
+      <w:r>
+        <w:rPr>
+          <w:rFonts w:ascii="Courier New" w:hAnsi="Courier New" w:cs="Courier New"/>
+          <w:b/>
+          <w:color w:val="00B050"/>
+          <w:sz w:val="24"/>
+          <w:szCs w:val="24"/>
+        </w:rPr>
+        <w:t>Y</w:t>
+      </w:r>
+    </w:p>
+    <w:p>
+      <w:pPr>
+        <w:pStyle w:val="Sansinterligne"/>
+        <w:rPr>
+          <w:rFonts w:ascii="Courier New" w:hAnsi="Courier New" w:cs="Courier New"/>
+          <w:b/>
+          <w:sz w:val="24"/>
+          <w:szCs w:val="24"/>
+        </w:rPr>
+      </w:pPr>
+    </w:p>
+    <w:p>
+      <w:pPr>
+        <w:pStyle w:val="Titre2"/>
+        <w:shd w:val="clear" w:color="auto" w:fill="A6A6A6" w:themeFill="background1" w:themeFillShade="A6"/>
+        <w:rPr>
+          <w:rFonts w:ascii="Arial Narrow" w:hAnsi="Arial Narrow"/>
+          <w:color w:val="1F497D" w:themeColor="text2"/>
+          <w:sz w:val="24"/>
+          <w:szCs w:val="24"/>
+        </w:rPr>
+      </w:pPr>
+      <w:bookmarkStart w:id="33" w:name="_Toc125294818"/>
+      <w:r>
+        <w:rPr>
+          <w:rFonts w:ascii="Arial Narrow" w:hAnsi="Arial Narrow" w:cs="Courier New"/>
+          <w:color w:val="1F497D" w:themeColor="text2"/>
+          <w:sz w:val="24"/>
+          <w:szCs w:val="24"/>
+        </w:rPr>
+        <w:t>Affichage des certificats</w:t>
+      </w:r>
+      <w:bookmarkEnd w:id="33"/>
+      <w:r>
+        <w:rPr>
+          <w:color w:val="1F497D" w:themeColor="text2"/>
+        </w:rPr>
+        <w:t xml:space="preserve"> </w:t>
+      </w:r>
+    </w:p>
+    <w:p>
+      <w:pPr>
+        <w:pStyle w:val="Sansinterligne"/>
+        <w:rPr>
+          <w:rFonts w:ascii="Courier New" w:hAnsi="Courier New" w:cs="Courier New"/>
+          <w:sz w:val="24"/>
+          <w:szCs w:val="24"/>
+        </w:rPr>
+      </w:pPr>
+    </w:p>
+    <w:p>
+      <w:pPr>
+        <w:pStyle w:val="Sansinterligne"/>
+        <w:rPr>
+          <w:rFonts w:ascii="Courier New" w:hAnsi="Courier New" w:cs="Courier New"/>
+          <w:sz w:val="24"/>
+          <w:szCs w:val="24"/>
+        </w:rPr>
+      </w:pPr>
+      <w:r>
+        <w:rPr>
+          <w:rFonts w:ascii="Courier New" w:hAnsi="Courier New" w:cs="Courier New"/>
+          <w:sz w:val="24"/>
+          <w:szCs w:val="24"/>
+        </w:rPr>
+        <w:t>Cela suppose que vous voulez avoir un aperçu sur tous les certificats générés sur votre machine.</w:t>
+      </w:r>
+    </w:p>
+    <w:p>
+      <w:pPr>
+        <w:pStyle w:val="Sansinterligne"/>
+        <w:rPr>
+          <w:rFonts w:ascii="Courier New" w:hAnsi="Courier New" w:cs="Courier New"/>
+          <w:sz w:val="24"/>
+          <w:szCs w:val="24"/>
+        </w:rPr>
+      </w:pPr>
+    </w:p>
+    <w:p>
+      <w:pPr>
+        <w:pStyle w:val="Sansinterligne"/>
+        <w:rPr>
+          <w:rFonts w:ascii="Courier New" w:hAnsi="Courier New" w:cs="Courier New"/>
+          <w:sz w:val="24"/>
+          <w:szCs w:val="24"/>
+        </w:rPr>
+      </w:pPr>
+      <w:r>
+        <w:rPr>
+          <w:rFonts w:ascii="Courier New" w:hAnsi="Courier New" w:cs="Courier New"/>
+          <w:sz w:val="24"/>
+          <w:szCs w:val="24"/>
+        </w:rPr>
+        <w:t>Afficher les certificats.</w:t>
+      </w:r>
+    </w:p>
+    <w:p>
+      <w:pPr>
+        <w:pStyle w:val="Sansinterligne"/>
+        <w:rPr>
+          <w:rFonts w:ascii="Courier New" w:hAnsi="Courier New" w:cs="Courier New"/>
+          <w:sz w:val="24"/>
+          <w:szCs w:val="24"/>
+        </w:rPr>
+      </w:pPr>
+    </w:p>
+    <w:p>
+      <w:pPr>
+        <w:pStyle w:val="Sansinterligne"/>
+        <w:rPr>
+          <w:rFonts w:ascii="Courier New" w:hAnsi="Courier New" w:cs="Courier New"/>
+          <w:b/>
+          <w:noProof/>
+          <w:sz w:val="24"/>
+          <w:szCs w:val="24"/>
+        </w:rPr>
+      </w:pPr>
+      <w:r>
+        <w:rPr>
+          <w:rFonts w:ascii="Courier New" w:hAnsi="Courier New" w:cs="Courier New"/>
+          <w:b/>
+          <w:bCs/>
+          <w:noProof/>
+          <w:color w:val="0000FF"/>
+          <w:sz w:val="24"/>
+          <w:szCs w:val="24"/>
+          <w:highlight w:val="white"/>
+        </w:rPr>
+        <w:t>sudo</w:t>
+      </w:r>
+      <w:r>
+        <w:rPr>
+          <w:rFonts w:ascii="Courier New" w:hAnsi="Courier New" w:cs="Courier New"/>
+          <w:b/>
+          <w:noProof/>
+          <w:color w:val="000000"/>
+          <w:sz w:val="24"/>
+          <w:szCs w:val="24"/>
+          <w:highlight w:val="white"/>
+        </w:rPr>
+        <w:t xml:space="preserve"> </w:t>
+      </w:r>
+      <w:r>
+        <w:rPr>
+          <w:rFonts w:ascii="Courier New" w:hAnsi="Courier New" w:cs="Courier New"/>
+          <w:b/>
+          <w:noProof/>
+          <w:color w:val="000000"/>
+          <w:sz w:val="24"/>
+          <w:szCs w:val="24"/>
+        </w:rPr>
+        <w:t>certbot certificates</w:t>
+      </w:r>
+    </w:p>
+    <w:p>
+      <w:pPr>
+        <w:pStyle w:val="Sansinterligne"/>
+        <w:rPr>
+          <w:rFonts w:ascii="Courier New" w:hAnsi="Courier New" w:cs="Courier New"/>
+          <w:b/>
+          <w:sz w:val="24"/>
+          <w:szCs w:val="24"/>
+        </w:rPr>
+      </w:pPr>
+    </w:p>
+    <w:p>
+      <w:pPr>
+        <w:pStyle w:val="Titre1"/>
+        <w:shd w:val="clear" w:color="auto" w:fill="000000" w:themeFill="text1"/>
+        <w:rPr>
+          <w:rFonts w:ascii="Impact" w:hAnsi="Impact"/>
+          <w:b w:val="0"/>
+          <w:color w:val="FFFFFF" w:themeColor="background1"/>
+          <w:sz w:val="24"/>
+          <w:szCs w:val="24"/>
+        </w:rPr>
+      </w:pPr>
+      <w:bookmarkStart w:id="34" w:name="_Toc125294819"/>
+      <w:r>
+        <w:rPr>
+          <w:rFonts w:ascii="Impact" w:hAnsi="Impact"/>
+          <w:b w:val="0"/>
+          <w:color w:val="FFFFFF" w:themeColor="background1"/>
+          <w:sz w:val="24"/>
+          <w:szCs w:val="24"/>
+        </w:rPr>
+        <w:t>CURL</w:t>
+      </w:r>
+      <w:bookmarkEnd w:id="34"/>
+    </w:p>
+    <w:p>
+      <w:pPr>
+        <w:pStyle w:val="Sansinterligne"/>
+        <w:rPr>
+          <w:rFonts w:ascii="Courier New" w:hAnsi="Courier New" w:cs="Courier New"/>
+          <w:sz w:val="24"/>
+          <w:szCs w:val="24"/>
+        </w:rPr>
+      </w:pPr>
+    </w:p>
+    <w:p>
+      <w:pPr>
+        <w:pStyle w:val="Titre2"/>
+        <w:shd w:val="clear" w:color="auto" w:fill="A6A6A6" w:themeFill="background1" w:themeFillShade="A6"/>
+        <w:rPr>
+          <w:rFonts w:ascii="Arial Narrow" w:hAnsi="Arial Narrow"/>
+          <w:color w:val="1F497D" w:themeColor="text2"/>
+          <w:sz w:val="24"/>
+          <w:szCs w:val="24"/>
+        </w:rPr>
+      </w:pPr>
+      <w:bookmarkStart w:id="35" w:name="_Toc125294820"/>
+      <w:r>
+        <w:rPr>
+          <w:rFonts w:ascii="Arial Narrow" w:hAnsi="Arial Narrow" w:cs="Courier New"/>
+          <w:color w:val="1F497D" w:themeColor="text2"/>
+          <w:sz w:val="24"/>
+          <w:szCs w:val="24"/>
+        </w:rPr>
         <w:t>Installation de CURL sous Windows</w:t>
       </w:r>
       <w:bookmarkEnd w:id="35"/>
@@ -31335,6 +31466,7 @@
           <w:sz w:val="24"/>
           <w:szCs w:val="24"/>
         </w:rPr>
+        <w:lastRenderedPageBreak/>
         <w:t>Cela suppose que vous voulez vous lancer dans la communication réseau sous Windows</w:t>
       </w:r>
       <w:r>
@@ -31393,7 +31525,7 @@
         </w:rPr>
         <w:t xml:space="preserve">WEB &gt; </w:t>
       </w:r>
-      <w:hyperlink r:id="rId28" w:history="1">
+      <w:hyperlink r:id="rId30" w:history="1">
         <w:r>
           <w:rPr>
             <w:rStyle w:val="Lienhypertexte"/>
@@ -31464,7 +31596,6 @@
           <w:sz w:val="24"/>
           <w:szCs w:val="24"/>
         </w:rPr>
-        <w:lastRenderedPageBreak/>
         <w:t xml:space="preserve">CURL_DIR &gt; </w:t>
       </w:r>
       <w:r>
@@ -33014,7 +33145,6 @@
           <w:sz w:val="24"/>
           <w:szCs w:val="24"/>
         </w:rPr>
-        <w:lastRenderedPageBreak/>
         <w:t xml:space="preserve">curl_easy_getinfo(_curl, </w:t>
       </w:r>
       <w:r>
@@ -33803,6 +33933,7 @@
           <w:sz w:val="24"/>
           <w:szCs w:val="24"/>
         </w:rPr>
+        <w:lastRenderedPageBreak/>
         <w:t>Path</w:t>
       </w:r>
       <w:proofErr w:type="spellEnd"/>
@@ -33912,7 +34043,6 @@
           <w:sz w:val="24"/>
           <w:szCs w:val="24"/>
         </w:rPr>
-        <w:lastRenderedPageBreak/>
         <w:t>Ajout de nouveaux fichiers</w:t>
       </w:r>
       <w:bookmarkEnd w:id="40"/>
@@ -35533,7 +35663,6 @@
           <w:sz w:val="24"/>
           <w:szCs w:val="24"/>
         </w:rPr>
-        <w:lastRenderedPageBreak/>
         <w:t xml:space="preserve">Cela suppose que vous voulez </w:t>
       </w:r>
       <w:r>
@@ -36235,7 +36364,16 @@
           <w:sz w:val="24"/>
           <w:szCs w:val="24"/>
         </w:rPr>
-        <w:t>Cela suppose que vous travaillez sur un serveur de tests qui vous permet de vérifier le bon fonctionnement de vos modifications sur une branche donnée sans les valider. Avant de basculer sur une nouvelle le serveur doit d’abord annuler les anciennes modifications non validées afin d’éviter des conflits.</w:t>
+        <w:t xml:space="preserve">Cela suppose que vous travaillez sur un serveur de tests qui vous permet de vérifier le bon fonctionnement de vos </w:t>
+      </w:r>
+      <w:r>
+        <w:rPr>
+          <w:rFonts w:ascii="Courier New" w:hAnsi="Courier New" w:cs="Courier New"/>
+          <w:sz w:val="24"/>
+          <w:szCs w:val="24"/>
+        </w:rPr>
+        <w:lastRenderedPageBreak/>
+        <w:t>modifications sur une branche donnée sans les valider. Avant de basculer sur une nouvelle le serveur doit d’abord annuler les anciennes modifications non validées afin d’éviter des conflits.</w:t>
       </w:r>
     </w:p>
     <w:p>
@@ -36317,7 +36455,6 @@
           <w:sz w:val="24"/>
           <w:szCs w:val="24"/>
         </w:rPr>
-        <w:lastRenderedPageBreak/>
         <w:t>git status</w:t>
       </w:r>
     </w:p>
@@ -37218,6 +37355,7 @@
           <w:szCs w:val="24"/>
           <w:highlight w:val="white"/>
         </w:rPr>
+        <w:lastRenderedPageBreak/>
         <w:t xml:space="preserve">   </w:t>
       </w:r>
       <w:r>
@@ -37740,7 +37878,6 @@
           <w:szCs w:val="24"/>
           <w:highlight w:val="white"/>
         </w:rPr>
-        <w:lastRenderedPageBreak/>
         <w:t>cd</w:t>
       </w:r>
       <w:r>
@@ -38580,6 +38717,7 @@
           <w:sz w:val="24"/>
           <w:szCs w:val="24"/>
         </w:rPr>
+        <w:lastRenderedPageBreak/>
         <w:t>Résolution des problèmes de CONFLICT/DELETE</w:t>
       </w:r>
       <w:bookmarkEnd w:id="57"/>
@@ -38707,7 +38845,6 @@
           <w:sz w:val="24"/>
           <w:szCs w:val="24"/>
         </w:rPr>
-        <w:lastRenderedPageBreak/>
         <w:t>Résoudre le problème. Supprimer le fichier FA sur la machine MB.</w:t>
       </w:r>
       <w:r>
@@ -39527,6 +39664,7 @@
           <w:sz w:val="24"/>
           <w:szCs w:val="24"/>
         </w:rPr>
+        <w:lastRenderedPageBreak/>
         <w:t xml:space="preserve">Cela suppose que vous en avez assez de déboguer manuel votre code JavaScript via un éditeur de texte ou par la méthode </w:t>
       </w:r>
       <w:r>
@@ -39595,7 +39733,6 @@
           <w:sz w:val="24"/>
           <w:szCs w:val="24"/>
         </w:rPr>
-        <w:lastRenderedPageBreak/>
         <w:t xml:space="preserve">Ouvrir la page </w:t>
       </w:r>
       <w:r>
@@ -39635,7 +39772,7 @@
           <w:szCs w:val="24"/>
         </w:rPr>
       </w:pPr>
-      <w:hyperlink r:id="rId29" w:history="1">
+      <w:hyperlink r:id="rId31" w:history="1">
         <w:r>
           <w:rPr>
             <w:rStyle w:val="Lienhypertexte"/>
@@ -39915,7 +40052,7 @@
         </w:rPr>
         <w:t xml:space="preserve">GET </w:t>
       </w:r>
-      <w:hyperlink r:id="rId30" w:history="1">
+      <w:hyperlink r:id="rId32" w:history="1">
         <w:r>
           <w:rPr>
             <w:rStyle w:val="Lienhypertexte"/>
@@ -40460,7 +40597,7 @@
         </w:rPr>
         <w:t xml:space="preserve">Ouvrir &gt; </w:t>
       </w:r>
-      <w:hyperlink r:id="rId31" w:history="1">
+      <w:hyperlink r:id="rId33" w:history="1">
         <w:r>
           <w:rPr>
             <w:rStyle w:val="Lienhypertexte"/>
@@ -40638,7 +40775,7 @@
         </w:rPr>
         <w:t xml:space="preserve">Rafraichir &gt; </w:t>
       </w:r>
-      <w:hyperlink r:id="rId32" w:history="1">
+      <w:hyperlink r:id="rId34" w:history="1">
         <w:r>
           <w:rPr>
             <w:rStyle w:val="Lienhypertexte"/>
@@ -41243,7 +41380,7 @@
           <w:szCs w:val="24"/>
         </w:rPr>
       </w:pPr>
-      <w:hyperlink r:id="rId33" w:history="1">
+      <w:hyperlink r:id="rId35" w:history="1">
         <w:r>
           <w:rPr>
             <w:rStyle w:val="Lienhypertexte"/>
@@ -41497,7 +41634,7 @@
           <w:sz w:val="24"/>
           <w:szCs w:val="24"/>
         </w:rPr>
-        <w:t xml:space="preserve"> bloc à l’air décalé par rapport aux </w:t>
+        <w:t xml:space="preserve"> bloc à l’air décalé par </w:t>
       </w:r>
       <w:r>
         <w:rPr>
@@ -41507,6 +41644,17 @@
           <w:sz w:val="24"/>
           <w:szCs w:val="24"/>
         </w:rPr>
+        <w:lastRenderedPageBreak/>
+        <w:t xml:space="preserve">rapport aux </w:t>
+      </w:r>
+      <w:r>
+        <w:rPr>
+          <w:rFonts w:ascii="Courier New" w:hAnsi="Courier New" w:cs="Courier New"/>
+          <w:noProof/>
+          <w:color w:val="000000"/>
+          <w:sz w:val="24"/>
+          <w:szCs w:val="24"/>
+        </w:rPr>
         <w:t>3 premiers blocs</w:t>
       </w:r>
       <w:r>
@@ -41700,7 +41848,6 @@
           <w:sz w:val="24"/>
           <w:szCs w:val="24"/>
         </w:rPr>
-        <w:lastRenderedPageBreak/>
         <w:t>&gt;---&lt;div class="</w:t>
       </w:r>
       <w:r>
@@ -42711,7 +42858,6 @@
           <w:sz w:val="24"/>
           <w:szCs w:val="24"/>
         </w:rPr>
-        <w:lastRenderedPageBreak/>
         <w:t xml:space="preserve">echo </w:t>
       </w:r>
       <w:r>
@@ -43715,6 +43861,7 @@
           <w:sz w:val="24"/>
           <w:szCs w:val="24"/>
         </w:rPr>
+        <w:lastRenderedPageBreak/>
         <w:t>Liens</w:t>
       </w:r>
       <w:bookmarkEnd w:id="72"/>
@@ -43766,7 +43913,7 @@
           <w:szCs w:val="24"/>
         </w:rPr>
       </w:pPr>
-      <w:hyperlink r:id="rId34" w:history="1">
+      <w:hyperlink r:id="rId36" w:history="1">
         <w:r>
           <w:rPr>
             <w:rStyle w:val="Lienhypertexte"/>
@@ -44256,7 +44403,7 @@
         </w:rPr>
         <w:t xml:space="preserve">WEB &gt; </w:t>
       </w:r>
-      <w:hyperlink r:id="rId35" w:history="1">
+      <w:hyperlink r:id="rId37" w:history="1">
         <w:r>
           <w:rPr>
             <w:rStyle w:val="Lienhypertexte"/>
@@ -44403,6 +44550,7 @@
           <w:sz w:val="24"/>
           <w:szCs w:val="24"/>
         </w:rPr>
+        <w:lastRenderedPageBreak/>
         <w:t xml:space="preserve">Pour pouvoir </w:t>
       </w:r>
       <w:r>
@@ -44538,7 +44686,7 @@
           <w:szCs w:val="24"/>
         </w:rPr>
       </w:pPr>
-      <w:hyperlink r:id="rId36" w:history="1">
+      <w:hyperlink r:id="rId38" w:history="1">
         <w:r>
           <w:rPr>
             <w:rStyle w:val="Lienhypertexte"/>
@@ -44572,7 +44720,7 @@
           <w:szCs w:val="24"/>
         </w:rPr>
       </w:pPr>
-      <w:hyperlink r:id="rId37" w:history="1">
+      <w:hyperlink r:id="rId39" w:history="1">
         <w:r>
           <w:rPr>
             <w:rStyle w:val="Lienhypertexte"/>
@@ -44606,7 +44754,7 @@
           <w:szCs w:val="24"/>
         </w:rPr>
       </w:pPr>
-      <w:hyperlink r:id="rId38" w:history="1">
+      <w:hyperlink r:id="rId40" w:history="1">
         <w:r>
           <w:rPr>
             <w:rStyle w:val="Lienhypertexte"/>
@@ -44671,7 +44819,7 @@
           <w:szCs w:val="24"/>
         </w:rPr>
       </w:pPr>
-      <w:hyperlink r:id="rId39" w:history="1">
+      <w:hyperlink r:id="rId41" w:history="1">
         <w:r>
           <w:rPr>
             <w:rStyle w:val="Lienhypertexte"/>
@@ -44736,7 +44884,7 @@
           <w:szCs w:val="24"/>
         </w:rPr>
       </w:pPr>
-      <w:hyperlink r:id="rId40" w:history="1">
+      <w:hyperlink r:id="rId42" w:history="1">
         <w:r>
           <w:rPr>
             <w:rStyle w:val="Lienhypertexte"/>
@@ -44871,7 +45019,7 @@
           <w:szCs w:val="24"/>
         </w:rPr>
       </w:pPr>
-      <w:hyperlink r:id="rId41" w:history="1">
+      <w:hyperlink r:id="rId43" w:history="1">
         <w:r>
           <w:rPr>
             <w:rStyle w:val="Lienhypertexte"/>
@@ -44987,6 +45135,7 @@
           <w:sz w:val="24"/>
           <w:szCs w:val="24"/>
         </w:rPr>
+        <w:lastRenderedPageBreak/>
         <w:t xml:space="preserve">Pour mieux sécuriser vos communications sur le réseau. </w:t>
       </w:r>
       <w:r>
@@ -45027,16 +45176,7 @@
           <w:sz w:val="24"/>
           <w:szCs w:val="24"/>
         </w:rPr>
-        <w:t xml:space="preserve"> et plus </w:t>
-      </w:r>
-      <w:r>
-        <w:rPr>
-          <w:rFonts w:ascii="Courier New" w:hAnsi="Courier New" w:cs="Courier New"/>
-          <w:sz w:val="24"/>
-          <w:szCs w:val="24"/>
-        </w:rPr>
-        <w:lastRenderedPageBreak/>
-        <w:t>sécurisé</w:t>
+        <w:t xml:space="preserve"> et plus sécurisé</w:t>
       </w:r>
       <w:r>
         <w:rPr>
@@ -45188,7 +45328,7 @@
         </w:rPr>
         <w:t xml:space="preserve">WEB &gt; </w:t>
       </w:r>
-      <w:hyperlink r:id="rId42" w:history="1">
+      <w:hyperlink r:id="rId44" w:history="1">
         <w:r>
           <w:rPr>
             <w:rStyle w:val="Lienhypertexte"/>
@@ -45306,7 +45446,7 @@
         </w:rPr>
         <w:t xml:space="preserve">Email &gt; </w:t>
       </w:r>
-      <w:hyperlink r:id="rId43" w:history="1">
+      <w:hyperlink r:id="rId45" w:history="1">
         <w:r>
           <w:rPr>
             <w:rStyle w:val="Lienhypertexte"/>
@@ -45426,7 +45566,7 @@
         </w:rPr>
         <w:t xml:space="preserve"> &gt; </w:t>
       </w:r>
-      <w:hyperlink r:id="rId44" w:history="1">
+      <w:hyperlink r:id="rId46" w:history="1">
         <w:r>
           <w:rPr>
             <w:rStyle w:val="Lienhypertexte"/>
@@ -45704,7 +45844,7 @@
         </w:rPr>
         <w:t xml:space="preserve">&gt; Assurez-vous que votre fichier est disponible sous le lien suivant : </w:t>
       </w:r>
-      <w:hyperlink r:id="rId45" w:history="1">
+      <w:hyperlink r:id="rId47" w:history="1">
         <w:r>
           <w:rPr>
             <w:rStyle w:val="Lienhypertexte"/>
@@ -45740,7 +45880,7 @@
         </w:rPr>
         <w:t xml:space="preserve">&gt; Assurez-vous que votre fichier est également disponible sous le lien suivant : </w:t>
       </w:r>
-      <w:hyperlink r:id="rId46" w:history="1">
+      <w:hyperlink r:id="rId48" w:history="1">
         <w:r>
           <w:rPr>
             <w:rStyle w:val="Lienhypertexte"/>
@@ -46027,6 +46167,7 @@
           <w:sz w:val="24"/>
           <w:szCs w:val="24"/>
         </w:rPr>
+        <w:lastRenderedPageBreak/>
         <w:t>Revocate Certificate</w:t>
       </w:r>
     </w:p>
@@ -46062,7 +46203,6 @@
           <w:sz w:val="24"/>
           <w:szCs w:val="24"/>
         </w:rPr>
-        <w:lastRenderedPageBreak/>
         <w:t>ToirtoiseGit</w:t>
       </w:r>
       <w:bookmarkEnd w:id="86"/>
@@ -46862,7 +47002,17 @@
           <w:sz w:val="24"/>
           <w:szCs w:val="24"/>
         </w:rPr>
-        <w:t>vos modifications vers une machine distante en vue de réaliser des tests. Vous avez besoin d’exporter vos fichiers modifiés vers un répertoire local tout en gardant leur chemin complet dans le référentiel avant de les transférer vers l</w:t>
+        <w:t xml:space="preserve">vos modifications vers une machine distante en vue de réaliser des tests. Vous avez besoin </w:t>
+      </w:r>
+      <w:r>
+        <w:rPr>
+          <w:rFonts w:ascii="Courier New" w:hAnsi="Courier New" w:cs="Courier New"/>
+          <w:noProof/>
+          <w:sz w:val="24"/>
+          <w:szCs w:val="24"/>
+        </w:rPr>
+        <w:lastRenderedPageBreak/>
+        <w:t>d’exporter vos fichiers modifiés vers un répertoire local tout en gardant leur chemin complet dans le référentiel avant de les transférer vers l</w:t>
       </w:r>
       <w:r>
         <w:rPr>
@@ -46889,17 +47039,7 @@
           <w:sz w:val="24"/>
           <w:szCs w:val="24"/>
         </w:rPr>
-        <w:t xml:space="preserve"> </w:t>
-      </w:r>
-      <w:r>
-        <w:rPr>
-          <w:rFonts w:ascii="Courier New" w:hAnsi="Courier New" w:cs="Courier New"/>
-          <w:noProof/>
-          <w:sz w:val="24"/>
-          <w:szCs w:val="24"/>
-        </w:rPr>
-        <w:lastRenderedPageBreak/>
-        <w:t xml:space="preserve">tranférer tout le dépôt local, car cela n’est pas nécessaire, </w:t>
+        <w:t xml:space="preserve"> tranférer tout le dépôt local, car cela n’est pas nécessaire, </w:t>
       </w:r>
       <w:r>
         <w:rPr>
@@ -48005,6 +48145,7 @@
           <w:sz w:val="24"/>
           <w:szCs w:val="24"/>
         </w:rPr>
+        <w:lastRenderedPageBreak/>
         <w:t xml:space="preserve">Création d’un </w:t>
       </w:r>
       <w:r>
@@ -48056,7 +48197,6 @@
           <w:sz w:val="24"/>
           <w:szCs w:val="24"/>
         </w:rPr>
-        <w:lastRenderedPageBreak/>
         <w:t>Cela s</w:t>
       </w:r>
       <w:r>
@@ -48888,6 +49028,7 @@
           <w:sz w:val="24"/>
           <w:szCs w:val="24"/>
         </w:rPr>
+        <w:lastRenderedPageBreak/>
         <w:t>Cela suppose que vous voulez lancer dans le développement d’applications web sous Windows.</w:t>
       </w:r>
     </w:p>
@@ -48920,7 +49061,6 @@
           <w:sz w:val="24"/>
           <w:szCs w:val="24"/>
         </w:rPr>
-        <w:lastRenderedPageBreak/>
         <w:t>Installation de</w:t>
       </w:r>
       <w:r>
@@ -49011,7 +49151,7 @@
           <w:szCs w:val="24"/>
         </w:rPr>
       </w:pPr>
-      <w:hyperlink r:id="rId47" w:history="1">
+      <w:hyperlink r:id="rId49" w:history="1">
         <w:r>
           <w:rPr>
             <w:rStyle w:val="Lienhypertexte"/>
@@ -49750,6 +49890,7 @@
           <w:sz w:val="24"/>
           <w:szCs w:val="24"/>
         </w:rPr>
+        <w:lastRenderedPageBreak/>
         <w:t>WampServer &gt; Oui</w:t>
       </w:r>
       <w:r>
@@ -49811,7 +49952,7 @@
           <w:szCs w:val="24"/>
         </w:rPr>
       </w:pPr>
-      <w:hyperlink r:id="rId48" w:history="1">
+      <w:hyperlink r:id="rId50" w:history="1">
         <w:r>
           <w:rPr>
             <w:rStyle w:val="Lienhypertexte"/>
@@ -50584,6 +50725,7 @@
           <w:sz w:val="24"/>
           <w:szCs w:val="24"/>
         </w:rPr>
+        <w:lastRenderedPageBreak/>
         <w:t>Configurer la machine virtuelle du tableau de brod de WampServer.</w:t>
       </w:r>
     </w:p>
@@ -50658,7 +50800,6 @@
           <w:szCs w:val="24"/>
           <w:highlight w:val="white"/>
         </w:rPr>
-        <w:lastRenderedPageBreak/>
         <w:t>&lt;VirtualHost</w:t>
       </w:r>
       <w:r>
@@ -52455,6 +52596,7 @@
           <w:sz w:val="24"/>
           <w:szCs w:val="24"/>
         </w:rPr>
+        <w:lastRenderedPageBreak/>
         <w:t>Vérifier la configuration de WampServer.</w:t>
       </w:r>
     </w:p>
@@ -52478,7 +52620,7 @@
           <w:szCs w:val="24"/>
         </w:rPr>
       </w:pPr>
-      <w:hyperlink r:id="rId49" w:history="1">
+      <w:hyperlink r:id="rId51" w:history="1">
         <w:r>
           <w:rPr>
             <w:rStyle w:val="Lienhypertexte"/>
@@ -52523,7 +52665,6 @@
           <w:sz w:val="24"/>
           <w:szCs w:val="24"/>
         </w:rPr>
-        <w:lastRenderedPageBreak/>
         <w:t>Word 2007</w:t>
       </w:r>
       <w:bookmarkEnd w:id="102"/>
@@ -52881,7 +53022,7 @@
           <w:szCs w:val="24"/>
         </w:rPr>
       </w:pPr>
-      <w:hyperlink r:id="rId50" w:history="1">
+      <w:hyperlink r:id="rId52" w:history="1">
         <w:r>
           <w:rPr>
             <w:rStyle w:val="Lienhypertexte"/>
@@ -52940,7 +53081,7 @@
           <w:szCs w:val="24"/>
         </w:rPr>
       </w:pPr>
-      <w:hyperlink r:id="rId51" w:history="1">
+      <w:hyperlink r:id="rId53" w:history="1">
         <w:r>
           <w:rPr>
             <w:rStyle w:val="Lienhypertexte"/>
@@ -52999,7 +53140,7 @@
           <w:szCs w:val="24"/>
         </w:rPr>
       </w:pPr>
-      <w:hyperlink r:id="rId52" w:history="1">
+      <w:hyperlink r:id="rId54" w:history="1">
         <w:r>
           <w:rPr>
             <w:rStyle w:val="Lienhypertexte"/>

--- a/guide/guide_developpeur.docx
+++ b/guide/guide_developpeur.docx
@@ -8511,7 +8511,6 @@
           <w:szCs w:val="24"/>
         </w:rPr>
       </w:pPr>
-      <w:bookmarkStart w:id="2" w:name="_Toc125294787"/>
       <w:r>
         <w:rPr>
           <w:rFonts w:ascii="Impact" w:hAnsi="Impact"/>
@@ -8521,6 +8520,1101 @@
           <w:szCs w:val="24"/>
         </w:rPr>
         <w:lastRenderedPageBreak/>
+        <w:t>Conversion d’un entier en chaine</w:t>
+      </w:r>
+    </w:p>
+    <w:p>
+      <w:pPr>
+        <w:pStyle w:val="Sansinterligne"/>
+        <w:rPr>
+          <w:rFonts w:ascii="Courier New" w:hAnsi="Courier New" w:cs="Courier New"/>
+          <w:sz w:val="24"/>
+          <w:szCs w:val="24"/>
+        </w:rPr>
+      </w:pPr>
+    </w:p>
+    <w:p>
+      <w:pPr>
+        <w:pStyle w:val="Sansinterligne"/>
+        <w:rPr>
+          <w:rFonts w:ascii="Courier New" w:hAnsi="Courier New" w:cs="Courier New"/>
+          <w:sz w:val="24"/>
+          <w:szCs w:val="24"/>
+        </w:rPr>
+      </w:pPr>
+      <w:r>
+        <w:rPr>
+          <w:rFonts w:ascii="Courier New" w:hAnsi="Courier New" w:cs="Courier New"/>
+          <w:sz w:val="24"/>
+          <w:szCs w:val="24"/>
+        </w:rPr>
+        <w:t xml:space="preserve">Nous </w:t>
+      </w:r>
+      <w:r>
+        <w:rPr>
+          <w:rFonts w:ascii="Courier New" w:hAnsi="Courier New" w:cs="Courier New"/>
+          <w:sz w:val="24"/>
+          <w:szCs w:val="24"/>
+        </w:rPr>
+        <w:t>n’</w:t>
+      </w:r>
+      <w:r>
+        <w:rPr>
+          <w:rFonts w:ascii="Courier New" w:hAnsi="Courier New" w:cs="Courier New"/>
+          <w:sz w:val="24"/>
+          <w:szCs w:val="24"/>
+        </w:rPr>
+        <w:t xml:space="preserve">utiliserons </w:t>
+      </w:r>
+      <w:r>
+        <w:rPr>
+          <w:rFonts w:ascii="Courier New" w:hAnsi="Courier New" w:cs="Courier New"/>
+          <w:sz w:val="24"/>
+          <w:szCs w:val="24"/>
+        </w:rPr>
+        <w:t>pas de bibliothèque standard</w:t>
+      </w:r>
+      <w:r>
+        <w:rPr>
+          <w:rFonts w:ascii="Courier New" w:hAnsi="Courier New" w:cs="Courier New"/>
+          <w:sz w:val="24"/>
+          <w:szCs w:val="24"/>
+        </w:rPr>
+        <w:t>.</w:t>
+      </w:r>
+    </w:p>
+    <w:p>
+      <w:pPr>
+        <w:pStyle w:val="Sansinterligne"/>
+        <w:rPr>
+          <w:rFonts w:ascii="Courier New" w:hAnsi="Courier New" w:cs="Courier New"/>
+          <w:sz w:val="24"/>
+          <w:szCs w:val="24"/>
+        </w:rPr>
+      </w:pPr>
+    </w:p>
+    <w:p>
+      <w:pPr>
+        <w:pStyle w:val="Sansinterligne"/>
+        <w:rPr>
+          <w:rFonts w:ascii="Courier New" w:hAnsi="Courier New" w:cs="Courier New"/>
+          <w:noProof/>
+          <w:sz w:val="20"/>
+          <w:szCs w:val="20"/>
+        </w:rPr>
+      </w:pPr>
+      <w:r>
+        <w:rPr>
+          <w:rFonts w:ascii="Courier New" w:hAnsi="Courier New" w:cs="Courier New"/>
+          <w:noProof/>
+          <w:color w:val="7F0055"/>
+          <w:sz w:val="20"/>
+          <w:szCs w:val="20"/>
+        </w:rPr>
+        <w:t>void</w:t>
+      </w:r>
+      <w:r>
+        <w:rPr>
+          <w:rFonts w:ascii="Courier New" w:hAnsi="Courier New" w:cs="Courier New"/>
+          <w:noProof/>
+          <w:sz w:val="20"/>
+          <w:szCs w:val="20"/>
+        </w:rPr>
+        <w:t xml:space="preserve"> GString::</w:t>
+      </w:r>
+      <w:r>
+        <w:rPr>
+          <w:rFonts w:ascii="Courier New" w:hAnsi="Courier New" w:cs="Courier New"/>
+          <w:noProof/>
+          <w:sz w:val="20"/>
+          <w:szCs w:val="20"/>
+        </w:rPr>
+        <w:t>convertIntToString</w:t>
+      </w:r>
+      <w:r>
+        <w:rPr>
+          <w:rFonts w:ascii="Courier New" w:hAnsi="Courier New" w:cs="Courier New"/>
+          <w:noProof/>
+          <w:sz w:val="20"/>
+          <w:szCs w:val="20"/>
+        </w:rPr>
+        <w:t>(</w:t>
+      </w:r>
+      <w:r>
+        <w:rPr>
+          <w:rFonts w:ascii="Courier New" w:hAnsi="Courier New" w:cs="Courier New"/>
+          <w:noProof/>
+          <w:color w:val="7F0055"/>
+          <w:sz w:val="20"/>
+          <w:szCs w:val="20"/>
+        </w:rPr>
+        <w:t>int</w:t>
+      </w:r>
+      <w:r>
+        <w:rPr>
+          <w:rFonts w:ascii="Courier New" w:hAnsi="Courier New" w:cs="Courier New"/>
+          <w:noProof/>
+          <w:sz w:val="20"/>
+          <w:szCs w:val="20"/>
+        </w:rPr>
+        <w:t xml:space="preserve"> _data) {</w:t>
+      </w:r>
+    </w:p>
+    <w:p>
+      <w:pPr>
+        <w:pStyle w:val="Sansinterligne"/>
+        <w:rPr>
+          <w:rFonts w:ascii="Courier New" w:hAnsi="Courier New" w:cs="Courier New"/>
+          <w:noProof/>
+          <w:sz w:val="20"/>
+          <w:szCs w:val="20"/>
+        </w:rPr>
+      </w:pPr>
+      <w:r>
+        <w:rPr>
+          <w:rFonts w:ascii="Courier New" w:hAnsi="Courier New" w:cs="Courier New"/>
+          <w:noProof/>
+          <w:sz w:val="20"/>
+          <w:szCs w:val="20"/>
+        </w:rPr>
+        <w:t xml:space="preserve">    </w:t>
+      </w:r>
+      <w:r>
+        <w:rPr>
+          <w:rFonts w:ascii="Courier New" w:hAnsi="Courier New" w:cs="Courier New"/>
+          <w:noProof/>
+          <w:color w:val="7F0055"/>
+          <w:sz w:val="20"/>
+          <w:szCs w:val="20"/>
+        </w:rPr>
+        <w:t>int</w:t>
+      </w:r>
+      <w:r>
+        <w:rPr>
+          <w:rFonts w:ascii="Courier New" w:hAnsi="Courier New" w:cs="Courier New"/>
+          <w:noProof/>
+          <w:sz w:val="20"/>
+          <w:szCs w:val="20"/>
+        </w:rPr>
+        <w:t xml:space="preserve"> lDivisor = 1;</w:t>
+      </w:r>
+    </w:p>
+    <w:p>
+      <w:pPr>
+        <w:pStyle w:val="Sansinterligne"/>
+        <w:rPr>
+          <w:rFonts w:ascii="Courier New" w:hAnsi="Courier New" w:cs="Courier New"/>
+          <w:noProof/>
+          <w:sz w:val="20"/>
+          <w:szCs w:val="20"/>
+        </w:rPr>
+      </w:pPr>
+      <w:r>
+        <w:rPr>
+          <w:rFonts w:ascii="Courier New" w:hAnsi="Courier New" w:cs="Courier New"/>
+          <w:noProof/>
+          <w:sz w:val="20"/>
+          <w:szCs w:val="20"/>
+        </w:rPr>
+        <w:t xml:space="preserve">    </w:t>
+      </w:r>
+      <w:r>
+        <w:rPr>
+          <w:rFonts w:ascii="Courier New" w:hAnsi="Courier New" w:cs="Courier New"/>
+          <w:noProof/>
+          <w:color w:val="7F0055"/>
+          <w:sz w:val="20"/>
+          <w:szCs w:val="20"/>
+        </w:rPr>
+        <w:t>int</w:t>
+      </w:r>
+      <w:r>
+        <w:rPr>
+          <w:rFonts w:ascii="Courier New" w:hAnsi="Courier New" w:cs="Courier New"/>
+          <w:noProof/>
+          <w:sz w:val="20"/>
+          <w:szCs w:val="20"/>
+        </w:rPr>
+        <w:t xml:space="preserve"> lBufferLength = 1;</w:t>
+      </w:r>
+    </w:p>
+    <w:p>
+      <w:pPr>
+        <w:pStyle w:val="Sansinterligne"/>
+        <w:rPr>
+          <w:rFonts w:ascii="Courier New" w:hAnsi="Courier New" w:cs="Courier New"/>
+          <w:noProof/>
+          <w:sz w:val="20"/>
+          <w:szCs w:val="20"/>
+        </w:rPr>
+      </w:pPr>
+      <w:r>
+        <w:rPr>
+          <w:rFonts w:ascii="Courier New" w:hAnsi="Courier New" w:cs="Courier New"/>
+          <w:noProof/>
+          <w:sz w:val="20"/>
+          <w:szCs w:val="20"/>
+        </w:rPr>
+        <w:t xml:space="preserve">    </w:t>
+      </w:r>
+      <w:r>
+        <w:rPr>
+          <w:rFonts w:ascii="Courier New" w:hAnsi="Courier New" w:cs="Courier New"/>
+          <w:noProof/>
+          <w:color w:val="7F0055"/>
+          <w:sz w:val="20"/>
+          <w:szCs w:val="20"/>
+        </w:rPr>
+        <w:t>int</w:t>
+      </w:r>
+      <w:r>
+        <w:rPr>
+          <w:rFonts w:ascii="Courier New" w:hAnsi="Courier New" w:cs="Courier New"/>
+          <w:noProof/>
+          <w:sz w:val="20"/>
+          <w:szCs w:val="20"/>
+        </w:rPr>
+        <w:t xml:space="preserve"> lIsNegative = 0;</w:t>
+      </w:r>
+    </w:p>
+    <w:p>
+      <w:pPr>
+        <w:pStyle w:val="Sansinterligne"/>
+        <w:rPr>
+          <w:rFonts w:ascii="Courier New" w:hAnsi="Courier New" w:cs="Courier New"/>
+          <w:noProof/>
+          <w:sz w:val="20"/>
+          <w:szCs w:val="20"/>
+        </w:rPr>
+      </w:pPr>
+      <w:r>
+        <w:rPr>
+          <w:rFonts w:ascii="Courier New" w:hAnsi="Courier New" w:cs="Courier New"/>
+          <w:noProof/>
+          <w:sz w:val="20"/>
+          <w:szCs w:val="20"/>
+        </w:rPr>
+        <w:t xml:space="preserve">    </w:t>
+      </w:r>
+      <w:r>
+        <w:rPr>
+          <w:rFonts w:ascii="Courier New" w:hAnsi="Courier New" w:cs="Courier New"/>
+          <w:noProof/>
+          <w:color w:val="7F0055"/>
+          <w:sz w:val="20"/>
+          <w:szCs w:val="20"/>
+        </w:rPr>
+        <w:t>int</w:t>
+      </w:r>
+      <w:r>
+        <w:rPr>
+          <w:rFonts w:ascii="Courier New" w:hAnsi="Courier New" w:cs="Courier New"/>
+          <w:noProof/>
+          <w:sz w:val="20"/>
+          <w:szCs w:val="20"/>
+        </w:rPr>
+        <w:t xml:space="preserve"> lBufferIndex = 0;</w:t>
+      </w:r>
+    </w:p>
+    <w:p>
+      <w:pPr>
+        <w:pStyle w:val="Sansinterligne"/>
+        <w:rPr>
+          <w:rFonts w:ascii="Courier New" w:hAnsi="Courier New" w:cs="Courier New"/>
+          <w:noProof/>
+          <w:sz w:val="20"/>
+          <w:szCs w:val="20"/>
+        </w:rPr>
+      </w:pPr>
+    </w:p>
+    <w:p>
+      <w:pPr>
+        <w:pStyle w:val="Sansinterligne"/>
+        <w:rPr>
+          <w:rFonts w:ascii="Courier New" w:hAnsi="Courier New" w:cs="Courier New"/>
+          <w:noProof/>
+          <w:sz w:val="20"/>
+          <w:szCs w:val="20"/>
+        </w:rPr>
+      </w:pPr>
+      <w:r>
+        <w:rPr>
+          <w:rFonts w:ascii="Courier New" w:hAnsi="Courier New" w:cs="Courier New"/>
+          <w:noProof/>
+          <w:sz w:val="20"/>
+          <w:szCs w:val="20"/>
+        </w:rPr>
+        <w:t xml:space="preserve">    </w:t>
+      </w:r>
+      <w:r>
+        <w:rPr>
+          <w:rFonts w:ascii="Courier New" w:hAnsi="Courier New" w:cs="Courier New"/>
+          <w:noProof/>
+          <w:color w:val="7F0055"/>
+          <w:sz w:val="20"/>
+          <w:szCs w:val="20"/>
+        </w:rPr>
+        <w:t>if</w:t>
+      </w:r>
+      <w:r>
+        <w:rPr>
+          <w:rFonts w:ascii="Courier New" w:hAnsi="Courier New" w:cs="Courier New"/>
+          <w:noProof/>
+          <w:sz w:val="20"/>
+          <w:szCs w:val="20"/>
+        </w:rPr>
+        <w:t>(_data &lt; 0) {</w:t>
+      </w:r>
+    </w:p>
+    <w:p>
+      <w:pPr>
+        <w:pStyle w:val="Sansinterligne"/>
+        <w:rPr>
+          <w:rFonts w:ascii="Courier New" w:hAnsi="Courier New" w:cs="Courier New"/>
+          <w:noProof/>
+          <w:sz w:val="20"/>
+          <w:szCs w:val="20"/>
+        </w:rPr>
+      </w:pPr>
+      <w:r>
+        <w:rPr>
+          <w:rFonts w:ascii="Courier New" w:hAnsi="Courier New" w:cs="Courier New"/>
+          <w:noProof/>
+          <w:sz w:val="20"/>
+          <w:szCs w:val="20"/>
+        </w:rPr>
+        <w:t xml:space="preserve">        lIsNegative = 1;</w:t>
+      </w:r>
+    </w:p>
+    <w:p>
+      <w:pPr>
+        <w:pStyle w:val="Sansinterligne"/>
+        <w:rPr>
+          <w:rFonts w:ascii="Courier New" w:hAnsi="Courier New" w:cs="Courier New"/>
+          <w:noProof/>
+          <w:sz w:val="20"/>
+          <w:szCs w:val="20"/>
+        </w:rPr>
+      </w:pPr>
+      <w:r>
+        <w:rPr>
+          <w:rFonts w:ascii="Courier New" w:hAnsi="Courier New" w:cs="Courier New"/>
+          <w:noProof/>
+          <w:sz w:val="20"/>
+          <w:szCs w:val="20"/>
+        </w:rPr>
+        <w:t xml:space="preserve">        _data *= -1;</w:t>
+      </w:r>
+    </w:p>
+    <w:p>
+      <w:pPr>
+        <w:pStyle w:val="Sansinterligne"/>
+        <w:rPr>
+          <w:rFonts w:ascii="Courier New" w:hAnsi="Courier New" w:cs="Courier New"/>
+          <w:noProof/>
+          <w:sz w:val="20"/>
+          <w:szCs w:val="20"/>
+        </w:rPr>
+      </w:pPr>
+      <w:r>
+        <w:rPr>
+          <w:rFonts w:ascii="Courier New" w:hAnsi="Courier New" w:cs="Courier New"/>
+          <w:noProof/>
+          <w:sz w:val="20"/>
+          <w:szCs w:val="20"/>
+        </w:rPr>
+        <w:t xml:space="preserve">        lBufferIndex++;</w:t>
+      </w:r>
+    </w:p>
+    <w:p>
+      <w:pPr>
+        <w:pStyle w:val="Sansinterligne"/>
+        <w:rPr>
+          <w:rFonts w:ascii="Courier New" w:hAnsi="Courier New" w:cs="Courier New"/>
+          <w:noProof/>
+          <w:sz w:val="20"/>
+          <w:szCs w:val="20"/>
+        </w:rPr>
+      </w:pPr>
+      <w:r>
+        <w:rPr>
+          <w:rFonts w:ascii="Courier New" w:hAnsi="Courier New" w:cs="Courier New"/>
+          <w:noProof/>
+          <w:sz w:val="20"/>
+          <w:szCs w:val="20"/>
+        </w:rPr>
+        <w:t xml:space="preserve">    }</w:t>
+      </w:r>
+    </w:p>
+    <w:p>
+      <w:pPr>
+        <w:pStyle w:val="Sansinterligne"/>
+        <w:rPr>
+          <w:rFonts w:ascii="Courier New" w:hAnsi="Courier New" w:cs="Courier New"/>
+          <w:noProof/>
+          <w:sz w:val="20"/>
+          <w:szCs w:val="20"/>
+        </w:rPr>
+      </w:pPr>
+    </w:p>
+    <w:p>
+      <w:pPr>
+        <w:pStyle w:val="Sansinterligne"/>
+        <w:rPr>
+          <w:rFonts w:ascii="Courier New" w:hAnsi="Courier New" w:cs="Courier New"/>
+          <w:noProof/>
+          <w:sz w:val="20"/>
+          <w:szCs w:val="20"/>
+        </w:rPr>
+      </w:pPr>
+      <w:r>
+        <w:rPr>
+          <w:rFonts w:ascii="Courier New" w:hAnsi="Courier New" w:cs="Courier New"/>
+          <w:noProof/>
+          <w:sz w:val="20"/>
+          <w:szCs w:val="20"/>
+        </w:rPr>
+        <w:t xml:space="preserve">    </w:t>
+      </w:r>
+      <w:r>
+        <w:rPr>
+          <w:rFonts w:ascii="Courier New" w:hAnsi="Courier New" w:cs="Courier New"/>
+          <w:noProof/>
+          <w:color w:val="7F0055"/>
+          <w:sz w:val="20"/>
+          <w:szCs w:val="20"/>
+        </w:rPr>
+        <w:t>while</w:t>
+      </w:r>
+      <w:r>
+        <w:rPr>
+          <w:rFonts w:ascii="Courier New" w:hAnsi="Courier New" w:cs="Courier New"/>
+          <w:noProof/>
+          <w:sz w:val="20"/>
+          <w:szCs w:val="20"/>
+        </w:rPr>
+        <w:t>(_data / lDivisor &gt;= 10) {</w:t>
+      </w:r>
+    </w:p>
+    <w:p>
+      <w:pPr>
+        <w:pStyle w:val="Sansinterligne"/>
+        <w:rPr>
+          <w:rFonts w:ascii="Courier New" w:hAnsi="Courier New" w:cs="Courier New"/>
+          <w:noProof/>
+          <w:sz w:val="20"/>
+          <w:szCs w:val="20"/>
+        </w:rPr>
+      </w:pPr>
+      <w:r>
+        <w:rPr>
+          <w:rFonts w:ascii="Courier New" w:hAnsi="Courier New" w:cs="Courier New"/>
+          <w:noProof/>
+          <w:sz w:val="20"/>
+          <w:szCs w:val="20"/>
+        </w:rPr>
+        <w:t xml:space="preserve">        lDivisor *= 10;</w:t>
+      </w:r>
+    </w:p>
+    <w:p>
+      <w:pPr>
+        <w:pStyle w:val="Sansinterligne"/>
+        <w:rPr>
+          <w:rFonts w:ascii="Courier New" w:hAnsi="Courier New" w:cs="Courier New"/>
+          <w:noProof/>
+          <w:sz w:val="20"/>
+          <w:szCs w:val="20"/>
+        </w:rPr>
+      </w:pPr>
+      <w:r>
+        <w:rPr>
+          <w:rFonts w:ascii="Courier New" w:hAnsi="Courier New" w:cs="Courier New"/>
+          <w:noProof/>
+          <w:sz w:val="20"/>
+          <w:szCs w:val="20"/>
+        </w:rPr>
+        <w:t xml:space="preserve">        lBufferLength++;</w:t>
+      </w:r>
+    </w:p>
+    <w:p>
+      <w:pPr>
+        <w:pStyle w:val="Sansinterligne"/>
+        <w:rPr>
+          <w:rFonts w:ascii="Courier New" w:hAnsi="Courier New" w:cs="Courier New"/>
+          <w:noProof/>
+          <w:sz w:val="20"/>
+          <w:szCs w:val="20"/>
+        </w:rPr>
+      </w:pPr>
+      <w:r>
+        <w:rPr>
+          <w:rFonts w:ascii="Courier New" w:hAnsi="Courier New" w:cs="Courier New"/>
+          <w:noProof/>
+          <w:sz w:val="20"/>
+          <w:szCs w:val="20"/>
+        </w:rPr>
+        <w:t xml:space="preserve">    }</w:t>
+      </w:r>
+    </w:p>
+    <w:p>
+      <w:pPr>
+        <w:pStyle w:val="Sansinterligne"/>
+        <w:rPr>
+          <w:rFonts w:ascii="Courier New" w:hAnsi="Courier New" w:cs="Courier New"/>
+          <w:noProof/>
+          <w:sz w:val="20"/>
+          <w:szCs w:val="20"/>
+        </w:rPr>
+      </w:pPr>
+    </w:p>
+    <w:p>
+      <w:pPr>
+        <w:pStyle w:val="Sansinterligne"/>
+        <w:rPr>
+          <w:rFonts w:ascii="Courier New" w:hAnsi="Courier New" w:cs="Courier New"/>
+          <w:noProof/>
+          <w:sz w:val="20"/>
+          <w:szCs w:val="20"/>
+        </w:rPr>
+      </w:pPr>
+      <w:r>
+        <w:rPr>
+          <w:rFonts w:ascii="Courier New" w:hAnsi="Courier New" w:cs="Courier New"/>
+          <w:noProof/>
+          <w:sz w:val="20"/>
+          <w:szCs w:val="20"/>
+        </w:rPr>
+        <w:t xml:space="preserve">    </w:t>
+      </w:r>
+      <w:r>
+        <w:rPr>
+          <w:rFonts w:ascii="Courier New" w:hAnsi="Courier New" w:cs="Courier New"/>
+          <w:noProof/>
+          <w:color w:val="0000C0"/>
+          <w:sz w:val="20"/>
+          <w:szCs w:val="20"/>
+        </w:rPr>
+        <w:t>m_size</w:t>
+      </w:r>
+      <w:r>
+        <w:rPr>
+          <w:rFonts w:ascii="Courier New" w:hAnsi="Courier New" w:cs="Courier New"/>
+          <w:noProof/>
+          <w:sz w:val="20"/>
+          <w:szCs w:val="20"/>
+        </w:rPr>
+        <w:t xml:space="preserve"> = lBufferLength + lIsNegative;</w:t>
+      </w:r>
+    </w:p>
+    <w:p>
+      <w:pPr>
+        <w:pStyle w:val="Sansinterligne"/>
+        <w:rPr>
+          <w:rFonts w:ascii="Courier New" w:hAnsi="Courier New" w:cs="Courier New"/>
+          <w:noProof/>
+          <w:sz w:val="20"/>
+          <w:szCs w:val="20"/>
+        </w:rPr>
+      </w:pPr>
+      <w:r>
+        <w:rPr>
+          <w:rFonts w:ascii="Courier New" w:hAnsi="Courier New" w:cs="Courier New"/>
+          <w:noProof/>
+          <w:sz w:val="20"/>
+          <w:szCs w:val="20"/>
+        </w:rPr>
+        <w:t xml:space="preserve">    </w:t>
+      </w:r>
+      <w:r>
+        <w:rPr>
+          <w:rFonts w:ascii="Courier New" w:hAnsi="Courier New" w:cs="Courier New"/>
+          <w:noProof/>
+          <w:color w:val="0000C0"/>
+          <w:sz w:val="20"/>
+          <w:szCs w:val="20"/>
+        </w:rPr>
+        <w:t>m_data</w:t>
+      </w:r>
+      <w:r>
+        <w:rPr>
+          <w:rFonts w:ascii="Courier New" w:hAnsi="Courier New" w:cs="Courier New"/>
+          <w:noProof/>
+          <w:sz w:val="20"/>
+          <w:szCs w:val="20"/>
+        </w:rPr>
+        <w:t xml:space="preserve"> = </w:t>
+      </w:r>
+      <w:r>
+        <w:rPr>
+          <w:rFonts w:ascii="Courier New" w:hAnsi="Courier New" w:cs="Courier New"/>
+          <w:noProof/>
+          <w:color w:val="7F0055"/>
+          <w:sz w:val="20"/>
+          <w:szCs w:val="20"/>
+        </w:rPr>
+        <w:t>new</w:t>
+      </w:r>
+      <w:r>
+        <w:rPr>
+          <w:rFonts w:ascii="Courier New" w:hAnsi="Courier New" w:cs="Courier New"/>
+          <w:noProof/>
+          <w:sz w:val="20"/>
+          <w:szCs w:val="20"/>
+        </w:rPr>
+        <w:t xml:space="preserve"> </w:t>
+      </w:r>
+      <w:r>
+        <w:rPr>
+          <w:rFonts w:ascii="Courier New" w:hAnsi="Courier New" w:cs="Courier New"/>
+          <w:noProof/>
+          <w:color w:val="7F0055"/>
+          <w:sz w:val="20"/>
+          <w:szCs w:val="20"/>
+        </w:rPr>
+        <w:t>char</w:t>
+      </w:r>
+      <w:r>
+        <w:rPr>
+          <w:rFonts w:ascii="Courier New" w:hAnsi="Courier New" w:cs="Courier New"/>
+          <w:noProof/>
+          <w:sz w:val="20"/>
+          <w:szCs w:val="20"/>
+        </w:rPr>
+        <w:t>[</w:t>
+      </w:r>
+      <w:r>
+        <w:rPr>
+          <w:rFonts w:ascii="Courier New" w:hAnsi="Courier New" w:cs="Courier New"/>
+          <w:noProof/>
+          <w:color w:val="0000C0"/>
+          <w:sz w:val="20"/>
+          <w:szCs w:val="20"/>
+        </w:rPr>
+        <w:t>m_size</w:t>
+      </w:r>
+      <w:r>
+        <w:rPr>
+          <w:rFonts w:ascii="Courier New" w:hAnsi="Courier New" w:cs="Courier New"/>
+          <w:noProof/>
+          <w:sz w:val="20"/>
+          <w:szCs w:val="20"/>
+        </w:rPr>
+        <w:t xml:space="preserve"> + 1];</w:t>
+      </w:r>
+    </w:p>
+    <w:p>
+      <w:pPr>
+        <w:pStyle w:val="Sansinterligne"/>
+        <w:rPr>
+          <w:rFonts w:ascii="Courier New" w:hAnsi="Courier New" w:cs="Courier New"/>
+          <w:noProof/>
+          <w:sz w:val="20"/>
+          <w:szCs w:val="20"/>
+        </w:rPr>
+      </w:pPr>
+      <w:r>
+        <w:rPr>
+          <w:rFonts w:ascii="Courier New" w:hAnsi="Courier New" w:cs="Courier New"/>
+          <w:noProof/>
+          <w:sz w:val="20"/>
+          <w:szCs w:val="20"/>
+        </w:rPr>
+        <w:t xml:space="preserve">    </w:t>
+      </w:r>
+      <w:r>
+        <w:rPr>
+          <w:rFonts w:ascii="Courier New" w:hAnsi="Courier New" w:cs="Courier New"/>
+          <w:noProof/>
+          <w:color w:val="0000C0"/>
+          <w:sz w:val="20"/>
+          <w:szCs w:val="20"/>
+        </w:rPr>
+        <w:t>m_data</w:t>
+      </w:r>
+      <w:r>
+        <w:rPr>
+          <w:rFonts w:ascii="Courier New" w:hAnsi="Courier New" w:cs="Courier New"/>
+          <w:noProof/>
+          <w:sz w:val="20"/>
+          <w:szCs w:val="20"/>
+        </w:rPr>
+        <w:t>[</w:t>
+      </w:r>
+      <w:r>
+        <w:rPr>
+          <w:rFonts w:ascii="Courier New" w:hAnsi="Courier New" w:cs="Courier New"/>
+          <w:noProof/>
+          <w:color w:val="0000C0"/>
+          <w:sz w:val="20"/>
+          <w:szCs w:val="20"/>
+        </w:rPr>
+        <w:t>m_size</w:t>
+      </w:r>
+      <w:r>
+        <w:rPr>
+          <w:rFonts w:ascii="Courier New" w:hAnsi="Courier New" w:cs="Courier New"/>
+          <w:noProof/>
+          <w:sz w:val="20"/>
+          <w:szCs w:val="20"/>
+        </w:rPr>
+        <w:t xml:space="preserve">] = </w:t>
+      </w:r>
+      <w:r>
+        <w:rPr>
+          <w:rFonts w:ascii="Courier New" w:hAnsi="Courier New" w:cs="Courier New"/>
+          <w:noProof/>
+          <w:color w:val="2A00FF"/>
+          <w:sz w:val="20"/>
+          <w:szCs w:val="20"/>
+        </w:rPr>
+        <w:t>'\0'</w:t>
+      </w:r>
+      <w:r>
+        <w:rPr>
+          <w:rFonts w:ascii="Courier New" w:hAnsi="Courier New" w:cs="Courier New"/>
+          <w:noProof/>
+          <w:sz w:val="20"/>
+          <w:szCs w:val="20"/>
+        </w:rPr>
+        <w:t>;</w:t>
+      </w:r>
+    </w:p>
+    <w:p>
+      <w:pPr>
+        <w:pStyle w:val="Sansinterligne"/>
+        <w:rPr>
+          <w:rFonts w:ascii="Courier New" w:hAnsi="Courier New" w:cs="Courier New"/>
+          <w:noProof/>
+          <w:sz w:val="20"/>
+          <w:szCs w:val="20"/>
+        </w:rPr>
+      </w:pPr>
+      <w:r>
+        <w:rPr>
+          <w:rFonts w:ascii="Courier New" w:hAnsi="Courier New" w:cs="Courier New"/>
+          <w:noProof/>
+          <w:sz w:val="20"/>
+          <w:szCs w:val="20"/>
+        </w:rPr>
+        <w:t xml:space="preserve">    </w:t>
+      </w:r>
+      <w:r>
+        <w:rPr>
+          <w:rFonts w:ascii="Courier New" w:hAnsi="Courier New" w:cs="Courier New"/>
+          <w:noProof/>
+          <w:color w:val="0000C0"/>
+          <w:sz w:val="20"/>
+          <w:szCs w:val="20"/>
+        </w:rPr>
+        <w:t>m_data</w:t>
+      </w:r>
+      <w:r>
+        <w:rPr>
+          <w:rFonts w:ascii="Courier New" w:hAnsi="Courier New" w:cs="Courier New"/>
+          <w:noProof/>
+          <w:sz w:val="20"/>
+          <w:szCs w:val="20"/>
+        </w:rPr>
+        <w:t xml:space="preserve">[0] = (lIsNegative ? </w:t>
+      </w:r>
+      <w:r>
+        <w:rPr>
+          <w:rFonts w:ascii="Courier New" w:hAnsi="Courier New" w:cs="Courier New"/>
+          <w:noProof/>
+          <w:color w:val="2A00FF"/>
+          <w:sz w:val="20"/>
+          <w:szCs w:val="20"/>
+        </w:rPr>
+        <w:t>'-'</w:t>
+      </w:r>
+      <w:r>
+        <w:rPr>
+          <w:rFonts w:ascii="Courier New" w:hAnsi="Courier New" w:cs="Courier New"/>
+          <w:noProof/>
+          <w:sz w:val="20"/>
+          <w:szCs w:val="20"/>
+        </w:rPr>
+        <w:t xml:space="preserve"> : </w:t>
+      </w:r>
+      <w:r>
+        <w:rPr>
+          <w:rFonts w:ascii="Courier New" w:hAnsi="Courier New" w:cs="Courier New"/>
+          <w:noProof/>
+          <w:color w:val="2A00FF"/>
+          <w:sz w:val="20"/>
+          <w:szCs w:val="20"/>
+        </w:rPr>
+        <w:t>'\0'</w:t>
+      </w:r>
+      <w:r>
+        <w:rPr>
+          <w:rFonts w:ascii="Courier New" w:hAnsi="Courier New" w:cs="Courier New"/>
+          <w:noProof/>
+          <w:sz w:val="20"/>
+          <w:szCs w:val="20"/>
+        </w:rPr>
+        <w:t>);</w:t>
+      </w:r>
+    </w:p>
+    <w:p>
+      <w:pPr>
+        <w:pStyle w:val="Sansinterligne"/>
+        <w:rPr>
+          <w:rFonts w:ascii="Courier New" w:hAnsi="Courier New" w:cs="Courier New"/>
+          <w:noProof/>
+          <w:sz w:val="20"/>
+          <w:szCs w:val="20"/>
+        </w:rPr>
+      </w:pPr>
+    </w:p>
+    <w:p>
+      <w:pPr>
+        <w:pStyle w:val="Sansinterligne"/>
+        <w:rPr>
+          <w:rFonts w:ascii="Courier New" w:hAnsi="Courier New" w:cs="Courier New"/>
+          <w:noProof/>
+          <w:sz w:val="20"/>
+          <w:szCs w:val="20"/>
+        </w:rPr>
+      </w:pPr>
+      <w:r>
+        <w:rPr>
+          <w:rFonts w:ascii="Courier New" w:hAnsi="Courier New" w:cs="Courier New"/>
+          <w:noProof/>
+          <w:sz w:val="20"/>
+          <w:szCs w:val="20"/>
+        </w:rPr>
+        <w:t xml:space="preserve">    </w:t>
+      </w:r>
+      <w:r>
+        <w:rPr>
+          <w:rFonts w:ascii="Courier New" w:hAnsi="Courier New" w:cs="Courier New"/>
+          <w:noProof/>
+          <w:color w:val="7F0055"/>
+          <w:sz w:val="20"/>
+          <w:szCs w:val="20"/>
+        </w:rPr>
+        <w:t>while</w:t>
+      </w:r>
+      <w:r>
+        <w:rPr>
+          <w:rFonts w:ascii="Courier New" w:hAnsi="Courier New" w:cs="Courier New"/>
+          <w:noProof/>
+          <w:sz w:val="20"/>
+          <w:szCs w:val="20"/>
+        </w:rPr>
+        <w:t>(lBufferLength &gt; 0) {</w:t>
+      </w:r>
+    </w:p>
+    <w:p>
+      <w:pPr>
+        <w:pStyle w:val="Sansinterligne"/>
+        <w:rPr>
+          <w:rFonts w:ascii="Courier New" w:hAnsi="Courier New" w:cs="Courier New"/>
+          <w:noProof/>
+          <w:sz w:val="20"/>
+          <w:szCs w:val="20"/>
+        </w:rPr>
+      </w:pPr>
+      <w:r>
+        <w:rPr>
+          <w:rFonts w:ascii="Courier New" w:hAnsi="Courier New" w:cs="Courier New"/>
+          <w:noProof/>
+          <w:sz w:val="20"/>
+          <w:szCs w:val="20"/>
+        </w:rPr>
+        <w:t xml:space="preserve">        </w:t>
+      </w:r>
+      <w:r>
+        <w:rPr>
+          <w:rFonts w:ascii="Courier New" w:hAnsi="Courier New" w:cs="Courier New"/>
+          <w:noProof/>
+          <w:color w:val="0000C0"/>
+          <w:sz w:val="20"/>
+          <w:szCs w:val="20"/>
+        </w:rPr>
+        <w:t>m_data</w:t>
+      </w:r>
+      <w:r>
+        <w:rPr>
+          <w:rFonts w:ascii="Courier New" w:hAnsi="Courier New" w:cs="Courier New"/>
+          <w:noProof/>
+          <w:sz w:val="20"/>
+          <w:szCs w:val="20"/>
+        </w:rPr>
+        <w:t xml:space="preserve">[lBufferIndex] = </w:t>
+      </w:r>
+      <w:r>
+        <w:rPr>
+          <w:rFonts w:ascii="Courier New" w:hAnsi="Courier New" w:cs="Courier New"/>
+          <w:noProof/>
+          <w:color w:val="2A00FF"/>
+          <w:sz w:val="20"/>
+          <w:szCs w:val="20"/>
+        </w:rPr>
+        <w:t>'0'</w:t>
+      </w:r>
+      <w:r>
+        <w:rPr>
+          <w:rFonts w:ascii="Courier New" w:hAnsi="Courier New" w:cs="Courier New"/>
+          <w:noProof/>
+          <w:sz w:val="20"/>
+          <w:szCs w:val="20"/>
+        </w:rPr>
+        <w:t xml:space="preserve"> + _data / lDivisor;</w:t>
+      </w:r>
+    </w:p>
+    <w:p>
+      <w:pPr>
+        <w:pStyle w:val="Sansinterligne"/>
+        <w:rPr>
+          <w:rFonts w:ascii="Courier New" w:hAnsi="Courier New" w:cs="Courier New"/>
+          <w:noProof/>
+          <w:sz w:val="20"/>
+          <w:szCs w:val="20"/>
+        </w:rPr>
+      </w:pPr>
+      <w:r>
+        <w:rPr>
+          <w:rFonts w:ascii="Courier New" w:hAnsi="Courier New" w:cs="Courier New"/>
+          <w:noProof/>
+          <w:sz w:val="20"/>
+          <w:szCs w:val="20"/>
+        </w:rPr>
+        <w:t xml:space="preserve">        _data = _data % lDivisor;</w:t>
+      </w:r>
+    </w:p>
+    <w:p>
+      <w:pPr>
+        <w:pStyle w:val="Sansinterligne"/>
+        <w:rPr>
+          <w:rFonts w:ascii="Courier New" w:hAnsi="Courier New" w:cs="Courier New"/>
+          <w:noProof/>
+          <w:sz w:val="20"/>
+          <w:szCs w:val="20"/>
+        </w:rPr>
+      </w:pPr>
+      <w:r>
+        <w:rPr>
+          <w:rFonts w:ascii="Courier New" w:hAnsi="Courier New" w:cs="Courier New"/>
+          <w:noProof/>
+          <w:sz w:val="20"/>
+          <w:szCs w:val="20"/>
+        </w:rPr>
+        <w:t xml:space="preserve">        lDivisor = lDivisor / 10;</w:t>
+      </w:r>
+    </w:p>
+    <w:p>
+      <w:pPr>
+        <w:pStyle w:val="Sansinterligne"/>
+        <w:rPr>
+          <w:rFonts w:ascii="Courier New" w:hAnsi="Courier New" w:cs="Courier New"/>
+          <w:noProof/>
+          <w:sz w:val="20"/>
+          <w:szCs w:val="20"/>
+        </w:rPr>
+      </w:pPr>
+      <w:r>
+        <w:rPr>
+          <w:rFonts w:ascii="Courier New" w:hAnsi="Courier New" w:cs="Courier New"/>
+          <w:noProof/>
+          <w:sz w:val="20"/>
+          <w:szCs w:val="20"/>
+        </w:rPr>
+        <w:t xml:space="preserve">        lBufferIndex++;</w:t>
+      </w:r>
+    </w:p>
+    <w:p>
+      <w:pPr>
+        <w:pStyle w:val="Sansinterligne"/>
+        <w:rPr>
+          <w:rFonts w:ascii="Courier New" w:hAnsi="Courier New" w:cs="Courier New"/>
+          <w:noProof/>
+          <w:sz w:val="20"/>
+          <w:szCs w:val="20"/>
+        </w:rPr>
+      </w:pPr>
+      <w:r>
+        <w:rPr>
+          <w:rFonts w:ascii="Courier New" w:hAnsi="Courier New" w:cs="Courier New"/>
+          <w:noProof/>
+          <w:sz w:val="20"/>
+          <w:szCs w:val="20"/>
+        </w:rPr>
+        <w:t xml:space="preserve">        lBufferLength--;</w:t>
+      </w:r>
+    </w:p>
+    <w:p>
+      <w:pPr>
+        <w:pStyle w:val="Sansinterligne"/>
+        <w:rPr>
+          <w:rFonts w:ascii="Courier New" w:hAnsi="Courier New" w:cs="Courier New"/>
+          <w:noProof/>
+          <w:sz w:val="20"/>
+          <w:szCs w:val="20"/>
+        </w:rPr>
+      </w:pPr>
+      <w:r>
+        <w:rPr>
+          <w:rFonts w:ascii="Courier New" w:hAnsi="Courier New" w:cs="Courier New"/>
+          <w:noProof/>
+          <w:sz w:val="20"/>
+          <w:szCs w:val="20"/>
+        </w:rPr>
+        <w:t xml:space="preserve">    }</w:t>
+      </w:r>
+    </w:p>
+    <w:p>
+      <w:pPr>
+        <w:pStyle w:val="Sansinterligne"/>
+        <w:rPr>
+          <w:rFonts w:ascii="Courier New" w:hAnsi="Courier New" w:cs="Courier New"/>
+          <w:noProof/>
+          <w:sz w:val="20"/>
+          <w:szCs w:val="20"/>
+        </w:rPr>
+      </w:pPr>
+      <w:r>
+        <w:rPr>
+          <w:rFonts w:ascii="Courier New" w:hAnsi="Courier New" w:cs="Courier New"/>
+          <w:noProof/>
+          <w:sz w:val="20"/>
+          <w:szCs w:val="20"/>
+        </w:rPr>
+        <w:t>}</w:t>
+      </w:r>
+    </w:p>
+    <w:p>
+      <w:pPr>
+        <w:pStyle w:val="Sansinterligne"/>
+        <w:rPr>
+          <w:rFonts w:ascii="Courier New" w:hAnsi="Courier New" w:cs="Courier New"/>
+          <w:sz w:val="24"/>
+          <w:szCs w:val="24"/>
+        </w:rPr>
+      </w:pPr>
+    </w:p>
+    <w:p>
+      <w:pPr>
+        <w:pStyle w:val="Titre1"/>
+        <w:shd w:val="clear" w:color="auto" w:fill="000000" w:themeFill="text1"/>
+        <w:rPr>
+          <w:rFonts w:ascii="Impact" w:hAnsi="Impact"/>
+          <w:b w:val="0"/>
+          <w:color w:val="FFFFFF" w:themeColor="background1"/>
+          <w:sz w:val="24"/>
+          <w:szCs w:val="24"/>
+        </w:rPr>
+      </w:pPr>
+      <w:bookmarkStart w:id="2" w:name="_Toc125294787"/>
+      <w:r>
+        <w:rPr>
+          <w:rFonts w:ascii="Impact" w:hAnsi="Impact"/>
+          <w:b w:val="0"/>
+          <w:color w:val="FFFFFF" w:themeColor="background1"/>
+          <w:sz w:val="24"/>
+          <w:szCs w:val="24"/>
+        </w:rPr>
         <w:t>Mise en place d’un server TCP/IP (socket)</w:t>
       </w:r>
       <w:bookmarkEnd w:id="2"/>
@@ -9039,6 +10133,7 @@
           <w:sz w:val="24"/>
           <w:szCs w:val="24"/>
         </w:rPr>
+        <w:lastRenderedPageBreak/>
         <w:t>Lancement du serveur</w:t>
       </w:r>
       <w:bookmarkEnd w:id="4"/>
@@ -10370,7 +11465,6 @@
           <w:sz w:val="24"/>
           <w:szCs w:val="24"/>
         </w:rPr>
-        <w:lastRenderedPageBreak/>
         <w:t>Création d</w:t>
       </w:r>
       <w:r>
@@ -11334,6 +12428,7 @@
           <w:sz w:val="20"/>
           <w:szCs w:val="20"/>
         </w:rPr>
+        <w:lastRenderedPageBreak/>
         <w:t xml:space="preserve">    </w:t>
       </w:r>
       <w:r>
@@ -12634,7 +13729,6 @@
           <w:sz w:val="24"/>
           <w:szCs w:val="24"/>
         </w:rPr>
-        <w:lastRenderedPageBreak/>
         <w:t>Traitement</w:t>
       </w:r>
       <w:r>
@@ -13472,6 +14566,7 @@
           <w:sz w:val="20"/>
           <w:szCs w:val="20"/>
         </w:rPr>
+        <w:lastRenderedPageBreak/>
         <w:t xml:space="preserve">        lSize += lBytes;</w:t>
       </w:r>
     </w:p>
@@ -14688,7 +15783,6 @@
           <w:sz w:val="20"/>
           <w:szCs w:val="20"/>
         </w:rPr>
-        <w:lastRenderedPageBreak/>
         <w:t xml:space="preserve">    }</w:t>
       </w:r>
     </w:p>
@@ -15191,6 +16285,7 @@
           <w:sz w:val="24"/>
           <w:szCs w:val="24"/>
         </w:rPr>
+        <w:lastRenderedPageBreak/>
         <w:drawing>
           <wp:inline distT="0" distB="0" distL="0" distR="0">
             <wp:extent cx="2112645" cy="318770"/>
@@ -15609,7 +16704,6 @@
           <w:sz w:val="24"/>
           <w:szCs w:val="24"/>
         </w:rPr>
-        <w:lastRenderedPageBreak/>
         <w:drawing>
           <wp:inline distT="0" distB="0" distL="0" distR="0">
             <wp:extent cx="5236845" cy="2500630"/>
@@ -15718,6 +16812,7 @@
           <w:sz w:val="24"/>
           <w:szCs w:val="24"/>
         </w:rPr>
+        <w:lastRenderedPageBreak/>
         <w:drawing>
           <wp:inline distT="0" distB="0" distL="0" distR="0">
             <wp:extent cx="5229860" cy="1468755"/>
@@ -16062,7 +17157,6 @@
           <w:sz w:val="24"/>
           <w:szCs w:val="24"/>
         </w:rPr>
-        <w:lastRenderedPageBreak/>
         <w:t xml:space="preserve">Mise en place d’un server </w:t>
       </w:r>
       <w:r>
@@ -16551,6 +17645,7 @@
           <w:sz w:val="24"/>
           <w:szCs w:val="24"/>
         </w:rPr>
+        <w:lastRenderedPageBreak/>
         <w:t>Initialisation du module OpenSSL</w:t>
       </w:r>
     </w:p>
@@ -17441,7 +18536,6 @@
           <w:sz w:val="24"/>
           <w:szCs w:val="24"/>
         </w:rPr>
-        <w:lastRenderedPageBreak/>
         <w:t>Lancement</w:t>
       </w:r>
       <w:r>
@@ -18208,6 +19302,7 @@
           <w:sz w:val="20"/>
           <w:szCs w:val="20"/>
         </w:rPr>
+        <w:lastRenderedPageBreak/>
         <w:t xml:space="preserve">    printf(</w:t>
       </w:r>
       <w:r>
@@ -19640,969 +20735,969 @@
           <w:sz w:val="20"/>
           <w:szCs w:val="20"/>
         </w:rPr>
+        <w:t xml:space="preserve">    }</w:t>
+      </w:r>
+    </w:p>
+    <w:p>
+      <w:pPr>
+        <w:pStyle w:val="Sansinterligne"/>
+        <w:rPr>
+          <w:rFonts w:ascii="Courier New" w:hAnsi="Courier New" w:cs="Courier New"/>
+          <w:noProof/>
+          <w:sz w:val="20"/>
+          <w:szCs w:val="20"/>
+        </w:rPr>
+      </w:pPr>
+      <w:r>
+        <w:rPr>
+          <w:rFonts w:ascii="Courier New" w:hAnsi="Courier New" w:cs="Courier New"/>
+          <w:noProof/>
+          <w:sz w:val="20"/>
+          <w:szCs w:val="20"/>
+        </w:rPr>
+        <w:t xml:space="preserve">    </w:t>
+      </w:r>
+      <w:r>
+        <w:rPr>
+          <w:rFonts w:ascii="Courier New" w:hAnsi="Courier New" w:cs="Courier New"/>
+          <w:noProof/>
+          <w:color w:val="7F0055"/>
+          <w:sz w:val="20"/>
+          <w:szCs w:val="20"/>
+        </w:rPr>
+        <w:t>if</w:t>
+      </w:r>
+      <w:r>
+        <w:rPr>
+          <w:rFonts w:ascii="Courier New" w:hAnsi="Courier New" w:cs="Courier New"/>
+          <w:noProof/>
+          <w:sz w:val="20"/>
+          <w:szCs w:val="20"/>
+        </w:rPr>
+        <w:t>(!</w:t>
+      </w:r>
+      <w:r>
+        <w:rPr>
+          <w:rFonts w:ascii="Courier New" w:hAnsi="Courier New" w:cs="Courier New"/>
+          <w:noProof/>
+          <w:color w:val="0000C0"/>
+          <w:sz w:val="20"/>
+          <w:szCs w:val="20"/>
+        </w:rPr>
+        <w:t>m_backlog</w:t>
+      </w:r>
+      <w:r>
+        <w:rPr>
+          <w:rFonts w:ascii="Courier New" w:hAnsi="Courier New" w:cs="Courier New"/>
+          <w:noProof/>
+          <w:sz w:val="20"/>
+          <w:szCs w:val="20"/>
+        </w:rPr>
+        <w:t>) {</w:t>
+      </w:r>
+    </w:p>
+    <w:p>
+      <w:pPr>
+        <w:pStyle w:val="Sansinterligne"/>
+        <w:rPr>
+          <w:rFonts w:ascii="Courier New" w:hAnsi="Courier New" w:cs="Courier New"/>
+          <w:noProof/>
+          <w:sz w:val="20"/>
+          <w:szCs w:val="20"/>
+        </w:rPr>
+      </w:pPr>
+      <w:r>
+        <w:rPr>
+          <w:rFonts w:ascii="Courier New" w:hAnsi="Courier New" w:cs="Courier New"/>
+          <w:noProof/>
+          <w:sz w:val="20"/>
+          <w:szCs w:val="20"/>
+        </w:rPr>
+        <w:t xml:space="preserve">        </w:t>
+      </w:r>
+      <w:r>
+        <w:rPr>
+          <w:rFonts w:ascii="Courier New" w:hAnsi="Courier New" w:cs="Courier New"/>
+          <w:noProof/>
+          <w:color w:val="0000C0"/>
+          <w:sz w:val="20"/>
+          <w:szCs w:val="20"/>
+        </w:rPr>
+        <w:t>m_logs</w:t>
+      </w:r>
+      <w:r>
+        <w:rPr>
+          <w:rFonts w:ascii="Courier New" w:hAnsi="Courier New" w:cs="Courier New"/>
+          <w:noProof/>
+          <w:sz w:val="20"/>
+          <w:szCs w:val="20"/>
+        </w:rPr>
+        <w:t>.addError(</w:t>
+      </w:r>
+      <w:r>
+        <w:rPr>
+          <w:rFonts w:ascii="Courier New" w:hAnsi="Courier New" w:cs="Courier New"/>
+          <w:noProof/>
+          <w:color w:val="2A00FF"/>
+          <w:sz w:val="20"/>
+          <w:szCs w:val="20"/>
+        </w:rPr>
+        <w:t>"Erreur le backlog n'est pas initialisé."</w:t>
+      </w:r>
+      <w:r>
+        <w:rPr>
+          <w:rFonts w:ascii="Courier New" w:hAnsi="Courier New" w:cs="Courier New"/>
+          <w:noProof/>
+          <w:sz w:val="20"/>
+          <w:szCs w:val="20"/>
+        </w:rPr>
+        <w:t>);</w:t>
+      </w:r>
+    </w:p>
+    <w:p>
+      <w:pPr>
+        <w:pStyle w:val="Sansinterligne"/>
+        <w:rPr>
+          <w:rFonts w:ascii="Courier New" w:hAnsi="Courier New" w:cs="Courier New"/>
+          <w:noProof/>
+          <w:sz w:val="20"/>
+          <w:szCs w:val="20"/>
+        </w:rPr>
+      </w:pPr>
+      <w:r>
+        <w:rPr>
+          <w:rFonts w:ascii="Courier New" w:hAnsi="Courier New" w:cs="Courier New"/>
+          <w:noProof/>
+          <w:sz w:val="20"/>
+          <w:szCs w:val="20"/>
+        </w:rPr>
+        <w:t xml:space="preserve">        </w:t>
+      </w:r>
+      <w:r>
+        <w:rPr>
+          <w:rFonts w:ascii="Courier New" w:hAnsi="Courier New" w:cs="Courier New"/>
+          <w:noProof/>
+          <w:color w:val="7F0055"/>
+          <w:sz w:val="20"/>
+          <w:szCs w:val="20"/>
+        </w:rPr>
+        <w:t>return</w:t>
+      </w:r>
+      <w:r>
+        <w:rPr>
+          <w:rFonts w:ascii="Courier New" w:hAnsi="Courier New" w:cs="Courier New"/>
+          <w:noProof/>
+          <w:sz w:val="20"/>
+          <w:szCs w:val="20"/>
+        </w:rPr>
+        <w:t xml:space="preserve"> </w:t>
+      </w:r>
+      <w:r>
+        <w:rPr>
+          <w:rFonts w:ascii="Courier New" w:hAnsi="Courier New" w:cs="Courier New"/>
+          <w:noProof/>
+          <w:color w:val="7F0055"/>
+          <w:sz w:val="20"/>
+          <w:szCs w:val="20"/>
+        </w:rPr>
+        <w:t>false</w:t>
+      </w:r>
+      <w:r>
+        <w:rPr>
+          <w:rFonts w:ascii="Courier New" w:hAnsi="Courier New" w:cs="Courier New"/>
+          <w:noProof/>
+          <w:sz w:val="20"/>
+          <w:szCs w:val="20"/>
+        </w:rPr>
+        <w:t>;</w:t>
+      </w:r>
+    </w:p>
+    <w:p>
+      <w:pPr>
+        <w:pStyle w:val="Sansinterligne"/>
+        <w:rPr>
+          <w:rFonts w:ascii="Courier New" w:hAnsi="Courier New" w:cs="Courier New"/>
+          <w:noProof/>
+          <w:sz w:val="20"/>
+          <w:szCs w:val="20"/>
+        </w:rPr>
+      </w:pPr>
+      <w:r>
+        <w:rPr>
+          <w:rFonts w:ascii="Courier New" w:hAnsi="Courier New" w:cs="Courier New"/>
+          <w:noProof/>
+          <w:sz w:val="20"/>
+          <w:szCs w:val="20"/>
+        </w:rPr>
+        <w:t xml:space="preserve">    }</w:t>
+      </w:r>
+    </w:p>
+    <w:p>
+      <w:pPr>
+        <w:pStyle w:val="Sansinterligne"/>
+        <w:rPr>
+          <w:rFonts w:ascii="Courier New" w:hAnsi="Courier New" w:cs="Courier New"/>
+          <w:noProof/>
+          <w:sz w:val="20"/>
+          <w:szCs w:val="20"/>
+        </w:rPr>
+      </w:pPr>
+    </w:p>
+    <w:p>
+      <w:pPr>
+        <w:pStyle w:val="Sansinterligne"/>
+        <w:rPr>
+          <w:rFonts w:ascii="Courier New" w:hAnsi="Courier New" w:cs="Courier New"/>
+          <w:noProof/>
+          <w:sz w:val="20"/>
+          <w:szCs w:val="20"/>
+        </w:rPr>
+      </w:pPr>
+      <w:r>
+        <w:rPr>
+          <w:rFonts w:ascii="Courier New" w:hAnsi="Courier New" w:cs="Courier New"/>
+          <w:noProof/>
+          <w:sz w:val="20"/>
+          <w:szCs w:val="20"/>
+        </w:rPr>
+        <w:t xml:space="preserve">    </w:t>
+      </w:r>
+      <w:r>
+        <w:rPr>
+          <w:rFonts w:ascii="Courier New" w:hAnsi="Courier New" w:cs="Courier New"/>
+          <w:noProof/>
+          <w:color w:val="0000C0"/>
+          <w:sz w:val="20"/>
+          <w:szCs w:val="20"/>
+        </w:rPr>
+        <w:t>m_socket</w:t>
+      </w:r>
+      <w:r>
+        <w:rPr>
+          <w:rFonts w:ascii="Courier New" w:hAnsi="Courier New" w:cs="Courier New"/>
+          <w:noProof/>
+          <w:sz w:val="20"/>
+          <w:szCs w:val="20"/>
+        </w:rPr>
+        <w:t xml:space="preserve"> = </w:t>
+      </w:r>
+      <w:r>
+        <w:rPr>
+          <w:rFonts w:ascii="Courier New" w:hAnsi="Courier New" w:cs="Courier New"/>
+          <w:noProof/>
+          <w:color w:val="642880"/>
+          <w:sz w:val="20"/>
+          <w:szCs w:val="20"/>
+        </w:rPr>
+        <w:t>socket</w:t>
+      </w:r>
+      <w:r>
+        <w:rPr>
+          <w:rFonts w:ascii="Courier New" w:hAnsi="Courier New" w:cs="Courier New"/>
+          <w:noProof/>
+          <w:sz w:val="20"/>
+          <w:szCs w:val="20"/>
+        </w:rPr>
+        <w:t>(AF_INET, SOCK_STREAM, IPPROTO_TCP);</w:t>
+      </w:r>
+    </w:p>
+    <w:p>
+      <w:pPr>
+        <w:pStyle w:val="Sansinterligne"/>
+        <w:rPr>
+          <w:rFonts w:ascii="Courier New" w:hAnsi="Courier New" w:cs="Courier New"/>
+          <w:noProof/>
+          <w:sz w:val="20"/>
+          <w:szCs w:val="20"/>
+        </w:rPr>
+      </w:pPr>
+      <w:r>
+        <w:rPr>
+          <w:rFonts w:ascii="Courier New" w:hAnsi="Courier New" w:cs="Courier New"/>
+          <w:noProof/>
+          <w:sz w:val="20"/>
+          <w:szCs w:val="20"/>
+        </w:rPr>
+        <w:t xml:space="preserve">    </w:t>
+      </w:r>
+      <w:r>
+        <w:rPr>
+          <w:rFonts w:ascii="Courier New" w:hAnsi="Courier New" w:cs="Courier New"/>
+          <w:noProof/>
+          <w:color w:val="7F0055"/>
+          <w:sz w:val="20"/>
+          <w:szCs w:val="20"/>
+        </w:rPr>
+        <w:t>if</w:t>
+      </w:r>
+      <w:r>
+        <w:rPr>
+          <w:rFonts w:ascii="Courier New" w:hAnsi="Courier New" w:cs="Courier New"/>
+          <w:noProof/>
+          <w:sz w:val="20"/>
+          <w:szCs w:val="20"/>
+        </w:rPr>
+        <w:t>(</w:t>
+      </w:r>
+      <w:r>
+        <w:rPr>
+          <w:rFonts w:ascii="Courier New" w:hAnsi="Courier New" w:cs="Courier New"/>
+          <w:noProof/>
+          <w:color w:val="0000C0"/>
+          <w:sz w:val="20"/>
+          <w:szCs w:val="20"/>
+        </w:rPr>
+        <w:t>m_socket</w:t>
+      </w:r>
+      <w:r>
+        <w:rPr>
+          <w:rFonts w:ascii="Courier New" w:hAnsi="Courier New" w:cs="Courier New"/>
+          <w:noProof/>
+          <w:sz w:val="20"/>
+          <w:szCs w:val="20"/>
+        </w:rPr>
+        <w:t xml:space="preserve"> == -1) {</w:t>
+      </w:r>
+    </w:p>
+    <w:p>
+      <w:pPr>
+        <w:pStyle w:val="Sansinterligne"/>
+        <w:rPr>
+          <w:rFonts w:ascii="Courier New" w:hAnsi="Courier New" w:cs="Courier New"/>
+          <w:noProof/>
+          <w:sz w:val="20"/>
+          <w:szCs w:val="20"/>
+        </w:rPr>
+      </w:pPr>
+      <w:r>
+        <w:rPr>
+          <w:rFonts w:ascii="Courier New" w:hAnsi="Courier New" w:cs="Courier New"/>
+          <w:noProof/>
+          <w:sz w:val="20"/>
+          <w:szCs w:val="20"/>
+        </w:rPr>
+        <w:t xml:space="preserve">        </w:t>
+      </w:r>
+      <w:r>
+        <w:rPr>
+          <w:rFonts w:ascii="Courier New" w:hAnsi="Courier New" w:cs="Courier New"/>
+          <w:noProof/>
+          <w:color w:val="0000C0"/>
+          <w:sz w:val="20"/>
+          <w:szCs w:val="20"/>
+        </w:rPr>
+        <w:t>m_logs</w:t>
+      </w:r>
+      <w:r>
+        <w:rPr>
+          <w:rFonts w:ascii="Courier New" w:hAnsi="Courier New" w:cs="Courier New"/>
+          <w:noProof/>
+          <w:sz w:val="20"/>
+          <w:szCs w:val="20"/>
+        </w:rPr>
+        <w:t>.addError(GFORMAT(</w:t>
+      </w:r>
+      <w:r>
+        <w:rPr>
+          <w:rFonts w:ascii="Courier New" w:hAnsi="Courier New" w:cs="Courier New"/>
+          <w:noProof/>
+          <w:color w:val="2A00FF"/>
+          <w:sz w:val="20"/>
+          <w:szCs w:val="20"/>
+        </w:rPr>
+        <w:t>"Erreur lors de l'initialisation du socket.\n[%d]:%s"</w:t>
+      </w:r>
+      <w:r>
+        <w:rPr>
+          <w:rFonts w:ascii="Courier New" w:hAnsi="Courier New" w:cs="Courier New"/>
+          <w:noProof/>
+          <w:sz w:val="20"/>
+          <w:szCs w:val="20"/>
+        </w:rPr>
+        <w:t xml:space="preserve">, errno, </w:t>
+      </w:r>
+      <w:r>
+        <w:rPr>
+          <w:rFonts w:ascii="Courier New" w:hAnsi="Courier New" w:cs="Courier New"/>
+          <w:noProof/>
+          <w:color w:val="642880"/>
+          <w:sz w:val="20"/>
+          <w:szCs w:val="20"/>
+        </w:rPr>
+        <w:t>strerror</w:t>
+      </w:r>
+      <w:r>
+        <w:rPr>
+          <w:rFonts w:ascii="Courier New" w:hAnsi="Courier New" w:cs="Courier New"/>
+          <w:noProof/>
+          <w:sz w:val="20"/>
+          <w:szCs w:val="20"/>
+        </w:rPr>
+        <w:t>(errno)));</w:t>
+      </w:r>
+    </w:p>
+    <w:p>
+      <w:pPr>
+        <w:pStyle w:val="Sansinterligne"/>
+        <w:rPr>
+          <w:rFonts w:ascii="Courier New" w:hAnsi="Courier New" w:cs="Courier New"/>
+          <w:noProof/>
+          <w:sz w:val="20"/>
+          <w:szCs w:val="20"/>
+        </w:rPr>
+      </w:pPr>
+      <w:r>
+        <w:rPr>
+          <w:rFonts w:ascii="Courier New" w:hAnsi="Courier New" w:cs="Courier New"/>
+          <w:noProof/>
+          <w:sz w:val="20"/>
+          <w:szCs w:val="20"/>
+        </w:rPr>
+        <w:t xml:space="preserve">        </w:t>
+      </w:r>
+      <w:r>
+        <w:rPr>
+          <w:rFonts w:ascii="Courier New" w:hAnsi="Courier New" w:cs="Courier New"/>
+          <w:noProof/>
+          <w:color w:val="7F0055"/>
+          <w:sz w:val="20"/>
+          <w:szCs w:val="20"/>
+        </w:rPr>
+        <w:t>return</w:t>
+      </w:r>
+      <w:r>
+        <w:rPr>
+          <w:rFonts w:ascii="Courier New" w:hAnsi="Courier New" w:cs="Courier New"/>
+          <w:noProof/>
+          <w:sz w:val="20"/>
+          <w:szCs w:val="20"/>
+        </w:rPr>
+        <w:t xml:space="preserve"> </w:t>
+      </w:r>
+      <w:r>
+        <w:rPr>
+          <w:rFonts w:ascii="Courier New" w:hAnsi="Courier New" w:cs="Courier New"/>
+          <w:noProof/>
+          <w:color w:val="7F0055"/>
+          <w:sz w:val="20"/>
+          <w:szCs w:val="20"/>
+        </w:rPr>
+        <w:t>false</w:t>
+      </w:r>
+      <w:r>
+        <w:rPr>
+          <w:rFonts w:ascii="Courier New" w:hAnsi="Courier New" w:cs="Courier New"/>
+          <w:noProof/>
+          <w:sz w:val="20"/>
+          <w:szCs w:val="20"/>
+        </w:rPr>
+        <w:t>;</w:t>
+      </w:r>
+    </w:p>
+    <w:p>
+      <w:pPr>
+        <w:pStyle w:val="Sansinterligne"/>
+        <w:rPr>
+          <w:rFonts w:ascii="Courier New" w:hAnsi="Courier New" w:cs="Courier New"/>
+          <w:noProof/>
+          <w:sz w:val="20"/>
+          <w:szCs w:val="20"/>
+        </w:rPr>
+      </w:pPr>
+      <w:r>
+        <w:rPr>
+          <w:rFonts w:ascii="Courier New" w:hAnsi="Courier New" w:cs="Courier New"/>
+          <w:noProof/>
+          <w:sz w:val="20"/>
+          <w:szCs w:val="20"/>
+        </w:rPr>
+        <w:t xml:space="preserve">    }</w:t>
+      </w:r>
+    </w:p>
+    <w:p>
+      <w:pPr>
+        <w:pStyle w:val="Sansinterligne"/>
+        <w:rPr>
+          <w:rFonts w:ascii="Courier New" w:hAnsi="Courier New" w:cs="Courier New"/>
+          <w:noProof/>
+          <w:sz w:val="20"/>
+          <w:szCs w:val="20"/>
+        </w:rPr>
+      </w:pPr>
+    </w:p>
+    <w:p>
+      <w:pPr>
+        <w:pStyle w:val="Sansinterligne"/>
+        <w:rPr>
+          <w:rFonts w:ascii="Courier New" w:hAnsi="Courier New" w:cs="Courier New"/>
+          <w:noProof/>
+          <w:sz w:val="20"/>
+          <w:szCs w:val="20"/>
+        </w:rPr>
+      </w:pPr>
+      <w:r>
+        <w:rPr>
+          <w:rFonts w:ascii="Courier New" w:hAnsi="Courier New" w:cs="Courier New"/>
+          <w:noProof/>
+          <w:sz w:val="20"/>
+          <w:szCs w:val="20"/>
+        </w:rPr>
+        <w:t xml:space="preserve">    </w:t>
+      </w:r>
+      <w:r>
+        <w:rPr>
+          <w:rFonts w:ascii="Courier New" w:hAnsi="Courier New" w:cs="Courier New"/>
+          <w:noProof/>
+          <w:color w:val="7F0055"/>
+          <w:sz w:val="20"/>
+          <w:szCs w:val="20"/>
+        </w:rPr>
+        <w:t>struct</w:t>
+      </w:r>
+      <w:r>
+        <w:rPr>
+          <w:rFonts w:ascii="Courier New" w:hAnsi="Courier New" w:cs="Courier New"/>
+          <w:noProof/>
+          <w:sz w:val="20"/>
+          <w:szCs w:val="20"/>
+        </w:rPr>
+        <w:t xml:space="preserve"> </w:t>
+      </w:r>
+      <w:r>
+        <w:rPr>
+          <w:rFonts w:ascii="Courier New" w:hAnsi="Courier New" w:cs="Courier New"/>
+          <w:noProof/>
+          <w:color w:val="005032"/>
+          <w:sz w:val="20"/>
+          <w:szCs w:val="20"/>
+        </w:rPr>
+        <w:t>sockaddr_in</w:t>
+      </w:r>
+      <w:r>
+        <w:rPr>
+          <w:rFonts w:ascii="Courier New" w:hAnsi="Courier New" w:cs="Courier New"/>
+          <w:noProof/>
+          <w:sz w:val="20"/>
+          <w:szCs w:val="20"/>
+        </w:rPr>
+        <w:t xml:space="preserve"> lAddressIn;</w:t>
+      </w:r>
+    </w:p>
+    <w:p>
+      <w:pPr>
+        <w:pStyle w:val="Sansinterligne"/>
+        <w:rPr>
+          <w:rFonts w:ascii="Courier New" w:hAnsi="Courier New" w:cs="Courier New"/>
+          <w:noProof/>
+          <w:sz w:val="20"/>
+          <w:szCs w:val="20"/>
+        </w:rPr>
+      </w:pPr>
+      <w:r>
+        <w:rPr>
+          <w:rFonts w:ascii="Courier New" w:hAnsi="Courier New" w:cs="Courier New"/>
+          <w:noProof/>
+          <w:sz w:val="20"/>
+          <w:szCs w:val="20"/>
+        </w:rPr>
+        <w:t xml:space="preserve">    bzero(&amp;lAddressIn, </w:t>
+      </w:r>
+      <w:r>
+        <w:rPr>
+          <w:rFonts w:ascii="Courier New" w:hAnsi="Courier New" w:cs="Courier New"/>
+          <w:noProof/>
+          <w:color w:val="7F0055"/>
+          <w:sz w:val="20"/>
+          <w:szCs w:val="20"/>
+        </w:rPr>
+        <w:t>sizeof</w:t>
+      </w:r>
+      <w:r>
+        <w:rPr>
+          <w:rFonts w:ascii="Courier New" w:hAnsi="Courier New" w:cs="Courier New"/>
+          <w:noProof/>
+          <w:sz w:val="20"/>
+          <w:szCs w:val="20"/>
+        </w:rPr>
+        <w:t>(lAddressIn));</w:t>
+      </w:r>
+    </w:p>
+    <w:p>
+      <w:pPr>
+        <w:pStyle w:val="Sansinterligne"/>
+        <w:rPr>
+          <w:rFonts w:ascii="Courier New" w:hAnsi="Courier New" w:cs="Courier New"/>
+          <w:noProof/>
+          <w:sz w:val="20"/>
+          <w:szCs w:val="20"/>
+        </w:rPr>
+      </w:pPr>
+      <w:r>
+        <w:rPr>
+          <w:rFonts w:ascii="Courier New" w:hAnsi="Courier New" w:cs="Courier New"/>
+          <w:noProof/>
+          <w:sz w:val="20"/>
+          <w:szCs w:val="20"/>
+        </w:rPr>
+        <w:t xml:space="preserve">    lAddressIn.</w:t>
+      </w:r>
+      <w:r>
+        <w:rPr>
+          <w:rFonts w:ascii="Courier New" w:hAnsi="Courier New" w:cs="Courier New"/>
+          <w:noProof/>
+          <w:color w:val="0000C0"/>
+          <w:sz w:val="20"/>
+          <w:szCs w:val="20"/>
+        </w:rPr>
+        <w:t>sin_family</w:t>
+      </w:r>
+      <w:r>
+        <w:rPr>
+          <w:rFonts w:ascii="Courier New" w:hAnsi="Courier New" w:cs="Courier New"/>
+          <w:noProof/>
+          <w:sz w:val="20"/>
+          <w:szCs w:val="20"/>
+        </w:rPr>
+        <w:t xml:space="preserve"> = AF_INET;</w:t>
+      </w:r>
+    </w:p>
+    <w:p>
+      <w:pPr>
+        <w:pStyle w:val="Sansinterligne"/>
+        <w:rPr>
+          <w:rFonts w:ascii="Courier New" w:hAnsi="Courier New" w:cs="Courier New"/>
+          <w:noProof/>
+          <w:sz w:val="20"/>
+          <w:szCs w:val="20"/>
+        </w:rPr>
+      </w:pPr>
+      <w:r>
+        <w:rPr>
+          <w:rFonts w:ascii="Courier New" w:hAnsi="Courier New" w:cs="Courier New"/>
+          <w:noProof/>
+          <w:sz w:val="20"/>
+          <w:szCs w:val="20"/>
+        </w:rPr>
+        <w:t xml:space="preserve">    lAddressIn.</w:t>
+      </w:r>
+      <w:r>
+        <w:rPr>
+          <w:rFonts w:ascii="Courier New" w:hAnsi="Courier New" w:cs="Courier New"/>
+          <w:noProof/>
+          <w:color w:val="0000C0"/>
+          <w:sz w:val="20"/>
+          <w:szCs w:val="20"/>
+        </w:rPr>
+        <w:t>sin_addr</w:t>
+      </w:r>
+      <w:r>
+        <w:rPr>
+          <w:rFonts w:ascii="Courier New" w:hAnsi="Courier New" w:cs="Courier New"/>
+          <w:noProof/>
+          <w:sz w:val="20"/>
+          <w:szCs w:val="20"/>
+        </w:rPr>
+        <w:t xml:space="preserve">.s_addr = </w:t>
+      </w:r>
+      <w:r>
+        <w:rPr>
+          <w:rFonts w:ascii="Courier New" w:hAnsi="Courier New" w:cs="Courier New"/>
+          <w:noProof/>
+          <w:color w:val="642880"/>
+          <w:sz w:val="20"/>
+          <w:szCs w:val="20"/>
+        </w:rPr>
+        <w:t>inet_addr</w:t>
+      </w:r>
+      <w:r>
+        <w:rPr>
+          <w:rFonts w:ascii="Courier New" w:hAnsi="Courier New" w:cs="Courier New"/>
+          <w:noProof/>
+          <w:sz w:val="20"/>
+          <w:szCs w:val="20"/>
+        </w:rPr>
+        <w:t>(</w:t>
+      </w:r>
+      <w:r>
+        <w:rPr>
+          <w:rFonts w:ascii="Courier New" w:hAnsi="Courier New" w:cs="Courier New"/>
+          <w:noProof/>
+          <w:color w:val="0000C0"/>
+          <w:sz w:val="20"/>
+          <w:szCs w:val="20"/>
+        </w:rPr>
+        <w:t>m_hostname</w:t>
+      </w:r>
+      <w:r>
+        <w:rPr>
+          <w:rFonts w:ascii="Courier New" w:hAnsi="Courier New" w:cs="Courier New"/>
+          <w:noProof/>
+          <w:sz w:val="20"/>
+          <w:szCs w:val="20"/>
+        </w:rPr>
+        <w:t>.c_str());</w:t>
+      </w:r>
+    </w:p>
+    <w:p>
+      <w:pPr>
+        <w:pStyle w:val="Sansinterligne"/>
+        <w:rPr>
+          <w:rFonts w:ascii="Courier New" w:hAnsi="Courier New" w:cs="Courier New"/>
+          <w:noProof/>
+          <w:sz w:val="20"/>
+          <w:szCs w:val="20"/>
+        </w:rPr>
+      </w:pPr>
+      <w:r>
+        <w:rPr>
+          <w:rFonts w:ascii="Courier New" w:hAnsi="Courier New" w:cs="Courier New"/>
+          <w:noProof/>
+          <w:sz w:val="20"/>
+          <w:szCs w:val="20"/>
+        </w:rPr>
+        <w:t xml:space="preserve">    lAddressIn.</w:t>
+      </w:r>
+      <w:r>
+        <w:rPr>
+          <w:rFonts w:ascii="Courier New" w:hAnsi="Courier New" w:cs="Courier New"/>
+          <w:noProof/>
+          <w:color w:val="0000C0"/>
+          <w:sz w:val="20"/>
+          <w:szCs w:val="20"/>
+        </w:rPr>
+        <w:t>sin_port</w:t>
+      </w:r>
+      <w:r>
+        <w:rPr>
+          <w:rFonts w:ascii="Courier New" w:hAnsi="Courier New" w:cs="Courier New"/>
+          <w:noProof/>
+          <w:sz w:val="20"/>
+          <w:szCs w:val="20"/>
+        </w:rPr>
+        <w:t xml:space="preserve"> = htons(</w:t>
+      </w:r>
+      <w:r>
+        <w:rPr>
+          <w:rFonts w:ascii="Courier New" w:hAnsi="Courier New" w:cs="Courier New"/>
+          <w:noProof/>
+          <w:color w:val="0000C0"/>
+          <w:sz w:val="20"/>
+          <w:szCs w:val="20"/>
+        </w:rPr>
+        <w:t>m_port</w:t>
+      </w:r>
+      <w:r>
+        <w:rPr>
+          <w:rFonts w:ascii="Courier New" w:hAnsi="Courier New" w:cs="Courier New"/>
+          <w:noProof/>
+          <w:sz w:val="20"/>
+          <w:szCs w:val="20"/>
+        </w:rPr>
+        <w:t>);</w:t>
+      </w:r>
+    </w:p>
+    <w:p>
+      <w:pPr>
+        <w:pStyle w:val="Sansinterligne"/>
+        <w:rPr>
+          <w:rFonts w:ascii="Courier New" w:hAnsi="Courier New" w:cs="Courier New"/>
+          <w:noProof/>
+          <w:sz w:val="20"/>
+          <w:szCs w:val="20"/>
+        </w:rPr>
+      </w:pPr>
+    </w:p>
+    <w:p>
+      <w:pPr>
+        <w:pStyle w:val="Sansinterligne"/>
+        <w:rPr>
+          <w:rFonts w:ascii="Courier New" w:hAnsi="Courier New" w:cs="Courier New"/>
+          <w:noProof/>
+          <w:sz w:val="20"/>
+          <w:szCs w:val="20"/>
+        </w:rPr>
+      </w:pPr>
+      <w:r>
+        <w:rPr>
+          <w:rFonts w:ascii="Courier New" w:hAnsi="Courier New" w:cs="Courier New"/>
+          <w:noProof/>
+          <w:sz w:val="20"/>
+          <w:szCs w:val="20"/>
+        </w:rPr>
+        <w:t xml:space="preserve">    </w:t>
+      </w:r>
+      <w:r>
+        <w:rPr>
+          <w:rFonts w:ascii="Courier New" w:hAnsi="Courier New" w:cs="Courier New"/>
+          <w:noProof/>
+          <w:color w:val="7F0055"/>
+          <w:sz w:val="20"/>
+          <w:szCs w:val="20"/>
+        </w:rPr>
+        <w:t>int</w:t>
+      </w:r>
+      <w:r>
+        <w:rPr>
+          <w:rFonts w:ascii="Courier New" w:hAnsi="Courier New" w:cs="Courier New"/>
+          <w:noProof/>
+          <w:sz w:val="20"/>
+          <w:szCs w:val="20"/>
+        </w:rPr>
+        <w:t xml:space="preserve"> lBindOk = </w:t>
+      </w:r>
+      <w:r>
+        <w:rPr>
+          <w:rFonts w:ascii="Courier New" w:hAnsi="Courier New" w:cs="Courier New"/>
+          <w:noProof/>
+          <w:color w:val="642880"/>
+          <w:sz w:val="20"/>
+          <w:szCs w:val="20"/>
+        </w:rPr>
+        <w:t>bind</w:t>
+      </w:r>
+      <w:r>
+        <w:rPr>
+          <w:rFonts w:ascii="Courier New" w:hAnsi="Courier New" w:cs="Courier New"/>
+          <w:noProof/>
+          <w:sz w:val="20"/>
+          <w:szCs w:val="20"/>
+        </w:rPr>
+        <w:t>(</w:t>
+      </w:r>
+      <w:r>
+        <w:rPr>
+          <w:rFonts w:ascii="Courier New" w:hAnsi="Courier New" w:cs="Courier New"/>
+          <w:noProof/>
+          <w:color w:val="0000C0"/>
+          <w:sz w:val="20"/>
+          <w:szCs w:val="20"/>
+        </w:rPr>
+        <w:t>m_socket</w:t>
+      </w:r>
+      <w:r>
+        <w:rPr>
+          <w:rFonts w:ascii="Courier New" w:hAnsi="Courier New" w:cs="Courier New"/>
+          <w:noProof/>
+          <w:sz w:val="20"/>
+          <w:szCs w:val="20"/>
+        </w:rPr>
+        <w:t>, (</w:t>
+      </w:r>
+      <w:r>
+        <w:rPr>
+          <w:rFonts w:ascii="Courier New" w:hAnsi="Courier New" w:cs="Courier New"/>
+          <w:noProof/>
+          <w:color w:val="7F0055"/>
+          <w:sz w:val="20"/>
+          <w:szCs w:val="20"/>
+        </w:rPr>
+        <w:t>struct</w:t>
+      </w:r>
+      <w:r>
+        <w:rPr>
+          <w:rFonts w:ascii="Courier New" w:hAnsi="Courier New" w:cs="Courier New"/>
+          <w:noProof/>
+          <w:sz w:val="20"/>
+          <w:szCs w:val="20"/>
+        </w:rPr>
+        <w:t xml:space="preserve"> </w:t>
+      </w:r>
+      <w:r>
+        <w:rPr>
+          <w:rFonts w:ascii="Courier New" w:hAnsi="Courier New" w:cs="Courier New"/>
+          <w:noProof/>
+          <w:color w:val="005032"/>
+          <w:sz w:val="20"/>
+          <w:szCs w:val="20"/>
+        </w:rPr>
+        <w:t>sockaddr</w:t>
+      </w:r>
+      <w:r>
+        <w:rPr>
+          <w:rFonts w:ascii="Courier New" w:hAnsi="Courier New" w:cs="Courier New"/>
+          <w:noProof/>
+          <w:sz w:val="20"/>
+          <w:szCs w:val="20"/>
+        </w:rPr>
+        <w:t xml:space="preserve">*)&amp;lAddressIn, </w:t>
+      </w:r>
+      <w:r>
+        <w:rPr>
+          <w:rFonts w:ascii="Courier New" w:hAnsi="Courier New" w:cs="Courier New"/>
+          <w:noProof/>
+          <w:color w:val="7F0055"/>
+          <w:sz w:val="20"/>
+          <w:szCs w:val="20"/>
+        </w:rPr>
+        <w:t>sizeof</w:t>
+      </w:r>
+      <w:r>
+        <w:rPr>
+          <w:rFonts w:ascii="Courier New" w:hAnsi="Courier New" w:cs="Courier New"/>
+          <w:noProof/>
+          <w:sz w:val="20"/>
+          <w:szCs w:val="20"/>
+        </w:rPr>
+        <w:t>(lAddressIn));</w:t>
+      </w:r>
+    </w:p>
+    <w:p>
+      <w:pPr>
+        <w:pStyle w:val="Sansinterligne"/>
+        <w:rPr>
+          <w:rFonts w:ascii="Courier New" w:hAnsi="Courier New" w:cs="Courier New"/>
+          <w:noProof/>
+          <w:sz w:val="20"/>
+          <w:szCs w:val="20"/>
+        </w:rPr>
+      </w:pPr>
+      <w:r>
+        <w:rPr>
+          <w:rFonts w:ascii="Courier New" w:hAnsi="Courier New" w:cs="Courier New"/>
+          <w:noProof/>
+          <w:sz w:val="20"/>
+          <w:szCs w:val="20"/>
+        </w:rPr>
+        <w:t xml:space="preserve">    </w:t>
+      </w:r>
+      <w:r>
+        <w:rPr>
+          <w:rFonts w:ascii="Courier New" w:hAnsi="Courier New" w:cs="Courier New"/>
+          <w:noProof/>
+          <w:color w:val="7F0055"/>
+          <w:sz w:val="20"/>
+          <w:szCs w:val="20"/>
+        </w:rPr>
+        <w:t>if</w:t>
+      </w:r>
+      <w:r>
+        <w:rPr>
+          <w:rFonts w:ascii="Courier New" w:hAnsi="Courier New" w:cs="Courier New"/>
+          <w:noProof/>
+          <w:sz w:val="20"/>
+          <w:szCs w:val="20"/>
+        </w:rPr>
+        <w:t>(lBindOk == -1) {</w:t>
+      </w:r>
+    </w:p>
+    <w:p>
+      <w:pPr>
+        <w:pStyle w:val="Sansinterligne"/>
+        <w:rPr>
+          <w:rFonts w:ascii="Courier New" w:hAnsi="Courier New" w:cs="Courier New"/>
+          <w:noProof/>
+          <w:sz w:val="20"/>
+          <w:szCs w:val="20"/>
+        </w:rPr>
+      </w:pPr>
+      <w:r>
+        <w:rPr>
+          <w:rFonts w:ascii="Courier New" w:hAnsi="Courier New" w:cs="Courier New"/>
+          <w:noProof/>
+          <w:sz w:val="20"/>
+          <w:szCs w:val="20"/>
+        </w:rPr>
         <w:lastRenderedPageBreak/>
-        <w:t xml:space="preserve">    }</w:t>
-      </w:r>
-    </w:p>
-    <w:p>
-      <w:pPr>
-        <w:pStyle w:val="Sansinterligne"/>
-        <w:rPr>
-          <w:rFonts w:ascii="Courier New" w:hAnsi="Courier New" w:cs="Courier New"/>
-          <w:noProof/>
-          <w:sz w:val="20"/>
-          <w:szCs w:val="20"/>
-        </w:rPr>
-      </w:pPr>
-      <w:r>
-        <w:rPr>
-          <w:rFonts w:ascii="Courier New" w:hAnsi="Courier New" w:cs="Courier New"/>
-          <w:noProof/>
-          <w:sz w:val="20"/>
-          <w:szCs w:val="20"/>
-        </w:rPr>
-        <w:t xml:space="preserve">    </w:t>
-      </w:r>
-      <w:r>
-        <w:rPr>
-          <w:rFonts w:ascii="Courier New" w:hAnsi="Courier New" w:cs="Courier New"/>
-          <w:noProof/>
-          <w:color w:val="7F0055"/>
-          <w:sz w:val="20"/>
-          <w:szCs w:val="20"/>
-        </w:rPr>
-        <w:t>if</w:t>
-      </w:r>
-      <w:r>
-        <w:rPr>
-          <w:rFonts w:ascii="Courier New" w:hAnsi="Courier New" w:cs="Courier New"/>
-          <w:noProof/>
-          <w:sz w:val="20"/>
-          <w:szCs w:val="20"/>
-        </w:rPr>
-        <w:t>(!</w:t>
-      </w:r>
-      <w:r>
-        <w:rPr>
-          <w:rFonts w:ascii="Courier New" w:hAnsi="Courier New" w:cs="Courier New"/>
-          <w:noProof/>
-          <w:color w:val="0000C0"/>
-          <w:sz w:val="20"/>
-          <w:szCs w:val="20"/>
-        </w:rPr>
-        <w:t>m_backlog</w:t>
-      </w:r>
-      <w:r>
-        <w:rPr>
-          <w:rFonts w:ascii="Courier New" w:hAnsi="Courier New" w:cs="Courier New"/>
-          <w:noProof/>
-          <w:sz w:val="20"/>
-          <w:szCs w:val="20"/>
-        </w:rPr>
-        <w:t>) {</w:t>
-      </w:r>
-    </w:p>
-    <w:p>
-      <w:pPr>
-        <w:pStyle w:val="Sansinterligne"/>
-        <w:rPr>
-          <w:rFonts w:ascii="Courier New" w:hAnsi="Courier New" w:cs="Courier New"/>
-          <w:noProof/>
-          <w:sz w:val="20"/>
-          <w:szCs w:val="20"/>
-        </w:rPr>
-      </w:pPr>
-      <w:r>
-        <w:rPr>
-          <w:rFonts w:ascii="Courier New" w:hAnsi="Courier New" w:cs="Courier New"/>
-          <w:noProof/>
-          <w:sz w:val="20"/>
-          <w:szCs w:val="20"/>
-        </w:rPr>
-        <w:t xml:space="preserve">        </w:t>
-      </w:r>
-      <w:r>
-        <w:rPr>
-          <w:rFonts w:ascii="Courier New" w:hAnsi="Courier New" w:cs="Courier New"/>
-          <w:noProof/>
-          <w:color w:val="0000C0"/>
-          <w:sz w:val="20"/>
-          <w:szCs w:val="20"/>
-        </w:rPr>
-        <w:t>m_logs</w:t>
-      </w:r>
-      <w:r>
-        <w:rPr>
-          <w:rFonts w:ascii="Courier New" w:hAnsi="Courier New" w:cs="Courier New"/>
-          <w:noProof/>
-          <w:sz w:val="20"/>
-          <w:szCs w:val="20"/>
-        </w:rPr>
-        <w:t>.addError(</w:t>
-      </w:r>
-      <w:r>
-        <w:rPr>
-          <w:rFonts w:ascii="Courier New" w:hAnsi="Courier New" w:cs="Courier New"/>
-          <w:noProof/>
-          <w:color w:val="2A00FF"/>
-          <w:sz w:val="20"/>
-          <w:szCs w:val="20"/>
-        </w:rPr>
-        <w:t>"Erreur le backlog n'est pas initialisé."</w:t>
-      </w:r>
-      <w:r>
-        <w:rPr>
-          <w:rFonts w:ascii="Courier New" w:hAnsi="Courier New" w:cs="Courier New"/>
-          <w:noProof/>
-          <w:sz w:val="20"/>
-          <w:szCs w:val="20"/>
-        </w:rPr>
-        <w:t>);</w:t>
-      </w:r>
-    </w:p>
-    <w:p>
-      <w:pPr>
-        <w:pStyle w:val="Sansinterligne"/>
-        <w:rPr>
-          <w:rFonts w:ascii="Courier New" w:hAnsi="Courier New" w:cs="Courier New"/>
-          <w:noProof/>
-          <w:sz w:val="20"/>
-          <w:szCs w:val="20"/>
-        </w:rPr>
-      </w:pPr>
-      <w:r>
-        <w:rPr>
-          <w:rFonts w:ascii="Courier New" w:hAnsi="Courier New" w:cs="Courier New"/>
-          <w:noProof/>
-          <w:sz w:val="20"/>
-          <w:szCs w:val="20"/>
-        </w:rPr>
-        <w:t xml:space="preserve">        </w:t>
-      </w:r>
-      <w:r>
-        <w:rPr>
-          <w:rFonts w:ascii="Courier New" w:hAnsi="Courier New" w:cs="Courier New"/>
-          <w:noProof/>
-          <w:color w:val="7F0055"/>
-          <w:sz w:val="20"/>
-          <w:szCs w:val="20"/>
-        </w:rPr>
-        <w:t>return</w:t>
-      </w:r>
-      <w:r>
-        <w:rPr>
-          <w:rFonts w:ascii="Courier New" w:hAnsi="Courier New" w:cs="Courier New"/>
-          <w:noProof/>
-          <w:sz w:val="20"/>
-          <w:szCs w:val="20"/>
-        </w:rPr>
-        <w:t xml:space="preserve"> </w:t>
-      </w:r>
-      <w:r>
-        <w:rPr>
-          <w:rFonts w:ascii="Courier New" w:hAnsi="Courier New" w:cs="Courier New"/>
-          <w:noProof/>
-          <w:color w:val="7F0055"/>
-          <w:sz w:val="20"/>
-          <w:szCs w:val="20"/>
-        </w:rPr>
-        <w:t>false</w:t>
-      </w:r>
-      <w:r>
-        <w:rPr>
-          <w:rFonts w:ascii="Courier New" w:hAnsi="Courier New" w:cs="Courier New"/>
-          <w:noProof/>
-          <w:sz w:val="20"/>
-          <w:szCs w:val="20"/>
-        </w:rPr>
-        <w:t>;</w:t>
-      </w:r>
-    </w:p>
-    <w:p>
-      <w:pPr>
-        <w:pStyle w:val="Sansinterligne"/>
-        <w:rPr>
-          <w:rFonts w:ascii="Courier New" w:hAnsi="Courier New" w:cs="Courier New"/>
-          <w:noProof/>
-          <w:sz w:val="20"/>
-          <w:szCs w:val="20"/>
-        </w:rPr>
-      </w:pPr>
-      <w:r>
-        <w:rPr>
-          <w:rFonts w:ascii="Courier New" w:hAnsi="Courier New" w:cs="Courier New"/>
-          <w:noProof/>
-          <w:sz w:val="20"/>
-          <w:szCs w:val="20"/>
-        </w:rPr>
-        <w:t xml:space="preserve">    }</w:t>
-      </w:r>
-    </w:p>
-    <w:p>
-      <w:pPr>
-        <w:pStyle w:val="Sansinterligne"/>
-        <w:rPr>
-          <w:rFonts w:ascii="Courier New" w:hAnsi="Courier New" w:cs="Courier New"/>
-          <w:noProof/>
-          <w:sz w:val="20"/>
-          <w:szCs w:val="20"/>
-        </w:rPr>
-      </w:pPr>
-    </w:p>
-    <w:p>
-      <w:pPr>
-        <w:pStyle w:val="Sansinterligne"/>
-        <w:rPr>
-          <w:rFonts w:ascii="Courier New" w:hAnsi="Courier New" w:cs="Courier New"/>
-          <w:noProof/>
-          <w:sz w:val="20"/>
-          <w:szCs w:val="20"/>
-        </w:rPr>
-      </w:pPr>
-      <w:r>
-        <w:rPr>
-          <w:rFonts w:ascii="Courier New" w:hAnsi="Courier New" w:cs="Courier New"/>
-          <w:noProof/>
-          <w:sz w:val="20"/>
-          <w:szCs w:val="20"/>
-        </w:rPr>
-        <w:t xml:space="preserve">    </w:t>
-      </w:r>
-      <w:r>
-        <w:rPr>
-          <w:rFonts w:ascii="Courier New" w:hAnsi="Courier New" w:cs="Courier New"/>
-          <w:noProof/>
-          <w:color w:val="0000C0"/>
-          <w:sz w:val="20"/>
-          <w:szCs w:val="20"/>
-        </w:rPr>
-        <w:t>m_socket</w:t>
-      </w:r>
-      <w:r>
-        <w:rPr>
-          <w:rFonts w:ascii="Courier New" w:hAnsi="Courier New" w:cs="Courier New"/>
-          <w:noProof/>
-          <w:sz w:val="20"/>
-          <w:szCs w:val="20"/>
-        </w:rPr>
-        <w:t xml:space="preserve"> = </w:t>
-      </w:r>
-      <w:r>
-        <w:rPr>
-          <w:rFonts w:ascii="Courier New" w:hAnsi="Courier New" w:cs="Courier New"/>
-          <w:noProof/>
-          <w:color w:val="642880"/>
-          <w:sz w:val="20"/>
-          <w:szCs w:val="20"/>
-        </w:rPr>
-        <w:t>socket</w:t>
-      </w:r>
-      <w:r>
-        <w:rPr>
-          <w:rFonts w:ascii="Courier New" w:hAnsi="Courier New" w:cs="Courier New"/>
-          <w:noProof/>
-          <w:sz w:val="20"/>
-          <w:szCs w:val="20"/>
-        </w:rPr>
-        <w:t>(AF_INET, SOCK_STREAM, IPPROTO_TCP);</w:t>
-      </w:r>
-    </w:p>
-    <w:p>
-      <w:pPr>
-        <w:pStyle w:val="Sansinterligne"/>
-        <w:rPr>
-          <w:rFonts w:ascii="Courier New" w:hAnsi="Courier New" w:cs="Courier New"/>
-          <w:noProof/>
-          <w:sz w:val="20"/>
-          <w:szCs w:val="20"/>
-        </w:rPr>
-      </w:pPr>
-      <w:r>
-        <w:rPr>
-          <w:rFonts w:ascii="Courier New" w:hAnsi="Courier New" w:cs="Courier New"/>
-          <w:noProof/>
-          <w:sz w:val="20"/>
-          <w:szCs w:val="20"/>
-        </w:rPr>
-        <w:t xml:space="preserve">    </w:t>
-      </w:r>
-      <w:r>
-        <w:rPr>
-          <w:rFonts w:ascii="Courier New" w:hAnsi="Courier New" w:cs="Courier New"/>
-          <w:noProof/>
-          <w:color w:val="7F0055"/>
-          <w:sz w:val="20"/>
-          <w:szCs w:val="20"/>
-        </w:rPr>
-        <w:t>if</w:t>
-      </w:r>
-      <w:r>
-        <w:rPr>
-          <w:rFonts w:ascii="Courier New" w:hAnsi="Courier New" w:cs="Courier New"/>
-          <w:noProof/>
-          <w:sz w:val="20"/>
-          <w:szCs w:val="20"/>
-        </w:rPr>
-        <w:t>(</w:t>
-      </w:r>
-      <w:r>
-        <w:rPr>
-          <w:rFonts w:ascii="Courier New" w:hAnsi="Courier New" w:cs="Courier New"/>
-          <w:noProof/>
-          <w:color w:val="0000C0"/>
-          <w:sz w:val="20"/>
-          <w:szCs w:val="20"/>
-        </w:rPr>
-        <w:t>m_socket</w:t>
-      </w:r>
-      <w:r>
-        <w:rPr>
-          <w:rFonts w:ascii="Courier New" w:hAnsi="Courier New" w:cs="Courier New"/>
-          <w:noProof/>
-          <w:sz w:val="20"/>
-          <w:szCs w:val="20"/>
-        </w:rPr>
-        <w:t xml:space="preserve"> == -1) {</w:t>
-      </w:r>
-    </w:p>
-    <w:p>
-      <w:pPr>
-        <w:pStyle w:val="Sansinterligne"/>
-        <w:rPr>
-          <w:rFonts w:ascii="Courier New" w:hAnsi="Courier New" w:cs="Courier New"/>
-          <w:noProof/>
-          <w:sz w:val="20"/>
-          <w:szCs w:val="20"/>
-        </w:rPr>
-      </w:pPr>
-      <w:r>
-        <w:rPr>
-          <w:rFonts w:ascii="Courier New" w:hAnsi="Courier New" w:cs="Courier New"/>
-          <w:noProof/>
-          <w:sz w:val="20"/>
-          <w:szCs w:val="20"/>
-        </w:rPr>
-        <w:t xml:space="preserve">        </w:t>
-      </w:r>
-      <w:r>
-        <w:rPr>
-          <w:rFonts w:ascii="Courier New" w:hAnsi="Courier New" w:cs="Courier New"/>
-          <w:noProof/>
-          <w:color w:val="0000C0"/>
-          <w:sz w:val="20"/>
-          <w:szCs w:val="20"/>
-        </w:rPr>
-        <w:t>m_logs</w:t>
-      </w:r>
-      <w:r>
-        <w:rPr>
-          <w:rFonts w:ascii="Courier New" w:hAnsi="Courier New" w:cs="Courier New"/>
-          <w:noProof/>
-          <w:sz w:val="20"/>
-          <w:szCs w:val="20"/>
-        </w:rPr>
-        <w:t>.addError(GFORMAT(</w:t>
-      </w:r>
-      <w:r>
-        <w:rPr>
-          <w:rFonts w:ascii="Courier New" w:hAnsi="Courier New" w:cs="Courier New"/>
-          <w:noProof/>
-          <w:color w:val="2A00FF"/>
-          <w:sz w:val="20"/>
-          <w:szCs w:val="20"/>
-        </w:rPr>
-        <w:t>"Erreur lors de l'initialisation du socket.\n[%d]:%s"</w:t>
-      </w:r>
-      <w:r>
-        <w:rPr>
-          <w:rFonts w:ascii="Courier New" w:hAnsi="Courier New" w:cs="Courier New"/>
-          <w:noProof/>
-          <w:sz w:val="20"/>
-          <w:szCs w:val="20"/>
-        </w:rPr>
-        <w:t xml:space="preserve">, errno, </w:t>
-      </w:r>
-      <w:r>
-        <w:rPr>
-          <w:rFonts w:ascii="Courier New" w:hAnsi="Courier New" w:cs="Courier New"/>
-          <w:noProof/>
-          <w:color w:val="642880"/>
-          <w:sz w:val="20"/>
-          <w:szCs w:val="20"/>
-        </w:rPr>
-        <w:t>strerror</w:t>
-      </w:r>
-      <w:r>
-        <w:rPr>
-          <w:rFonts w:ascii="Courier New" w:hAnsi="Courier New" w:cs="Courier New"/>
-          <w:noProof/>
-          <w:sz w:val="20"/>
-          <w:szCs w:val="20"/>
-        </w:rPr>
-        <w:t>(errno)));</w:t>
-      </w:r>
-    </w:p>
-    <w:p>
-      <w:pPr>
-        <w:pStyle w:val="Sansinterligne"/>
-        <w:rPr>
-          <w:rFonts w:ascii="Courier New" w:hAnsi="Courier New" w:cs="Courier New"/>
-          <w:noProof/>
-          <w:sz w:val="20"/>
-          <w:szCs w:val="20"/>
-        </w:rPr>
-      </w:pPr>
-      <w:r>
-        <w:rPr>
-          <w:rFonts w:ascii="Courier New" w:hAnsi="Courier New" w:cs="Courier New"/>
-          <w:noProof/>
-          <w:sz w:val="20"/>
-          <w:szCs w:val="20"/>
-        </w:rPr>
-        <w:t xml:space="preserve">        </w:t>
-      </w:r>
-      <w:r>
-        <w:rPr>
-          <w:rFonts w:ascii="Courier New" w:hAnsi="Courier New" w:cs="Courier New"/>
-          <w:noProof/>
-          <w:color w:val="7F0055"/>
-          <w:sz w:val="20"/>
-          <w:szCs w:val="20"/>
-        </w:rPr>
-        <w:t>return</w:t>
-      </w:r>
-      <w:r>
-        <w:rPr>
-          <w:rFonts w:ascii="Courier New" w:hAnsi="Courier New" w:cs="Courier New"/>
-          <w:noProof/>
-          <w:sz w:val="20"/>
-          <w:szCs w:val="20"/>
-        </w:rPr>
-        <w:t xml:space="preserve"> </w:t>
-      </w:r>
-      <w:r>
-        <w:rPr>
-          <w:rFonts w:ascii="Courier New" w:hAnsi="Courier New" w:cs="Courier New"/>
-          <w:noProof/>
-          <w:color w:val="7F0055"/>
-          <w:sz w:val="20"/>
-          <w:szCs w:val="20"/>
-        </w:rPr>
-        <w:t>false</w:t>
-      </w:r>
-      <w:r>
-        <w:rPr>
-          <w:rFonts w:ascii="Courier New" w:hAnsi="Courier New" w:cs="Courier New"/>
-          <w:noProof/>
-          <w:sz w:val="20"/>
-          <w:szCs w:val="20"/>
-        </w:rPr>
-        <w:t>;</w:t>
-      </w:r>
-    </w:p>
-    <w:p>
-      <w:pPr>
-        <w:pStyle w:val="Sansinterligne"/>
-        <w:rPr>
-          <w:rFonts w:ascii="Courier New" w:hAnsi="Courier New" w:cs="Courier New"/>
-          <w:noProof/>
-          <w:sz w:val="20"/>
-          <w:szCs w:val="20"/>
-        </w:rPr>
-      </w:pPr>
-      <w:r>
-        <w:rPr>
-          <w:rFonts w:ascii="Courier New" w:hAnsi="Courier New" w:cs="Courier New"/>
-          <w:noProof/>
-          <w:sz w:val="20"/>
-          <w:szCs w:val="20"/>
-        </w:rPr>
-        <w:t xml:space="preserve">    }</w:t>
-      </w:r>
-    </w:p>
-    <w:p>
-      <w:pPr>
-        <w:pStyle w:val="Sansinterligne"/>
-        <w:rPr>
-          <w:rFonts w:ascii="Courier New" w:hAnsi="Courier New" w:cs="Courier New"/>
-          <w:noProof/>
-          <w:sz w:val="20"/>
-          <w:szCs w:val="20"/>
-        </w:rPr>
-      </w:pPr>
-    </w:p>
-    <w:p>
-      <w:pPr>
-        <w:pStyle w:val="Sansinterligne"/>
-        <w:rPr>
-          <w:rFonts w:ascii="Courier New" w:hAnsi="Courier New" w:cs="Courier New"/>
-          <w:noProof/>
-          <w:sz w:val="20"/>
-          <w:szCs w:val="20"/>
-        </w:rPr>
-      </w:pPr>
-      <w:r>
-        <w:rPr>
-          <w:rFonts w:ascii="Courier New" w:hAnsi="Courier New" w:cs="Courier New"/>
-          <w:noProof/>
-          <w:sz w:val="20"/>
-          <w:szCs w:val="20"/>
-        </w:rPr>
-        <w:t xml:space="preserve">    </w:t>
-      </w:r>
-      <w:r>
-        <w:rPr>
-          <w:rFonts w:ascii="Courier New" w:hAnsi="Courier New" w:cs="Courier New"/>
-          <w:noProof/>
-          <w:color w:val="7F0055"/>
-          <w:sz w:val="20"/>
-          <w:szCs w:val="20"/>
-        </w:rPr>
-        <w:t>struct</w:t>
-      </w:r>
-      <w:r>
-        <w:rPr>
-          <w:rFonts w:ascii="Courier New" w:hAnsi="Courier New" w:cs="Courier New"/>
-          <w:noProof/>
-          <w:sz w:val="20"/>
-          <w:szCs w:val="20"/>
-        </w:rPr>
-        <w:t xml:space="preserve"> </w:t>
-      </w:r>
-      <w:r>
-        <w:rPr>
-          <w:rFonts w:ascii="Courier New" w:hAnsi="Courier New" w:cs="Courier New"/>
-          <w:noProof/>
-          <w:color w:val="005032"/>
-          <w:sz w:val="20"/>
-          <w:szCs w:val="20"/>
-        </w:rPr>
-        <w:t>sockaddr_in</w:t>
-      </w:r>
-      <w:r>
-        <w:rPr>
-          <w:rFonts w:ascii="Courier New" w:hAnsi="Courier New" w:cs="Courier New"/>
-          <w:noProof/>
-          <w:sz w:val="20"/>
-          <w:szCs w:val="20"/>
-        </w:rPr>
-        <w:t xml:space="preserve"> lAddressIn;</w:t>
-      </w:r>
-    </w:p>
-    <w:p>
-      <w:pPr>
-        <w:pStyle w:val="Sansinterligne"/>
-        <w:rPr>
-          <w:rFonts w:ascii="Courier New" w:hAnsi="Courier New" w:cs="Courier New"/>
-          <w:noProof/>
-          <w:sz w:val="20"/>
-          <w:szCs w:val="20"/>
-        </w:rPr>
-      </w:pPr>
-      <w:r>
-        <w:rPr>
-          <w:rFonts w:ascii="Courier New" w:hAnsi="Courier New" w:cs="Courier New"/>
-          <w:noProof/>
-          <w:sz w:val="20"/>
-          <w:szCs w:val="20"/>
-        </w:rPr>
-        <w:t xml:space="preserve">    bzero(&amp;lAddressIn, </w:t>
-      </w:r>
-      <w:r>
-        <w:rPr>
-          <w:rFonts w:ascii="Courier New" w:hAnsi="Courier New" w:cs="Courier New"/>
-          <w:noProof/>
-          <w:color w:val="7F0055"/>
-          <w:sz w:val="20"/>
-          <w:szCs w:val="20"/>
-        </w:rPr>
-        <w:t>sizeof</w:t>
-      </w:r>
-      <w:r>
-        <w:rPr>
-          <w:rFonts w:ascii="Courier New" w:hAnsi="Courier New" w:cs="Courier New"/>
-          <w:noProof/>
-          <w:sz w:val="20"/>
-          <w:szCs w:val="20"/>
-        </w:rPr>
-        <w:t>(lAddressIn));</w:t>
-      </w:r>
-    </w:p>
-    <w:p>
-      <w:pPr>
-        <w:pStyle w:val="Sansinterligne"/>
-        <w:rPr>
-          <w:rFonts w:ascii="Courier New" w:hAnsi="Courier New" w:cs="Courier New"/>
-          <w:noProof/>
-          <w:sz w:val="20"/>
-          <w:szCs w:val="20"/>
-        </w:rPr>
-      </w:pPr>
-      <w:r>
-        <w:rPr>
-          <w:rFonts w:ascii="Courier New" w:hAnsi="Courier New" w:cs="Courier New"/>
-          <w:noProof/>
-          <w:sz w:val="20"/>
-          <w:szCs w:val="20"/>
-        </w:rPr>
-        <w:t xml:space="preserve">    lAddressIn.</w:t>
-      </w:r>
-      <w:r>
-        <w:rPr>
-          <w:rFonts w:ascii="Courier New" w:hAnsi="Courier New" w:cs="Courier New"/>
-          <w:noProof/>
-          <w:color w:val="0000C0"/>
-          <w:sz w:val="20"/>
-          <w:szCs w:val="20"/>
-        </w:rPr>
-        <w:t>sin_family</w:t>
-      </w:r>
-      <w:r>
-        <w:rPr>
-          <w:rFonts w:ascii="Courier New" w:hAnsi="Courier New" w:cs="Courier New"/>
-          <w:noProof/>
-          <w:sz w:val="20"/>
-          <w:szCs w:val="20"/>
-        </w:rPr>
-        <w:t xml:space="preserve"> = AF_INET;</w:t>
-      </w:r>
-    </w:p>
-    <w:p>
-      <w:pPr>
-        <w:pStyle w:val="Sansinterligne"/>
-        <w:rPr>
-          <w:rFonts w:ascii="Courier New" w:hAnsi="Courier New" w:cs="Courier New"/>
-          <w:noProof/>
-          <w:sz w:val="20"/>
-          <w:szCs w:val="20"/>
-        </w:rPr>
-      </w:pPr>
-      <w:r>
-        <w:rPr>
-          <w:rFonts w:ascii="Courier New" w:hAnsi="Courier New" w:cs="Courier New"/>
-          <w:noProof/>
-          <w:sz w:val="20"/>
-          <w:szCs w:val="20"/>
-        </w:rPr>
-        <w:t xml:space="preserve">    lAddressIn.</w:t>
-      </w:r>
-      <w:r>
-        <w:rPr>
-          <w:rFonts w:ascii="Courier New" w:hAnsi="Courier New" w:cs="Courier New"/>
-          <w:noProof/>
-          <w:color w:val="0000C0"/>
-          <w:sz w:val="20"/>
-          <w:szCs w:val="20"/>
-        </w:rPr>
-        <w:t>sin_addr</w:t>
-      </w:r>
-      <w:r>
-        <w:rPr>
-          <w:rFonts w:ascii="Courier New" w:hAnsi="Courier New" w:cs="Courier New"/>
-          <w:noProof/>
-          <w:sz w:val="20"/>
-          <w:szCs w:val="20"/>
-        </w:rPr>
-        <w:t xml:space="preserve">.s_addr = </w:t>
-      </w:r>
-      <w:r>
-        <w:rPr>
-          <w:rFonts w:ascii="Courier New" w:hAnsi="Courier New" w:cs="Courier New"/>
-          <w:noProof/>
-          <w:color w:val="642880"/>
-          <w:sz w:val="20"/>
-          <w:szCs w:val="20"/>
-        </w:rPr>
-        <w:t>inet_addr</w:t>
-      </w:r>
-      <w:r>
-        <w:rPr>
-          <w:rFonts w:ascii="Courier New" w:hAnsi="Courier New" w:cs="Courier New"/>
-          <w:noProof/>
-          <w:sz w:val="20"/>
-          <w:szCs w:val="20"/>
-        </w:rPr>
-        <w:t>(</w:t>
-      </w:r>
-      <w:r>
-        <w:rPr>
-          <w:rFonts w:ascii="Courier New" w:hAnsi="Courier New" w:cs="Courier New"/>
-          <w:noProof/>
-          <w:color w:val="0000C0"/>
-          <w:sz w:val="20"/>
-          <w:szCs w:val="20"/>
-        </w:rPr>
-        <w:t>m_hostname</w:t>
-      </w:r>
-      <w:r>
-        <w:rPr>
-          <w:rFonts w:ascii="Courier New" w:hAnsi="Courier New" w:cs="Courier New"/>
-          <w:noProof/>
-          <w:sz w:val="20"/>
-          <w:szCs w:val="20"/>
-        </w:rPr>
-        <w:t>.c_str());</w:t>
-      </w:r>
-    </w:p>
-    <w:p>
-      <w:pPr>
-        <w:pStyle w:val="Sansinterligne"/>
-        <w:rPr>
-          <w:rFonts w:ascii="Courier New" w:hAnsi="Courier New" w:cs="Courier New"/>
-          <w:noProof/>
-          <w:sz w:val="20"/>
-          <w:szCs w:val="20"/>
-        </w:rPr>
-      </w:pPr>
-      <w:r>
-        <w:rPr>
-          <w:rFonts w:ascii="Courier New" w:hAnsi="Courier New" w:cs="Courier New"/>
-          <w:noProof/>
-          <w:sz w:val="20"/>
-          <w:szCs w:val="20"/>
-        </w:rPr>
-        <w:t xml:space="preserve">    lAddressIn.</w:t>
-      </w:r>
-      <w:r>
-        <w:rPr>
-          <w:rFonts w:ascii="Courier New" w:hAnsi="Courier New" w:cs="Courier New"/>
-          <w:noProof/>
-          <w:color w:val="0000C0"/>
-          <w:sz w:val="20"/>
-          <w:szCs w:val="20"/>
-        </w:rPr>
-        <w:t>sin_port</w:t>
-      </w:r>
-      <w:r>
-        <w:rPr>
-          <w:rFonts w:ascii="Courier New" w:hAnsi="Courier New" w:cs="Courier New"/>
-          <w:noProof/>
-          <w:sz w:val="20"/>
-          <w:szCs w:val="20"/>
-        </w:rPr>
-        <w:t xml:space="preserve"> = htons(</w:t>
-      </w:r>
-      <w:r>
-        <w:rPr>
-          <w:rFonts w:ascii="Courier New" w:hAnsi="Courier New" w:cs="Courier New"/>
-          <w:noProof/>
-          <w:color w:val="0000C0"/>
-          <w:sz w:val="20"/>
-          <w:szCs w:val="20"/>
-        </w:rPr>
-        <w:t>m_port</w:t>
-      </w:r>
-      <w:r>
-        <w:rPr>
-          <w:rFonts w:ascii="Courier New" w:hAnsi="Courier New" w:cs="Courier New"/>
-          <w:noProof/>
-          <w:sz w:val="20"/>
-          <w:szCs w:val="20"/>
-        </w:rPr>
-        <w:t>);</w:t>
-      </w:r>
-    </w:p>
-    <w:p>
-      <w:pPr>
-        <w:pStyle w:val="Sansinterligne"/>
-        <w:rPr>
-          <w:rFonts w:ascii="Courier New" w:hAnsi="Courier New" w:cs="Courier New"/>
-          <w:noProof/>
-          <w:sz w:val="20"/>
-          <w:szCs w:val="20"/>
-        </w:rPr>
-      </w:pPr>
-    </w:p>
-    <w:p>
-      <w:pPr>
-        <w:pStyle w:val="Sansinterligne"/>
-        <w:rPr>
-          <w:rFonts w:ascii="Courier New" w:hAnsi="Courier New" w:cs="Courier New"/>
-          <w:noProof/>
-          <w:sz w:val="20"/>
-          <w:szCs w:val="20"/>
-        </w:rPr>
-      </w:pPr>
-      <w:r>
-        <w:rPr>
-          <w:rFonts w:ascii="Courier New" w:hAnsi="Courier New" w:cs="Courier New"/>
-          <w:noProof/>
-          <w:sz w:val="20"/>
-          <w:szCs w:val="20"/>
-        </w:rPr>
-        <w:t xml:space="preserve">    </w:t>
-      </w:r>
-      <w:r>
-        <w:rPr>
-          <w:rFonts w:ascii="Courier New" w:hAnsi="Courier New" w:cs="Courier New"/>
-          <w:noProof/>
-          <w:color w:val="7F0055"/>
-          <w:sz w:val="20"/>
-          <w:szCs w:val="20"/>
-        </w:rPr>
-        <w:t>int</w:t>
-      </w:r>
-      <w:r>
-        <w:rPr>
-          <w:rFonts w:ascii="Courier New" w:hAnsi="Courier New" w:cs="Courier New"/>
-          <w:noProof/>
-          <w:sz w:val="20"/>
-          <w:szCs w:val="20"/>
-        </w:rPr>
-        <w:t xml:space="preserve"> lBindOk = </w:t>
-      </w:r>
-      <w:r>
-        <w:rPr>
-          <w:rFonts w:ascii="Courier New" w:hAnsi="Courier New" w:cs="Courier New"/>
-          <w:noProof/>
-          <w:color w:val="642880"/>
-          <w:sz w:val="20"/>
-          <w:szCs w:val="20"/>
-        </w:rPr>
-        <w:t>bind</w:t>
-      </w:r>
-      <w:r>
-        <w:rPr>
-          <w:rFonts w:ascii="Courier New" w:hAnsi="Courier New" w:cs="Courier New"/>
-          <w:noProof/>
-          <w:sz w:val="20"/>
-          <w:szCs w:val="20"/>
-        </w:rPr>
-        <w:t>(</w:t>
-      </w:r>
-      <w:r>
-        <w:rPr>
-          <w:rFonts w:ascii="Courier New" w:hAnsi="Courier New" w:cs="Courier New"/>
-          <w:noProof/>
-          <w:color w:val="0000C0"/>
-          <w:sz w:val="20"/>
-          <w:szCs w:val="20"/>
-        </w:rPr>
-        <w:t>m_socket</w:t>
-      </w:r>
-      <w:r>
-        <w:rPr>
-          <w:rFonts w:ascii="Courier New" w:hAnsi="Courier New" w:cs="Courier New"/>
-          <w:noProof/>
-          <w:sz w:val="20"/>
-          <w:szCs w:val="20"/>
-        </w:rPr>
-        <w:t>, (</w:t>
-      </w:r>
-      <w:r>
-        <w:rPr>
-          <w:rFonts w:ascii="Courier New" w:hAnsi="Courier New" w:cs="Courier New"/>
-          <w:noProof/>
-          <w:color w:val="7F0055"/>
-          <w:sz w:val="20"/>
-          <w:szCs w:val="20"/>
-        </w:rPr>
-        <w:t>struct</w:t>
-      </w:r>
-      <w:r>
-        <w:rPr>
-          <w:rFonts w:ascii="Courier New" w:hAnsi="Courier New" w:cs="Courier New"/>
-          <w:noProof/>
-          <w:sz w:val="20"/>
-          <w:szCs w:val="20"/>
-        </w:rPr>
-        <w:t xml:space="preserve"> </w:t>
-      </w:r>
-      <w:r>
-        <w:rPr>
-          <w:rFonts w:ascii="Courier New" w:hAnsi="Courier New" w:cs="Courier New"/>
-          <w:noProof/>
-          <w:color w:val="005032"/>
-          <w:sz w:val="20"/>
-          <w:szCs w:val="20"/>
-        </w:rPr>
-        <w:t>sockaddr</w:t>
-      </w:r>
-      <w:r>
-        <w:rPr>
-          <w:rFonts w:ascii="Courier New" w:hAnsi="Courier New" w:cs="Courier New"/>
-          <w:noProof/>
-          <w:sz w:val="20"/>
-          <w:szCs w:val="20"/>
-        </w:rPr>
-        <w:t xml:space="preserve">*)&amp;lAddressIn, </w:t>
-      </w:r>
-      <w:r>
-        <w:rPr>
-          <w:rFonts w:ascii="Courier New" w:hAnsi="Courier New" w:cs="Courier New"/>
-          <w:noProof/>
-          <w:color w:val="7F0055"/>
-          <w:sz w:val="20"/>
-          <w:szCs w:val="20"/>
-        </w:rPr>
-        <w:t>sizeof</w:t>
-      </w:r>
-      <w:r>
-        <w:rPr>
-          <w:rFonts w:ascii="Courier New" w:hAnsi="Courier New" w:cs="Courier New"/>
-          <w:noProof/>
-          <w:sz w:val="20"/>
-          <w:szCs w:val="20"/>
-        </w:rPr>
-        <w:t>(lAddressIn));</w:t>
-      </w:r>
-    </w:p>
-    <w:p>
-      <w:pPr>
-        <w:pStyle w:val="Sansinterligne"/>
-        <w:rPr>
-          <w:rFonts w:ascii="Courier New" w:hAnsi="Courier New" w:cs="Courier New"/>
-          <w:noProof/>
-          <w:sz w:val="20"/>
-          <w:szCs w:val="20"/>
-        </w:rPr>
-      </w:pPr>
-      <w:r>
-        <w:rPr>
-          <w:rFonts w:ascii="Courier New" w:hAnsi="Courier New" w:cs="Courier New"/>
-          <w:noProof/>
-          <w:sz w:val="20"/>
-          <w:szCs w:val="20"/>
-        </w:rPr>
-        <w:t xml:space="preserve">    </w:t>
-      </w:r>
-      <w:r>
-        <w:rPr>
-          <w:rFonts w:ascii="Courier New" w:hAnsi="Courier New" w:cs="Courier New"/>
-          <w:noProof/>
-          <w:color w:val="7F0055"/>
-          <w:sz w:val="20"/>
-          <w:szCs w:val="20"/>
-        </w:rPr>
-        <w:t>if</w:t>
-      </w:r>
-      <w:r>
-        <w:rPr>
-          <w:rFonts w:ascii="Courier New" w:hAnsi="Courier New" w:cs="Courier New"/>
-          <w:noProof/>
-          <w:sz w:val="20"/>
-          <w:szCs w:val="20"/>
-        </w:rPr>
-        <w:t>(lBindOk == -1) {</w:t>
-      </w:r>
-    </w:p>
-    <w:p>
-      <w:pPr>
-        <w:pStyle w:val="Sansinterligne"/>
-        <w:rPr>
-          <w:rFonts w:ascii="Courier New" w:hAnsi="Courier New" w:cs="Courier New"/>
-          <w:noProof/>
-          <w:sz w:val="20"/>
-          <w:szCs w:val="20"/>
-        </w:rPr>
-      </w:pPr>
-      <w:r>
-        <w:rPr>
-          <w:rFonts w:ascii="Courier New" w:hAnsi="Courier New" w:cs="Courier New"/>
-          <w:noProof/>
-          <w:sz w:val="20"/>
-          <w:szCs w:val="20"/>
-        </w:rPr>
         <w:t xml:space="preserve">        </w:t>
       </w:r>
       <w:r>
@@ -22081,7 +23176,6 @@
           <w:sz w:val="20"/>
           <w:szCs w:val="20"/>
         </w:rPr>
-        <w:lastRenderedPageBreak/>
         <w:t xml:space="preserve">            </w:t>
       </w:r>
       <w:r>
@@ -22955,6 +24049,7 @@
           <w:sz w:val="20"/>
           <w:szCs w:val="20"/>
         </w:rPr>
+        <w:lastRenderedPageBreak/>
         <w:t xml:space="preserve">        }</w:t>
       </w:r>
     </w:p>
@@ -24093,929 +25188,929 @@
           <w:sz w:val="20"/>
           <w:szCs w:val="20"/>
         </w:rPr>
+        <w:t xml:space="preserve">        m_logs.addError(GFORMAT(</w:t>
+      </w:r>
+      <w:r>
+        <w:rPr>
+          <w:rFonts w:ascii="Courier New" w:hAnsi="Courier New" w:cs="Courier New"/>
+          <w:noProof/>
+          <w:color w:val="2A00FF"/>
+          <w:sz w:val="20"/>
+          <w:szCs w:val="20"/>
+        </w:rPr>
+        <w:t>"Erreur lors de l'initialisation du socket sécurisé.\n[%lu]:%s"</w:t>
+      </w:r>
+      <w:r>
+        <w:rPr>
+          <w:rFonts w:ascii="Courier New" w:hAnsi="Courier New" w:cs="Courier New"/>
+          <w:noProof/>
+          <w:sz w:val="20"/>
+          <w:szCs w:val="20"/>
+        </w:rPr>
+        <w:t xml:space="preserve">, </w:t>
+      </w:r>
+      <w:r>
+        <w:rPr>
+          <w:rFonts w:ascii="Courier New" w:hAnsi="Courier New" w:cs="Courier New"/>
+          <w:noProof/>
+          <w:color w:val="642880"/>
+          <w:sz w:val="20"/>
+          <w:szCs w:val="20"/>
+        </w:rPr>
+        <w:t>ERR_get_error</w:t>
+      </w:r>
+      <w:r>
+        <w:rPr>
+          <w:rFonts w:ascii="Courier New" w:hAnsi="Courier New" w:cs="Courier New"/>
+          <w:noProof/>
+          <w:sz w:val="20"/>
+          <w:szCs w:val="20"/>
+        </w:rPr>
+        <w:t xml:space="preserve">(), </w:t>
+      </w:r>
+      <w:r>
+        <w:rPr>
+          <w:rFonts w:ascii="Courier New" w:hAnsi="Courier New" w:cs="Courier New"/>
+          <w:noProof/>
+          <w:color w:val="642880"/>
+          <w:sz w:val="20"/>
+          <w:szCs w:val="20"/>
+        </w:rPr>
+        <w:t>ERR_error_string</w:t>
+      </w:r>
+      <w:r>
+        <w:rPr>
+          <w:rFonts w:ascii="Courier New" w:hAnsi="Courier New" w:cs="Courier New"/>
+          <w:noProof/>
+          <w:sz w:val="20"/>
+          <w:szCs w:val="20"/>
+        </w:rPr>
+        <w:t>(</w:t>
+      </w:r>
+      <w:r>
+        <w:rPr>
+          <w:rFonts w:ascii="Courier New" w:hAnsi="Courier New" w:cs="Courier New"/>
+          <w:noProof/>
+          <w:color w:val="642880"/>
+          <w:sz w:val="20"/>
+          <w:szCs w:val="20"/>
+        </w:rPr>
+        <w:t>ERR_get_error</w:t>
+      </w:r>
+      <w:r>
+        <w:rPr>
+          <w:rFonts w:ascii="Courier New" w:hAnsi="Courier New" w:cs="Courier New"/>
+          <w:noProof/>
+          <w:sz w:val="20"/>
+          <w:szCs w:val="20"/>
+        </w:rPr>
+        <w:t>(), NULL)));</w:t>
+      </w:r>
+    </w:p>
+    <w:p>
+      <w:pPr>
+        <w:pStyle w:val="Sansinterligne"/>
+        <w:rPr>
+          <w:rFonts w:ascii="Courier New" w:hAnsi="Courier New" w:cs="Courier New"/>
+          <w:noProof/>
+          <w:sz w:val="20"/>
+          <w:szCs w:val="20"/>
+        </w:rPr>
+      </w:pPr>
+      <w:r>
+        <w:rPr>
+          <w:rFonts w:ascii="Courier New" w:hAnsi="Courier New" w:cs="Courier New"/>
+          <w:noProof/>
+          <w:sz w:val="20"/>
+          <w:szCs w:val="20"/>
+        </w:rPr>
+        <w:t xml:space="preserve">        </w:t>
+      </w:r>
+      <w:r>
+        <w:rPr>
+          <w:rFonts w:ascii="Courier New" w:hAnsi="Courier New" w:cs="Courier New"/>
+          <w:noProof/>
+          <w:color w:val="7F0055"/>
+          <w:sz w:val="20"/>
+          <w:szCs w:val="20"/>
+        </w:rPr>
+        <w:t>return</w:t>
+      </w:r>
+      <w:r>
+        <w:rPr>
+          <w:rFonts w:ascii="Courier New" w:hAnsi="Courier New" w:cs="Courier New"/>
+          <w:noProof/>
+          <w:sz w:val="20"/>
+          <w:szCs w:val="20"/>
+        </w:rPr>
+        <w:t xml:space="preserve"> </w:t>
+      </w:r>
+      <w:r>
+        <w:rPr>
+          <w:rFonts w:ascii="Courier New" w:hAnsi="Courier New" w:cs="Courier New"/>
+          <w:noProof/>
+          <w:color w:val="7F0055"/>
+          <w:sz w:val="20"/>
+          <w:szCs w:val="20"/>
+        </w:rPr>
+        <w:t>false</w:t>
+      </w:r>
+      <w:r>
+        <w:rPr>
+          <w:rFonts w:ascii="Courier New" w:hAnsi="Courier New" w:cs="Courier New"/>
+          <w:noProof/>
+          <w:sz w:val="20"/>
+          <w:szCs w:val="20"/>
+        </w:rPr>
+        <w:t>;</w:t>
+      </w:r>
+    </w:p>
+    <w:p>
+      <w:pPr>
+        <w:pStyle w:val="Sansinterligne"/>
+        <w:rPr>
+          <w:rFonts w:ascii="Courier New" w:hAnsi="Courier New" w:cs="Courier New"/>
+          <w:noProof/>
+          <w:sz w:val="20"/>
+          <w:szCs w:val="20"/>
+        </w:rPr>
+      </w:pPr>
+      <w:r>
+        <w:rPr>
+          <w:rFonts w:ascii="Courier New" w:hAnsi="Courier New" w:cs="Courier New"/>
+          <w:noProof/>
+          <w:sz w:val="20"/>
+          <w:szCs w:val="20"/>
+        </w:rPr>
+        <w:t xml:space="preserve">    }</w:t>
+      </w:r>
+    </w:p>
+    <w:p>
+      <w:pPr>
+        <w:pStyle w:val="Sansinterligne"/>
+        <w:rPr>
+          <w:rFonts w:ascii="Courier New" w:hAnsi="Courier New" w:cs="Courier New"/>
+          <w:noProof/>
+          <w:sz w:val="20"/>
+          <w:szCs w:val="20"/>
+        </w:rPr>
+      </w:pPr>
+    </w:p>
+    <w:p>
+      <w:pPr>
+        <w:pStyle w:val="Sansinterligne"/>
+        <w:rPr>
+          <w:rFonts w:ascii="Courier New" w:hAnsi="Courier New" w:cs="Courier New"/>
+          <w:noProof/>
+          <w:sz w:val="20"/>
+          <w:szCs w:val="20"/>
+        </w:rPr>
+      </w:pPr>
+      <w:r>
+        <w:rPr>
+          <w:rFonts w:ascii="Courier New" w:hAnsi="Courier New" w:cs="Courier New"/>
+          <w:noProof/>
+          <w:sz w:val="20"/>
+          <w:szCs w:val="20"/>
+        </w:rPr>
+        <w:t xml:space="preserve">    </w:t>
+      </w:r>
+      <w:r>
+        <w:rPr>
+          <w:rFonts w:ascii="Courier New" w:hAnsi="Courier New" w:cs="Courier New"/>
+          <w:noProof/>
+          <w:color w:val="7F0055"/>
+          <w:sz w:val="20"/>
+          <w:szCs w:val="20"/>
+        </w:rPr>
+        <w:t>int</w:t>
+      </w:r>
+      <w:r>
+        <w:rPr>
+          <w:rFonts w:ascii="Courier New" w:hAnsi="Courier New" w:cs="Courier New"/>
+          <w:noProof/>
+          <w:sz w:val="20"/>
+          <w:szCs w:val="20"/>
+        </w:rPr>
+        <w:t xml:space="preserve"> lSetOk = </w:t>
+      </w:r>
+      <w:r>
+        <w:rPr>
+          <w:rFonts w:ascii="Courier New" w:hAnsi="Courier New" w:cs="Courier New"/>
+          <w:noProof/>
+          <w:color w:val="642880"/>
+          <w:sz w:val="20"/>
+          <w:szCs w:val="20"/>
+        </w:rPr>
+        <w:t>SSL_set_fd</w:t>
+      </w:r>
+      <w:r>
+        <w:rPr>
+          <w:rFonts w:ascii="Courier New" w:hAnsi="Courier New" w:cs="Courier New"/>
+          <w:noProof/>
+          <w:sz w:val="20"/>
+          <w:szCs w:val="20"/>
+        </w:rPr>
+        <w:t>(</w:t>
+      </w:r>
+      <w:r>
+        <w:rPr>
+          <w:rFonts w:ascii="Courier New" w:hAnsi="Courier New" w:cs="Courier New"/>
+          <w:noProof/>
+          <w:color w:val="0000C0"/>
+          <w:sz w:val="20"/>
+          <w:szCs w:val="20"/>
+        </w:rPr>
+        <w:t>m_ssl</w:t>
+      </w:r>
+      <w:r>
+        <w:rPr>
+          <w:rFonts w:ascii="Courier New" w:hAnsi="Courier New" w:cs="Courier New"/>
+          <w:noProof/>
+          <w:sz w:val="20"/>
+          <w:szCs w:val="20"/>
+        </w:rPr>
+        <w:t xml:space="preserve">, </w:t>
+      </w:r>
+      <w:r>
+        <w:rPr>
+          <w:rFonts w:ascii="Courier New" w:hAnsi="Courier New" w:cs="Courier New"/>
+          <w:noProof/>
+          <w:color w:val="0000C0"/>
+          <w:sz w:val="20"/>
+          <w:szCs w:val="20"/>
+        </w:rPr>
+        <w:t>m_socket</w:t>
+      </w:r>
+      <w:r>
+        <w:rPr>
+          <w:rFonts w:ascii="Courier New" w:hAnsi="Courier New" w:cs="Courier New"/>
+          <w:noProof/>
+          <w:sz w:val="20"/>
+          <w:szCs w:val="20"/>
+        </w:rPr>
+        <w:t>);</w:t>
+      </w:r>
+    </w:p>
+    <w:p>
+      <w:pPr>
+        <w:pStyle w:val="Sansinterligne"/>
+        <w:rPr>
+          <w:rFonts w:ascii="Courier New" w:hAnsi="Courier New" w:cs="Courier New"/>
+          <w:noProof/>
+          <w:sz w:val="20"/>
+          <w:szCs w:val="20"/>
+        </w:rPr>
+      </w:pPr>
+      <w:r>
+        <w:rPr>
+          <w:rFonts w:ascii="Courier New" w:hAnsi="Courier New" w:cs="Courier New"/>
+          <w:noProof/>
+          <w:sz w:val="20"/>
+          <w:szCs w:val="20"/>
+        </w:rPr>
+        <w:t xml:space="preserve">    </w:t>
+      </w:r>
+      <w:r>
+        <w:rPr>
+          <w:rFonts w:ascii="Courier New" w:hAnsi="Courier New" w:cs="Courier New"/>
+          <w:noProof/>
+          <w:color w:val="7F0055"/>
+          <w:sz w:val="20"/>
+          <w:szCs w:val="20"/>
+        </w:rPr>
+        <w:t>if</w:t>
+      </w:r>
+      <w:r>
+        <w:rPr>
+          <w:rFonts w:ascii="Courier New" w:hAnsi="Courier New" w:cs="Courier New"/>
+          <w:noProof/>
+          <w:sz w:val="20"/>
+          <w:szCs w:val="20"/>
+        </w:rPr>
+        <w:t>(lSetOk &lt;= 0) {</w:t>
+      </w:r>
+    </w:p>
+    <w:p>
+      <w:pPr>
+        <w:pStyle w:val="Sansinterligne"/>
+        <w:rPr>
+          <w:rFonts w:ascii="Courier New" w:hAnsi="Courier New" w:cs="Courier New"/>
+          <w:noProof/>
+          <w:sz w:val="20"/>
+          <w:szCs w:val="20"/>
+        </w:rPr>
+      </w:pPr>
+      <w:r>
+        <w:rPr>
+          <w:rFonts w:ascii="Courier New" w:hAnsi="Courier New" w:cs="Courier New"/>
+          <w:noProof/>
+          <w:sz w:val="20"/>
+          <w:szCs w:val="20"/>
+        </w:rPr>
+        <w:t xml:space="preserve">        </w:t>
+      </w:r>
+      <w:r>
+        <w:rPr>
+          <w:rFonts w:ascii="Courier New" w:hAnsi="Courier New" w:cs="Courier New"/>
+          <w:noProof/>
+          <w:color w:val="0000C0"/>
+          <w:sz w:val="20"/>
+          <w:szCs w:val="20"/>
+        </w:rPr>
+        <w:t>m_logs</w:t>
+      </w:r>
+      <w:r>
+        <w:rPr>
+          <w:rFonts w:ascii="Courier New" w:hAnsi="Courier New" w:cs="Courier New"/>
+          <w:noProof/>
+          <w:sz w:val="20"/>
+          <w:szCs w:val="20"/>
+        </w:rPr>
+        <w:t>.addError(GFORMAT(</w:t>
+      </w:r>
+      <w:r>
+        <w:rPr>
+          <w:rFonts w:ascii="Courier New" w:hAnsi="Courier New" w:cs="Courier New"/>
+          <w:noProof/>
+          <w:color w:val="2A00FF"/>
+          <w:sz w:val="20"/>
+          <w:szCs w:val="20"/>
+        </w:rPr>
+        <w:t>"Erreur lors de l'initialisation du descripteur.\n[%lu]:%s"</w:t>
+      </w:r>
+      <w:r>
+        <w:rPr>
+          <w:rFonts w:ascii="Courier New" w:hAnsi="Courier New" w:cs="Courier New"/>
+          <w:noProof/>
+          <w:sz w:val="20"/>
+          <w:szCs w:val="20"/>
+        </w:rPr>
+        <w:t xml:space="preserve">, </w:t>
+      </w:r>
+      <w:r>
+        <w:rPr>
+          <w:rFonts w:ascii="Courier New" w:hAnsi="Courier New" w:cs="Courier New"/>
+          <w:noProof/>
+          <w:color w:val="642880"/>
+          <w:sz w:val="20"/>
+          <w:szCs w:val="20"/>
+        </w:rPr>
+        <w:t>ERR_get_error</w:t>
+      </w:r>
+      <w:r>
+        <w:rPr>
+          <w:rFonts w:ascii="Courier New" w:hAnsi="Courier New" w:cs="Courier New"/>
+          <w:noProof/>
+          <w:sz w:val="20"/>
+          <w:szCs w:val="20"/>
+        </w:rPr>
+        <w:t xml:space="preserve">(), </w:t>
+      </w:r>
+      <w:r>
+        <w:rPr>
+          <w:rFonts w:ascii="Courier New" w:hAnsi="Courier New" w:cs="Courier New"/>
+          <w:noProof/>
+          <w:color w:val="642880"/>
+          <w:sz w:val="20"/>
+          <w:szCs w:val="20"/>
+        </w:rPr>
+        <w:t>ERR_error_string</w:t>
+      </w:r>
+      <w:r>
+        <w:rPr>
+          <w:rFonts w:ascii="Courier New" w:hAnsi="Courier New" w:cs="Courier New"/>
+          <w:noProof/>
+          <w:sz w:val="20"/>
+          <w:szCs w:val="20"/>
+        </w:rPr>
+        <w:t>(</w:t>
+      </w:r>
+      <w:r>
+        <w:rPr>
+          <w:rFonts w:ascii="Courier New" w:hAnsi="Courier New" w:cs="Courier New"/>
+          <w:noProof/>
+          <w:color w:val="642880"/>
+          <w:sz w:val="20"/>
+          <w:szCs w:val="20"/>
+        </w:rPr>
+        <w:t>ERR_get_error</w:t>
+      </w:r>
+      <w:r>
+        <w:rPr>
+          <w:rFonts w:ascii="Courier New" w:hAnsi="Courier New" w:cs="Courier New"/>
+          <w:noProof/>
+          <w:sz w:val="20"/>
+          <w:szCs w:val="20"/>
+        </w:rPr>
+        <w:t>(), NULL)));</w:t>
+      </w:r>
+    </w:p>
+    <w:p>
+      <w:pPr>
+        <w:pStyle w:val="Sansinterligne"/>
+        <w:rPr>
+          <w:rFonts w:ascii="Courier New" w:hAnsi="Courier New" w:cs="Courier New"/>
+          <w:noProof/>
+          <w:sz w:val="20"/>
+          <w:szCs w:val="20"/>
+        </w:rPr>
+      </w:pPr>
+      <w:r>
+        <w:rPr>
+          <w:rFonts w:ascii="Courier New" w:hAnsi="Courier New" w:cs="Courier New"/>
+          <w:noProof/>
+          <w:sz w:val="20"/>
+          <w:szCs w:val="20"/>
+        </w:rPr>
+        <w:t xml:space="preserve">        </w:t>
+      </w:r>
+      <w:r>
+        <w:rPr>
+          <w:rFonts w:ascii="Courier New" w:hAnsi="Courier New" w:cs="Courier New"/>
+          <w:noProof/>
+          <w:color w:val="7F0055"/>
+          <w:sz w:val="20"/>
+          <w:szCs w:val="20"/>
+        </w:rPr>
+        <w:t>return</w:t>
+      </w:r>
+      <w:r>
+        <w:rPr>
+          <w:rFonts w:ascii="Courier New" w:hAnsi="Courier New" w:cs="Courier New"/>
+          <w:noProof/>
+          <w:sz w:val="20"/>
+          <w:szCs w:val="20"/>
+        </w:rPr>
+        <w:t xml:space="preserve"> </w:t>
+      </w:r>
+      <w:r>
+        <w:rPr>
+          <w:rFonts w:ascii="Courier New" w:hAnsi="Courier New" w:cs="Courier New"/>
+          <w:noProof/>
+          <w:color w:val="7F0055"/>
+          <w:sz w:val="20"/>
+          <w:szCs w:val="20"/>
+        </w:rPr>
+        <w:t>false</w:t>
+      </w:r>
+      <w:r>
+        <w:rPr>
+          <w:rFonts w:ascii="Courier New" w:hAnsi="Courier New" w:cs="Courier New"/>
+          <w:noProof/>
+          <w:sz w:val="20"/>
+          <w:szCs w:val="20"/>
+        </w:rPr>
+        <w:t>;</w:t>
+      </w:r>
+    </w:p>
+    <w:p>
+      <w:pPr>
+        <w:pStyle w:val="Sansinterligne"/>
+        <w:rPr>
+          <w:rFonts w:ascii="Courier New" w:hAnsi="Courier New" w:cs="Courier New"/>
+          <w:noProof/>
+          <w:sz w:val="20"/>
+          <w:szCs w:val="20"/>
+        </w:rPr>
+      </w:pPr>
+      <w:r>
+        <w:rPr>
+          <w:rFonts w:ascii="Courier New" w:hAnsi="Courier New" w:cs="Courier New"/>
+          <w:noProof/>
+          <w:sz w:val="20"/>
+          <w:szCs w:val="20"/>
+        </w:rPr>
+        <w:t xml:space="preserve">    }</w:t>
+      </w:r>
+    </w:p>
+    <w:p>
+      <w:pPr>
+        <w:pStyle w:val="Sansinterligne"/>
+        <w:rPr>
+          <w:rFonts w:ascii="Courier New" w:hAnsi="Courier New" w:cs="Courier New"/>
+          <w:noProof/>
+          <w:sz w:val="20"/>
+          <w:szCs w:val="20"/>
+        </w:rPr>
+      </w:pPr>
+    </w:p>
+    <w:p>
+      <w:pPr>
+        <w:pStyle w:val="Sansinterligne"/>
+        <w:rPr>
+          <w:rFonts w:ascii="Courier New" w:hAnsi="Courier New" w:cs="Courier New"/>
+          <w:noProof/>
+          <w:sz w:val="20"/>
+          <w:szCs w:val="20"/>
+        </w:rPr>
+      </w:pPr>
+      <w:r>
+        <w:rPr>
+          <w:rFonts w:ascii="Courier New" w:hAnsi="Courier New" w:cs="Courier New"/>
+          <w:noProof/>
+          <w:sz w:val="20"/>
+          <w:szCs w:val="20"/>
+        </w:rPr>
+        <w:t xml:space="preserve">    </w:t>
+      </w:r>
+      <w:r>
+        <w:rPr>
+          <w:rFonts w:ascii="Courier New" w:hAnsi="Courier New" w:cs="Courier New"/>
+          <w:noProof/>
+          <w:color w:val="7F0055"/>
+          <w:sz w:val="20"/>
+          <w:szCs w:val="20"/>
+        </w:rPr>
+        <w:t>int</w:t>
+      </w:r>
+      <w:r>
+        <w:rPr>
+          <w:rFonts w:ascii="Courier New" w:hAnsi="Courier New" w:cs="Courier New"/>
+          <w:noProof/>
+          <w:sz w:val="20"/>
+          <w:szCs w:val="20"/>
+        </w:rPr>
+        <w:t xml:space="preserve"> lAcceptOk = </w:t>
+      </w:r>
+      <w:r>
+        <w:rPr>
+          <w:rFonts w:ascii="Courier New" w:hAnsi="Courier New" w:cs="Courier New"/>
+          <w:noProof/>
+          <w:color w:val="642880"/>
+          <w:sz w:val="20"/>
+          <w:szCs w:val="20"/>
+        </w:rPr>
+        <w:t>SSL_accept</w:t>
+      </w:r>
+      <w:r>
+        <w:rPr>
+          <w:rFonts w:ascii="Courier New" w:hAnsi="Courier New" w:cs="Courier New"/>
+          <w:noProof/>
+          <w:sz w:val="20"/>
+          <w:szCs w:val="20"/>
+        </w:rPr>
+        <w:t>(</w:t>
+      </w:r>
+      <w:r>
+        <w:rPr>
+          <w:rFonts w:ascii="Courier New" w:hAnsi="Courier New" w:cs="Courier New"/>
+          <w:noProof/>
+          <w:color w:val="0000C0"/>
+          <w:sz w:val="20"/>
+          <w:szCs w:val="20"/>
+        </w:rPr>
+        <w:t>m_ssl</w:t>
+      </w:r>
+      <w:r>
+        <w:rPr>
+          <w:rFonts w:ascii="Courier New" w:hAnsi="Courier New" w:cs="Courier New"/>
+          <w:noProof/>
+          <w:sz w:val="20"/>
+          <w:szCs w:val="20"/>
+        </w:rPr>
+        <w:t>);</w:t>
+      </w:r>
+    </w:p>
+    <w:p>
+      <w:pPr>
+        <w:pStyle w:val="Sansinterligne"/>
+        <w:rPr>
+          <w:rFonts w:ascii="Courier New" w:hAnsi="Courier New" w:cs="Courier New"/>
+          <w:noProof/>
+          <w:sz w:val="20"/>
+          <w:szCs w:val="20"/>
+        </w:rPr>
+      </w:pPr>
+      <w:r>
+        <w:rPr>
+          <w:rFonts w:ascii="Courier New" w:hAnsi="Courier New" w:cs="Courier New"/>
+          <w:noProof/>
+          <w:sz w:val="20"/>
+          <w:szCs w:val="20"/>
+        </w:rPr>
+        <w:t xml:space="preserve">    </w:t>
+      </w:r>
+      <w:r>
+        <w:rPr>
+          <w:rFonts w:ascii="Courier New" w:hAnsi="Courier New" w:cs="Courier New"/>
+          <w:noProof/>
+          <w:color w:val="7F0055"/>
+          <w:sz w:val="20"/>
+          <w:szCs w:val="20"/>
+        </w:rPr>
+        <w:t>if</w:t>
+      </w:r>
+      <w:r>
+        <w:rPr>
+          <w:rFonts w:ascii="Courier New" w:hAnsi="Courier New" w:cs="Courier New"/>
+          <w:noProof/>
+          <w:sz w:val="20"/>
+          <w:szCs w:val="20"/>
+        </w:rPr>
+        <w:t>(lAcceptOk &lt;= 0) {</w:t>
+      </w:r>
+    </w:p>
+    <w:p>
+      <w:pPr>
+        <w:pStyle w:val="Sansinterligne"/>
+        <w:rPr>
+          <w:rFonts w:ascii="Courier New" w:hAnsi="Courier New" w:cs="Courier New"/>
+          <w:noProof/>
+          <w:sz w:val="20"/>
+          <w:szCs w:val="20"/>
+        </w:rPr>
+      </w:pPr>
+      <w:r>
+        <w:rPr>
+          <w:rFonts w:ascii="Courier New" w:hAnsi="Courier New" w:cs="Courier New"/>
+          <w:noProof/>
+          <w:sz w:val="20"/>
+          <w:szCs w:val="20"/>
+        </w:rPr>
+        <w:t xml:space="preserve">        </w:t>
+      </w:r>
+      <w:r>
+        <w:rPr>
+          <w:rFonts w:ascii="Courier New" w:hAnsi="Courier New" w:cs="Courier New"/>
+          <w:noProof/>
+          <w:color w:val="0000C0"/>
+          <w:sz w:val="20"/>
+          <w:szCs w:val="20"/>
+        </w:rPr>
+        <w:t>m_logs</w:t>
+      </w:r>
+      <w:r>
+        <w:rPr>
+          <w:rFonts w:ascii="Courier New" w:hAnsi="Courier New" w:cs="Courier New"/>
+          <w:noProof/>
+          <w:sz w:val="20"/>
+          <w:szCs w:val="20"/>
+        </w:rPr>
+        <w:t>.addError(GFORMAT(</w:t>
+      </w:r>
+      <w:r>
+        <w:rPr>
+          <w:rFonts w:ascii="Courier New" w:hAnsi="Courier New" w:cs="Courier New"/>
+          <w:noProof/>
+          <w:color w:val="2A00FF"/>
+          <w:sz w:val="20"/>
+          <w:szCs w:val="20"/>
+        </w:rPr>
+        <w:t>"Erreur lors de l'acceptation de la connexion</w:t>
+      </w:r>
+      <w:r>
+        <w:rPr>
+          <w:rFonts w:ascii="Courier New" w:hAnsi="Courier New" w:cs="Courier New"/>
+          <w:noProof/>
+          <w:color w:val="2A00FF"/>
+          <w:sz w:val="20"/>
+          <w:szCs w:val="20"/>
+        </w:rPr>
+        <w:t xml:space="preserve"> sécurisée</w:t>
+      </w:r>
+      <w:r>
+        <w:rPr>
+          <w:rFonts w:ascii="Courier New" w:hAnsi="Courier New" w:cs="Courier New"/>
+          <w:noProof/>
+          <w:color w:val="2A00FF"/>
+          <w:sz w:val="20"/>
+          <w:szCs w:val="20"/>
+        </w:rPr>
+        <w:t>.\n[%lu]:%s"</w:t>
+      </w:r>
+      <w:r>
+        <w:rPr>
+          <w:rFonts w:ascii="Courier New" w:hAnsi="Courier New" w:cs="Courier New"/>
+          <w:noProof/>
+          <w:sz w:val="20"/>
+          <w:szCs w:val="20"/>
+        </w:rPr>
+        <w:t xml:space="preserve">, </w:t>
+      </w:r>
+      <w:r>
+        <w:rPr>
+          <w:rFonts w:ascii="Courier New" w:hAnsi="Courier New" w:cs="Courier New"/>
+          <w:noProof/>
+          <w:color w:val="642880"/>
+          <w:sz w:val="20"/>
+          <w:szCs w:val="20"/>
+        </w:rPr>
+        <w:t>ERR_get_error</w:t>
+      </w:r>
+      <w:r>
+        <w:rPr>
+          <w:rFonts w:ascii="Courier New" w:hAnsi="Courier New" w:cs="Courier New"/>
+          <w:noProof/>
+          <w:sz w:val="20"/>
+          <w:szCs w:val="20"/>
+        </w:rPr>
+        <w:t xml:space="preserve">(), </w:t>
+      </w:r>
+      <w:r>
+        <w:rPr>
+          <w:rFonts w:ascii="Courier New" w:hAnsi="Courier New" w:cs="Courier New"/>
+          <w:noProof/>
+          <w:color w:val="642880"/>
+          <w:sz w:val="20"/>
+          <w:szCs w:val="20"/>
+        </w:rPr>
+        <w:t>ERR_error_string</w:t>
+      </w:r>
+      <w:r>
+        <w:rPr>
+          <w:rFonts w:ascii="Courier New" w:hAnsi="Courier New" w:cs="Courier New"/>
+          <w:noProof/>
+          <w:sz w:val="20"/>
+          <w:szCs w:val="20"/>
+        </w:rPr>
+        <w:t>(</w:t>
+      </w:r>
+      <w:r>
+        <w:rPr>
+          <w:rFonts w:ascii="Courier New" w:hAnsi="Courier New" w:cs="Courier New"/>
+          <w:noProof/>
+          <w:color w:val="642880"/>
+          <w:sz w:val="20"/>
+          <w:szCs w:val="20"/>
+        </w:rPr>
+        <w:t>ERR_get_error</w:t>
+      </w:r>
+      <w:r>
+        <w:rPr>
+          <w:rFonts w:ascii="Courier New" w:hAnsi="Courier New" w:cs="Courier New"/>
+          <w:noProof/>
+          <w:sz w:val="20"/>
+          <w:szCs w:val="20"/>
+        </w:rPr>
+        <w:t>(), NULL)));</w:t>
+      </w:r>
+    </w:p>
+    <w:p>
+      <w:pPr>
+        <w:pStyle w:val="Sansinterligne"/>
+        <w:rPr>
+          <w:rFonts w:ascii="Courier New" w:hAnsi="Courier New" w:cs="Courier New"/>
+          <w:noProof/>
+          <w:sz w:val="20"/>
+          <w:szCs w:val="20"/>
+        </w:rPr>
+      </w:pPr>
+      <w:r>
+        <w:rPr>
+          <w:rFonts w:ascii="Courier New" w:hAnsi="Courier New" w:cs="Courier New"/>
+          <w:noProof/>
+          <w:sz w:val="20"/>
+          <w:szCs w:val="20"/>
+        </w:rPr>
+        <w:t xml:space="preserve">        </w:t>
+      </w:r>
+      <w:r>
+        <w:rPr>
+          <w:rFonts w:ascii="Courier New" w:hAnsi="Courier New" w:cs="Courier New"/>
+          <w:noProof/>
+          <w:color w:val="7F0055"/>
+          <w:sz w:val="20"/>
+          <w:szCs w:val="20"/>
+        </w:rPr>
+        <w:t>return</w:t>
+      </w:r>
+      <w:r>
+        <w:rPr>
+          <w:rFonts w:ascii="Courier New" w:hAnsi="Courier New" w:cs="Courier New"/>
+          <w:noProof/>
+          <w:sz w:val="20"/>
+          <w:szCs w:val="20"/>
+        </w:rPr>
+        <w:t xml:space="preserve"> </w:t>
+      </w:r>
+      <w:r>
+        <w:rPr>
+          <w:rFonts w:ascii="Courier New" w:hAnsi="Courier New" w:cs="Courier New"/>
+          <w:noProof/>
+          <w:color w:val="7F0055"/>
+          <w:sz w:val="20"/>
+          <w:szCs w:val="20"/>
+        </w:rPr>
+        <w:t>false</w:t>
+      </w:r>
+      <w:r>
+        <w:rPr>
+          <w:rFonts w:ascii="Courier New" w:hAnsi="Courier New" w:cs="Courier New"/>
+          <w:noProof/>
+          <w:sz w:val="20"/>
+          <w:szCs w:val="20"/>
+        </w:rPr>
+        <w:t>;</w:t>
+      </w:r>
+    </w:p>
+    <w:p>
+      <w:pPr>
+        <w:pStyle w:val="Sansinterligne"/>
+        <w:rPr>
+          <w:rFonts w:ascii="Courier New" w:hAnsi="Courier New" w:cs="Courier New"/>
+          <w:noProof/>
+          <w:sz w:val="20"/>
+          <w:szCs w:val="20"/>
+        </w:rPr>
+      </w:pPr>
+      <w:r>
+        <w:rPr>
+          <w:rFonts w:ascii="Courier New" w:hAnsi="Courier New" w:cs="Courier New"/>
+          <w:noProof/>
+          <w:sz w:val="20"/>
+          <w:szCs w:val="20"/>
+        </w:rPr>
+        <w:t xml:space="preserve">    }</w:t>
+      </w:r>
+    </w:p>
+    <w:p>
+      <w:pPr>
+        <w:pStyle w:val="Sansinterligne"/>
+        <w:rPr>
+          <w:rFonts w:ascii="Courier New" w:hAnsi="Courier New" w:cs="Courier New"/>
+          <w:noProof/>
+          <w:sz w:val="20"/>
+          <w:szCs w:val="20"/>
+        </w:rPr>
+      </w:pPr>
+    </w:p>
+    <w:p>
+      <w:pPr>
+        <w:pStyle w:val="Sansinterligne"/>
+        <w:rPr>
+          <w:rFonts w:ascii="Courier New" w:hAnsi="Courier New" w:cs="Courier New"/>
+          <w:noProof/>
+          <w:sz w:val="20"/>
+          <w:szCs w:val="20"/>
+        </w:rPr>
+      </w:pPr>
+      <w:r>
+        <w:rPr>
+          <w:rFonts w:ascii="Courier New" w:hAnsi="Courier New" w:cs="Courier New"/>
+          <w:noProof/>
+          <w:sz w:val="20"/>
+          <w:szCs w:val="20"/>
+        </w:rPr>
+        <w:t xml:space="preserve">    </w:t>
+      </w:r>
+      <w:r>
+        <w:rPr>
+          <w:rFonts w:ascii="Courier New" w:hAnsi="Courier New" w:cs="Courier New"/>
+          <w:noProof/>
+          <w:color w:val="7F0055"/>
+          <w:sz w:val="20"/>
+          <w:szCs w:val="20"/>
+        </w:rPr>
+        <w:t>return</w:t>
+      </w:r>
+      <w:r>
+        <w:rPr>
+          <w:rFonts w:ascii="Courier New" w:hAnsi="Courier New" w:cs="Courier New"/>
+          <w:noProof/>
+          <w:sz w:val="20"/>
+          <w:szCs w:val="20"/>
+        </w:rPr>
+        <w:t xml:space="preserve"> !</w:t>
+      </w:r>
+      <w:r>
+        <w:rPr>
+          <w:rFonts w:ascii="Courier New" w:hAnsi="Courier New" w:cs="Courier New"/>
+          <w:noProof/>
+          <w:color w:val="0000C0"/>
+          <w:sz w:val="20"/>
+          <w:szCs w:val="20"/>
+        </w:rPr>
+        <w:t>m_logs</w:t>
+      </w:r>
+      <w:r>
+        <w:rPr>
+          <w:rFonts w:ascii="Courier New" w:hAnsi="Courier New" w:cs="Courier New"/>
+          <w:noProof/>
+          <w:sz w:val="20"/>
+          <w:szCs w:val="20"/>
+        </w:rPr>
+        <w:t>.hasErrors();</w:t>
+      </w:r>
+    </w:p>
+    <w:p>
+      <w:pPr>
+        <w:pStyle w:val="Sansinterligne"/>
+        <w:rPr>
+          <w:rFonts w:ascii="Courier New" w:hAnsi="Courier New" w:cs="Courier New"/>
+          <w:noProof/>
+          <w:sz w:val="20"/>
+          <w:szCs w:val="20"/>
+        </w:rPr>
+      </w:pPr>
+      <w:r>
+        <w:rPr>
+          <w:rFonts w:ascii="Courier New" w:hAnsi="Courier New" w:cs="Courier New"/>
+          <w:noProof/>
+          <w:sz w:val="20"/>
+          <w:szCs w:val="20"/>
+        </w:rPr>
         <w:lastRenderedPageBreak/>
-        <w:t xml:space="preserve">        m_logs.addError(GFORMAT(</w:t>
-      </w:r>
-      <w:r>
-        <w:rPr>
-          <w:rFonts w:ascii="Courier New" w:hAnsi="Courier New" w:cs="Courier New"/>
-          <w:noProof/>
-          <w:color w:val="2A00FF"/>
-          <w:sz w:val="20"/>
-          <w:szCs w:val="20"/>
-        </w:rPr>
-        <w:t>"Erreur lors de l'initialisation du socket sécurisé.\n[%lu]:%s"</w:t>
-      </w:r>
-      <w:r>
-        <w:rPr>
-          <w:rFonts w:ascii="Courier New" w:hAnsi="Courier New" w:cs="Courier New"/>
-          <w:noProof/>
-          <w:sz w:val="20"/>
-          <w:szCs w:val="20"/>
-        </w:rPr>
-        <w:t xml:space="preserve">, </w:t>
-      </w:r>
-      <w:r>
-        <w:rPr>
-          <w:rFonts w:ascii="Courier New" w:hAnsi="Courier New" w:cs="Courier New"/>
-          <w:noProof/>
-          <w:color w:val="642880"/>
-          <w:sz w:val="20"/>
-          <w:szCs w:val="20"/>
-        </w:rPr>
-        <w:t>ERR_get_error</w:t>
-      </w:r>
-      <w:r>
-        <w:rPr>
-          <w:rFonts w:ascii="Courier New" w:hAnsi="Courier New" w:cs="Courier New"/>
-          <w:noProof/>
-          <w:sz w:val="20"/>
-          <w:szCs w:val="20"/>
-        </w:rPr>
-        <w:t xml:space="preserve">(), </w:t>
-      </w:r>
-      <w:r>
-        <w:rPr>
-          <w:rFonts w:ascii="Courier New" w:hAnsi="Courier New" w:cs="Courier New"/>
-          <w:noProof/>
-          <w:color w:val="642880"/>
-          <w:sz w:val="20"/>
-          <w:szCs w:val="20"/>
-        </w:rPr>
-        <w:t>ERR_error_string</w:t>
-      </w:r>
-      <w:r>
-        <w:rPr>
-          <w:rFonts w:ascii="Courier New" w:hAnsi="Courier New" w:cs="Courier New"/>
-          <w:noProof/>
-          <w:sz w:val="20"/>
-          <w:szCs w:val="20"/>
-        </w:rPr>
-        <w:t>(</w:t>
-      </w:r>
-      <w:r>
-        <w:rPr>
-          <w:rFonts w:ascii="Courier New" w:hAnsi="Courier New" w:cs="Courier New"/>
-          <w:noProof/>
-          <w:color w:val="642880"/>
-          <w:sz w:val="20"/>
-          <w:szCs w:val="20"/>
-        </w:rPr>
-        <w:t>ERR_get_error</w:t>
-      </w:r>
-      <w:r>
-        <w:rPr>
-          <w:rFonts w:ascii="Courier New" w:hAnsi="Courier New" w:cs="Courier New"/>
-          <w:noProof/>
-          <w:sz w:val="20"/>
-          <w:szCs w:val="20"/>
-        </w:rPr>
-        <w:t>(), NULL)));</w:t>
-      </w:r>
-    </w:p>
-    <w:p>
-      <w:pPr>
-        <w:pStyle w:val="Sansinterligne"/>
-        <w:rPr>
-          <w:rFonts w:ascii="Courier New" w:hAnsi="Courier New" w:cs="Courier New"/>
-          <w:noProof/>
-          <w:sz w:val="20"/>
-          <w:szCs w:val="20"/>
-        </w:rPr>
-      </w:pPr>
-      <w:r>
-        <w:rPr>
-          <w:rFonts w:ascii="Courier New" w:hAnsi="Courier New" w:cs="Courier New"/>
-          <w:noProof/>
-          <w:sz w:val="20"/>
-          <w:szCs w:val="20"/>
-        </w:rPr>
-        <w:t xml:space="preserve">        </w:t>
-      </w:r>
-      <w:r>
-        <w:rPr>
-          <w:rFonts w:ascii="Courier New" w:hAnsi="Courier New" w:cs="Courier New"/>
-          <w:noProof/>
-          <w:color w:val="7F0055"/>
-          <w:sz w:val="20"/>
-          <w:szCs w:val="20"/>
-        </w:rPr>
-        <w:t>return</w:t>
-      </w:r>
-      <w:r>
-        <w:rPr>
-          <w:rFonts w:ascii="Courier New" w:hAnsi="Courier New" w:cs="Courier New"/>
-          <w:noProof/>
-          <w:sz w:val="20"/>
-          <w:szCs w:val="20"/>
-        </w:rPr>
-        <w:t xml:space="preserve"> </w:t>
-      </w:r>
-      <w:r>
-        <w:rPr>
-          <w:rFonts w:ascii="Courier New" w:hAnsi="Courier New" w:cs="Courier New"/>
-          <w:noProof/>
-          <w:color w:val="7F0055"/>
-          <w:sz w:val="20"/>
-          <w:szCs w:val="20"/>
-        </w:rPr>
-        <w:t>false</w:t>
-      </w:r>
-      <w:r>
-        <w:rPr>
-          <w:rFonts w:ascii="Courier New" w:hAnsi="Courier New" w:cs="Courier New"/>
-          <w:noProof/>
-          <w:sz w:val="20"/>
-          <w:szCs w:val="20"/>
-        </w:rPr>
-        <w:t>;</w:t>
-      </w:r>
-    </w:p>
-    <w:p>
-      <w:pPr>
-        <w:pStyle w:val="Sansinterligne"/>
-        <w:rPr>
-          <w:rFonts w:ascii="Courier New" w:hAnsi="Courier New" w:cs="Courier New"/>
-          <w:noProof/>
-          <w:sz w:val="20"/>
-          <w:szCs w:val="20"/>
-        </w:rPr>
-      </w:pPr>
-      <w:r>
-        <w:rPr>
-          <w:rFonts w:ascii="Courier New" w:hAnsi="Courier New" w:cs="Courier New"/>
-          <w:noProof/>
-          <w:sz w:val="20"/>
-          <w:szCs w:val="20"/>
-        </w:rPr>
-        <w:t xml:space="preserve">    }</w:t>
-      </w:r>
-    </w:p>
-    <w:p>
-      <w:pPr>
-        <w:pStyle w:val="Sansinterligne"/>
-        <w:rPr>
-          <w:rFonts w:ascii="Courier New" w:hAnsi="Courier New" w:cs="Courier New"/>
-          <w:noProof/>
-          <w:sz w:val="20"/>
-          <w:szCs w:val="20"/>
-        </w:rPr>
-      </w:pPr>
-    </w:p>
-    <w:p>
-      <w:pPr>
-        <w:pStyle w:val="Sansinterligne"/>
-        <w:rPr>
-          <w:rFonts w:ascii="Courier New" w:hAnsi="Courier New" w:cs="Courier New"/>
-          <w:noProof/>
-          <w:sz w:val="20"/>
-          <w:szCs w:val="20"/>
-        </w:rPr>
-      </w:pPr>
-      <w:r>
-        <w:rPr>
-          <w:rFonts w:ascii="Courier New" w:hAnsi="Courier New" w:cs="Courier New"/>
-          <w:noProof/>
-          <w:sz w:val="20"/>
-          <w:szCs w:val="20"/>
-        </w:rPr>
-        <w:t xml:space="preserve">    </w:t>
-      </w:r>
-      <w:r>
-        <w:rPr>
-          <w:rFonts w:ascii="Courier New" w:hAnsi="Courier New" w:cs="Courier New"/>
-          <w:noProof/>
-          <w:color w:val="7F0055"/>
-          <w:sz w:val="20"/>
-          <w:szCs w:val="20"/>
-        </w:rPr>
-        <w:t>int</w:t>
-      </w:r>
-      <w:r>
-        <w:rPr>
-          <w:rFonts w:ascii="Courier New" w:hAnsi="Courier New" w:cs="Courier New"/>
-          <w:noProof/>
-          <w:sz w:val="20"/>
-          <w:szCs w:val="20"/>
-        </w:rPr>
-        <w:t xml:space="preserve"> lSetOk = </w:t>
-      </w:r>
-      <w:r>
-        <w:rPr>
-          <w:rFonts w:ascii="Courier New" w:hAnsi="Courier New" w:cs="Courier New"/>
-          <w:noProof/>
-          <w:color w:val="642880"/>
-          <w:sz w:val="20"/>
-          <w:szCs w:val="20"/>
-        </w:rPr>
-        <w:t>SSL_set_fd</w:t>
-      </w:r>
-      <w:r>
-        <w:rPr>
-          <w:rFonts w:ascii="Courier New" w:hAnsi="Courier New" w:cs="Courier New"/>
-          <w:noProof/>
-          <w:sz w:val="20"/>
-          <w:szCs w:val="20"/>
-        </w:rPr>
-        <w:t>(</w:t>
-      </w:r>
-      <w:r>
-        <w:rPr>
-          <w:rFonts w:ascii="Courier New" w:hAnsi="Courier New" w:cs="Courier New"/>
-          <w:noProof/>
-          <w:color w:val="0000C0"/>
-          <w:sz w:val="20"/>
-          <w:szCs w:val="20"/>
-        </w:rPr>
-        <w:t>m_ssl</w:t>
-      </w:r>
-      <w:r>
-        <w:rPr>
-          <w:rFonts w:ascii="Courier New" w:hAnsi="Courier New" w:cs="Courier New"/>
-          <w:noProof/>
-          <w:sz w:val="20"/>
-          <w:szCs w:val="20"/>
-        </w:rPr>
-        <w:t xml:space="preserve">, </w:t>
-      </w:r>
-      <w:r>
-        <w:rPr>
-          <w:rFonts w:ascii="Courier New" w:hAnsi="Courier New" w:cs="Courier New"/>
-          <w:noProof/>
-          <w:color w:val="0000C0"/>
-          <w:sz w:val="20"/>
-          <w:szCs w:val="20"/>
-        </w:rPr>
-        <w:t>m_socket</w:t>
-      </w:r>
-      <w:r>
-        <w:rPr>
-          <w:rFonts w:ascii="Courier New" w:hAnsi="Courier New" w:cs="Courier New"/>
-          <w:noProof/>
-          <w:sz w:val="20"/>
-          <w:szCs w:val="20"/>
-        </w:rPr>
-        <w:t>);</w:t>
-      </w:r>
-    </w:p>
-    <w:p>
-      <w:pPr>
-        <w:pStyle w:val="Sansinterligne"/>
-        <w:rPr>
-          <w:rFonts w:ascii="Courier New" w:hAnsi="Courier New" w:cs="Courier New"/>
-          <w:noProof/>
-          <w:sz w:val="20"/>
-          <w:szCs w:val="20"/>
-        </w:rPr>
-      </w:pPr>
-      <w:r>
-        <w:rPr>
-          <w:rFonts w:ascii="Courier New" w:hAnsi="Courier New" w:cs="Courier New"/>
-          <w:noProof/>
-          <w:sz w:val="20"/>
-          <w:szCs w:val="20"/>
-        </w:rPr>
-        <w:t xml:space="preserve">    </w:t>
-      </w:r>
-      <w:r>
-        <w:rPr>
-          <w:rFonts w:ascii="Courier New" w:hAnsi="Courier New" w:cs="Courier New"/>
-          <w:noProof/>
-          <w:color w:val="7F0055"/>
-          <w:sz w:val="20"/>
-          <w:szCs w:val="20"/>
-        </w:rPr>
-        <w:t>if</w:t>
-      </w:r>
-      <w:r>
-        <w:rPr>
-          <w:rFonts w:ascii="Courier New" w:hAnsi="Courier New" w:cs="Courier New"/>
-          <w:noProof/>
-          <w:sz w:val="20"/>
-          <w:szCs w:val="20"/>
-        </w:rPr>
-        <w:t>(lSetOk &lt;= 0) {</w:t>
-      </w:r>
-    </w:p>
-    <w:p>
-      <w:pPr>
-        <w:pStyle w:val="Sansinterligne"/>
-        <w:rPr>
-          <w:rFonts w:ascii="Courier New" w:hAnsi="Courier New" w:cs="Courier New"/>
-          <w:noProof/>
-          <w:sz w:val="20"/>
-          <w:szCs w:val="20"/>
-        </w:rPr>
-      </w:pPr>
-      <w:r>
-        <w:rPr>
-          <w:rFonts w:ascii="Courier New" w:hAnsi="Courier New" w:cs="Courier New"/>
-          <w:noProof/>
-          <w:sz w:val="20"/>
-          <w:szCs w:val="20"/>
-        </w:rPr>
-        <w:t xml:space="preserve">        </w:t>
-      </w:r>
-      <w:r>
-        <w:rPr>
-          <w:rFonts w:ascii="Courier New" w:hAnsi="Courier New" w:cs="Courier New"/>
-          <w:noProof/>
-          <w:color w:val="0000C0"/>
-          <w:sz w:val="20"/>
-          <w:szCs w:val="20"/>
-        </w:rPr>
-        <w:t>m_logs</w:t>
-      </w:r>
-      <w:r>
-        <w:rPr>
-          <w:rFonts w:ascii="Courier New" w:hAnsi="Courier New" w:cs="Courier New"/>
-          <w:noProof/>
-          <w:sz w:val="20"/>
-          <w:szCs w:val="20"/>
-        </w:rPr>
-        <w:t>.addError(GFORMAT(</w:t>
-      </w:r>
-      <w:r>
-        <w:rPr>
-          <w:rFonts w:ascii="Courier New" w:hAnsi="Courier New" w:cs="Courier New"/>
-          <w:noProof/>
-          <w:color w:val="2A00FF"/>
-          <w:sz w:val="20"/>
-          <w:szCs w:val="20"/>
-        </w:rPr>
-        <w:t>"Erreur lors de l'initialisation du descripteur.\n[%lu]:%s"</w:t>
-      </w:r>
-      <w:r>
-        <w:rPr>
-          <w:rFonts w:ascii="Courier New" w:hAnsi="Courier New" w:cs="Courier New"/>
-          <w:noProof/>
-          <w:sz w:val="20"/>
-          <w:szCs w:val="20"/>
-        </w:rPr>
-        <w:t xml:space="preserve">, </w:t>
-      </w:r>
-      <w:r>
-        <w:rPr>
-          <w:rFonts w:ascii="Courier New" w:hAnsi="Courier New" w:cs="Courier New"/>
-          <w:noProof/>
-          <w:color w:val="642880"/>
-          <w:sz w:val="20"/>
-          <w:szCs w:val="20"/>
-        </w:rPr>
-        <w:t>ERR_get_error</w:t>
-      </w:r>
-      <w:r>
-        <w:rPr>
-          <w:rFonts w:ascii="Courier New" w:hAnsi="Courier New" w:cs="Courier New"/>
-          <w:noProof/>
-          <w:sz w:val="20"/>
-          <w:szCs w:val="20"/>
-        </w:rPr>
-        <w:t xml:space="preserve">(), </w:t>
-      </w:r>
-      <w:r>
-        <w:rPr>
-          <w:rFonts w:ascii="Courier New" w:hAnsi="Courier New" w:cs="Courier New"/>
-          <w:noProof/>
-          <w:color w:val="642880"/>
-          <w:sz w:val="20"/>
-          <w:szCs w:val="20"/>
-        </w:rPr>
-        <w:t>ERR_error_string</w:t>
-      </w:r>
-      <w:r>
-        <w:rPr>
-          <w:rFonts w:ascii="Courier New" w:hAnsi="Courier New" w:cs="Courier New"/>
-          <w:noProof/>
-          <w:sz w:val="20"/>
-          <w:szCs w:val="20"/>
-        </w:rPr>
-        <w:t>(</w:t>
-      </w:r>
-      <w:r>
-        <w:rPr>
-          <w:rFonts w:ascii="Courier New" w:hAnsi="Courier New" w:cs="Courier New"/>
-          <w:noProof/>
-          <w:color w:val="642880"/>
-          <w:sz w:val="20"/>
-          <w:szCs w:val="20"/>
-        </w:rPr>
-        <w:t>ERR_get_error</w:t>
-      </w:r>
-      <w:r>
-        <w:rPr>
-          <w:rFonts w:ascii="Courier New" w:hAnsi="Courier New" w:cs="Courier New"/>
-          <w:noProof/>
-          <w:sz w:val="20"/>
-          <w:szCs w:val="20"/>
-        </w:rPr>
-        <w:t>(), NULL)));</w:t>
-      </w:r>
-    </w:p>
-    <w:p>
-      <w:pPr>
-        <w:pStyle w:val="Sansinterligne"/>
-        <w:rPr>
-          <w:rFonts w:ascii="Courier New" w:hAnsi="Courier New" w:cs="Courier New"/>
-          <w:noProof/>
-          <w:sz w:val="20"/>
-          <w:szCs w:val="20"/>
-        </w:rPr>
-      </w:pPr>
-      <w:r>
-        <w:rPr>
-          <w:rFonts w:ascii="Courier New" w:hAnsi="Courier New" w:cs="Courier New"/>
-          <w:noProof/>
-          <w:sz w:val="20"/>
-          <w:szCs w:val="20"/>
-        </w:rPr>
-        <w:t xml:space="preserve">        </w:t>
-      </w:r>
-      <w:r>
-        <w:rPr>
-          <w:rFonts w:ascii="Courier New" w:hAnsi="Courier New" w:cs="Courier New"/>
-          <w:noProof/>
-          <w:color w:val="7F0055"/>
-          <w:sz w:val="20"/>
-          <w:szCs w:val="20"/>
-        </w:rPr>
-        <w:t>return</w:t>
-      </w:r>
-      <w:r>
-        <w:rPr>
-          <w:rFonts w:ascii="Courier New" w:hAnsi="Courier New" w:cs="Courier New"/>
-          <w:noProof/>
-          <w:sz w:val="20"/>
-          <w:szCs w:val="20"/>
-        </w:rPr>
-        <w:t xml:space="preserve"> </w:t>
-      </w:r>
-      <w:r>
-        <w:rPr>
-          <w:rFonts w:ascii="Courier New" w:hAnsi="Courier New" w:cs="Courier New"/>
-          <w:noProof/>
-          <w:color w:val="7F0055"/>
-          <w:sz w:val="20"/>
-          <w:szCs w:val="20"/>
-        </w:rPr>
-        <w:t>false</w:t>
-      </w:r>
-      <w:r>
-        <w:rPr>
-          <w:rFonts w:ascii="Courier New" w:hAnsi="Courier New" w:cs="Courier New"/>
-          <w:noProof/>
-          <w:sz w:val="20"/>
-          <w:szCs w:val="20"/>
-        </w:rPr>
-        <w:t>;</w:t>
-      </w:r>
-    </w:p>
-    <w:p>
-      <w:pPr>
-        <w:pStyle w:val="Sansinterligne"/>
-        <w:rPr>
-          <w:rFonts w:ascii="Courier New" w:hAnsi="Courier New" w:cs="Courier New"/>
-          <w:noProof/>
-          <w:sz w:val="20"/>
-          <w:szCs w:val="20"/>
-        </w:rPr>
-      </w:pPr>
-      <w:r>
-        <w:rPr>
-          <w:rFonts w:ascii="Courier New" w:hAnsi="Courier New" w:cs="Courier New"/>
-          <w:noProof/>
-          <w:sz w:val="20"/>
-          <w:szCs w:val="20"/>
-        </w:rPr>
-        <w:t xml:space="preserve">    }</w:t>
-      </w:r>
-    </w:p>
-    <w:p>
-      <w:pPr>
-        <w:pStyle w:val="Sansinterligne"/>
-        <w:rPr>
-          <w:rFonts w:ascii="Courier New" w:hAnsi="Courier New" w:cs="Courier New"/>
-          <w:noProof/>
-          <w:sz w:val="20"/>
-          <w:szCs w:val="20"/>
-        </w:rPr>
-      </w:pPr>
-    </w:p>
-    <w:p>
-      <w:pPr>
-        <w:pStyle w:val="Sansinterligne"/>
-        <w:rPr>
-          <w:rFonts w:ascii="Courier New" w:hAnsi="Courier New" w:cs="Courier New"/>
-          <w:noProof/>
-          <w:sz w:val="20"/>
-          <w:szCs w:val="20"/>
-        </w:rPr>
-      </w:pPr>
-      <w:r>
-        <w:rPr>
-          <w:rFonts w:ascii="Courier New" w:hAnsi="Courier New" w:cs="Courier New"/>
-          <w:noProof/>
-          <w:sz w:val="20"/>
-          <w:szCs w:val="20"/>
-        </w:rPr>
-        <w:t xml:space="preserve">    </w:t>
-      </w:r>
-      <w:r>
-        <w:rPr>
-          <w:rFonts w:ascii="Courier New" w:hAnsi="Courier New" w:cs="Courier New"/>
-          <w:noProof/>
-          <w:color w:val="7F0055"/>
-          <w:sz w:val="20"/>
-          <w:szCs w:val="20"/>
-        </w:rPr>
-        <w:t>int</w:t>
-      </w:r>
-      <w:r>
-        <w:rPr>
-          <w:rFonts w:ascii="Courier New" w:hAnsi="Courier New" w:cs="Courier New"/>
-          <w:noProof/>
-          <w:sz w:val="20"/>
-          <w:szCs w:val="20"/>
-        </w:rPr>
-        <w:t xml:space="preserve"> lAcceptOk = </w:t>
-      </w:r>
-      <w:r>
-        <w:rPr>
-          <w:rFonts w:ascii="Courier New" w:hAnsi="Courier New" w:cs="Courier New"/>
-          <w:noProof/>
-          <w:color w:val="642880"/>
-          <w:sz w:val="20"/>
-          <w:szCs w:val="20"/>
-        </w:rPr>
-        <w:t>SSL_accept</w:t>
-      </w:r>
-      <w:r>
-        <w:rPr>
-          <w:rFonts w:ascii="Courier New" w:hAnsi="Courier New" w:cs="Courier New"/>
-          <w:noProof/>
-          <w:sz w:val="20"/>
-          <w:szCs w:val="20"/>
-        </w:rPr>
-        <w:t>(</w:t>
-      </w:r>
-      <w:r>
-        <w:rPr>
-          <w:rFonts w:ascii="Courier New" w:hAnsi="Courier New" w:cs="Courier New"/>
-          <w:noProof/>
-          <w:color w:val="0000C0"/>
-          <w:sz w:val="20"/>
-          <w:szCs w:val="20"/>
-        </w:rPr>
-        <w:t>m_ssl</w:t>
-      </w:r>
-      <w:r>
-        <w:rPr>
-          <w:rFonts w:ascii="Courier New" w:hAnsi="Courier New" w:cs="Courier New"/>
-          <w:noProof/>
-          <w:sz w:val="20"/>
-          <w:szCs w:val="20"/>
-        </w:rPr>
-        <w:t>);</w:t>
-      </w:r>
-    </w:p>
-    <w:p>
-      <w:pPr>
-        <w:pStyle w:val="Sansinterligne"/>
-        <w:rPr>
-          <w:rFonts w:ascii="Courier New" w:hAnsi="Courier New" w:cs="Courier New"/>
-          <w:noProof/>
-          <w:sz w:val="20"/>
-          <w:szCs w:val="20"/>
-        </w:rPr>
-      </w:pPr>
-      <w:r>
-        <w:rPr>
-          <w:rFonts w:ascii="Courier New" w:hAnsi="Courier New" w:cs="Courier New"/>
-          <w:noProof/>
-          <w:sz w:val="20"/>
-          <w:szCs w:val="20"/>
-        </w:rPr>
-        <w:t xml:space="preserve">    </w:t>
-      </w:r>
-      <w:r>
-        <w:rPr>
-          <w:rFonts w:ascii="Courier New" w:hAnsi="Courier New" w:cs="Courier New"/>
-          <w:noProof/>
-          <w:color w:val="7F0055"/>
-          <w:sz w:val="20"/>
-          <w:szCs w:val="20"/>
-        </w:rPr>
-        <w:t>if</w:t>
-      </w:r>
-      <w:r>
-        <w:rPr>
-          <w:rFonts w:ascii="Courier New" w:hAnsi="Courier New" w:cs="Courier New"/>
-          <w:noProof/>
-          <w:sz w:val="20"/>
-          <w:szCs w:val="20"/>
-        </w:rPr>
-        <w:t>(lAcceptOk &lt;= 0) {</w:t>
-      </w:r>
-    </w:p>
-    <w:p>
-      <w:pPr>
-        <w:pStyle w:val="Sansinterligne"/>
-        <w:rPr>
-          <w:rFonts w:ascii="Courier New" w:hAnsi="Courier New" w:cs="Courier New"/>
-          <w:noProof/>
-          <w:sz w:val="20"/>
-          <w:szCs w:val="20"/>
-        </w:rPr>
-      </w:pPr>
-      <w:r>
-        <w:rPr>
-          <w:rFonts w:ascii="Courier New" w:hAnsi="Courier New" w:cs="Courier New"/>
-          <w:noProof/>
-          <w:sz w:val="20"/>
-          <w:szCs w:val="20"/>
-        </w:rPr>
-        <w:t xml:space="preserve">        </w:t>
-      </w:r>
-      <w:r>
-        <w:rPr>
-          <w:rFonts w:ascii="Courier New" w:hAnsi="Courier New" w:cs="Courier New"/>
-          <w:noProof/>
-          <w:color w:val="0000C0"/>
-          <w:sz w:val="20"/>
-          <w:szCs w:val="20"/>
-        </w:rPr>
-        <w:t>m_logs</w:t>
-      </w:r>
-      <w:r>
-        <w:rPr>
-          <w:rFonts w:ascii="Courier New" w:hAnsi="Courier New" w:cs="Courier New"/>
-          <w:noProof/>
-          <w:sz w:val="20"/>
-          <w:szCs w:val="20"/>
-        </w:rPr>
-        <w:t>.addError(GFORMAT(</w:t>
-      </w:r>
-      <w:r>
-        <w:rPr>
-          <w:rFonts w:ascii="Courier New" w:hAnsi="Courier New" w:cs="Courier New"/>
-          <w:noProof/>
-          <w:color w:val="2A00FF"/>
-          <w:sz w:val="20"/>
-          <w:szCs w:val="20"/>
-        </w:rPr>
-        <w:t>"Erreur lors de l'acceptation de la connexion</w:t>
-      </w:r>
-      <w:r>
-        <w:rPr>
-          <w:rFonts w:ascii="Courier New" w:hAnsi="Courier New" w:cs="Courier New"/>
-          <w:noProof/>
-          <w:color w:val="2A00FF"/>
-          <w:sz w:val="20"/>
-          <w:szCs w:val="20"/>
-        </w:rPr>
-        <w:t xml:space="preserve"> sécurisée</w:t>
-      </w:r>
-      <w:r>
-        <w:rPr>
-          <w:rFonts w:ascii="Courier New" w:hAnsi="Courier New" w:cs="Courier New"/>
-          <w:noProof/>
-          <w:color w:val="2A00FF"/>
-          <w:sz w:val="20"/>
-          <w:szCs w:val="20"/>
-        </w:rPr>
-        <w:t>.\n[%lu]:%s"</w:t>
-      </w:r>
-      <w:r>
-        <w:rPr>
-          <w:rFonts w:ascii="Courier New" w:hAnsi="Courier New" w:cs="Courier New"/>
-          <w:noProof/>
-          <w:sz w:val="20"/>
-          <w:szCs w:val="20"/>
-        </w:rPr>
-        <w:t xml:space="preserve">, </w:t>
-      </w:r>
-      <w:r>
-        <w:rPr>
-          <w:rFonts w:ascii="Courier New" w:hAnsi="Courier New" w:cs="Courier New"/>
-          <w:noProof/>
-          <w:color w:val="642880"/>
-          <w:sz w:val="20"/>
-          <w:szCs w:val="20"/>
-        </w:rPr>
-        <w:t>ERR_get_error</w:t>
-      </w:r>
-      <w:r>
-        <w:rPr>
-          <w:rFonts w:ascii="Courier New" w:hAnsi="Courier New" w:cs="Courier New"/>
-          <w:noProof/>
-          <w:sz w:val="20"/>
-          <w:szCs w:val="20"/>
-        </w:rPr>
-        <w:t xml:space="preserve">(), </w:t>
-      </w:r>
-      <w:r>
-        <w:rPr>
-          <w:rFonts w:ascii="Courier New" w:hAnsi="Courier New" w:cs="Courier New"/>
-          <w:noProof/>
-          <w:color w:val="642880"/>
-          <w:sz w:val="20"/>
-          <w:szCs w:val="20"/>
-        </w:rPr>
-        <w:t>ERR_error_string</w:t>
-      </w:r>
-      <w:r>
-        <w:rPr>
-          <w:rFonts w:ascii="Courier New" w:hAnsi="Courier New" w:cs="Courier New"/>
-          <w:noProof/>
-          <w:sz w:val="20"/>
-          <w:szCs w:val="20"/>
-        </w:rPr>
-        <w:t>(</w:t>
-      </w:r>
-      <w:r>
-        <w:rPr>
-          <w:rFonts w:ascii="Courier New" w:hAnsi="Courier New" w:cs="Courier New"/>
-          <w:noProof/>
-          <w:color w:val="642880"/>
-          <w:sz w:val="20"/>
-          <w:szCs w:val="20"/>
-        </w:rPr>
-        <w:t>ERR_get_error</w:t>
-      </w:r>
-      <w:r>
-        <w:rPr>
-          <w:rFonts w:ascii="Courier New" w:hAnsi="Courier New" w:cs="Courier New"/>
-          <w:noProof/>
-          <w:sz w:val="20"/>
-          <w:szCs w:val="20"/>
-        </w:rPr>
-        <w:t>(), NULL)));</w:t>
-      </w:r>
-    </w:p>
-    <w:p>
-      <w:pPr>
-        <w:pStyle w:val="Sansinterligne"/>
-        <w:rPr>
-          <w:rFonts w:ascii="Courier New" w:hAnsi="Courier New" w:cs="Courier New"/>
-          <w:noProof/>
-          <w:sz w:val="20"/>
-          <w:szCs w:val="20"/>
-        </w:rPr>
-      </w:pPr>
-      <w:r>
-        <w:rPr>
-          <w:rFonts w:ascii="Courier New" w:hAnsi="Courier New" w:cs="Courier New"/>
-          <w:noProof/>
-          <w:sz w:val="20"/>
-          <w:szCs w:val="20"/>
-        </w:rPr>
-        <w:t xml:space="preserve">        </w:t>
-      </w:r>
-      <w:r>
-        <w:rPr>
-          <w:rFonts w:ascii="Courier New" w:hAnsi="Courier New" w:cs="Courier New"/>
-          <w:noProof/>
-          <w:color w:val="7F0055"/>
-          <w:sz w:val="20"/>
-          <w:szCs w:val="20"/>
-        </w:rPr>
-        <w:t>return</w:t>
-      </w:r>
-      <w:r>
-        <w:rPr>
-          <w:rFonts w:ascii="Courier New" w:hAnsi="Courier New" w:cs="Courier New"/>
-          <w:noProof/>
-          <w:sz w:val="20"/>
-          <w:szCs w:val="20"/>
-        </w:rPr>
-        <w:t xml:space="preserve"> </w:t>
-      </w:r>
-      <w:r>
-        <w:rPr>
-          <w:rFonts w:ascii="Courier New" w:hAnsi="Courier New" w:cs="Courier New"/>
-          <w:noProof/>
-          <w:color w:val="7F0055"/>
-          <w:sz w:val="20"/>
-          <w:szCs w:val="20"/>
-        </w:rPr>
-        <w:t>false</w:t>
-      </w:r>
-      <w:r>
-        <w:rPr>
-          <w:rFonts w:ascii="Courier New" w:hAnsi="Courier New" w:cs="Courier New"/>
-          <w:noProof/>
-          <w:sz w:val="20"/>
-          <w:szCs w:val="20"/>
-        </w:rPr>
-        <w:t>;</w:t>
-      </w:r>
-    </w:p>
-    <w:p>
-      <w:pPr>
-        <w:pStyle w:val="Sansinterligne"/>
-        <w:rPr>
-          <w:rFonts w:ascii="Courier New" w:hAnsi="Courier New" w:cs="Courier New"/>
-          <w:noProof/>
-          <w:sz w:val="20"/>
-          <w:szCs w:val="20"/>
-        </w:rPr>
-      </w:pPr>
-      <w:r>
-        <w:rPr>
-          <w:rFonts w:ascii="Courier New" w:hAnsi="Courier New" w:cs="Courier New"/>
-          <w:noProof/>
-          <w:sz w:val="20"/>
-          <w:szCs w:val="20"/>
-        </w:rPr>
-        <w:t xml:space="preserve">    }</w:t>
-      </w:r>
-    </w:p>
-    <w:p>
-      <w:pPr>
-        <w:pStyle w:val="Sansinterligne"/>
-        <w:rPr>
-          <w:rFonts w:ascii="Courier New" w:hAnsi="Courier New" w:cs="Courier New"/>
-          <w:noProof/>
-          <w:sz w:val="20"/>
-          <w:szCs w:val="20"/>
-        </w:rPr>
-      </w:pPr>
-    </w:p>
-    <w:p>
-      <w:pPr>
-        <w:pStyle w:val="Sansinterligne"/>
-        <w:rPr>
-          <w:rFonts w:ascii="Courier New" w:hAnsi="Courier New" w:cs="Courier New"/>
-          <w:noProof/>
-          <w:sz w:val="20"/>
-          <w:szCs w:val="20"/>
-        </w:rPr>
-      </w:pPr>
-      <w:r>
-        <w:rPr>
-          <w:rFonts w:ascii="Courier New" w:hAnsi="Courier New" w:cs="Courier New"/>
-          <w:noProof/>
-          <w:sz w:val="20"/>
-          <w:szCs w:val="20"/>
-        </w:rPr>
-        <w:t xml:space="preserve">    </w:t>
-      </w:r>
-      <w:r>
-        <w:rPr>
-          <w:rFonts w:ascii="Courier New" w:hAnsi="Courier New" w:cs="Courier New"/>
-          <w:noProof/>
-          <w:color w:val="7F0055"/>
-          <w:sz w:val="20"/>
-          <w:szCs w:val="20"/>
-        </w:rPr>
-        <w:t>return</w:t>
-      </w:r>
-      <w:r>
-        <w:rPr>
-          <w:rFonts w:ascii="Courier New" w:hAnsi="Courier New" w:cs="Courier New"/>
-          <w:noProof/>
-          <w:sz w:val="20"/>
-          <w:szCs w:val="20"/>
-        </w:rPr>
-        <w:t xml:space="preserve"> !</w:t>
-      </w:r>
-      <w:r>
-        <w:rPr>
-          <w:rFonts w:ascii="Courier New" w:hAnsi="Courier New" w:cs="Courier New"/>
-          <w:noProof/>
-          <w:color w:val="0000C0"/>
-          <w:sz w:val="20"/>
-          <w:szCs w:val="20"/>
-        </w:rPr>
-        <w:t>m_logs</w:t>
-      </w:r>
-      <w:r>
-        <w:rPr>
-          <w:rFonts w:ascii="Courier New" w:hAnsi="Courier New" w:cs="Courier New"/>
-          <w:noProof/>
-          <w:sz w:val="20"/>
-          <w:szCs w:val="20"/>
-        </w:rPr>
-        <w:t>.hasErrors();</w:t>
-      </w:r>
-    </w:p>
-    <w:p>
-      <w:pPr>
-        <w:pStyle w:val="Sansinterligne"/>
-        <w:rPr>
-          <w:rFonts w:ascii="Courier New" w:hAnsi="Courier New" w:cs="Courier New"/>
-          <w:noProof/>
-          <w:sz w:val="20"/>
-          <w:szCs w:val="20"/>
-        </w:rPr>
-      </w:pPr>
-      <w:r>
-        <w:rPr>
-          <w:rFonts w:ascii="Courier New" w:hAnsi="Courier New" w:cs="Courier New"/>
-          <w:noProof/>
-          <w:sz w:val="20"/>
-          <w:szCs w:val="20"/>
-        </w:rPr>
         <w:t>}</w:t>
       </w:r>
     </w:p>
@@ -26278,7 +27373,6 @@
           <w:sz w:val="24"/>
           <w:szCs w:val="24"/>
         </w:rPr>
-        <w:lastRenderedPageBreak/>
         <w:t>Traitement de la réponse d’un client</w:t>
       </w:r>
     </w:p>
@@ -26916,6 +28010,7 @@
           <w:sz w:val="20"/>
           <w:szCs w:val="20"/>
         </w:rPr>
+        <w:lastRenderedPageBreak/>
         <w:t xml:space="preserve">    </w:t>
       </w:r>
       <w:r>
@@ -27688,7 +28783,6 @@
           <w:sz w:val="24"/>
           <w:szCs w:val="24"/>
         </w:rPr>
-        <w:lastRenderedPageBreak/>
         <w:t>Test sur la r</w:t>
       </w:r>
       <w:r>
@@ -27727,6 +28821,7 @@
           <w:sz w:val="24"/>
           <w:szCs w:val="24"/>
         </w:rPr>
+        <w:lastRenderedPageBreak/>
         <w:drawing>
           <wp:inline distT="0" distB="0" distL="0" distR="0">
             <wp:extent cx="5243830" cy="3851275"/>
@@ -28713,6 +29808,7 @@
           <w:sz w:val="24"/>
           <w:szCs w:val="24"/>
         </w:rPr>
+        <w:lastRenderedPageBreak/>
         <w:t>Mise en place d’un server HTTPS (Poco)</w:t>
       </w:r>
       <w:bookmarkEnd w:id="16"/>
@@ -29219,6 +30315,7 @@
           <w:sz w:val="24"/>
           <w:szCs w:val="24"/>
         </w:rPr>
+        <w:lastRenderedPageBreak/>
         <w:t>Mise en place d’un contrôle d’entrées/sortie (ioctl)</w:t>
       </w:r>
     </w:p>
@@ -30635,7 +31732,6 @@
           <w:sz w:val="24"/>
           <w:szCs w:val="24"/>
         </w:rPr>
-        <w:lastRenderedPageBreak/>
         <w:t>Certbot</w:t>
       </w:r>
       <w:bookmarkEnd w:id="30"/>
@@ -30669,6 +31765,7 @@
           <w:sz w:val="24"/>
           <w:szCs w:val="24"/>
         </w:rPr>
+        <w:lastRenderedPageBreak/>
         <w:t>Génération d’un certificat</w:t>
       </w:r>
       <w:r>
@@ -31466,33 +32563,33 @@
           <w:sz w:val="24"/>
           <w:szCs w:val="24"/>
         </w:rPr>
+        <w:t>Cela suppose que vous voulez vous lancer dans la communication réseau sous Windows</w:t>
+      </w:r>
+      <w:r>
+        <w:rPr>
+          <w:rFonts w:ascii="Courier New" w:hAnsi="Courier New" w:cs="Courier New"/>
+          <w:sz w:val="24"/>
+          <w:szCs w:val="24"/>
+        </w:rPr>
+        <w:t>.</w:t>
+      </w:r>
+    </w:p>
+    <w:p>
+      <w:pPr>
+        <w:pStyle w:val="Sansinterligne"/>
+        <w:rPr>
+          <w:rFonts w:ascii="Courier New" w:hAnsi="Courier New" w:cs="Courier New"/>
+          <w:sz w:val="24"/>
+          <w:szCs w:val="24"/>
+        </w:rPr>
+      </w:pPr>
+      <w:r>
+        <w:rPr>
+          <w:rFonts w:ascii="Courier New" w:hAnsi="Courier New" w:cs="Courier New"/>
+          <w:sz w:val="24"/>
+          <w:szCs w:val="24"/>
+        </w:rPr>
         <w:lastRenderedPageBreak/>
-        <w:t>Cela suppose que vous voulez vous lancer dans la communication réseau sous Windows</w:t>
-      </w:r>
-      <w:r>
-        <w:rPr>
-          <w:rFonts w:ascii="Courier New" w:hAnsi="Courier New" w:cs="Courier New"/>
-          <w:sz w:val="24"/>
-          <w:szCs w:val="24"/>
-        </w:rPr>
-        <w:t>.</w:t>
-      </w:r>
-    </w:p>
-    <w:p>
-      <w:pPr>
-        <w:pStyle w:val="Sansinterligne"/>
-        <w:rPr>
-          <w:rFonts w:ascii="Courier New" w:hAnsi="Courier New" w:cs="Courier New"/>
-          <w:sz w:val="24"/>
-          <w:szCs w:val="24"/>
-        </w:rPr>
-      </w:pPr>
-      <w:r>
-        <w:rPr>
-          <w:rFonts w:ascii="Courier New" w:hAnsi="Courier New" w:cs="Courier New"/>
-          <w:sz w:val="24"/>
-          <w:szCs w:val="24"/>
-        </w:rPr>
         <w:t>Installer CURL sous Windows. Télécharger CURL pour Windows. Décompresser CURL. Copier/Coller les fichiers de développement de CURL vers le répertoire de développement.</w:t>
       </w:r>
     </w:p>
@@ -33881,51 +34978,61 @@
           <w:sz w:val="24"/>
           <w:szCs w:val="24"/>
         </w:rPr>
-        <w:t xml:space="preserve">Général &gt; </w:t>
-      </w:r>
-      <w:proofErr w:type="spellStart"/>
-      <w:r>
-        <w:rPr>
-          <w:rFonts w:ascii="Courier New" w:hAnsi="Courier New" w:cs="Courier New"/>
-          <w:b/>
-          <w:sz w:val="24"/>
-          <w:szCs w:val="24"/>
-        </w:rPr>
-        <w:t>Connect</w:t>
-      </w:r>
-      <w:proofErr w:type="spellEnd"/>
-      <w:r>
-        <w:rPr>
-          <w:rFonts w:ascii="Courier New" w:hAnsi="Courier New" w:cs="Courier New"/>
-          <w:b/>
-          <w:sz w:val="24"/>
-          <w:szCs w:val="24"/>
-        </w:rPr>
-        <w:t xml:space="preserve"> by &gt; Host</w:t>
-      </w:r>
-    </w:p>
-    <w:p>
-      <w:pPr>
-        <w:pStyle w:val="Sansinterligne"/>
-        <w:rPr>
-          <w:rFonts w:ascii="Courier New" w:hAnsi="Courier New" w:cs="Courier New"/>
-          <w:b/>
-          <w:sz w:val="24"/>
-          <w:szCs w:val="24"/>
-        </w:rPr>
-      </w:pPr>
-    </w:p>
-    <w:p>
-      <w:pPr>
-        <w:pStyle w:val="Sansinterligne"/>
-        <w:rPr>
-          <w:rFonts w:ascii="Courier New" w:hAnsi="Courier New" w:cs="Courier New"/>
-          <w:b/>
-          <w:sz w:val="24"/>
-          <w:szCs w:val="24"/>
-        </w:rPr>
-      </w:pPr>
-      <w:proofErr w:type="spellStart"/>
+        <w:t>Général &gt; Connect by &gt; Host</w:t>
+      </w:r>
+    </w:p>
+    <w:p>
+      <w:pPr>
+        <w:pStyle w:val="Sansinterligne"/>
+        <w:rPr>
+          <w:rFonts w:ascii="Courier New" w:hAnsi="Courier New" w:cs="Courier New"/>
+          <w:b/>
+          <w:sz w:val="24"/>
+          <w:szCs w:val="24"/>
+        </w:rPr>
+      </w:pPr>
+    </w:p>
+    <w:p>
+      <w:pPr>
+        <w:pStyle w:val="Sansinterligne"/>
+        <w:rPr>
+          <w:rFonts w:ascii="Courier New" w:hAnsi="Courier New" w:cs="Courier New"/>
+          <w:b/>
+          <w:sz w:val="24"/>
+          <w:szCs w:val="24"/>
+        </w:rPr>
+      </w:pPr>
+      <w:r>
+        <w:rPr>
+          <w:rFonts w:ascii="Courier New" w:hAnsi="Courier New" w:cs="Courier New"/>
+          <w:b/>
+          <w:sz w:val="24"/>
+          <w:szCs w:val="24"/>
+        </w:rPr>
+        <w:t>Path &gt; C:\chemin\database.sql</w:t>
+      </w:r>
+    </w:p>
+    <w:p>
+      <w:pPr>
+        <w:pStyle w:val="Sansinterligne"/>
+        <w:rPr>
+          <w:rFonts w:ascii="Courier New" w:hAnsi="Courier New" w:cs="Courier New"/>
+          <w:b/>
+          <w:sz w:val="24"/>
+          <w:szCs w:val="24"/>
+        </w:rPr>
+      </w:pPr>
+    </w:p>
+    <w:p>
+      <w:pPr>
+        <w:pStyle w:val="Sansinterligne"/>
+        <w:rPr>
+          <w:rFonts w:ascii="Courier New" w:hAnsi="Courier New" w:cs="Courier New"/>
+          <w:b/>
+          <w:sz w:val="24"/>
+          <w:szCs w:val="24"/>
+        </w:rPr>
+      </w:pPr>
       <w:r>
         <w:rPr>
           <w:rFonts w:ascii="Courier New" w:hAnsi="Courier New" w:cs="Courier New"/>
@@ -33934,47 +35041,6 @@
           <w:szCs w:val="24"/>
         </w:rPr>
         <w:lastRenderedPageBreak/>
-        <w:t>Path</w:t>
-      </w:r>
-      <w:proofErr w:type="spellEnd"/>
-      <w:r>
-        <w:rPr>
-          <w:rFonts w:ascii="Courier New" w:hAnsi="Courier New" w:cs="Courier New"/>
-          <w:b/>
-          <w:sz w:val="24"/>
-          <w:szCs w:val="24"/>
-        </w:rPr>
-        <w:t xml:space="preserve"> &gt; C:\chemin\database.sql</w:t>
-      </w:r>
-    </w:p>
-    <w:p>
-      <w:pPr>
-        <w:pStyle w:val="Sansinterligne"/>
-        <w:rPr>
-          <w:rFonts w:ascii="Courier New" w:hAnsi="Courier New" w:cs="Courier New"/>
-          <w:b/>
-          <w:sz w:val="24"/>
-          <w:szCs w:val="24"/>
-        </w:rPr>
-      </w:pPr>
-    </w:p>
-    <w:p>
-      <w:pPr>
-        <w:pStyle w:val="Sansinterligne"/>
-        <w:rPr>
-          <w:rFonts w:ascii="Courier New" w:hAnsi="Courier New" w:cs="Courier New"/>
-          <w:b/>
-          <w:sz w:val="24"/>
-          <w:szCs w:val="24"/>
-        </w:rPr>
-      </w:pPr>
-      <w:r>
-        <w:rPr>
-          <w:rFonts w:ascii="Courier New" w:hAnsi="Courier New" w:cs="Courier New"/>
-          <w:b/>
-          <w:sz w:val="24"/>
-          <w:szCs w:val="24"/>
-        </w:rPr>
         <w:t>Terminer</w:t>
       </w:r>
     </w:p>
@@ -34702,6 +35768,7 @@
           <w:sz w:val="24"/>
           <w:szCs w:val="24"/>
         </w:rPr>
+        <w:lastRenderedPageBreak/>
         <w:t>Sauvegarde des identifiants d’authentification</w:t>
       </w:r>
       <w:bookmarkEnd w:id="44"/>
@@ -35552,6 +36619,7 @@
           <w:sz w:val="24"/>
           <w:szCs w:val="24"/>
         </w:rPr>
+        <w:lastRenderedPageBreak/>
         <w:t>Afficher toutes</w:t>
       </w:r>
       <w:r>
@@ -36364,7 +37432,7 @@
           <w:sz w:val="24"/>
           <w:szCs w:val="24"/>
         </w:rPr>
-        <w:t xml:space="preserve">Cela suppose que vous travaillez sur un serveur de tests qui vous permet de vérifier le bon fonctionnement de vos </w:t>
+        <w:t xml:space="preserve">Cela suppose que vous travaillez sur un serveur de tests qui vous permet de vérifier le bon fonctionnement de vos modifications sur une branche donnée sans les valider. Avant </w:t>
       </w:r>
       <w:r>
         <w:rPr>
@@ -36373,7 +37441,7 @@
           <w:szCs w:val="24"/>
         </w:rPr>
         <w:lastRenderedPageBreak/>
-        <w:t>modifications sur une branche donnée sans les valider. Avant de basculer sur une nouvelle le serveur doit d’abord annuler les anciennes modifications non validées afin d’éviter des conflits.</w:t>
+        <w:t>de basculer sur une nouvelle le serveur doit d’abord annuler les anciennes modifications non validées afin d’éviter des conflits.</w:t>
       </w:r>
     </w:p>
     <w:p>
@@ -37355,7 +38423,6 @@
           <w:szCs w:val="24"/>
           <w:highlight w:val="white"/>
         </w:rPr>
-        <w:lastRenderedPageBreak/>
         <w:t xml:space="preserve">   </w:t>
       </w:r>
       <w:r>
@@ -37435,6 +38502,7 @@
           <w:szCs w:val="24"/>
           <w:highlight w:val="white"/>
         </w:rPr>
+        <w:lastRenderedPageBreak/>
         <w:t xml:space="preserve">   </w:t>
       </w:r>
       <w:r>
@@ -39077,25 +40145,7 @@
           <w:sz w:val="24"/>
           <w:szCs w:val="24"/>
         </w:rPr>
-        <w:t xml:space="preserve">Cela suppose que vous </w:t>
-      </w:r>
-      <w:proofErr w:type="gramStart"/>
-      <w:r>
-        <w:rPr>
-          <w:rFonts w:ascii="Courier New" w:hAnsi="Courier New" w:cs="Courier New"/>
-          <w:sz w:val="24"/>
-          <w:szCs w:val="24"/>
-        </w:rPr>
-        <w:t>avez</w:t>
-      </w:r>
-      <w:proofErr w:type="gramEnd"/>
-      <w:r>
-        <w:rPr>
-          <w:rFonts w:ascii="Courier New" w:hAnsi="Courier New" w:cs="Courier New"/>
-          <w:sz w:val="24"/>
-          <w:szCs w:val="24"/>
-        </w:rPr>
-        <w:t xml:space="preserve"> un dépôt git qui tente de pousseur vos modifications sur votre référentiel github. Vous devez fournir des identifiants d’authentification pour réaliser l’opération.</w:t>
+        <w:t>Cela suppose que vous avez un dépôt git qui tente de pousseur vos modifications sur votre référentiel github. Vous devez fournir des identifiants d’authentification pour réaliser l’opération.</w:t>
       </w:r>
     </w:p>
     <w:p>
@@ -44177,7 +45227,6 @@
         </w:rPr>
         <w:t>Cela suppose que vous avez essayé de récupérer le contenu d’un nœud élément par la méthode (node-&gt;content) sans succès. Un nœud contient un nœud text. La meilleure façon de récupérer un nœud est de passer par la méthode (</w:t>
       </w:r>
-      <w:proofErr w:type="spellStart"/>
       <w:r>
         <w:rPr>
           <w:rFonts w:ascii="Courier New" w:hAnsi="Courier New" w:cs="Courier New"/>
@@ -44186,7 +45235,6 @@
         </w:rPr>
         <w:t>xmlNodeGetContent</w:t>
       </w:r>
-      <w:proofErr w:type="spellEnd"/>
       <w:r>
         <w:rPr>
           <w:rFonts w:ascii="Courier New" w:hAnsi="Courier New" w:cs="Courier New"/>
@@ -49696,19 +50744,8 @@
           <w:sz w:val="24"/>
           <w:szCs w:val="24"/>
         </w:rPr>
-        <w:t>wampserver3_x86_x64_update3.2.9.</w:t>
-      </w:r>
-      <w:proofErr w:type="spellStart"/>
-      <w:r>
-        <w:rPr>
-          <w:rFonts w:ascii="Courier New" w:hAnsi="Courier New" w:cs="Courier New"/>
-          <w:b/>
-          <w:sz w:val="24"/>
-          <w:szCs w:val="24"/>
-        </w:rPr>
-        <w:t>exe</w:t>
-      </w:r>
-      <w:proofErr w:type="spellEnd"/>
+        <w:t>wampserver3_x86_x64_update3.2.9.exe</w:t>
+      </w:r>
     </w:p>
     <w:p>
       <w:pPr>

--- a/guide/guide_developpeur.docx
+++ b/guide/guide_developpeur.docx
@@ -34978,38 +34978,69 @@
           <w:sz w:val="24"/>
           <w:szCs w:val="24"/>
         </w:rPr>
-        <w:t>Général &gt; Connect by &gt; Host</w:t>
-      </w:r>
-    </w:p>
-    <w:p>
-      <w:pPr>
-        <w:pStyle w:val="Sansinterligne"/>
-        <w:rPr>
-          <w:rFonts w:ascii="Courier New" w:hAnsi="Courier New" w:cs="Courier New"/>
-          <w:b/>
-          <w:sz w:val="24"/>
-          <w:szCs w:val="24"/>
-        </w:rPr>
-      </w:pPr>
-    </w:p>
-    <w:p>
-      <w:pPr>
-        <w:pStyle w:val="Sansinterligne"/>
-        <w:rPr>
-          <w:rFonts w:ascii="Courier New" w:hAnsi="Courier New" w:cs="Courier New"/>
-          <w:b/>
-          <w:sz w:val="24"/>
-          <w:szCs w:val="24"/>
-        </w:rPr>
-      </w:pPr>
-      <w:r>
-        <w:rPr>
-          <w:rFonts w:ascii="Courier New" w:hAnsi="Courier New" w:cs="Courier New"/>
-          <w:b/>
-          <w:sz w:val="24"/>
-          <w:szCs w:val="24"/>
-        </w:rPr>
-        <w:t>Path &gt; C:\chemin\database.sql</w:t>
+        <w:t xml:space="preserve">Général &gt; </w:t>
+      </w:r>
+      <w:proofErr w:type="spellStart"/>
+      <w:r>
+        <w:rPr>
+          <w:rFonts w:ascii="Courier New" w:hAnsi="Courier New" w:cs="Courier New"/>
+          <w:b/>
+          <w:sz w:val="24"/>
+          <w:szCs w:val="24"/>
+        </w:rPr>
+        <w:t>Connect</w:t>
+      </w:r>
+      <w:proofErr w:type="spellEnd"/>
+      <w:r>
+        <w:rPr>
+          <w:rFonts w:ascii="Courier New" w:hAnsi="Courier New" w:cs="Courier New"/>
+          <w:b/>
+          <w:sz w:val="24"/>
+          <w:szCs w:val="24"/>
+        </w:rPr>
+        <w:t xml:space="preserve"> by &gt; Host</w:t>
+      </w:r>
+    </w:p>
+    <w:p>
+      <w:pPr>
+        <w:pStyle w:val="Sansinterligne"/>
+        <w:rPr>
+          <w:rFonts w:ascii="Courier New" w:hAnsi="Courier New" w:cs="Courier New"/>
+          <w:b/>
+          <w:sz w:val="24"/>
+          <w:szCs w:val="24"/>
+        </w:rPr>
+      </w:pPr>
+    </w:p>
+    <w:p>
+      <w:pPr>
+        <w:pStyle w:val="Sansinterligne"/>
+        <w:rPr>
+          <w:rFonts w:ascii="Courier New" w:hAnsi="Courier New" w:cs="Courier New"/>
+          <w:b/>
+          <w:sz w:val="24"/>
+          <w:szCs w:val="24"/>
+        </w:rPr>
+      </w:pPr>
+      <w:proofErr w:type="spellStart"/>
+      <w:r>
+        <w:rPr>
+          <w:rFonts w:ascii="Courier New" w:hAnsi="Courier New" w:cs="Courier New"/>
+          <w:b/>
+          <w:sz w:val="24"/>
+          <w:szCs w:val="24"/>
+        </w:rPr>
+        <w:t>Path</w:t>
+      </w:r>
+      <w:proofErr w:type="spellEnd"/>
+      <w:r>
+        <w:rPr>
+          <w:rFonts w:ascii="Courier New" w:hAnsi="Courier New" w:cs="Courier New"/>
+          <w:b/>
+          <w:sz w:val="24"/>
+          <w:szCs w:val="24"/>
+        </w:rPr>
+        <w:t xml:space="preserve"> &gt; C:\chemin\database.sql</w:t>
       </w:r>
     </w:p>
     <w:p>
@@ -40145,7 +40176,25 @@
           <w:sz w:val="24"/>
           <w:szCs w:val="24"/>
         </w:rPr>
-        <w:t>Cela suppose que vous avez un dépôt git qui tente de pousseur vos modifications sur votre référentiel github. Vous devez fournir des identifiants d’authentification pour réaliser l’opération.</w:t>
+        <w:t xml:space="preserve">Cela suppose que vous </w:t>
+      </w:r>
+      <w:proofErr w:type="gramStart"/>
+      <w:r>
+        <w:rPr>
+          <w:rFonts w:ascii="Courier New" w:hAnsi="Courier New" w:cs="Courier New"/>
+          <w:sz w:val="24"/>
+          <w:szCs w:val="24"/>
+        </w:rPr>
+        <w:t>avez</w:t>
+      </w:r>
+      <w:proofErr w:type="gramEnd"/>
+      <w:r>
+        <w:rPr>
+          <w:rFonts w:ascii="Courier New" w:hAnsi="Courier New" w:cs="Courier New"/>
+          <w:sz w:val="24"/>
+          <w:szCs w:val="24"/>
+        </w:rPr>
+        <w:t xml:space="preserve"> un dépôt git qui tente de pousseur vos modifications sur votre référentiel github. Vous devez fournir des identifiants d’authentification pour réaliser l’opération.</w:t>
       </w:r>
     </w:p>
     <w:p>
@@ -43144,7 +43193,6 @@
           <w:szCs w:val="24"/>
         </w:rPr>
       </w:pPr>
-      <w:bookmarkStart w:id="65" w:name="_Toc125294850"/>
       <w:r>
         <w:rPr>
           <w:rFonts w:ascii="Arial Narrow" w:hAnsi="Arial Narrow"/>
@@ -43152,238 +43200,99 @@
           <w:sz w:val="24"/>
           <w:szCs w:val="24"/>
         </w:rPr>
-        <w:t>Encodage de données en base64</w:t>
-      </w:r>
-      <w:bookmarkEnd w:id="65"/>
-    </w:p>
-    <w:p>
-      <w:pPr>
-        <w:pStyle w:val="Sansinterligne"/>
-        <w:rPr>
-          <w:rFonts w:ascii="Courier New" w:hAnsi="Courier New" w:cs="Courier New"/>
-          <w:b/>
-          <w:sz w:val="24"/>
-          <w:szCs w:val="24"/>
-        </w:rPr>
-      </w:pPr>
-    </w:p>
-    <w:p>
-      <w:pPr>
-        <w:pStyle w:val="Sansinterligne"/>
-        <w:rPr>
-          <w:rFonts w:ascii="Courier New" w:hAnsi="Courier New" w:cs="Courier New"/>
-          <w:sz w:val="24"/>
-          <w:szCs w:val="24"/>
-        </w:rPr>
-      </w:pPr>
-      <w:r>
-        <w:rPr>
-          <w:rFonts w:ascii="Courier New" w:hAnsi="Courier New" w:cs="Courier New"/>
-          <w:sz w:val="24"/>
-          <w:szCs w:val="24"/>
-        </w:rPr>
-        <w:t xml:space="preserve">Cela suppose que voulez transmettre des données </w:t>
-      </w:r>
-      <w:r>
-        <w:rPr>
-          <w:rFonts w:ascii="Courier New" w:hAnsi="Courier New" w:cs="Courier New"/>
-          <w:sz w:val="24"/>
-          <w:szCs w:val="24"/>
-        </w:rPr>
-        <w:t xml:space="preserve">sur le réseau sans </w:t>
-      </w:r>
-      <w:r>
-        <w:rPr>
-          <w:rFonts w:ascii="Courier New" w:hAnsi="Courier New" w:cs="Courier New"/>
-          <w:sz w:val="24"/>
-          <w:szCs w:val="24"/>
-        </w:rPr>
-        <w:t>vous soucier</w:t>
-      </w:r>
-      <w:r>
-        <w:rPr>
-          <w:rFonts w:ascii="Courier New" w:hAnsi="Courier New" w:cs="Courier New"/>
-          <w:sz w:val="24"/>
-          <w:szCs w:val="24"/>
-        </w:rPr>
-        <w:t xml:space="preserve"> des problème</w:t>
-      </w:r>
-      <w:r>
-        <w:rPr>
-          <w:rFonts w:ascii="Courier New" w:hAnsi="Courier New" w:cs="Courier New"/>
-          <w:sz w:val="24"/>
-          <w:szCs w:val="24"/>
-        </w:rPr>
-        <w:t>s</w:t>
-      </w:r>
-      <w:r>
-        <w:rPr>
-          <w:rFonts w:ascii="Courier New" w:hAnsi="Courier New" w:cs="Courier New"/>
-          <w:sz w:val="24"/>
-          <w:szCs w:val="24"/>
-        </w:rPr>
-        <w:t xml:space="preserve"> de conversion. Vous avez besoin d’encoder les données en base64 avant de les transmettre.</w:t>
-      </w:r>
-    </w:p>
-    <w:p>
-      <w:pPr>
-        <w:pStyle w:val="Sansinterligne"/>
-        <w:rPr>
-          <w:rFonts w:ascii="Courier New" w:hAnsi="Courier New" w:cs="Courier New"/>
-          <w:b/>
-          <w:sz w:val="24"/>
-          <w:szCs w:val="24"/>
-        </w:rPr>
-      </w:pPr>
-    </w:p>
-    <w:p>
-      <w:pPr>
-        <w:pStyle w:val="Sansinterligne"/>
-        <w:rPr>
-          <w:rFonts w:ascii="Courier New" w:hAnsi="Courier New" w:cs="Courier New"/>
-          <w:sz w:val="24"/>
-          <w:szCs w:val="24"/>
-        </w:rPr>
-      </w:pPr>
-      <w:r>
-        <w:rPr>
-          <w:rFonts w:ascii="Courier New" w:hAnsi="Courier New" w:cs="Courier New"/>
-          <w:sz w:val="24"/>
-          <w:szCs w:val="24"/>
-        </w:rPr>
-        <w:t>Appeler la méthode d’encodage en base64.</w:t>
-      </w:r>
-    </w:p>
-    <w:p>
-      <w:pPr>
-        <w:pStyle w:val="Sansinterligne"/>
-        <w:rPr>
-          <w:rFonts w:ascii="Courier New" w:hAnsi="Courier New" w:cs="Courier New"/>
-          <w:sz w:val="24"/>
-          <w:szCs w:val="24"/>
-        </w:rPr>
-      </w:pPr>
-    </w:p>
-    <w:p>
-      <w:pPr>
-        <w:pStyle w:val="Sansinterligne"/>
-        <w:rPr>
-          <w:rFonts w:ascii="Courier New" w:hAnsi="Courier New" w:cs="Courier New"/>
-          <w:b/>
-          <w:noProof/>
-          <w:sz w:val="24"/>
-          <w:szCs w:val="24"/>
-        </w:rPr>
-      </w:pPr>
-      <w:r>
-        <w:rPr>
-          <w:rFonts w:ascii="Courier New" w:hAnsi="Courier New" w:cs="Courier New"/>
-          <w:b/>
-          <w:bCs/>
-          <w:noProof/>
-          <w:color w:val="0000FF"/>
-          <w:sz w:val="24"/>
-          <w:szCs w:val="24"/>
-          <w:highlight w:val="white"/>
-        </w:rPr>
-        <w:t>var</w:t>
-      </w:r>
-      <w:r>
-        <w:rPr>
-          <w:rFonts w:ascii="Courier New" w:hAnsi="Courier New" w:cs="Courier New"/>
-          <w:b/>
-          <w:noProof/>
-          <w:color w:val="000000"/>
-          <w:sz w:val="24"/>
-          <w:szCs w:val="24"/>
-          <w:highlight w:val="white"/>
-        </w:rPr>
-        <w:t xml:space="preserve"> l</w:t>
-      </w:r>
-      <w:r>
-        <w:rPr>
-          <w:rFonts w:ascii="Courier New" w:hAnsi="Courier New" w:cs="Courier New"/>
-          <w:b/>
-          <w:noProof/>
-          <w:color w:val="000000"/>
-          <w:sz w:val="24"/>
-          <w:szCs w:val="24"/>
-          <w:highlight w:val="white"/>
-        </w:rPr>
-        <w:t>Base64</w:t>
-      </w:r>
-      <w:r>
-        <w:rPr>
-          <w:rFonts w:ascii="Courier New" w:hAnsi="Courier New" w:cs="Courier New"/>
-          <w:b/>
-          <w:noProof/>
-          <w:color w:val="000000"/>
-          <w:sz w:val="24"/>
-          <w:szCs w:val="24"/>
-          <w:highlight w:val="white"/>
-        </w:rPr>
-        <w:t xml:space="preserve"> </w:t>
-      </w:r>
-      <w:r>
-        <w:rPr>
-          <w:rFonts w:ascii="Courier New" w:hAnsi="Courier New" w:cs="Courier New"/>
-          <w:b/>
-          <w:bCs/>
-          <w:noProof/>
-          <w:color w:val="000080"/>
-          <w:sz w:val="24"/>
-          <w:szCs w:val="24"/>
-          <w:highlight w:val="white"/>
-        </w:rPr>
-        <w:t>=</w:t>
-      </w:r>
-      <w:r>
-        <w:rPr>
-          <w:rFonts w:ascii="Courier New" w:hAnsi="Courier New" w:cs="Courier New"/>
-          <w:b/>
-          <w:noProof/>
-          <w:color w:val="000000"/>
-          <w:sz w:val="24"/>
-          <w:szCs w:val="24"/>
-          <w:highlight w:val="white"/>
-        </w:rPr>
-        <w:t xml:space="preserve"> </w:t>
-      </w:r>
-      <w:r>
-        <w:rPr>
-          <w:rFonts w:ascii="Courier New" w:hAnsi="Courier New" w:cs="Courier New"/>
-          <w:b/>
-          <w:noProof/>
-          <w:color w:val="000000"/>
-          <w:sz w:val="24"/>
-          <w:szCs w:val="24"/>
-        </w:rPr>
-        <w:t>btoa(lData</w:t>
-      </w:r>
-      <w:r>
-        <w:rPr>
-          <w:rFonts w:ascii="Courier New" w:hAnsi="Courier New" w:cs="Courier New"/>
-          <w:b/>
-          <w:noProof/>
-          <w:color w:val="000000"/>
-          <w:sz w:val="24"/>
-          <w:szCs w:val="24"/>
-        </w:rPr>
-        <w:t>)</w:t>
-      </w:r>
-      <w:r>
-        <w:rPr>
-          <w:rFonts w:ascii="Courier New" w:hAnsi="Courier New" w:cs="Courier New"/>
-          <w:b/>
-          <w:bCs/>
-          <w:noProof/>
-          <w:color w:val="000080"/>
-          <w:sz w:val="24"/>
-          <w:szCs w:val="24"/>
-          <w:highlight w:val="white"/>
-        </w:rPr>
-        <w:t>;</w:t>
-      </w:r>
+        <w:t>Mise en place d’une liste déroulante personnalisée</w:t>
+      </w:r>
+    </w:p>
+    <w:p>
+      <w:pPr>
+        <w:pStyle w:val="Sansinterligne"/>
+        <w:rPr>
+          <w:rFonts w:ascii="Courier New" w:hAnsi="Courier New" w:cs="Courier New"/>
+          <w:b/>
+          <w:sz w:val="24"/>
+          <w:szCs w:val="24"/>
+        </w:rPr>
+      </w:pPr>
+    </w:p>
+    <w:p>
+      <w:pPr>
+        <w:pStyle w:val="Titre3"/>
+        <w:shd w:val="clear" w:color="auto" w:fill="92CDDC" w:themeFill="accent5" w:themeFillTint="99"/>
+        <w:rPr>
+          <w:rFonts w:ascii="Arial Narrow" w:hAnsi="Arial Narrow"/>
+          <w:color w:val="auto"/>
+          <w:sz w:val="24"/>
+          <w:szCs w:val="24"/>
+        </w:rPr>
+      </w:pPr>
+      <w:r>
+        <w:rPr>
+          <w:rFonts w:ascii="Arial Narrow" w:hAnsi="Arial Narrow"/>
+          <w:color w:val="auto"/>
+          <w:sz w:val="24"/>
+          <w:szCs w:val="24"/>
+        </w:rPr>
+        <w:t>Liens</w:t>
+      </w:r>
+    </w:p>
+    <w:p>
+      <w:pPr>
+        <w:pStyle w:val="Sansinterligne"/>
+        <w:rPr>
+          <w:rFonts w:ascii="Courier New" w:hAnsi="Courier New" w:cs="Courier New"/>
+          <w:sz w:val="24"/>
+          <w:szCs w:val="24"/>
+        </w:rPr>
+      </w:pPr>
+    </w:p>
+    <w:p>
+      <w:pPr>
+        <w:pStyle w:val="Sansinterligne"/>
+        <w:rPr>
+          <w:rFonts w:ascii="Courier New" w:hAnsi="Courier New" w:cs="Courier New"/>
+          <w:sz w:val="24"/>
+          <w:szCs w:val="24"/>
+        </w:rPr>
+      </w:pPr>
+      <w:r>
+        <w:rPr>
+          <w:rFonts w:ascii="Courier New" w:hAnsi="Courier New" w:cs="Courier New"/>
+          <w:sz w:val="24"/>
+          <w:szCs w:val="24"/>
+        </w:rPr>
+        <w:t>Comment - Boîte de sélection personnalisée</w:t>
+      </w:r>
+    </w:p>
+    <w:p>
+      <w:pPr>
+        <w:pStyle w:val="Sansinterligne"/>
+        <w:rPr>
+          <w:rFonts w:ascii="Courier New" w:hAnsi="Courier New" w:cs="Courier New"/>
+          <w:sz w:val="24"/>
+          <w:szCs w:val="24"/>
+        </w:rPr>
+      </w:pPr>
+    </w:p>
+    <w:p>
+      <w:pPr>
+        <w:pStyle w:val="Sansinterligne"/>
+        <w:rPr>
+          <w:rFonts w:ascii="Courier New" w:hAnsi="Courier New" w:cs="Courier New"/>
+          <w:sz w:val="24"/>
+          <w:szCs w:val="24"/>
+        </w:rPr>
+      </w:pPr>
+      <w:hyperlink r:id="rId36" w:history="1">
+        <w:r>
+          <w:rPr>
+            <w:rStyle w:val="Lienhypertexte"/>
+            <w:rFonts w:ascii="Courier New" w:hAnsi="Courier New" w:cs="Courier New"/>
+            <w:sz w:val="24"/>
+            <w:szCs w:val="24"/>
+          </w:rPr>
+          <w:t>https://www.w3schools.com/howto/howto_custom_select.asp</w:t>
+        </w:r>
+      </w:hyperlink>
     </w:p>
     <w:p>
       <w:pPr>
@@ -43406,7 +43315,7 @@
           <w:szCs w:val="24"/>
         </w:rPr>
       </w:pPr>
-      <w:bookmarkStart w:id="66" w:name="_Toc125294851"/>
+      <w:bookmarkStart w:id="65" w:name="_Toc125294850"/>
       <w:r>
         <w:rPr>
           <w:rFonts w:ascii="Arial Narrow" w:hAnsi="Arial Narrow"/>
@@ -43414,17 +43323,261 @@
           <w:sz w:val="24"/>
           <w:szCs w:val="24"/>
         </w:rPr>
-        <w:t xml:space="preserve">Décodage de données </w:t>
-      </w:r>
-      <w:r>
+        <w:t>Encodage de données en base64</w:t>
+      </w:r>
+      <w:bookmarkEnd w:id="65"/>
+    </w:p>
+    <w:p>
+      <w:pPr>
+        <w:pStyle w:val="Sansinterligne"/>
+        <w:rPr>
+          <w:rFonts w:ascii="Courier New" w:hAnsi="Courier New" w:cs="Courier New"/>
+          <w:b/>
+          <w:sz w:val="24"/>
+          <w:szCs w:val="24"/>
+        </w:rPr>
+      </w:pPr>
+    </w:p>
+    <w:p>
+      <w:pPr>
+        <w:pStyle w:val="Sansinterligne"/>
+        <w:rPr>
+          <w:rFonts w:ascii="Courier New" w:hAnsi="Courier New" w:cs="Courier New"/>
+          <w:sz w:val="24"/>
+          <w:szCs w:val="24"/>
+        </w:rPr>
+      </w:pPr>
+      <w:r>
+        <w:rPr>
+          <w:rFonts w:ascii="Courier New" w:hAnsi="Courier New" w:cs="Courier New"/>
+          <w:sz w:val="24"/>
+          <w:szCs w:val="24"/>
+        </w:rPr>
+        <w:t xml:space="preserve">Cela suppose que voulez transmettre des données </w:t>
+      </w:r>
+      <w:r>
+        <w:rPr>
+          <w:rFonts w:ascii="Courier New" w:hAnsi="Courier New" w:cs="Courier New"/>
+          <w:sz w:val="24"/>
+          <w:szCs w:val="24"/>
+        </w:rPr>
+        <w:t xml:space="preserve">sur le réseau sans </w:t>
+      </w:r>
+      <w:r>
+        <w:rPr>
+          <w:rFonts w:ascii="Courier New" w:hAnsi="Courier New" w:cs="Courier New"/>
+          <w:sz w:val="24"/>
+          <w:szCs w:val="24"/>
+        </w:rPr>
+        <w:t>vous soucier</w:t>
+      </w:r>
+      <w:r>
+        <w:rPr>
+          <w:rFonts w:ascii="Courier New" w:hAnsi="Courier New" w:cs="Courier New"/>
+          <w:sz w:val="24"/>
+          <w:szCs w:val="24"/>
+        </w:rPr>
+        <w:t xml:space="preserve"> des problème</w:t>
+      </w:r>
+      <w:r>
+        <w:rPr>
+          <w:rFonts w:ascii="Courier New" w:hAnsi="Courier New" w:cs="Courier New"/>
+          <w:sz w:val="24"/>
+          <w:szCs w:val="24"/>
+        </w:rPr>
+        <w:t>s</w:t>
+      </w:r>
+      <w:r>
+        <w:rPr>
+          <w:rFonts w:ascii="Courier New" w:hAnsi="Courier New" w:cs="Courier New"/>
+          <w:sz w:val="24"/>
+          <w:szCs w:val="24"/>
+        </w:rPr>
+        <w:t xml:space="preserve"> de conversion. Vous avez besoin d’encoder les données en base64 avant de les transmettre.</w:t>
+      </w:r>
+    </w:p>
+    <w:p>
+      <w:pPr>
+        <w:pStyle w:val="Sansinterligne"/>
+        <w:rPr>
+          <w:rFonts w:ascii="Courier New" w:hAnsi="Courier New" w:cs="Courier New"/>
+          <w:b/>
+          <w:sz w:val="24"/>
+          <w:szCs w:val="24"/>
+        </w:rPr>
+      </w:pPr>
+    </w:p>
+    <w:p>
+      <w:pPr>
+        <w:pStyle w:val="Sansinterligne"/>
+        <w:rPr>
+          <w:rFonts w:ascii="Courier New" w:hAnsi="Courier New" w:cs="Courier New"/>
+          <w:sz w:val="24"/>
+          <w:szCs w:val="24"/>
+        </w:rPr>
+      </w:pPr>
+      <w:r>
+        <w:rPr>
+          <w:rFonts w:ascii="Courier New" w:hAnsi="Courier New" w:cs="Courier New"/>
+          <w:sz w:val="24"/>
+          <w:szCs w:val="24"/>
+        </w:rPr>
+        <w:t>Appeler la méthode d’encodage en base64.</w:t>
+      </w:r>
+    </w:p>
+    <w:p>
+      <w:pPr>
+        <w:pStyle w:val="Sansinterligne"/>
+        <w:rPr>
+          <w:rFonts w:ascii="Courier New" w:hAnsi="Courier New" w:cs="Courier New"/>
+          <w:sz w:val="24"/>
+          <w:szCs w:val="24"/>
+        </w:rPr>
+      </w:pPr>
+    </w:p>
+    <w:p>
+      <w:pPr>
+        <w:pStyle w:val="Sansinterligne"/>
+        <w:rPr>
+          <w:rFonts w:ascii="Courier New" w:hAnsi="Courier New" w:cs="Courier New"/>
+          <w:b/>
+          <w:noProof/>
+          <w:sz w:val="24"/>
+          <w:szCs w:val="24"/>
+        </w:rPr>
+      </w:pPr>
+      <w:r>
+        <w:rPr>
+          <w:rFonts w:ascii="Courier New" w:hAnsi="Courier New" w:cs="Courier New"/>
+          <w:b/>
+          <w:bCs/>
+          <w:noProof/>
+          <w:color w:val="0000FF"/>
+          <w:sz w:val="24"/>
+          <w:szCs w:val="24"/>
+          <w:highlight w:val="white"/>
+        </w:rPr>
+        <w:t>var</w:t>
+      </w:r>
+      <w:r>
+        <w:rPr>
+          <w:rFonts w:ascii="Courier New" w:hAnsi="Courier New" w:cs="Courier New"/>
+          <w:b/>
+          <w:noProof/>
+          <w:color w:val="000000"/>
+          <w:sz w:val="24"/>
+          <w:szCs w:val="24"/>
+          <w:highlight w:val="white"/>
+        </w:rPr>
+        <w:t xml:space="preserve"> l</w:t>
+      </w:r>
+      <w:r>
+        <w:rPr>
+          <w:rFonts w:ascii="Courier New" w:hAnsi="Courier New" w:cs="Courier New"/>
+          <w:b/>
+          <w:noProof/>
+          <w:color w:val="000000"/>
+          <w:sz w:val="24"/>
+          <w:szCs w:val="24"/>
+          <w:highlight w:val="white"/>
+        </w:rPr>
+        <w:t>Base64</w:t>
+      </w:r>
+      <w:r>
+        <w:rPr>
+          <w:rFonts w:ascii="Courier New" w:hAnsi="Courier New" w:cs="Courier New"/>
+          <w:b/>
+          <w:noProof/>
+          <w:color w:val="000000"/>
+          <w:sz w:val="24"/>
+          <w:szCs w:val="24"/>
+          <w:highlight w:val="white"/>
+        </w:rPr>
+        <w:t xml:space="preserve"> </w:t>
+      </w:r>
+      <w:r>
+        <w:rPr>
+          <w:rFonts w:ascii="Courier New" w:hAnsi="Courier New" w:cs="Courier New"/>
+          <w:b/>
+          <w:bCs/>
+          <w:noProof/>
+          <w:color w:val="000080"/>
+          <w:sz w:val="24"/>
+          <w:szCs w:val="24"/>
+          <w:highlight w:val="white"/>
+        </w:rPr>
+        <w:t>=</w:t>
+      </w:r>
+      <w:r>
+        <w:rPr>
+          <w:rFonts w:ascii="Courier New" w:hAnsi="Courier New" w:cs="Courier New"/>
+          <w:b/>
+          <w:noProof/>
+          <w:color w:val="000000"/>
+          <w:sz w:val="24"/>
+          <w:szCs w:val="24"/>
+          <w:highlight w:val="white"/>
+        </w:rPr>
+        <w:t xml:space="preserve"> </w:t>
+      </w:r>
+      <w:r>
+        <w:rPr>
+          <w:rFonts w:ascii="Courier New" w:hAnsi="Courier New" w:cs="Courier New"/>
+          <w:b/>
+          <w:noProof/>
+          <w:color w:val="000000"/>
+          <w:sz w:val="24"/>
+          <w:szCs w:val="24"/>
+        </w:rPr>
+        <w:t>btoa(lData</w:t>
+      </w:r>
+      <w:r>
+        <w:rPr>
+          <w:rFonts w:ascii="Courier New" w:hAnsi="Courier New" w:cs="Courier New"/>
+          <w:b/>
+          <w:noProof/>
+          <w:color w:val="000000"/>
+          <w:sz w:val="24"/>
+          <w:szCs w:val="24"/>
+        </w:rPr>
+        <w:t>)</w:t>
+      </w:r>
+      <w:r>
+        <w:rPr>
+          <w:rFonts w:ascii="Courier New" w:hAnsi="Courier New" w:cs="Courier New"/>
+          <w:b/>
+          <w:bCs/>
+          <w:noProof/>
+          <w:color w:val="000080"/>
+          <w:sz w:val="24"/>
+          <w:szCs w:val="24"/>
+          <w:highlight w:val="white"/>
+        </w:rPr>
+        <w:t>;</w:t>
+      </w:r>
+    </w:p>
+    <w:p>
+      <w:pPr>
+        <w:pStyle w:val="Sansinterligne"/>
+        <w:rPr>
+          <w:rFonts w:ascii="Courier New" w:hAnsi="Courier New" w:cs="Courier New"/>
+          <w:sz w:val="24"/>
+          <w:szCs w:val="24"/>
+        </w:rPr>
+      </w:pPr>
+    </w:p>
+    <w:p>
+      <w:pPr>
+        <w:pStyle w:val="Titre2"/>
+        <w:shd w:val="clear" w:color="auto" w:fill="A6A6A6" w:themeFill="background1" w:themeFillShade="A6"/>
         <w:rPr>
           <w:rFonts w:ascii="Arial Narrow" w:hAnsi="Arial Narrow"/>
           <w:color w:val="1F497D" w:themeColor="text2"/>
           <w:sz w:val="24"/>
           <w:szCs w:val="24"/>
         </w:rPr>
-        <w:t>en</w:t>
-      </w:r>
+      </w:pPr>
+      <w:bookmarkStart w:id="66" w:name="_Toc125294851"/>
       <w:r>
         <w:rPr>
           <w:rFonts w:ascii="Arial Narrow" w:hAnsi="Arial Narrow"/>
@@ -43432,6 +43585,24 @@
           <w:sz w:val="24"/>
           <w:szCs w:val="24"/>
         </w:rPr>
+        <w:t xml:space="preserve">Décodage de données </w:t>
+      </w:r>
+      <w:r>
+        <w:rPr>
+          <w:rFonts w:ascii="Arial Narrow" w:hAnsi="Arial Narrow"/>
+          <w:color w:val="1F497D" w:themeColor="text2"/>
+          <w:sz w:val="24"/>
+          <w:szCs w:val="24"/>
+        </w:rPr>
+        <w:t>en</w:t>
+      </w:r>
+      <w:r>
+        <w:rPr>
+          <w:rFonts w:ascii="Arial Narrow" w:hAnsi="Arial Narrow"/>
+          <w:color w:val="1F497D" w:themeColor="text2"/>
+          <w:sz w:val="24"/>
+          <w:szCs w:val="24"/>
+        </w:rPr>
         <w:t xml:space="preserve"> base64</w:t>
       </w:r>
       <w:bookmarkEnd w:id="66"/>
@@ -43633,6 +43804,7 @@
           <w:sz w:val="24"/>
           <w:szCs w:val="24"/>
         </w:rPr>
+        <w:lastRenderedPageBreak/>
         <w:t>Résolution du problème d’erreur de syntaxe jeton non valide ou inattendu</w:t>
       </w:r>
       <w:bookmarkEnd w:id="67"/>
@@ -44741,6 +44913,7 @@
           <w:sz w:val="24"/>
           <w:szCs w:val="24"/>
         </w:rPr>
+        <w:lastRenderedPageBreak/>
         <w:t>Compilation avec JsonC sous Ubuntu</w:t>
       </w:r>
       <w:bookmarkEnd w:id="71"/>
@@ -44911,7 +45084,6 @@
           <w:sz w:val="24"/>
           <w:szCs w:val="24"/>
         </w:rPr>
-        <w:lastRenderedPageBreak/>
         <w:t>Liens</w:t>
       </w:r>
       <w:bookmarkEnd w:id="72"/>
@@ -44963,7 +45135,7 @@
           <w:szCs w:val="24"/>
         </w:rPr>
       </w:pPr>
-      <w:hyperlink r:id="rId36" w:history="1">
+      <w:hyperlink r:id="rId37" w:history="1">
         <w:r>
           <w:rPr>
             <w:rStyle w:val="Lienhypertexte"/>
@@ -45227,6 +45399,7 @@
         </w:rPr>
         <w:t>Cela suppose que vous avez essayé de récupérer le contenu d’un nœud élément par la méthode (node-&gt;content) sans succès. Un nœud contient un nœud text. La meilleure façon de récupérer un nœud est de passer par la méthode (</w:t>
       </w:r>
+      <w:proofErr w:type="spellStart"/>
       <w:r>
         <w:rPr>
           <w:rFonts w:ascii="Courier New" w:hAnsi="Courier New" w:cs="Courier New"/>
@@ -45235,6 +45408,7 @@
         </w:rPr>
         <w:t>xmlNodeGetContent</w:t>
       </w:r>
+      <w:proofErr w:type="spellEnd"/>
       <w:r>
         <w:rPr>
           <w:rFonts w:ascii="Courier New" w:hAnsi="Courier New" w:cs="Courier New"/>
@@ -45451,7 +45625,7 @@
         </w:rPr>
         <w:t xml:space="preserve">WEB &gt; </w:t>
       </w:r>
-      <w:hyperlink r:id="rId37" w:history="1">
+      <w:hyperlink r:id="rId38" w:history="1">
         <w:r>
           <w:rPr>
             <w:rStyle w:val="Lienhypertexte"/>
@@ -45598,7 +45772,6 @@
           <w:sz w:val="24"/>
           <w:szCs w:val="24"/>
         </w:rPr>
-        <w:lastRenderedPageBreak/>
         <w:t xml:space="preserve">Pour pouvoir </w:t>
       </w:r>
       <w:r>
@@ -45734,7 +45907,7 @@
           <w:szCs w:val="24"/>
         </w:rPr>
       </w:pPr>
-      <w:hyperlink r:id="rId38" w:history="1">
+      <w:hyperlink r:id="rId39" w:history="1">
         <w:r>
           <w:rPr>
             <w:rStyle w:val="Lienhypertexte"/>
@@ -45768,7 +45941,7 @@
           <w:szCs w:val="24"/>
         </w:rPr>
       </w:pPr>
-      <w:hyperlink r:id="rId39" w:history="1">
+      <w:hyperlink r:id="rId40" w:history="1">
         <w:r>
           <w:rPr>
             <w:rStyle w:val="Lienhypertexte"/>
@@ -45802,7 +45975,7 @@
           <w:szCs w:val="24"/>
         </w:rPr>
       </w:pPr>
-      <w:hyperlink r:id="rId40" w:history="1">
+      <w:hyperlink r:id="rId41" w:history="1">
         <w:r>
           <w:rPr>
             <w:rStyle w:val="Lienhypertexte"/>
@@ -45867,7 +46040,7 @@
           <w:szCs w:val="24"/>
         </w:rPr>
       </w:pPr>
-      <w:hyperlink r:id="rId41" w:history="1">
+      <w:hyperlink r:id="rId42" w:history="1">
         <w:r>
           <w:rPr>
             <w:rStyle w:val="Lienhypertexte"/>
@@ -45932,7 +46105,7 @@
           <w:szCs w:val="24"/>
         </w:rPr>
       </w:pPr>
-      <w:hyperlink r:id="rId42" w:history="1">
+      <w:hyperlink r:id="rId43" w:history="1">
         <w:r>
           <w:rPr>
             <w:rStyle w:val="Lienhypertexte"/>
@@ -46067,7 +46240,7 @@
           <w:szCs w:val="24"/>
         </w:rPr>
       </w:pPr>
-      <w:hyperlink r:id="rId43" w:history="1">
+      <w:hyperlink r:id="rId44" w:history="1">
         <w:r>
           <w:rPr>
             <w:rStyle w:val="Lienhypertexte"/>
@@ -46183,7 +46356,6 @@
           <w:sz w:val="24"/>
           <w:szCs w:val="24"/>
         </w:rPr>
-        <w:lastRenderedPageBreak/>
         <w:t xml:space="preserve">Pour mieux sécuriser vos communications sur le réseau. </w:t>
       </w:r>
       <w:r>
@@ -46376,7 +46548,7 @@
         </w:rPr>
         <w:t xml:space="preserve">WEB &gt; </w:t>
       </w:r>
-      <w:hyperlink r:id="rId44" w:history="1">
+      <w:hyperlink r:id="rId45" w:history="1">
         <w:r>
           <w:rPr>
             <w:rStyle w:val="Lienhypertexte"/>
@@ -46494,7 +46666,7 @@
         </w:rPr>
         <w:t xml:space="preserve">Email &gt; </w:t>
       </w:r>
-      <w:hyperlink r:id="rId45" w:history="1">
+      <w:hyperlink r:id="rId46" w:history="1">
         <w:r>
           <w:rPr>
             <w:rStyle w:val="Lienhypertexte"/>
@@ -46614,7 +46786,7 @@
         </w:rPr>
         <w:t xml:space="preserve"> &gt; </w:t>
       </w:r>
-      <w:hyperlink r:id="rId46" w:history="1">
+      <w:hyperlink r:id="rId47" w:history="1">
         <w:r>
           <w:rPr>
             <w:rStyle w:val="Lienhypertexte"/>
@@ -46892,7 +47064,7 @@
         </w:rPr>
         <w:t xml:space="preserve">&gt; Assurez-vous que votre fichier est disponible sous le lien suivant : </w:t>
       </w:r>
-      <w:hyperlink r:id="rId47" w:history="1">
+      <w:hyperlink r:id="rId48" w:history="1">
         <w:r>
           <w:rPr>
             <w:rStyle w:val="Lienhypertexte"/>
@@ -46928,7 +47100,7 @@
         </w:rPr>
         <w:t xml:space="preserve">&gt; Assurez-vous que votre fichier est également disponible sous le lien suivant : </w:t>
       </w:r>
-      <w:hyperlink r:id="rId48" w:history="1">
+      <w:hyperlink r:id="rId49" w:history="1">
         <w:r>
           <w:rPr>
             <w:rStyle w:val="Lienhypertexte"/>
@@ -47215,7 +47387,6 @@
           <w:sz w:val="24"/>
           <w:szCs w:val="24"/>
         </w:rPr>
-        <w:lastRenderedPageBreak/>
         <w:t>Revocate Certificate</w:t>
       </w:r>
     </w:p>
@@ -48050,17 +48221,7 @@
           <w:sz w:val="24"/>
           <w:szCs w:val="24"/>
         </w:rPr>
-        <w:t xml:space="preserve">vos modifications vers une machine distante en vue de réaliser des tests. Vous avez besoin </w:t>
-      </w:r>
-      <w:r>
-        <w:rPr>
-          <w:rFonts w:ascii="Courier New" w:hAnsi="Courier New" w:cs="Courier New"/>
-          <w:noProof/>
-          <w:sz w:val="24"/>
-          <w:szCs w:val="24"/>
-        </w:rPr>
-        <w:lastRenderedPageBreak/>
-        <w:t>d’exporter vos fichiers modifiés vers un répertoire local tout en gardant leur chemin complet dans le référentiel avant de les transférer vers l</w:t>
+        <w:t>vos modifications vers une machine distante en vue de réaliser des tests. Vous avez besoin d’exporter vos fichiers modifiés vers un répertoire local tout en gardant leur chemin complet dans le référentiel avant de les transférer vers l</w:t>
       </w:r>
       <w:r>
         <w:rPr>
@@ -49193,7 +49354,6 @@
           <w:sz w:val="24"/>
           <w:szCs w:val="24"/>
         </w:rPr>
-        <w:lastRenderedPageBreak/>
         <w:t xml:space="preserve">Création d’un </w:t>
       </w:r>
       <w:r>
@@ -49891,6 +50051,7 @@
           <w:sz w:val="24"/>
           <w:szCs w:val="24"/>
         </w:rPr>
+        <w:lastRenderedPageBreak/>
         <w:t>Accéder au</w:t>
       </w:r>
       <w:r>
@@ -50076,7 +50237,6 @@
           <w:sz w:val="24"/>
           <w:szCs w:val="24"/>
         </w:rPr>
-        <w:lastRenderedPageBreak/>
         <w:t>Cela suppose que vous voulez lancer dans le développement d’applications web sous Windows.</w:t>
       </w:r>
     </w:p>
@@ -50199,7 +50359,7 @@
           <w:szCs w:val="24"/>
         </w:rPr>
       </w:pPr>
-      <w:hyperlink r:id="rId49" w:history="1">
+      <w:hyperlink r:id="rId50" w:history="1">
         <w:r>
           <w:rPr>
             <w:rStyle w:val="Lienhypertexte"/>
@@ -50744,8 +50904,19 @@
           <w:sz w:val="24"/>
           <w:szCs w:val="24"/>
         </w:rPr>
-        <w:t>wampserver3_x86_x64_update3.2.9.exe</w:t>
-      </w:r>
+        <w:t>wampserver3_x86_x64_update3.2.9.</w:t>
+      </w:r>
+      <w:proofErr w:type="spellStart"/>
+      <w:r>
+        <w:rPr>
+          <w:rFonts w:ascii="Courier New" w:hAnsi="Courier New" w:cs="Courier New"/>
+          <w:b/>
+          <w:sz w:val="24"/>
+          <w:szCs w:val="24"/>
+        </w:rPr>
+        <w:t>exe</w:t>
+      </w:r>
+      <w:proofErr w:type="spellEnd"/>
     </w:p>
     <w:p>
       <w:pPr>
@@ -50776,6 +50947,7 @@
           <w:sz w:val="24"/>
           <w:szCs w:val="24"/>
         </w:rPr>
+        <w:lastRenderedPageBreak/>
         <w:t xml:space="preserve">Démarrage </w:t>
       </w:r>
       <w:r>
@@ -50927,7 +51099,6 @@
           <w:sz w:val="24"/>
           <w:szCs w:val="24"/>
         </w:rPr>
-        <w:lastRenderedPageBreak/>
         <w:t>WampServer &gt; Oui</w:t>
       </w:r>
       <w:r>
@@ -50989,7 +51160,7 @@
           <w:szCs w:val="24"/>
         </w:rPr>
       </w:pPr>
-      <w:hyperlink r:id="rId50" w:history="1">
+      <w:hyperlink r:id="rId51" w:history="1">
         <w:r>
           <w:rPr>
             <w:rStyle w:val="Lienhypertexte"/>
@@ -51762,7 +51933,6 @@
           <w:sz w:val="24"/>
           <w:szCs w:val="24"/>
         </w:rPr>
-        <w:lastRenderedPageBreak/>
         <w:t>Configurer la machine virtuelle du tableau de brod de WampServer.</w:t>
       </w:r>
     </w:p>
@@ -53633,7 +53803,6 @@
           <w:sz w:val="24"/>
           <w:szCs w:val="24"/>
         </w:rPr>
-        <w:lastRenderedPageBreak/>
         <w:t>Vérifier la configuration de WampServer.</w:t>
       </w:r>
     </w:p>
@@ -53657,7 +53826,7 @@
           <w:szCs w:val="24"/>
         </w:rPr>
       </w:pPr>
-      <w:hyperlink r:id="rId51" w:history="1">
+      <w:hyperlink r:id="rId52" w:history="1">
         <w:r>
           <w:rPr>
             <w:rStyle w:val="Lienhypertexte"/>
@@ -54059,7 +54228,7 @@
           <w:szCs w:val="24"/>
         </w:rPr>
       </w:pPr>
-      <w:hyperlink r:id="rId52" w:history="1">
+      <w:hyperlink r:id="rId53" w:history="1">
         <w:r>
           <w:rPr>
             <w:rStyle w:val="Lienhypertexte"/>
@@ -54118,7 +54287,7 @@
           <w:szCs w:val="24"/>
         </w:rPr>
       </w:pPr>
-      <w:hyperlink r:id="rId53" w:history="1">
+      <w:hyperlink r:id="rId54" w:history="1">
         <w:r>
           <w:rPr>
             <w:rStyle w:val="Lienhypertexte"/>
@@ -54177,7 +54346,7 @@
           <w:szCs w:val="24"/>
         </w:rPr>
       </w:pPr>
-      <w:hyperlink r:id="rId54" w:history="1">
+      <w:hyperlink r:id="rId55" w:history="1">
         <w:r>
           <w:rPr>
             <w:rStyle w:val="Lienhypertexte"/>
@@ -54450,6 +54619,28 @@
       <w:color w:val="4F81BD" w:themeColor="accent1"/>
       <w:sz w:val="26"/>
       <w:szCs w:val="26"/>
+    </w:rPr>
+  </w:style>
+  <w:style w:type="paragraph" w:styleId="Titre3">
+    <w:name w:val="heading 3"/>
+    <w:basedOn w:val="Normal"/>
+    <w:next w:val="Normal"/>
+    <w:link w:val="Titre3Car"/>
+    <w:uiPriority w:val="9"/>
+    <w:unhideWhenUsed/>
+    <w:qFormat/>
+    <w:rsid w:val="00122C6C"/>
+    <w:pPr>
+      <w:keepNext/>
+      <w:keepLines/>
+      <w:spacing w:before="200" w:after="0"/>
+      <w:outlineLvl w:val="2"/>
+    </w:pPr>
+    <w:rPr>
+      <w:rFonts w:asciiTheme="majorHAnsi" w:eastAsiaTheme="majorEastAsia" w:hAnsiTheme="majorHAnsi" w:cstheme="majorBidi"/>
+      <w:b/>
+      <w:bCs/>
+      <w:color w:val="4F81BD" w:themeColor="accent1"/>
     </w:rPr>
   </w:style>
   <w:style w:type="character" w:default="1" w:styleId="Policepardfaut">
@@ -54779,6 +54970,19 @@
       <w:ind w:left="1760"/>
     </w:pPr>
   </w:style>
+  <w:style w:type="character" w:customStyle="1" w:styleId="Titre3Car">
+    <w:name w:val="Titre 3 Car"/>
+    <w:basedOn w:val="Policepardfaut"/>
+    <w:link w:val="Titre3"/>
+    <w:uiPriority w:val="9"/>
+    <w:rsid w:val="00122C6C"/>
+    <w:rPr>
+      <w:rFonts w:asciiTheme="majorHAnsi" w:eastAsiaTheme="majorEastAsia" w:hAnsiTheme="majorHAnsi" w:cstheme="majorBidi"/>
+      <w:b/>
+      <w:bCs/>
+      <w:color w:val="4F81BD" w:themeColor="accent1"/>
+    </w:rPr>
+  </w:style>
 </w:styles>
 </file>
 

--- a/guide/guide_developpeur.docx
+++ b/guide/guide_developpeur.docx
@@ -852,7 +852,7 @@
             <w:noProof/>
             <w:webHidden/>
           </w:rPr>
-          <w:t>5</w:t>
+          <w:t>6</w:t>
         </w:r>
         <w:r>
           <w:rPr>
@@ -990,7 +990,7 @@
             <w:noProof/>
             <w:webHidden/>
           </w:rPr>
-          <w:t>6</w:t>
+          <w:t>7</w:t>
         </w:r>
         <w:r>
           <w:rPr>
@@ -1059,7 +1059,7 @@
             <w:noProof/>
             <w:webHidden/>
           </w:rPr>
-          <w:t>6</w:t>
+          <w:t>7</w:t>
         </w:r>
         <w:r>
           <w:rPr>
@@ -1128,7 +1128,7 @@
             <w:noProof/>
             <w:webHidden/>
           </w:rPr>
-          <w:t>7</w:t>
+          <w:t>8</w:t>
         </w:r>
         <w:r>
           <w:rPr>
@@ -1197,7 +1197,7 @@
             <w:noProof/>
             <w:webHidden/>
           </w:rPr>
-          <w:t>7</w:t>
+          <w:t>8</w:t>
         </w:r>
         <w:r>
           <w:rPr>
@@ -1335,7 +1335,7 @@
             <w:noProof/>
             <w:webHidden/>
           </w:rPr>
-          <w:t>8</w:t>
+          <w:t>9</w:t>
         </w:r>
         <w:r>
           <w:rPr>
@@ -1404,7 +1404,7 @@
             <w:noProof/>
             <w:webHidden/>
           </w:rPr>
-          <w:t>8</w:t>
+          <w:t>9</w:t>
         </w:r>
         <w:r>
           <w:rPr>
@@ -1473,7 +1473,7 @@
             <w:noProof/>
             <w:webHidden/>
           </w:rPr>
-          <w:t>8</w:t>
+          <w:t>10</w:t>
         </w:r>
         <w:r>
           <w:rPr>
@@ -1542,7 +1542,7 @@
             <w:noProof/>
             <w:webHidden/>
           </w:rPr>
-          <w:t>9</w:t>
+          <w:t>10</w:t>
         </w:r>
         <w:r>
           <w:rPr>
@@ -1627,7 +1627,7 @@
             <w:noProof/>
             <w:webHidden/>
           </w:rPr>
-          <w:t>9</w:t>
+          <w:t>11</w:t>
         </w:r>
         <w:r>
           <w:rPr>
@@ -1696,7 +1696,7 @@
             <w:noProof/>
             <w:webHidden/>
           </w:rPr>
-          <w:t>10</w:t>
+          <w:t>11</w:t>
         </w:r>
         <w:r>
           <w:rPr>
@@ -1765,7 +1765,7 @@
             <w:noProof/>
             <w:webHidden/>
           </w:rPr>
-          <w:t>10</w:t>
+          <w:t>11</w:t>
         </w:r>
         <w:r>
           <w:rPr>
@@ -1834,7 +1834,7 @@
             <w:noProof/>
             <w:webHidden/>
           </w:rPr>
-          <w:t>10</w:t>
+          <w:t>20</w:t>
         </w:r>
         <w:r>
           <w:rPr>
@@ -1903,7 +1903,7 @@
             <w:noProof/>
             <w:webHidden/>
           </w:rPr>
-          <w:t>10</w:t>
+          <w:t>20</w:t>
         </w:r>
         <w:r>
           <w:rPr>
@@ -1972,7 +1972,7 @@
             <w:noProof/>
             <w:webHidden/>
           </w:rPr>
-          <w:t>10</w:t>
+          <w:t>20</w:t>
         </w:r>
         <w:r>
           <w:rPr>
@@ -2041,7 +2041,7 @@
             <w:noProof/>
             <w:webHidden/>
           </w:rPr>
-          <w:t>11</w:t>
+          <w:t>20</w:t>
         </w:r>
         <w:r>
           <w:rPr>
@@ -2110,7 +2110,7 @@
             <w:noProof/>
             <w:webHidden/>
           </w:rPr>
-          <w:t>11</w:t>
+          <w:t>21</w:t>
         </w:r>
         <w:r>
           <w:rPr>
@@ -2179,7 +2179,7 @@
             <w:noProof/>
             <w:webHidden/>
           </w:rPr>
-          <w:t>11</w:t>
+          <w:t>21</w:t>
         </w:r>
         <w:r>
           <w:rPr>
@@ -2248,7 +2248,7 @@
             <w:noProof/>
             <w:webHidden/>
           </w:rPr>
-          <w:t>12</w:t>
+          <w:t>21</w:t>
         </w:r>
         <w:r>
           <w:rPr>
@@ -2317,7 +2317,7 @@
             <w:noProof/>
             <w:webHidden/>
           </w:rPr>
-          <w:t>12</w:t>
+          <w:t>21</w:t>
         </w:r>
         <w:r>
           <w:rPr>
@@ -2386,7 +2386,7 @@
             <w:noProof/>
             <w:webHidden/>
           </w:rPr>
-          <w:t>12</w:t>
+          <w:t>22</w:t>
         </w:r>
         <w:r>
           <w:rPr>
@@ -2455,7 +2455,7 @@
             <w:noProof/>
             <w:webHidden/>
           </w:rPr>
-          <w:t>12</w:t>
+          <w:t>22</w:t>
         </w:r>
         <w:r>
           <w:rPr>
@@ -2524,7 +2524,7 @@
             <w:noProof/>
             <w:webHidden/>
           </w:rPr>
-          <w:t>13</w:t>
+          <w:t>22</w:t>
         </w:r>
         <w:r>
           <w:rPr>
@@ -2593,7 +2593,7 @@
             <w:noProof/>
             <w:webHidden/>
           </w:rPr>
-          <w:t>13</w:t>
+          <w:t>22</w:t>
         </w:r>
         <w:r>
           <w:rPr>
@@ -2662,7 +2662,7 @@
             <w:noProof/>
             <w:webHidden/>
           </w:rPr>
-          <w:t>13</w:t>
+          <w:t>22</w:t>
         </w:r>
         <w:r>
           <w:rPr>
@@ -2731,7 +2731,7 @@
             <w:noProof/>
             <w:webHidden/>
           </w:rPr>
-          <w:t>13</w:t>
+          <w:t>22</w:t>
         </w:r>
         <w:r>
           <w:rPr>
@@ -2800,7 +2800,7 @@
             <w:noProof/>
             <w:webHidden/>
           </w:rPr>
-          <w:t>13</w:t>
+          <w:t>22</w:t>
         </w:r>
         <w:r>
           <w:rPr>
@@ -2869,7 +2869,7 @@
             <w:noProof/>
             <w:webHidden/>
           </w:rPr>
-          <w:t>13</w:t>
+          <w:t>23</w:t>
         </w:r>
         <w:r>
           <w:rPr>
@@ -2938,7 +2938,7 @@
             <w:noProof/>
             <w:webHidden/>
           </w:rPr>
-          <w:t>13</w:t>
+          <w:t>23</w:t>
         </w:r>
         <w:r>
           <w:rPr>
@@ -3007,7 +3007,7 @@
             <w:noProof/>
             <w:webHidden/>
           </w:rPr>
-          <w:t>14</w:t>
+          <w:t>23</w:t>
         </w:r>
         <w:r>
           <w:rPr>
@@ -3076,7 +3076,7 @@
             <w:noProof/>
             <w:webHidden/>
           </w:rPr>
-          <w:t>14</w:t>
+          <w:t>23</w:t>
         </w:r>
         <w:r>
           <w:rPr>
@@ -3145,7 +3145,7 @@
             <w:noProof/>
             <w:webHidden/>
           </w:rPr>
-          <w:t>14</w:t>
+          <w:t>23</w:t>
         </w:r>
         <w:r>
           <w:rPr>
@@ -3222,7 +3222,7 @@
             <w:noProof/>
             <w:webHidden/>
           </w:rPr>
-          <w:t>14</w:t>
+          <w:t>24</w:t>
         </w:r>
         <w:r>
           <w:rPr>
@@ -3291,7 +3291,7 @@
             <w:noProof/>
             <w:webHidden/>
           </w:rPr>
-          <w:t>16</w:t>
+          <w:t>25</w:t>
         </w:r>
         <w:r>
           <w:rPr>
@@ -3360,7 +3360,7 @@
             <w:noProof/>
             <w:webHidden/>
           </w:rPr>
-          <w:t>16</w:t>
+          <w:t>25</w:t>
         </w:r>
         <w:r>
           <w:rPr>
@@ -3429,7 +3429,7 @@
             <w:noProof/>
             <w:webHidden/>
           </w:rPr>
-          <w:t>16</w:t>
+          <w:t>26</w:t>
         </w:r>
         <w:r>
           <w:rPr>
@@ -3498,7 +3498,7 @@
             <w:noProof/>
             <w:webHidden/>
           </w:rPr>
-          <w:t>16</w:t>
+          <w:t>26</w:t>
         </w:r>
         <w:r>
           <w:rPr>
@@ -3567,7 +3567,7 @@
             <w:noProof/>
             <w:webHidden/>
           </w:rPr>
-          <w:t>16</w:t>
+          <w:t>26</w:t>
         </w:r>
         <w:r>
           <w:rPr>
@@ -3636,7 +3636,7 @@
             <w:noProof/>
             <w:webHidden/>
           </w:rPr>
-          <w:t>17</w:t>
+          <w:t>26</w:t>
         </w:r>
         <w:r>
           <w:rPr>
@@ -3705,7 +3705,7 @@
             <w:noProof/>
             <w:webHidden/>
           </w:rPr>
-          <w:t>17</w:t>
+          <w:t>26</w:t>
         </w:r>
         <w:r>
           <w:rPr>
@@ -3774,7 +3774,7 @@
             <w:noProof/>
             <w:webHidden/>
           </w:rPr>
-          <w:t>17</w:t>
+          <w:t>27</w:t>
         </w:r>
         <w:r>
           <w:rPr>
@@ -3843,7 +3843,7 @@
             <w:noProof/>
             <w:webHidden/>
           </w:rPr>
-          <w:t>17</w:t>
+          <w:t>27</w:t>
         </w:r>
         <w:r>
           <w:rPr>
@@ -3912,7 +3912,7 @@
             <w:noProof/>
             <w:webHidden/>
           </w:rPr>
-          <w:t>17</w:t>
+          <w:t>27</w:t>
         </w:r>
         <w:r>
           <w:rPr>
@@ -3981,7 +3981,7 @@
             <w:noProof/>
             <w:webHidden/>
           </w:rPr>
-          <w:t>18</w:t>
+          <w:t>27</w:t>
         </w:r>
         <w:r>
           <w:rPr>
@@ -4050,7 +4050,7 @@
             <w:noProof/>
             <w:webHidden/>
           </w:rPr>
-          <w:t>18</w:t>
+          <w:t>27</w:t>
         </w:r>
         <w:r>
           <w:rPr>
@@ -4119,7 +4119,7 @@
             <w:noProof/>
             <w:webHidden/>
           </w:rPr>
-          <w:t>18</w:t>
+          <w:t>28</w:t>
         </w:r>
         <w:r>
           <w:rPr>
@@ -4188,7 +4188,7 @@
             <w:noProof/>
             <w:webHidden/>
           </w:rPr>
-          <w:t>18</w:t>
+          <w:t>28</w:t>
         </w:r>
         <w:r>
           <w:rPr>
@@ -4257,7 +4257,7 @@
             <w:noProof/>
             <w:webHidden/>
           </w:rPr>
-          <w:t>19</w:t>
+          <w:t>28</w:t>
         </w:r>
         <w:r>
           <w:rPr>
@@ -4326,7 +4326,7 @@
             <w:noProof/>
             <w:webHidden/>
           </w:rPr>
-          <w:t>19</w:t>
+          <w:t>28</w:t>
         </w:r>
         <w:r>
           <w:rPr>
@@ -4395,7 +4395,7 @@
             <w:noProof/>
             <w:webHidden/>
           </w:rPr>
-          <w:t>19</w:t>
+          <w:t>29</w:t>
         </w:r>
         <w:r>
           <w:rPr>
@@ -4464,7 +4464,7 @@
             <w:noProof/>
             <w:webHidden/>
           </w:rPr>
-          <w:t>20</w:t>
+          <w:t>29</w:t>
         </w:r>
         <w:r>
           <w:rPr>
@@ -4533,7 +4533,7 @@
             <w:noProof/>
             <w:webHidden/>
           </w:rPr>
-          <w:t>20</w:t>
+          <w:t>30</w:t>
         </w:r>
         <w:r>
           <w:rPr>
@@ -4602,7 +4602,7 @@
             <w:noProof/>
             <w:webHidden/>
           </w:rPr>
-          <w:t>21</w:t>
+          <w:t>30</w:t>
         </w:r>
         <w:r>
           <w:rPr>
@@ -4671,7 +4671,7 @@
             <w:noProof/>
             <w:webHidden/>
           </w:rPr>
-          <w:t>21</w:t>
+          <w:t>31</w:t>
         </w:r>
         <w:r>
           <w:rPr>
@@ -4740,7 +4740,7 @@
             <w:noProof/>
             <w:webHidden/>
           </w:rPr>
-          <w:t>21</w:t>
+          <w:t>31</w:t>
         </w:r>
         <w:r>
           <w:rPr>
@@ -4809,7 +4809,7 @@
             <w:noProof/>
             <w:webHidden/>
           </w:rPr>
-          <w:t>21</w:t>
+          <w:t>31</w:t>
         </w:r>
         <w:r>
           <w:rPr>
@@ -4878,7 +4878,7 @@
             <w:noProof/>
             <w:webHidden/>
           </w:rPr>
-          <w:t>22</w:t>
+          <w:t>31</w:t>
         </w:r>
         <w:r>
           <w:rPr>
@@ -4947,7 +4947,7 @@
             <w:noProof/>
             <w:webHidden/>
           </w:rPr>
-          <w:t>22</w:t>
+          <w:t>31</w:t>
         </w:r>
         <w:r>
           <w:rPr>
@@ -5016,7 +5016,7 @@
             <w:noProof/>
             <w:webHidden/>
           </w:rPr>
-          <w:t>23</w:t>
+          <w:t>32</w:t>
         </w:r>
         <w:r>
           <w:rPr>
@@ -5085,7 +5085,7 @@
             <w:noProof/>
             <w:webHidden/>
           </w:rPr>
-          <w:t>24</w:t>
+          <w:t>33</w:t>
         </w:r>
         <w:r>
           <w:rPr>
@@ -5154,7 +5154,7 @@
             <w:noProof/>
             <w:webHidden/>
           </w:rPr>
-          <w:t>24</w:t>
+          <w:t>34</w:t>
         </w:r>
         <w:r>
           <w:rPr>
@@ -5223,7 +5223,7 @@
             <w:noProof/>
             <w:webHidden/>
           </w:rPr>
-          <w:t>24</w:t>
+          <w:t>35</w:t>
         </w:r>
         <w:r>
           <w:rPr>
@@ -5292,7 +5292,7 @@
             <w:noProof/>
             <w:webHidden/>
           </w:rPr>
-          <w:t>25</w:t>
+          <w:t>35</w:t>
         </w:r>
         <w:r>
           <w:rPr>
@@ -5361,7 +5361,7 @@
             <w:noProof/>
             <w:webHidden/>
           </w:rPr>
-          <w:t>25</w:t>
+          <w:t>35</w:t>
         </w:r>
         <w:r>
           <w:rPr>
@@ -5430,7 +5430,7 @@
             <w:noProof/>
             <w:webHidden/>
           </w:rPr>
-          <w:t>25</w:t>
+          <w:t>36</w:t>
         </w:r>
         <w:r>
           <w:rPr>
@@ -5499,7 +5499,7 @@
             <w:noProof/>
             <w:webHidden/>
           </w:rPr>
-          <w:t>25</w:t>
+          <w:t>36</w:t>
         </w:r>
         <w:r>
           <w:rPr>
@@ -5568,7 +5568,7 @@
             <w:noProof/>
             <w:webHidden/>
           </w:rPr>
-          <w:t>26</w:t>
+          <w:t>36</w:t>
         </w:r>
         <w:r>
           <w:rPr>
@@ -5637,7 +5637,7 @@
             <w:noProof/>
             <w:webHidden/>
           </w:rPr>
-          <w:t>26</w:t>
+          <w:t>36</w:t>
         </w:r>
         <w:r>
           <w:rPr>
@@ -5706,7 +5706,7 @@
             <w:noProof/>
             <w:webHidden/>
           </w:rPr>
-          <w:t>26</w:t>
+          <w:t>36</w:t>
         </w:r>
         <w:r>
           <w:rPr>
@@ -5775,7 +5775,7 @@
             <w:noProof/>
             <w:webHidden/>
           </w:rPr>
-          <w:t>26</w:t>
+          <w:t>36</w:t>
         </w:r>
         <w:r>
           <w:rPr>
@@ -5844,7 +5844,7 @@
             <w:noProof/>
             <w:webHidden/>
           </w:rPr>
-          <w:t>26</w:t>
+          <w:t>36</w:t>
         </w:r>
         <w:r>
           <w:rPr>
@@ -5913,7 +5913,7 @@
             <w:noProof/>
             <w:webHidden/>
           </w:rPr>
-          <w:t>26</w:t>
+          <w:t>37</w:t>
         </w:r>
         <w:r>
           <w:rPr>
@@ -5982,7 +5982,7 @@
             <w:noProof/>
             <w:webHidden/>
           </w:rPr>
-          <w:t>26</w:t>
+          <w:t>37</w:t>
         </w:r>
         <w:r>
           <w:rPr>
@@ -6051,7 +6051,7 @@
             <w:noProof/>
             <w:webHidden/>
           </w:rPr>
-          <w:t>27</w:t>
+          <w:t>37</w:t>
         </w:r>
         <w:r>
           <w:rPr>
@@ -6120,7 +6120,7 @@
             <w:noProof/>
             <w:webHidden/>
           </w:rPr>
-          <w:t>27</w:t>
+          <w:t>37</w:t>
         </w:r>
         <w:r>
           <w:rPr>
@@ -6189,7 +6189,7 @@
             <w:noProof/>
             <w:webHidden/>
           </w:rPr>
-          <w:t>27</w:t>
+          <w:t>37</w:t>
         </w:r>
         <w:r>
           <w:rPr>
@@ -6258,7 +6258,7 @@
             <w:noProof/>
             <w:webHidden/>
           </w:rPr>
-          <w:t>27</w:t>
+          <w:t>37</w:t>
         </w:r>
         <w:r>
           <w:rPr>
@@ -6327,7 +6327,7 @@
             <w:noProof/>
             <w:webHidden/>
           </w:rPr>
-          <w:t>27</w:t>
+          <w:t>37</w:t>
         </w:r>
         <w:r>
           <w:rPr>
@@ -6396,7 +6396,7 @@
             <w:noProof/>
             <w:webHidden/>
           </w:rPr>
-          <w:t>28</w:t>
+          <w:t>38</w:t>
         </w:r>
         <w:r>
           <w:rPr>
@@ -6465,7 +6465,7 @@
             <w:noProof/>
             <w:webHidden/>
           </w:rPr>
-          <w:t>28</w:t>
+          <w:t>38</w:t>
         </w:r>
         <w:r>
           <w:rPr>
@@ -6534,7 +6534,7 @@
             <w:noProof/>
             <w:webHidden/>
           </w:rPr>
-          <w:t>28</w:t>
+          <w:t>38</w:t>
         </w:r>
         <w:r>
           <w:rPr>
@@ -6603,7 +6603,7 @@
             <w:noProof/>
             <w:webHidden/>
           </w:rPr>
-          <w:t>28</w:t>
+          <w:t>38</w:t>
         </w:r>
         <w:r>
           <w:rPr>
@@ -6672,7 +6672,7 @@
             <w:noProof/>
             <w:webHidden/>
           </w:rPr>
-          <w:t>29</w:t>
+          <w:t>39</w:t>
         </w:r>
         <w:r>
           <w:rPr>
@@ -6741,7 +6741,7 @@
             <w:noProof/>
             <w:webHidden/>
           </w:rPr>
-          <w:t>29</w:t>
+          <w:t>39</w:t>
         </w:r>
         <w:r>
           <w:rPr>
@@ -6810,7 +6810,7 @@
             <w:noProof/>
             <w:webHidden/>
           </w:rPr>
-          <w:t>30</w:t>
+          <w:t>40</w:t>
         </w:r>
         <w:r>
           <w:rPr>
@@ -6879,7 +6879,7 @@
             <w:noProof/>
             <w:webHidden/>
           </w:rPr>
-          <w:t>30</w:t>
+          <w:t>40</w:t>
         </w:r>
         <w:r>
           <w:rPr>
@@ -6948,7 +6948,7 @@
             <w:noProof/>
             <w:webHidden/>
           </w:rPr>
-          <w:t>30</w:t>
+          <w:t>41</w:t>
         </w:r>
         <w:r>
           <w:rPr>
@@ -7017,7 +7017,7 @@
             <w:noProof/>
             <w:webHidden/>
           </w:rPr>
-          <w:t>30</w:t>
+          <w:t>41</w:t>
         </w:r>
         <w:r>
           <w:rPr>
@@ -7086,7 +7086,7 @@
             <w:noProof/>
             <w:webHidden/>
           </w:rPr>
-          <w:t>31</w:t>
+          <w:t>41</w:t>
         </w:r>
         <w:r>
           <w:rPr>
@@ -7155,7 +7155,7 @@
             <w:noProof/>
             <w:webHidden/>
           </w:rPr>
-          <w:t>31</w:t>
+          <w:t>41</w:t>
         </w:r>
         <w:r>
           <w:rPr>
@@ -7224,7 +7224,7 @@
             <w:noProof/>
             <w:webHidden/>
           </w:rPr>
-          <w:t>31</w:t>
+          <w:t>41</w:t>
         </w:r>
         <w:r>
           <w:rPr>
@@ -7293,7 +7293,7 @@
             <w:noProof/>
             <w:webHidden/>
           </w:rPr>
-          <w:t>32</w:t>
+          <w:t>42</w:t>
         </w:r>
         <w:r>
           <w:rPr>
@@ -7362,7 +7362,7 @@
             <w:noProof/>
             <w:webHidden/>
           </w:rPr>
-          <w:t>32</w:t>
+          <w:t>42</w:t>
         </w:r>
         <w:r>
           <w:rPr>
@@ -7431,7 +7431,7 @@
             <w:noProof/>
             <w:webHidden/>
           </w:rPr>
-          <w:t>32</w:t>
+          <w:t>42</w:t>
         </w:r>
         <w:r>
           <w:rPr>
@@ -7500,7 +7500,7 @@
             <w:noProof/>
             <w:webHidden/>
           </w:rPr>
-          <w:t>32</w:t>
+          <w:t>42</w:t>
         </w:r>
         <w:r>
           <w:rPr>
@@ -7569,7 +7569,7 @@
             <w:noProof/>
             <w:webHidden/>
           </w:rPr>
-          <w:t>33</w:t>
+          <w:t>43</w:t>
         </w:r>
         <w:r>
           <w:rPr>
@@ -7638,7 +7638,7 @@
             <w:noProof/>
             <w:webHidden/>
           </w:rPr>
-          <w:t>33</w:t>
+          <w:t>43</w:t>
         </w:r>
         <w:r>
           <w:rPr>
@@ -7707,7 +7707,7 @@
             <w:noProof/>
             <w:webHidden/>
           </w:rPr>
-          <w:t>33</w:t>
+          <w:t>44</w:t>
         </w:r>
         <w:r>
           <w:rPr>
@@ -7776,7 +7776,7 @@
             <w:noProof/>
             <w:webHidden/>
           </w:rPr>
-          <w:t>35</w:t>
+          <w:t>45</w:t>
         </w:r>
         <w:r>
           <w:rPr>
@@ -7853,7 +7853,7 @@
             <w:noProof/>
             <w:webHidden/>
           </w:rPr>
-          <w:t>35</w:t>
+          <w:t>45</w:t>
         </w:r>
         <w:r>
           <w:rPr>
@@ -7922,7 +7922,7 @@
             <w:noProof/>
             <w:webHidden/>
           </w:rPr>
-          <w:t>36</w:t>
+          <w:t>46</w:t>
         </w:r>
         <w:r>
           <w:rPr>
@@ -7991,7 +7991,7 @@
             <w:noProof/>
             <w:webHidden/>
           </w:rPr>
-          <w:t>36</w:t>
+          <w:t>46</w:t>
         </w:r>
         <w:r>
           <w:rPr>
@@ -8060,7 +8060,7 @@
             <w:noProof/>
             <w:webHidden/>
           </w:rPr>
-          <w:t>36</w:t>
+          <w:t>46</w:t>
         </w:r>
         <w:r>
           <w:rPr>
@@ -43200,15 +43200,67 @@
           <w:sz w:val="24"/>
           <w:szCs w:val="24"/>
         </w:rPr>
-        <w:t>Mise en place d’une liste déroulante personnalisée</w:t>
-      </w:r>
-    </w:p>
-    <w:p>
-      <w:pPr>
-        <w:pStyle w:val="Sansinterligne"/>
-        <w:rPr>
-          <w:rFonts w:ascii="Courier New" w:hAnsi="Courier New" w:cs="Courier New"/>
-          <w:b/>
+        <w:t>Création</w:t>
+      </w:r>
+      <w:r>
+        <w:rPr>
+          <w:rFonts w:ascii="Arial Narrow" w:hAnsi="Arial Narrow"/>
+          <w:color w:val="1F497D" w:themeColor="text2"/>
+          <w:sz w:val="24"/>
+          <w:szCs w:val="24"/>
+        </w:rPr>
+        <w:t xml:space="preserve"> d’une liste déroulante personnalisée</w:t>
+      </w:r>
+    </w:p>
+    <w:p>
+      <w:pPr>
+        <w:pStyle w:val="Sansinterligne"/>
+        <w:rPr>
+          <w:rFonts w:ascii="Courier New" w:hAnsi="Courier New" w:cs="Courier New"/>
+          <w:sz w:val="24"/>
+          <w:szCs w:val="24"/>
+        </w:rPr>
+      </w:pPr>
+    </w:p>
+    <w:p>
+      <w:pPr>
+        <w:pStyle w:val="Sansinterligne"/>
+        <w:rPr>
+          <w:rFonts w:ascii="Courier New" w:hAnsi="Courier New" w:cs="Courier New"/>
+          <w:sz w:val="24"/>
+          <w:szCs w:val="24"/>
+        </w:rPr>
+      </w:pPr>
+      <w:r>
+        <w:rPr>
+          <w:rFonts w:ascii="Courier New" w:hAnsi="Courier New" w:cs="Courier New"/>
+          <w:sz w:val="24"/>
+          <w:szCs w:val="24"/>
+        </w:rPr>
+        <w:t>Cel</w:t>
+      </w:r>
+      <w:r>
+        <w:rPr>
+          <w:rFonts w:ascii="Courier New" w:hAnsi="Courier New" w:cs="Courier New"/>
+          <w:sz w:val="24"/>
+          <w:szCs w:val="24"/>
+        </w:rPr>
+        <w:t xml:space="preserve">a suppose </w:t>
+      </w:r>
+      <w:r>
+        <w:rPr>
+          <w:rFonts w:ascii="Courier New" w:hAnsi="Courier New" w:cs="Courier New"/>
+          <w:sz w:val="24"/>
+          <w:szCs w:val="24"/>
+        </w:rPr>
+        <w:t>que voulez avoir une ComboBox avec votre propre touche personnelle.</w:t>
+      </w:r>
+    </w:p>
+    <w:p>
+      <w:pPr>
+        <w:pStyle w:val="Sansinterligne"/>
+        <w:rPr>
+          <w:rFonts w:ascii="Courier New" w:hAnsi="Courier New" w:cs="Courier New"/>
           <w:sz w:val="24"/>
           <w:szCs w:val="24"/>
         </w:rPr>
@@ -43315,7 +43367,6 @@
           <w:szCs w:val="24"/>
         </w:rPr>
       </w:pPr>
-      <w:bookmarkStart w:id="65" w:name="_Toc125294850"/>
       <w:r>
         <w:rPr>
           <w:rFonts w:ascii="Arial Narrow" w:hAnsi="Arial Narrow"/>
@@ -43323,176 +43374,402 @@
           <w:sz w:val="24"/>
           <w:szCs w:val="24"/>
         </w:rPr>
-        <w:t>Encodage de données en base64</w:t>
-      </w:r>
-      <w:bookmarkEnd w:id="65"/>
-    </w:p>
-    <w:p>
-      <w:pPr>
-        <w:pStyle w:val="Sansinterligne"/>
-        <w:rPr>
-          <w:rFonts w:ascii="Courier New" w:hAnsi="Courier New" w:cs="Courier New"/>
-          <w:b/>
-          <w:sz w:val="24"/>
-          <w:szCs w:val="24"/>
-        </w:rPr>
-      </w:pPr>
-    </w:p>
-    <w:p>
-      <w:pPr>
-        <w:pStyle w:val="Sansinterligne"/>
-        <w:rPr>
-          <w:rFonts w:ascii="Courier New" w:hAnsi="Courier New" w:cs="Courier New"/>
-          <w:sz w:val="24"/>
-          <w:szCs w:val="24"/>
-        </w:rPr>
-      </w:pPr>
-      <w:r>
-        <w:rPr>
-          <w:rFonts w:ascii="Courier New" w:hAnsi="Courier New" w:cs="Courier New"/>
-          <w:sz w:val="24"/>
-          <w:szCs w:val="24"/>
-        </w:rPr>
-        <w:t xml:space="preserve">Cela suppose que voulez transmettre des données </w:t>
-      </w:r>
-      <w:r>
-        <w:rPr>
-          <w:rFonts w:ascii="Courier New" w:hAnsi="Courier New" w:cs="Courier New"/>
-          <w:sz w:val="24"/>
-          <w:szCs w:val="24"/>
-        </w:rPr>
-        <w:t xml:space="preserve">sur le réseau sans </w:t>
-      </w:r>
-      <w:r>
-        <w:rPr>
-          <w:rFonts w:ascii="Courier New" w:hAnsi="Courier New" w:cs="Courier New"/>
-          <w:sz w:val="24"/>
-          <w:szCs w:val="24"/>
-        </w:rPr>
-        <w:t>vous soucier</w:t>
-      </w:r>
-      <w:r>
-        <w:rPr>
-          <w:rFonts w:ascii="Courier New" w:hAnsi="Courier New" w:cs="Courier New"/>
-          <w:sz w:val="24"/>
-          <w:szCs w:val="24"/>
-        </w:rPr>
-        <w:t xml:space="preserve"> des problème</w:t>
-      </w:r>
-      <w:r>
-        <w:rPr>
-          <w:rFonts w:ascii="Courier New" w:hAnsi="Courier New" w:cs="Courier New"/>
-          <w:sz w:val="24"/>
-          <w:szCs w:val="24"/>
-        </w:rPr>
-        <w:t>s</w:t>
-      </w:r>
-      <w:r>
-        <w:rPr>
-          <w:rFonts w:ascii="Courier New" w:hAnsi="Courier New" w:cs="Courier New"/>
-          <w:sz w:val="24"/>
-          <w:szCs w:val="24"/>
-        </w:rPr>
-        <w:t xml:space="preserve"> de conversion. Vous avez besoin d’encoder les données en base64 avant de les transmettre.</w:t>
-      </w:r>
-    </w:p>
-    <w:p>
-      <w:pPr>
-        <w:pStyle w:val="Sansinterligne"/>
-        <w:rPr>
-          <w:rFonts w:ascii="Courier New" w:hAnsi="Courier New" w:cs="Courier New"/>
-          <w:b/>
-          <w:sz w:val="24"/>
-          <w:szCs w:val="24"/>
-        </w:rPr>
-      </w:pPr>
-    </w:p>
-    <w:p>
-      <w:pPr>
-        <w:pStyle w:val="Sansinterligne"/>
-        <w:rPr>
-          <w:rFonts w:ascii="Courier New" w:hAnsi="Courier New" w:cs="Courier New"/>
-          <w:sz w:val="24"/>
-          <w:szCs w:val="24"/>
-        </w:rPr>
-      </w:pPr>
-      <w:r>
-        <w:rPr>
-          <w:rFonts w:ascii="Courier New" w:hAnsi="Courier New" w:cs="Courier New"/>
-          <w:sz w:val="24"/>
-          <w:szCs w:val="24"/>
-        </w:rPr>
-        <w:t>Appeler la méthode d’encodage en base64.</w:t>
-      </w:r>
-    </w:p>
-    <w:p>
-      <w:pPr>
-        <w:pStyle w:val="Sansinterligne"/>
-        <w:rPr>
-          <w:rFonts w:ascii="Courier New" w:hAnsi="Courier New" w:cs="Courier New"/>
-          <w:sz w:val="24"/>
-          <w:szCs w:val="24"/>
-        </w:rPr>
-      </w:pPr>
-    </w:p>
-    <w:p>
-      <w:pPr>
-        <w:pStyle w:val="Sansinterligne"/>
-        <w:rPr>
-          <w:rFonts w:ascii="Courier New" w:hAnsi="Courier New" w:cs="Courier New"/>
-          <w:b/>
-          <w:noProof/>
-          <w:sz w:val="24"/>
-          <w:szCs w:val="24"/>
-        </w:rPr>
-      </w:pPr>
+        <w:t>Arrêt de la propagation par défaut</w:t>
+      </w:r>
+    </w:p>
+    <w:p>
+      <w:pPr>
+        <w:pStyle w:val="Sansinterligne"/>
+        <w:rPr>
+          <w:rFonts w:ascii="Courier New" w:hAnsi="Courier New" w:cs="Courier New"/>
+          <w:sz w:val="24"/>
+          <w:szCs w:val="24"/>
+        </w:rPr>
+      </w:pPr>
+    </w:p>
+    <w:p>
+      <w:pPr>
+        <w:pStyle w:val="Sansinterligne"/>
+        <w:rPr>
+          <w:rFonts w:ascii="Courier New" w:hAnsi="Courier New" w:cs="Courier New"/>
+          <w:sz w:val="24"/>
+          <w:szCs w:val="24"/>
+        </w:rPr>
+      </w:pPr>
+      <w:r>
+        <w:rPr>
+          <w:rFonts w:ascii="Courier New" w:hAnsi="Courier New" w:cs="Courier New"/>
+          <w:sz w:val="24"/>
+          <w:szCs w:val="24"/>
+        </w:rPr>
+        <w:t>Cela suppose que vous avez sélectionné un texte dans un contenteditable et que vous constatez que vous perdez la sélection après avoir cliqué sur un bouton</w:t>
+      </w:r>
+      <w:r>
+        <w:rPr>
+          <w:rFonts w:ascii="Courier New" w:hAnsi="Courier New" w:cs="Courier New"/>
+          <w:sz w:val="24"/>
+          <w:szCs w:val="24"/>
+        </w:rPr>
+        <w:t>.</w:t>
+      </w:r>
+    </w:p>
+    <w:p>
+      <w:pPr>
+        <w:pStyle w:val="Sansinterligne"/>
+        <w:rPr>
+          <w:rFonts w:ascii="Courier New" w:hAnsi="Courier New" w:cs="Courier New"/>
+          <w:sz w:val="24"/>
+          <w:szCs w:val="24"/>
+        </w:rPr>
+      </w:pPr>
+    </w:p>
+    <w:p>
+      <w:pPr>
+        <w:pStyle w:val="Sansinterligne"/>
+        <w:rPr>
+          <w:rFonts w:ascii="Courier New" w:hAnsi="Courier New" w:cs="Courier New"/>
+          <w:color w:val="000000" w:themeColor="text1"/>
+          <w:sz w:val="24"/>
+          <w:szCs w:val="24"/>
+        </w:rPr>
+      </w:pPr>
+      <w:r>
+        <w:rPr>
+          <w:rFonts w:ascii="Courier New" w:hAnsi="Courier New" w:cs="Courier New"/>
+          <w:sz w:val="24"/>
+          <w:szCs w:val="24"/>
+        </w:rPr>
+        <w:t>En effet, ce qui se passe, c’</w:t>
+      </w:r>
+      <w:r>
+        <w:rPr>
+          <w:rFonts w:ascii="Courier New" w:hAnsi="Courier New" w:cs="Courier New"/>
+          <w:sz w:val="24"/>
+          <w:szCs w:val="24"/>
+        </w:rPr>
+        <w:t xml:space="preserve">est que l’évènement </w:t>
+      </w:r>
+      <w:r>
+        <w:rPr>
+          <w:rFonts w:ascii="Courier New" w:hAnsi="Courier New" w:cs="Courier New"/>
+          <w:color w:val="00B050"/>
+          <w:sz w:val="24"/>
+          <w:szCs w:val="24"/>
+        </w:rPr>
+        <w:t>clic</w:t>
+      </w:r>
+      <w:r>
+        <w:rPr>
+          <w:rFonts w:ascii="Courier New" w:hAnsi="Courier New" w:cs="Courier New"/>
+          <w:color w:val="00B050"/>
+          <w:sz w:val="24"/>
+          <w:szCs w:val="24"/>
+        </w:rPr>
+        <w:t>k</w:t>
+      </w:r>
+      <w:r>
+        <w:rPr>
+          <w:rFonts w:ascii="Courier New" w:hAnsi="Courier New" w:cs="Courier New"/>
+          <w:sz w:val="24"/>
+          <w:szCs w:val="24"/>
+        </w:rPr>
+        <w:t xml:space="preserve"> sur </w:t>
+      </w:r>
+      <w:r>
+        <w:rPr>
+          <w:rFonts w:ascii="Courier New" w:hAnsi="Courier New" w:cs="Courier New"/>
+          <w:sz w:val="24"/>
+          <w:szCs w:val="24"/>
+        </w:rPr>
+        <w:t xml:space="preserve">le </w:t>
+      </w:r>
+      <w:r>
+        <w:rPr>
+          <w:rFonts w:ascii="Courier New" w:hAnsi="Courier New" w:cs="Courier New"/>
+          <w:sz w:val="24"/>
+          <w:szCs w:val="24"/>
+        </w:rPr>
+        <w:t>bouton</w:t>
+      </w:r>
+      <w:r>
+        <w:rPr>
+          <w:rFonts w:ascii="Courier New" w:hAnsi="Courier New" w:cs="Courier New"/>
+          <w:sz w:val="24"/>
+          <w:szCs w:val="24"/>
+        </w:rPr>
+        <w:t>, avant de se</w:t>
+      </w:r>
+      <w:r>
+        <w:rPr>
+          <w:rFonts w:ascii="Courier New" w:hAnsi="Courier New" w:cs="Courier New"/>
+          <w:sz w:val="24"/>
+          <w:szCs w:val="24"/>
+        </w:rPr>
+        <w:t xml:space="preserve"> déclenche</w:t>
+      </w:r>
+      <w:r>
+        <w:rPr>
+          <w:rFonts w:ascii="Courier New" w:hAnsi="Courier New" w:cs="Courier New"/>
+          <w:sz w:val="24"/>
+          <w:szCs w:val="24"/>
+        </w:rPr>
+        <w:t>, appelle</w:t>
+      </w:r>
+      <w:r>
+        <w:rPr>
+          <w:rFonts w:ascii="Courier New" w:hAnsi="Courier New" w:cs="Courier New"/>
+          <w:sz w:val="24"/>
+          <w:szCs w:val="24"/>
+        </w:rPr>
+        <w:t xml:space="preserve"> d’abord l’évènement </w:t>
+      </w:r>
+      <w:r>
+        <w:rPr>
+          <w:rFonts w:ascii="Courier New" w:hAnsi="Courier New" w:cs="Courier New"/>
+          <w:color w:val="00B050"/>
+          <w:sz w:val="24"/>
+          <w:szCs w:val="24"/>
+        </w:rPr>
+        <w:t>mousedown</w:t>
+      </w:r>
+      <w:r>
+        <w:rPr>
+          <w:rFonts w:ascii="Courier New" w:hAnsi="Courier New" w:cs="Courier New"/>
+          <w:color w:val="000000" w:themeColor="text1"/>
+          <w:sz w:val="24"/>
+          <w:szCs w:val="24"/>
+        </w:rPr>
+        <w:t xml:space="preserve"> qui par défaut </w:t>
+      </w:r>
+      <w:r>
+        <w:rPr>
+          <w:rFonts w:ascii="Courier New" w:hAnsi="Courier New" w:cs="Courier New"/>
+          <w:color w:val="000000" w:themeColor="text1"/>
+          <w:sz w:val="24"/>
+          <w:szCs w:val="24"/>
+        </w:rPr>
+        <w:t xml:space="preserve">appelle </w:t>
+      </w:r>
+      <w:r>
+        <w:rPr>
+          <w:rFonts w:ascii="Courier New" w:hAnsi="Courier New" w:cs="Courier New"/>
+          <w:color w:val="000000" w:themeColor="text1"/>
+          <w:sz w:val="24"/>
+          <w:szCs w:val="24"/>
+        </w:rPr>
+        <w:t>à son tour</w:t>
+      </w:r>
+      <w:r>
+        <w:rPr>
+          <w:rFonts w:ascii="Courier New" w:hAnsi="Courier New" w:cs="Courier New"/>
+          <w:color w:val="000000" w:themeColor="text1"/>
+          <w:sz w:val="24"/>
+          <w:szCs w:val="24"/>
+        </w:rPr>
+        <w:t xml:space="preserve"> l’évènement </w:t>
+      </w:r>
+      <w:r>
+        <w:rPr>
+          <w:rFonts w:ascii="Courier New" w:hAnsi="Courier New" w:cs="Courier New"/>
+          <w:color w:val="00B050"/>
+          <w:sz w:val="24"/>
+          <w:szCs w:val="24"/>
+        </w:rPr>
+        <w:t>selectionchange</w:t>
+      </w:r>
+      <w:r>
+        <w:rPr>
+          <w:rFonts w:ascii="Courier New" w:hAnsi="Courier New" w:cs="Courier New"/>
+          <w:color w:val="000000" w:themeColor="text1"/>
+          <w:sz w:val="24"/>
+          <w:szCs w:val="24"/>
+        </w:rPr>
+        <w:t xml:space="preserve">. En stoppant la propagation par défaut au niveau de l’évènement mousedown, on peut empêcher le déclenchement de l’évènement </w:t>
+      </w:r>
+      <w:r>
+        <w:rPr>
+          <w:rFonts w:ascii="Courier New" w:hAnsi="Courier New" w:cs="Courier New"/>
+          <w:color w:val="00B050"/>
+          <w:sz w:val="24"/>
+          <w:szCs w:val="24"/>
+        </w:rPr>
+        <w:t>selectionchange</w:t>
+      </w:r>
+      <w:r>
+        <w:rPr>
+          <w:rFonts w:ascii="Courier New" w:hAnsi="Courier New" w:cs="Courier New"/>
+          <w:color w:val="000000" w:themeColor="text1"/>
+          <w:sz w:val="24"/>
+          <w:szCs w:val="24"/>
+        </w:rPr>
+        <w:t>. Ce qui aura pour effet de conserver notre sélection, après le clic sur le bouton.</w:t>
+      </w:r>
+    </w:p>
+    <w:p>
+      <w:pPr>
+        <w:pStyle w:val="Sansinterligne"/>
+        <w:rPr>
+          <w:rFonts w:ascii="Courier New" w:hAnsi="Courier New" w:cs="Courier New"/>
+          <w:sz w:val="24"/>
+          <w:szCs w:val="24"/>
+        </w:rPr>
+      </w:pPr>
+    </w:p>
+    <w:p>
+      <w:pPr>
+        <w:pStyle w:val="Sansinterligne"/>
+        <w:rPr>
+          <w:rFonts w:ascii="Courier New" w:hAnsi="Courier New" w:cs="Courier New"/>
+          <w:b/>
+          <w:noProof/>
+          <w:sz w:val="24"/>
+          <w:szCs w:val="24"/>
+          <w:highlight w:val="white"/>
+        </w:rPr>
+      </w:pPr>
+      <w:r>
+        <w:rPr>
+          <w:rFonts w:ascii="Courier New" w:hAnsi="Courier New" w:cs="Courier New"/>
+          <w:b/>
+          <w:noProof/>
+          <w:sz w:val="24"/>
+          <w:szCs w:val="24"/>
+          <w:highlight w:val="white"/>
+        </w:rPr>
+        <w:t>lDropDownLine</w:t>
+      </w:r>
       <w:r>
         <w:rPr>
           <w:rFonts w:ascii="Courier New" w:hAnsi="Courier New" w:cs="Courier New"/>
           <w:b/>
           <w:bCs/>
           <w:noProof/>
+          <w:color w:val="000080"/>
+          <w:sz w:val="24"/>
+          <w:szCs w:val="24"/>
+          <w:highlight w:val="white"/>
+        </w:rPr>
+        <w:t>.</w:t>
+      </w:r>
+      <w:r>
+        <w:rPr>
+          <w:rFonts w:ascii="Courier New" w:hAnsi="Courier New" w:cs="Courier New"/>
+          <w:b/>
+          <w:noProof/>
+          <w:sz w:val="24"/>
+          <w:szCs w:val="24"/>
+          <w:highlight w:val="white"/>
+        </w:rPr>
+        <w:t>addEventListener</w:t>
+      </w:r>
+      <w:r>
+        <w:rPr>
+          <w:rFonts w:ascii="Courier New" w:hAnsi="Courier New" w:cs="Courier New"/>
+          <w:b/>
+          <w:bCs/>
+          <w:noProof/>
+          <w:color w:val="000080"/>
+          <w:sz w:val="24"/>
+          <w:szCs w:val="24"/>
+          <w:highlight w:val="white"/>
+        </w:rPr>
+        <w:t>(</w:t>
+      </w:r>
+      <w:r>
+        <w:rPr>
+          <w:rFonts w:ascii="Courier New" w:hAnsi="Courier New" w:cs="Courier New"/>
+          <w:b/>
+          <w:noProof/>
+          <w:color w:val="808080"/>
+          <w:sz w:val="24"/>
+          <w:szCs w:val="24"/>
+          <w:highlight w:val="white"/>
+        </w:rPr>
+        <w:t>"click"</w:t>
+      </w:r>
+      <w:r>
+        <w:rPr>
+          <w:rFonts w:ascii="Courier New" w:hAnsi="Courier New" w:cs="Courier New"/>
+          <w:b/>
+          <w:bCs/>
+          <w:noProof/>
+          <w:color w:val="000080"/>
+          <w:sz w:val="24"/>
+          <w:szCs w:val="24"/>
+          <w:highlight w:val="white"/>
+        </w:rPr>
+        <w:t>,</w:t>
+      </w:r>
+      <w:r>
+        <w:rPr>
+          <w:rFonts w:ascii="Courier New" w:hAnsi="Courier New" w:cs="Courier New"/>
+          <w:b/>
+          <w:noProof/>
+          <w:sz w:val="24"/>
+          <w:szCs w:val="24"/>
+          <w:highlight w:val="white"/>
+        </w:rPr>
+        <w:t xml:space="preserve"> </w:t>
+      </w:r>
+      <w:r>
+        <w:rPr>
+          <w:rFonts w:ascii="Courier New" w:hAnsi="Courier New" w:cs="Courier New"/>
+          <w:b/>
+          <w:bCs/>
+          <w:noProof/>
           <w:color w:val="0000FF"/>
           <w:sz w:val="24"/>
           <w:szCs w:val="24"/>
           <w:highlight w:val="white"/>
         </w:rPr>
-        <w:t>var</w:t>
-      </w:r>
-      <w:r>
-        <w:rPr>
-          <w:rFonts w:ascii="Courier New" w:hAnsi="Courier New" w:cs="Courier New"/>
-          <w:b/>
-          <w:noProof/>
-          <w:color w:val="000000"/>
+        <w:t>function</w:t>
+      </w:r>
+      <w:r>
+        <w:rPr>
+          <w:rFonts w:ascii="Courier New" w:hAnsi="Courier New" w:cs="Courier New"/>
+          <w:b/>
+          <w:bCs/>
+          <w:noProof/>
+          <w:color w:val="000080"/>
           <w:sz w:val="24"/>
           <w:szCs w:val="24"/>
           <w:highlight w:val="white"/>
         </w:rPr>
-        <w:t xml:space="preserve"> l</w:t>
-      </w:r>
-      <w:r>
-        <w:rPr>
-          <w:rFonts w:ascii="Courier New" w:hAnsi="Courier New" w:cs="Courier New"/>
-          <w:b/>
-          <w:noProof/>
-          <w:color w:val="000000"/>
+        <w:t>(</w:t>
+      </w:r>
+      <w:r>
+        <w:rPr>
+          <w:rFonts w:ascii="Courier New" w:hAnsi="Courier New" w:cs="Courier New"/>
+          <w:b/>
+          <w:noProof/>
           <w:sz w:val="24"/>
           <w:szCs w:val="24"/>
           <w:highlight w:val="white"/>
         </w:rPr>
-        <w:t>Base64</w:t>
-      </w:r>
-      <w:r>
-        <w:rPr>
-          <w:rFonts w:ascii="Courier New" w:hAnsi="Courier New" w:cs="Courier New"/>
-          <w:b/>
-          <w:noProof/>
-          <w:color w:val="000000"/>
+        <w:t>e</w:t>
+      </w:r>
+      <w:r>
+        <w:rPr>
+          <w:rFonts w:ascii="Courier New" w:hAnsi="Courier New" w:cs="Courier New"/>
+          <w:b/>
+          <w:bCs/>
+          <w:noProof/>
+          <w:color w:val="000080"/>
           <w:sz w:val="24"/>
           <w:szCs w:val="24"/>
           <w:highlight w:val="white"/>
         </w:rPr>
+        <w:t>)</w:t>
+      </w:r>
+      <w:r>
+        <w:rPr>
+          <w:rFonts w:ascii="Courier New" w:hAnsi="Courier New" w:cs="Courier New"/>
+          <w:b/>
+          <w:noProof/>
+          <w:sz w:val="24"/>
+          <w:szCs w:val="24"/>
+          <w:highlight w:val="white"/>
+        </w:rPr>
         <w:t xml:space="preserve"> </w:t>
       </w:r>
       <w:r>
@@ -43506,39 +43783,325 @@
           <w:szCs w:val="24"/>
           <w:highlight w:val="white"/>
         </w:rPr>
-        <w:t>=</w:t>
-      </w:r>
-      <w:r>
-        <w:rPr>
-          <w:rFonts w:ascii="Courier New" w:hAnsi="Courier New" w:cs="Courier New"/>
-          <w:b/>
-          <w:noProof/>
-          <w:color w:val="000000"/>
+        <w:t>{</w:t>
+      </w:r>
+    </w:p>
+    <w:p>
+      <w:pPr>
+        <w:pStyle w:val="Sansinterligne"/>
+        <w:rPr>
+          <w:rFonts w:ascii="Courier New" w:hAnsi="Courier New" w:cs="Courier New"/>
+          <w:b/>
+          <w:noProof/>
           <w:sz w:val="24"/>
           <w:szCs w:val="24"/>
           <w:highlight w:val="white"/>
         </w:rPr>
+      </w:pPr>
+      <w:r>
+        <w:rPr>
+          <w:rFonts w:ascii="Courier New" w:hAnsi="Courier New" w:cs="Courier New"/>
+          <w:b/>
+          <w:noProof/>
+          <w:sz w:val="24"/>
+          <w:szCs w:val="24"/>
+          <w:highlight w:val="white"/>
+        </w:rPr>
+        <w:t xml:space="preserve">    </w:t>
+      </w:r>
+      <w:r>
+        <w:rPr>
+          <w:rFonts w:ascii="Courier New" w:hAnsi="Courier New" w:cs="Courier New"/>
+          <w:b/>
+          <w:bCs/>
+          <w:noProof/>
+          <w:color w:val="0000FF"/>
+          <w:sz w:val="24"/>
+          <w:szCs w:val="24"/>
+          <w:highlight w:val="white"/>
+        </w:rPr>
+        <w:t>this</w:t>
+      </w:r>
+      <w:r>
+        <w:rPr>
+          <w:rFonts w:ascii="Courier New" w:hAnsi="Courier New" w:cs="Courier New"/>
+          <w:b/>
+          <w:bCs/>
+          <w:noProof/>
+          <w:color w:val="000080"/>
+          <w:sz w:val="24"/>
+          <w:szCs w:val="24"/>
+          <w:highlight w:val="white"/>
+        </w:rPr>
+        <w:t>.</w:t>
+      </w:r>
+      <w:r>
+        <w:rPr>
+          <w:rFonts w:ascii="Courier New" w:hAnsi="Courier New" w:cs="Courier New"/>
+          <w:b/>
+          <w:noProof/>
+          <w:sz w:val="24"/>
+          <w:szCs w:val="24"/>
+          <w:highlight w:val="white"/>
+        </w:rPr>
+        <w:t>parentNode</w:t>
+      </w:r>
+      <w:r>
+        <w:rPr>
+          <w:rFonts w:ascii="Courier New" w:hAnsi="Courier New" w:cs="Courier New"/>
+          <w:b/>
+          <w:bCs/>
+          <w:noProof/>
+          <w:color w:val="000080"/>
+          <w:sz w:val="24"/>
+          <w:szCs w:val="24"/>
+          <w:highlight w:val="white"/>
+        </w:rPr>
+        <w:t>.</w:t>
+      </w:r>
+      <w:r>
+        <w:rPr>
+          <w:rFonts w:ascii="Courier New" w:hAnsi="Courier New" w:cs="Courier New"/>
+          <w:b/>
+          <w:noProof/>
+          <w:sz w:val="24"/>
+          <w:szCs w:val="24"/>
+          <w:highlight w:val="white"/>
+        </w:rPr>
+        <w:t>classList</w:t>
+      </w:r>
+      <w:r>
+        <w:rPr>
+          <w:rFonts w:ascii="Courier New" w:hAnsi="Courier New" w:cs="Courier New"/>
+          <w:b/>
+          <w:bCs/>
+          <w:noProof/>
+          <w:color w:val="000080"/>
+          <w:sz w:val="24"/>
+          <w:szCs w:val="24"/>
+          <w:highlight w:val="white"/>
+        </w:rPr>
+        <w:t>.</w:t>
+      </w:r>
+      <w:r>
+        <w:rPr>
+          <w:rFonts w:ascii="Courier New" w:hAnsi="Courier New" w:cs="Courier New"/>
+          <w:b/>
+          <w:noProof/>
+          <w:sz w:val="24"/>
+          <w:szCs w:val="24"/>
+          <w:highlight w:val="white"/>
+        </w:rPr>
+        <w:t>toggle</w:t>
+      </w:r>
+      <w:r>
+        <w:rPr>
+          <w:rFonts w:ascii="Courier New" w:hAnsi="Courier New" w:cs="Courier New"/>
+          <w:b/>
+          <w:bCs/>
+          <w:noProof/>
+          <w:color w:val="000080"/>
+          <w:sz w:val="24"/>
+          <w:szCs w:val="24"/>
+          <w:highlight w:val="white"/>
+        </w:rPr>
+        <w:t>(</w:t>
+      </w:r>
+      <w:r>
+        <w:rPr>
+          <w:rFonts w:ascii="Courier New" w:hAnsi="Courier New" w:cs="Courier New"/>
+          <w:b/>
+          <w:noProof/>
+          <w:color w:val="808080"/>
+          <w:sz w:val="24"/>
+          <w:szCs w:val="24"/>
+          <w:highlight w:val="white"/>
+        </w:rPr>
+        <w:t>"DropDownShow"</w:t>
+      </w:r>
+      <w:r>
+        <w:rPr>
+          <w:rFonts w:ascii="Courier New" w:hAnsi="Courier New" w:cs="Courier New"/>
+          <w:b/>
+          <w:bCs/>
+          <w:noProof/>
+          <w:color w:val="000080"/>
+          <w:sz w:val="24"/>
+          <w:szCs w:val="24"/>
+          <w:highlight w:val="white"/>
+        </w:rPr>
+        <w:t>);</w:t>
+      </w:r>
+    </w:p>
+    <w:p>
+      <w:pPr>
+        <w:pStyle w:val="Sansinterligne"/>
+        <w:rPr>
+          <w:rFonts w:ascii="Courier New" w:hAnsi="Courier New" w:cs="Courier New"/>
+          <w:b/>
+          <w:noProof/>
+          <w:sz w:val="24"/>
+          <w:szCs w:val="24"/>
+          <w:highlight w:val="white"/>
+        </w:rPr>
+      </w:pPr>
+      <w:r>
+        <w:rPr>
+          <w:rFonts w:ascii="Courier New" w:hAnsi="Courier New" w:cs="Courier New"/>
+          <w:b/>
+          <w:bCs/>
+          <w:noProof/>
+          <w:color w:val="000080"/>
+          <w:sz w:val="24"/>
+          <w:szCs w:val="24"/>
+          <w:highlight w:val="white"/>
+        </w:rPr>
+        <w:t>});</w:t>
+      </w:r>
+    </w:p>
+    <w:p>
+      <w:pPr>
+        <w:pStyle w:val="Sansinterligne"/>
+        <w:rPr>
+          <w:rFonts w:ascii="Courier New" w:hAnsi="Courier New" w:cs="Courier New"/>
+          <w:b/>
+          <w:noProof/>
+          <w:sz w:val="24"/>
+          <w:szCs w:val="24"/>
+          <w:highlight w:val="white"/>
+        </w:rPr>
+      </w:pPr>
+      <w:r>
+        <w:rPr>
+          <w:rFonts w:ascii="Courier New" w:hAnsi="Courier New" w:cs="Courier New"/>
+          <w:b/>
+          <w:noProof/>
+          <w:sz w:val="24"/>
+          <w:szCs w:val="24"/>
+          <w:highlight w:val="white"/>
+        </w:rPr>
+        <w:t>lDropDownLine</w:t>
+      </w:r>
+      <w:r>
+        <w:rPr>
+          <w:rFonts w:ascii="Courier New" w:hAnsi="Courier New" w:cs="Courier New"/>
+          <w:b/>
+          <w:bCs/>
+          <w:noProof/>
+          <w:color w:val="000080"/>
+          <w:sz w:val="24"/>
+          <w:szCs w:val="24"/>
+          <w:highlight w:val="white"/>
+        </w:rPr>
+        <w:t>.</w:t>
+      </w:r>
+      <w:r>
+        <w:rPr>
+          <w:rFonts w:ascii="Courier New" w:hAnsi="Courier New" w:cs="Courier New"/>
+          <w:b/>
+          <w:noProof/>
+          <w:sz w:val="24"/>
+          <w:szCs w:val="24"/>
+          <w:highlight w:val="white"/>
+        </w:rPr>
+        <w:t>addEventListener</w:t>
+      </w:r>
+      <w:r>
+        <w:rPr>
+          <w:rFonts w:ascii="Courier New" w:hAnsi="Courier New" w:cs="Courier New"/>
+          <w:b/>
+          <w:bCs/>
+          <w:noProof/>
+          <w:color w:val="000080"/>
+          <w:sz w:val="24"/>
+          <w:szCs w:val="24"/>
+          <w:highlight w:val="white"/>
+        </w:rPr>
+        <w:t>(</w:t>
+      </w:r>
+      <w:r>
+        <w:rPr>
+          <w:rFonts w:ascii="Courier New" w:hAnsi="Courier New" w:cs="Courier New"/>
+          <w:b/>
+          <w:noProof/>
+          <w:color w:val="808080"/>
+          <w:sz w:val="24"/>
+          <w:szCs w:val="24"/>
+          <w:highlight w:val="white"/>
+        </w:rPr>
+        <w:t>"mousedown"</w:t>
+      </w:r>
+      <w:r>
+        <w:rPr>
+          <w:rFonts w:ascii="Courier New" w:hAnsi="Courier New" w:cs="Courier New"/>
+          <w:b/>
+          <w:bCs/>
+          <w:noProof/>
+          <w:color w:val="000080"/>
+          <w:sz w:val="24"/>
+          <w:szCs w:val="24"/>
+          <w:highlight w:val="white"/>
+        </w:rPr>
+        <w:t>,</w:t>
+      </w:r>
+      <w:r>
+        <w:rPr>
+          <w:rFonts w:ascii="Courier New" w:hAnsi="Courier New" w:cs="Courier New"/>
+          <w:b/>
+          <w:noProof/>
+          <w:sz w:val="24"/>
+          <w:szCs w:val="24"/>
+          <w:highlight w:val="white"/>
+        </w:rPr>
         <w:t xml:space="preserve"> </w:t>
       </w:r>
       <w:r>
         <w:rPr>
           <w:rFonts w:ascii="Courier New" w:hAnsi="Courier New" w:cs="Courier New"/>
           <w:b/>
-          <w:noProof/>
-          <w:color w:val="000000"/>
-          <w:sz w:val="24"/>
-          <w:szCs w:val="24"/>
-        </w:rPr>
-        <w:t>btoa(lData</w:t>
-      </w:r>
-      <w:r>
-        <w:rPr>
-          <w:rFonts w:ascii="Courier New" w:hAnsi="Courier New" w:cs="Courier New"/>
-          <w:b/>
-          <w:noProof/>
-          <w:color w:val="000000"/>
-          <w:sz w:val="24"/>
-          <w:szCs w:val="24"/>
+          <w:bCs/>
+          <w:noProof/>
+          <w:color w:val="0000FF"/>
+          <w:sz w:val="24"/>
+          <w:szCs w:val="24"/>
+          <w:highlight w:val="white"/>
+        </w:rPr>
+        <w:t>function</w:t>
+      </w:r>
+      <w:r>
+        <w:rPr>
+          <w:rFonts w:ascii="Courier New" w:hAnsi="Courier New" w:cs="Courier New"/>
+          <w:b/>
+          <w:bCs/>
+          <w:noProof/>
+          <w:color w:val="000080"/>
+          <w:sz w:val="24"/>
+          <w:szCs w:val="24"/>
+          <w:highlight w:val="white"/>
+        </w:rPr>
+        <w:t>(</w:t>
+      </w:r>
+      <w:r>
+        <w:rPr>
+          <w:rFonts w:ascii="Courier New" w:hAnsi="Courier New" w:cs="Courier New"/>
+          <w:b/>
+          <w:noProof/>
+          <w:sz w:val="24"/>
+          <w:szCs w:val="24"/>
+          <w:highlight w:val="white"/>
+        </w:rPr>
+        <w:t>e</w:t>
+      </w:r>
+      <w:r>
+        <w:rPr>
+          <w:rFonts w:ascii="Courier New" w:hAnsi="Courier New" w:cs="Courier New"/>
+          <w:b/>
+          <w:bCs/>
+          <w:noProof/>
+          <w:color w:val="000080"/>
+          <w:sz w:val="24"/>
+          <w:szCs w:val="24"/>
+          <w:highlight w:val="white"/>
         </w:rPr>
         <w:t>)</w:t>
       </w:r>
@@ -43546,6 +44109,17 @@
         <w:rPr>
           <w:rFonts w:ascii="Courier New" w:hAnsi="Courier New" w:cs="Courier New"/>
           <w:b/>
+          <w:noProof/>
+          <w:sz w:val="24"/>
+          <w:szCs w:val="24"/>
+          <w:highlight w:val="white"/>
+        </w:rPr>
+        <w:t xml:space="preserve"> </w:t>
+      </w:r>
+      <w:r>
+        <w:rPr>
+          <w:rFonts w:ascii="Courier New" w:hAnsi="Courier New" w:cs="Courier New"/>
+          <w:b/>
           <w:bCs/>
           <w:noProof/>
           <w:color w:val="000080"/>
@@ -43553,7 +44127,94 @@
           <w:szCs w:val="24"/>
           <w:highlight w:val="white"/>
         </w:rPr>
-        <w:t>;</w:t>
+        <w:t>{</w:t>
+      </w:r>
+    </w:p>
+    <w:p>
+      <w:pPr>
+        <w:pStyle w:val="Sansinterligne"/>
+        <w:rPr>
+          <w:rFonts w:ascii="Courier New" w:hAnsi="Courier New" w:cs="Courier New"/>
+          <w:b/>
+          <w:noProof/>
+          <w:sz w:val="24"/>
+          <w:szCs w:val="24"/>
+          <w:highlight w:val="white"/>
+        </w:rPr>
+      </w:pPr>
+      <w:r>
+        <w:rPr>
+          <w:rFonts w:ascii="Courier New" w:hAnsi="Courier New" w:cs="Courier New"/>
+          <w:b/>
+          <w:noProof/>
+          <w:sz w:val="24"/>
+          <w:szCs w:val="24"/>
+          <w:highlight w:val="white"/>
+        </w:rPr>
+        <w:t xml:space="preserve">    e</w:t>
+      </w:r>
+      <w:r>
+        <w:rPr>
+          <w:rFonts w:ascii="Courier New" w:hAnsi="Courier New" w:cs="Courier New"/>
+          <w:b/>
+          <w:bCs/>
+          <w:noProof/>
+          <w:color w:val="000080"/>
+          <w:sz w:val="24"/>
+          <w:szCs w:val="24"/>
+          <w:highlight w:val="white"/>
+        </w:rPr>
+        <w:t>.</w:t>
+      </w:r>
+      <w:r>
+        <w:rPr>
+          <w:rFonts w:ascii="Courier New" w:hAnsi="Courier New" w:cs="Courier New"/>
+          <w:b/>
+          <w:noProof/>
+          <w:sz w:val="24"/>
+          <w:szCs w:val="24"/>
+          <w:highlight w:val="white"/>
+        </w:rPr>
+        <w:t>preventDefault</w:t>
+      </w:r>
+      <w:r>
+        <w:rPr>
+          <w:rFonts w:ascii="Courier New" w:hAnsi="Courier New" w:cs="Courier New"/>
+          <w:b/>
+          <w:bCs/>
+          <w:noProof/>
+          <w:color w:val="000080"/>
+          <w:sz w:val="24"/>
+          <w:szCs w:val="24"/>
+          <w:highlight w:val="white"/>
+        </w:rPr>
+        <w:t>();</w:t>
+      </w:r>
+    </w:p>
+    <w:p>
+      <w:pPr>
+        <w:pStyle w:val="Sansinterligne"/>
+        <w:rPr>
+          <w:rFonts w:ascii="Courier New" w:hAnsi="Courier New" w:cs="Courier New"/>
+          <w:b/>
+          <w:noProof/>
+          <w:sz w:val="24"/>
+          <w:szCs w:val="24"/>
+          <w:highlight w:val="white"/>
+        </w:rPr>
+      </w:pPr>
+      <w:r>
+        <w:rPr>
+          <w:rFonts w:ascii="Courier New" w:hAnsi="Courier New" w:cs="Courier New"/>
+          <w:b/>
+          <w:bCs/>
+          <w:noProof/>
+          <w:color w:val="000080"/>
+          <w:sz w:val="24"/>
+          <w:szCs w:val="24"/>
+          <w:highlight w:val="white"/>
+        </w:rPr>
+        <w:t>});</w:t>
       </w:r>
     </w:p>
     <w:p>
@@ -43577,7 +44238,7 @@
           <w:szCs w:val="24"/>
         </w:rPr>
       </w:pPr>
-      <w:bookmarkStart w:id="66" w:name="_Toc125294851"/>
+      <w:bookmarkStart w:id="65" w:name="_Toc125294850"/>
       <w:r>
         <w:rPr>
           <w:rFonts w:ascii="Arial Narrow" w:hAnsi="Arial Narrow"/>
@@ -43585,17 +44246,226 @@
           <w:sz w:val="24"/>
           <w:szCs w:val="24"/>
         </w:rPr>
-        <w:t xml:space="preserve">Décodage de données </w:t>
-      </w:r>
-      <w:r>
+        <w:t>Encodage de données en base64</w:t>
+      </w:r>
+      <w:bookmarkEnd w:id="65"/>
+    </w:p>
+    <w:p>
+      <w:pPr>
+        <w:pStyle w:val="Sansinterligne"/>
+        <w:rPr>
+          <w:rFonts w:ascii="Courier New" w:hAnsi="Courier New" w:cs="Courier New"/>
+          <w:b/>
+          <w:sz w:val="24"/>
+          <w:szCs w:val="24"/>
+        </w:rPr>
+      </w:pPr>
+    </w:p>
+    <w:p>
+      <w:pPr>
+        <w:pStyle w:val="Sansinterligne"/>
+        <w:rPr>
+          <w:rFonts w:ascii="Courier New" w:hAnsi="Courier New" w:cs="Courier New"/>
+          <w:sz w:val="24"/>
+          <w:szCs w:val="24"/>
+        </w:rPr>
+      </w:pPr>
+      <w:r>
+        <w:rPr>
+          <w:rFonts w:ascii="Courier New" w:hAnsi="Courier New" w:cs="Courier New"/>
+          <w:sz w:val="24"/>
+          <w:szCs w:val="24"/>
+        </w:rPr>
+        <w:t xml:space="preserve">Cela suppose que voulez transmettre des données </w:t>
+      </w:r>
+      <w:r>
+        <w:rPr>
+          <w:rFonts w:ascii="Courier New" w:hAnsi="Courier New" w:cs="Courier New"/>
+          <w:sz w:val="24"/>
+          <w:szCs w:val="24"/>
+        </w:rPr>
+        <w:t xml:space="preserve">sur le réseau sans </w:t>
+      </w:r>
+      <w:r>
+        <w:rPr>
+          <w:rFonts w:ascii="Courier New" w:hAnsi="Courier New" w:cs="Courier New"/>
+          <w:sz w:val="24"/>
+          <w:szCs w:val="24"/>
+        </w:rPr>
+        <w:t>vous soucier</w:t>
+      </w:r>
+      <w:r>
+        <w:rPr>
+          <w:rFonts w:ascii="Courier New" w:hAnsi="Courier New" w:cs="Courier New"/>
+          <w:sz w:val="24"/>
+          <w:szCs w:val="24"/>
+        </w:rPr>
+        <w:t xml:space="preserve"> des problème</w:t>
+      </w:r>
+      <w:r>
+        <w:rPr>
+          <w:rFonts w:ascii="Courier New" w:hAnsi="Courier New" w:cs="Courier New"/>
+          <w:sz w:val="24"/>
+          <w:szCs w:val="24"/>
+        </w:rPr>
+        <w:t>s</w:t>
+      </w:r>
+      <w:r>
+        <w:rPr>
+          <w:rFonts w:ascii="Courier New" w:hAnsi="Courier New" w:cs="Courier New"/>
+          <w:sz w:val="24"/>
+          <w:szCs w:val="24"/>
+        </w:rPr>
+        <w:t xml:space="preserve"> de conversion. Vous avez besoin d’encoder les données en base64 avant de les transmettre.</w:t>
+      </w:r>
+    </w:p>
+    <w:p>
+      <w:pPr>
+        <w:pStyle w:val="Sansinterligne"/>
+        <w:rPr>
+          <w:rFonts w:ascii="Courier New" w:hAnsi="Courier New" w:cs="Courier New"/>
+          <w:b/>
+          <w:sz w:val="24"/>
+          <w:szCs w:val="24"/>
+        </w:rPr>
+      </w:pPr>
+    </w:p>
+    <w:p>
+      <w:pPr>
+        <w:pStyle w:val="Sansinterligne"/>
+        <w:rPr>
+          <w:rFonts w:ascii="Courier New" w:hAnsi="Courier New" w:cs="Courier New"/>
+          <w:sz w:val="24"/>
+          <w:szCs w:val="24"/>
+        </w:rPr>
+      </w:pPr>
+      <w:r>
+        <w:rPr>
+          <w:rFonts w:ascii="Courier New" w:hAnsi="Courier New" w:cs="Courier New"/>
+          <w:sz w:val="24"/>
+          <w:szCs w:val="24"/>
+        </w:rPr>
+        <w:t>Appeler la méthode d’encodage en base64.</w:t>
+      </w:r>
+    </w:p>
+    <w:p>
+      <w:pPr>
+        <w:pStyle w:val="Sansinterligne"/>
+        <w:rPr>
+          <w:rFonts w:ascii="Courier New" w:hAnsi="Courier New" w:cs="Courier New"/>
+          <w:sz w:val="24"/>
+          <w:szCs w:val="24"/>
+        </w:rPr>
+      </w:pPr>
+    </w:p>
+    <w:p>
+      <w:pPr>
+        <w:pStyle w:val="Sansinterligne"/>
+        <w:rPr>
+          <w:rFonts w:ascii="Courier New" w:hAnsi="Courier New" w:cs="Courier New"/>
+          <w:b/>
+          <w:noProof/>
+          <w:sz w:val="24"/>
+          <w:szCs w:val="24"/>
+        </w:rPr>
+      </w:pPr>
+      <w:r>
+        <w:rPr>
+          <w:rFonts w:ascii="Courier New" w:hAnsi="Courier New" w:cs="Courier New"/>
+          <w:b/>
+          <w:bCs/>
+          <w:noProof/>
+          <w:color w:val="0000FF"/>
+          <w:sz w:val="24"/>
+          <w:szCs w:val="24"/>
+          <w:highlight w:val="white"/>
+        </w:rPr>
+        <w:t>var</w:t>
+      </w:r>
+      <w:r>
+        <w:rPr>
+          <w:rFonts w:ascii="Courier New" w:hAnsi="Courier New" w:cs="Courier New"/>
+          <w:b/>
+          <w:noProof/>
+          <w:color w:val="000000"/>
+          <w:sz w:val="24"/>
+          <w:szCs w:val="24"/>
+          <w:highlight w:val="white"/>
+        </w:rPr>
+        <w:t xml:space="preserve"> lBase64 </w:t>
+      </w:r>
+      <w:r>
+        <w:rPr>
+          <w:rFonts w:ascii="Courier New" w:hAnsi="Courier New" w:cs="Courier New"/>
+          <w:b/>
+          <w:bCs/>
+          <w:noProof/>
+          <w:color w:val="000080"/>
+          <w:sz w:val="24"/>
+          <w:szCs w:val="24"/>
+          <w:highlight w:val="white"/>
+        </w:rPr>
+        <w:t>=</w:t>
+      </w:r>
+      <w:r>
+        <w:rPr>
+          <w:rFonts w:ascii="Courier New" w:hAnsi="Courier New" w:cs="Courier New"/>
+          <w:b/>
+          <w:noProof/>
+          <w:color w:val="000000"/>
+          <w:sz w:val="24"/>
+          <w:szCs w:val="24"/>
+          <w:highlight w:val="white"/>
+        </w:rPr>
+        <w:t xml:space="preserve"> </w:t>
+      </w:r>
+      <w:r>
+        <w:rPr>
+          <w:rFonts w:ascii="Courier New" w:hAnsi="Courier New" w:cs="Courier New"/>
+          <w:b/>
+          <w:noProof/>
+          <w:color w:val="000000"/>
+          <w:sz w:val="24"/>
+          <w:szCs w:val="24"/>
+        </w:rPr>
+        <w:t>btoa(lData)</w:t>
+      </w:r>
+      <w:r>
+        <w:rPr>
+          <w:rFonts w:ascii="Courier New" w:hAnsi="Courier New" w:cs="Courier New"/>
+          <w:b/>
+          <w:bCs/>
+          <w:noProof/>
+          <w:color w:val="000080"/>
+          <w:sz w:val="24"/>
+          <w:szCs w:val="24"/>
+          <w:highlight w:val="white"/>
+        </w:rPr>
+        <w:t>;</w:t>
+      </w:r>
+    </w:p>
+    <w:p>
+      <w:pPr>
+        <w:pStyle w:val="Sansinterligne"/>
+        <w:rPr>
+          <w:rFonts w:ascii="Courier New" w:hAnsi="Courier New" w:cs="Courier New"/>
+          <w:sz w:val="24"/>
+          <w:szCs w:val="24"/>
+        </w:rPr>
+      </w:pPr>
+    </w:p>
+    <w:p>
+      <w:pPr>
+        <w:pStyle w:val="Titre2"/>
+        <w:shd w:val="clear" w:color="auto" w:fill="A6A6A6" w:themeFill="background1" w:themeFillShade="A6"/>
         <w:rPr>
           <w:rFonts w:ascii="Arial Narrow" w:hAnsi="Arial Narrow"/>
           <w:color w:val="1F497D" w:themeColor="text2"/>
           <w:sz w:val="24"/>
           <w:szCs w:val="24"/>
         </w:rPr>
-        <w:t>en</w:t>
-      </w:r>
+      </w:pPr>
+      <w:bookmarkStart w:id="66" w:name="_Toc125294851"/>
       <w:r>
         <w:rPr>
           <w:rFonts w:ascii="Arial Narrow" w:hAnsi="Arial Narrow"/>
@@ -43603,6 +44473,24 @@
           <w:sz w:val="24"/>
           <w:szCs w:val="24"/>
         </w:rPr>
+        <w:t xml:space="preserve">Décodage de données </w:t>
+      </w:r>
+      <w:r>
+        <w:rPr>
+          <w:rFonts w:ascii="Arial Narrow" w:hAnsi="Arial Narrow"/>
+          <w:color w:val="1F497D" w:themeColor="text2"/>
+          <w:sz w:val="24"/>
+          <w:szCs w:val="24"/>
+        </w:rPr>
+        <w:t>en</w:t>
+      </w:r>
+      <w:r>
+        <w:rPr>
+          <w:rFonts w:ascii="Arial Narrow" w:hAnsi="Arial Narrow"/>
+          <w:color w:val="1F497D" w:themeColor="text2"/>
+          <w:sz w:val="24"/>
+          <w:szCs w:val="24"/>
+        </w:rPr>
         <w:t xml:space="preserve"> base64</w:t>
       </w:r>
       <w:bookmarkEnd w:id="66"/>
@@ -43804,7 +44692,6 @@
           <w:sz w:val="24"/>
           <w:szCs w:val="24"/>
         </w:rPr>
-        <w:lastRenderedPageBreak/>
         <w:t>Résolution du problème d’erreur de syntaxe jeton non valide ou inattendu</w:t>
       </w:r>
       <w:bookmarkEnd w:id="67"/>
@@ -44539,6 +45426,7 @@
           <w:sz w:val="24"/>
           <w:szCs w:val="24"/>
         </w:rPr>
+        <w:lastRenderedPageBreak/>
         <w:t>JsonC</w:t>
       </w:r>
       <w:bookmarkEnd w:id="68"/>
@@ -44913,7 +45801,6 @@
           <w:sz w:val="24"/>
           <w:szCs w:val="24"/>
         </w:rPr>
-        <w:lastRenderedPageBreak/>
         <w:t>Compilation avec JsonC sous Ubuntu</w:t>
       </w:r>
       <w:bookmarkEnd w:id="71"/>
@@ -45292,6 +46179,7 @@
           <w:sz w:val="24"/>
           <w:szCs w:val="24"/>
         </w:rPr>
+        <w:lastRenderedPageBreak/>
         <w:t>LibXML2</w:t>
       </w:r>
       <w:bookmarkEnd w:id="75"/>
@@ -46762,6 +47650,7 @@
           <w:sz w:val="24"/>
           <w:szCs w:val="24"/>
         </w:rPr>
+        <w:lastRenderedPageBreak/>
         <w:t xml:space="preserve">Domains &gt; </w:t>
       </w:r>
       <w:r>
@@ -47638,6 +48527,7 @@
           <w:sz w:val="24"/>
           <w:szCs w:val="24"/>
         </w:rPr>
+        <w:lastRenderedPageBreak/>
         <w:t>DEPOT_LOCAL</w:t>
       </w:r>
       <w:r>
@@ -48540,6 +49430,7 @@
           <w:sz w:val="24"/>
           <w:szCs w:val="24"/>
         </w:rPr>
+        <w:lastRenderedPageBreak/>
         <w:t>Ubuntu</w:t>
       </w:r>
       <w:bookmarkEnd w:id="90"/>
@@ -49608,6 +50499,7 @@
           <w:sz w:val="24"/>
           <w:szCs w:val="24"/>
         </w:rPr>
+        <w:lastRenderedPageBreak/>
         <w:t>Cela suppose que vous voulez</w:t>
       </w:r>
       <w:r>
@@ -50051,7 +50943,6 @@
           <w:sz w:val="24"/>
           <w:szCs w:val="24"/>
         </w:rPr>
-        <w:lastRenderedPageBreak/>
         <w:t>Accéder au</w:t>
       </w:r>
       <w:r>
@@ -50518,6 +51409,7 @@
           <w:sz w:val="24"/>
           <w:szCs w:val="24"/>
         </w:rPr>
+        <w:lastRenderedPageBreak/>
         <w:t>cocher -&gt; je comprends et j accepte les termes du contrat de licence</w:t>
       </w:r>
     </w:p>
@@ -50947,7 +51839,6 @@
           <w:sz w:val="24"/>
           <w:szCs w:val="24"/>
         </w:rPr>
-        <w:lastRenderedPageBreak/>
         <w:t xml:space="preserve">Démarrage </w:t>
       </w:r>
       <w:r>
@@ -51433,6 +52324,7 @@
           <w:sz w:val="24"/>
           <w:szCs w:val="24"/>
         </w:rPr>
+        <w:lastRenderedPageBreak/>
         <w:t xml:space="preserve">Configuration </w:t>
       </w:r>
       <w:r>
@@ -52548,6 +53440,7 @@
           <w:szCs w:val="24"/>
           <w:highlight w:val="white"/>
         </w:rPr>
+        <w:lastRenderedPageBreak/>
         <w:t xml:space="preserve">    ServerName </w:t>
       </w:r>
       <w:r>
@@ -54061,6 +54954,7 @@
           <w:sz w:val="24"/>
           <w:szCs w:val="24"/>
         </w:rPr>
+        <w:lastRenderedPageBreak/>
         <w:t xml:space="preserve">Personnaliser &gt; </w:t>
       </w:r>
       <w:r>
